--- a/Vizsga Dokumentáció.docx
+++ b/Vizsga Dokumentáció.docx
@@ -230,18 +230,10 @@
         <w:lastRenderedPageBreak/>
         <w:t>Bevezetés</w:t>
       </w:r>
-      <w:r>
-        <w:rPr>
-          <w:sz w:val="28"/>
-          <w:szCs w:val="56"/>
-          <w:u w:val="single"/>
-        </w:rPr>
-        <w:t>:</w:t>
-      </w:r>
-    </w:p>
-    <w:p>
-      <w:pPr>
-        <w:jc w:val="center"/>
+    </w:p>
+    <w:p>
+      <w:pPr>
+        <w:jc w:val="both"/>
         <w:rPr>
           <w:sz w:val="28"/>
           <w:szCs w:val="56"/>
@@ -281,6 +273,315 @@
     <w:p>
       <w:pPr>
         <w:jc w:val="center"/>
+        <w:rPr>
+          <w:sz w:val="28"/>
+          <w:szCs w:val="56"/>
+        </w:rPr>
+      </w:pPr>
+    </w:p>
+    <w:p>
+      <w:pPr>
+        <w:jc w:val="center"/>
+        <w:rPr>
+          <w:sz w:val="28"/>
+          <w:szCs w:val="56"/>
+        </w:rPr>
+      </w:pPr>
+    </w:p>
+    <w:p>
+      <w:pPr>
+        <w:rPr>
+          <w:sz w:val="28"/>
+          <w:szCs w:val="56"/>
+          <w:u w:val="single"/>
+        </w:rPr>
+      </w:pPr>
+      <w:r>
+        <w:rPr>
+          <w:sz w:val="32"/>
+          <w:szCs w:val="56"/>
+          <w:u w:val="single"/>
+        </w:rPr>
+        <w:t>Milyen lesz az oldal?</w:t>
+      </w:r>
+    </w:p>
+    <w:p>
+      <w:pPr>
+        <w:jc w:val="both"/>
+        <w:rPr>
+          <w:sz w:val="28"/>
+          <w:szCs w:val="56"/>
+        </w:rPr>
+      </w:pPr>
+      <w:r>
+        <w:rPr>
+          <w:sz w:val="28"/>
+          <w:szCs w:val="56"/>
+        </w:rPr>
+        <w:t xml:space="preserve">Az oldalunkat kinézetre úgy terveztük meg hogy a </w:t>
+      </w:r>
+      <w:proofErr w:type="spellStart"/>
+      <w:r>
+        <w:rPr>
+          <w:sz w:val="28"/>
+          <w:szCs w:val="56"/>
+        </w:rPr>
+        <w:t>Header</w:t>
+      </w:r>
+      <w:proofErr w:type="spellEnd"/>
+      <w:r>
+        <w:rPr>
+          <w:sz w:val="28"/>
+          <w:szCs w:val="56"/>
+        </w:rPr>
+        <w:t xml:space="preserve"> fogja tartalmazni a további oldalakhoz tartozó gombokat, és a regisztrációt és belépést is tartalmazni fogja, amit majd az adatbázisunkban fogunk eltárolni a sikeres regisztráció után.  A </w:t>
+      </w:r>
+      <w:r>
+        <w:rPr>
+          <w:sz w:val="28"/>
+          <w:szCs w:val="56"/>
+        </w:rPr>
+        <w:t>B</w:t>
+      </w:r>
+      <w:r>
+        <w:rPr>
+          <w:sz w:val="28"/>
+          <w:szCs w:val="56"/>
+        </w:rPr>
+        <w:t xml:space="preserve">ody fogja tartalmazni a szöveget (ami egy táblázatban lesz) ami az információkat fogja </w:t>
+      </w:r>
+      <w:r>
+        <w:rPr>
+          <w:sz w:val="28"/>
+          <w:szCs w:val="56"/>
+        </w:rPr>
+        <w:t>tartalmazni az oldalról és a mellette lévő gombokkal a szöveg át tud váltani az általunk megadott szövegre.</w:t>
+      </w:r>
+      <w:r>
+        <w:rPr>
+          <w:sz w:val="28"/>
+          <w:szCs w:val="56"/>
+        </w:rPr>
+        <w:t xml:space="preserve"> Az utolsó gombra kattintva a szöveget a felhasználó meg fogja tudni változtatni</w:t>
+      </w:r>
+      <w:r>
+        <w:rPr>
+          <w:sz w:val="28"/>
+          <w:szCs w:val="56"/>
+        </w:rPr>
+        <w:t>,</w:t>
+      </w:r>
+      <w:r>
+        <w:rPr>
+          <w:sz w:val="28"/>
+          <w:szCs w:val="56"/>
+        </w:rPr>
+        <w:t xml:space="preserve"> de ahhoz</w:t>
+      </w:r>
+      <w:r>
+        <w:rPr>
+          <w:sz w:val="28"/>
+          <w:szCs w:val="56"/>
+        </w:rPr>
+        <w:t>,</w:t>
+      </w:r>
+      <w:r>
+        <w:rPr>
+          <w:sz w:val="28"/>
+          <w:szCs w:val="56"/>
+        </w:rPr>
+        <w:t xml:space="preserve"> hogy ezt a felhasználó meg tudja tenni regisztrálnia kell, a szöveg megváltoztatásához lesz majd szükség csak arra</w:t>
+      </w:r>
+      <w:r>
+        <w:rPr>
+          <w:sz w:val="28"/>
+          <w:szCs w:val="56"/>
+        </w:rPr>
+        <w:t>,</w:t>
+      </w:r>
+      <w:r>
+        <w:rPr>
+          <w:sz w:val="28"/>
+          <w:szCs w:val="56"/>
+        </w:rPr>
+        <w:t xml:space="preserve"> hogy be kelljen regisztrálni és belépni az oldalra.</w:t>
+      </w:r>
+      <w:r>
+        <w:rPr>
+          <w:sz w:val="28"/>
+          <w:szCs w:val="56"/>
+        </w:rPr>
+        <w:t xml:space="preserve"> </w:t>
+      </w:r>
+    </w:p>
+    <w:p>
+      <w:pPr>
+        <w:jc w:val="both"/>
+        <w:rPr>
+          <w:sz w:val="28"/>
+          <w:szCs w:val="56"/>
+        </w:rPr>
+      </w:pPr>
+    </w:p>
+    <w:p>
+      <w:pPr>
+        <w:jc w:val="both"/>
+        <w:rPr>
+          <w:sz w:val="28"/>
+          <w:szCs w:val="56"/>
+        </w:rPr>
+      </w:pPr>
+    </w:p>
+    <w:p>
+      <w:pPr>
+        <w:jc w:val="both"/>
+        <w:rPr>
+          <w:sz w:val="28"/>
+          <w:szCs w:val="56"/>
+        </w:rPr>
+      </w:pPr>
+    </w:p>
+    <w:p>
+      <w:pPr>
+        <w:rPr>
+          <w:sz w:val="32"/>
+          <w:szCs w:val="56"/>
+          <w:u w:val="single"/>
+        </w:rPr>
+      </w:pPr>
+      <w:r>
+        <w:rPr>
+          <w:sz w:val="32"/>
+          <w:szCs w:val="56"/>
+          <w:u w:val="single"/>
+        </w:rPr>
+        <w:t>Feladat kiosztások:</w:t>
+      </w:r>
+    </w:p>
+    <w:p>
+      <w:pPr>
+        <w:rPr>
+          <w:sz w:val="28"/>
+          <w:szCs w:val="56"/>
+        </w:rPr>
+      </w:pPr>
+      <w:r>
+        <w:rPr>
+          <w:sz w:val="28"/>
+          <w:szCs w:val="56"/>
+        </w:rPr>
+        <w:t xml:space="preserve">A feladatokat praktikusan adtuk ki egymás között. Aki a legjobban értett az adott feladathoz annak volt a feladata az alap ötletnek a végrehajtása a többiek segítségével. A projektet legfőképpen a Visual </w:t>
+      </w:r>
+      <w:proofErr w:type="spellStart"/>
+      <w:r>
+        <w:rPr>
+          <w:sz w:val="28"/>
+          <w:szCs w:val="56"/>
+        </w:rPr>
+        <w:t>Studio</w:t>
+      </w:r>
+      <w:proofErr w:type="spellEnd"/>
+      <w:r>
+        <w:rPr>
+          <w:sz w:val="28"/>
+          <w:szCs w:val="56"/>
+        </w:rPr>
+        <w:t xml:space="preserve"> </w:t>
+      </w:r>
+      <w:proofErr w:type="spellStart"/>
+      <w:r>
+        <w:rPr>
+          <w:sz w:val="28"/>
+          <w:szCs w:val="56"/>
+        </w:rPr>
+        <w:t>Code</w:t>
+      </w:r>
+      <w:proofErr w:type="spellEnd"/>
+      <w:r>
+        <w:rPr>
+          <w:sz w:val="28"/>
+          <w:szCs w:val="56"/>
+        </w:rPr>
+        <w:t>-ban készítettük</w:t>
+      </w:r>
+      <w:r>
+        <w:rPr>
+          <w:sz w:val="28"/>
+          <w:szCs w:val="56"/>
+        </w:rPr>
+        <w:t>, viszont segítségül vettünk olyan oldalakat</w:t>
+      </w:r>
+      <w:r>
+        <w:rPr>
+          <w:sz w:val="28"/>
+          <w:szCs w:val="56"/>
+        </w:rPr>
+        <w:t xml:space="preserve">, </w:t>
+      </w:r>
+      <w:r>
+        <w:rPr>
+          <w:sz w:val="28"/>
+          <w:szCs w:val="56"/>
+        </w:rPr>
+        <w:t xml:space="preserve">mint </w:t>
+      </w:r>
+      <w:r>
+        <w:rPr>
+          <w:sz w:val="28"/>
+          <w:szCs w:val="56"/>
+        </w:rPr>
+        <w:t xml:space="preserve">a W3schools, és az adatbázis létrehozásához a </w:t>
+      </w:r>
+      <w:proofErr w:type="spellStart"/>
+      <w:r>
+        <w:rPr>
+          <w:sz w:val="28"/>
+          <w:szCs w:val="56"/>
+        </w:rPr>
+        <w:t>MySql</w:t>
+      </w:r>
+      <w:proofErr w:type="spellEnd"/>
+      <w:r>
+        <w:rPr>
+          <w:sz w:val="28"/>
+          <w:szCs w:val="56"/>
+        </w:rPr>
+        <w:t>-t használtuk fel</w:t>
+      </w:r>
+      <w:r>
+        <w:rPr>
+          <w:sz w:val="28"/>
+          <w:szCs w:val="56"/>
+        </w:rPr>
+        <w:t>.</w:t>
+      </w:r>
+    </w:p>
+    <w:p>
+      <w:pPr>
+        <w:rPr>
+          <w:sz w:val="28"/>
+          <w:szCs w:val="56"/>
+        </w:rPr>
+      </w:pPr>
+    </w:p>
+    <w:p>
+      <w:pPr>
+        <w:rPr>
+          <w:sz w:val="28"/>
+          <w:szCs w:val="56"/>
+        </w:rPr>
+      </w:pPr>
+    </w:p>
+    <w:p>
+      <w:pPr>
+        <w:rPr>
+          <w:sz w:val="28"/>
+          <w:szCs w:val="56"/>
+        </w:rPr>
+      </w:pPr>
+    </w:p>
+    <w:p>
+      <w:pPr>
         <w:rPr>
           <w:sz w:val="28"/>
           <w:szCs w:val="56"/>

--- a/Vizsga Dokumentáció.docx
+++ b/Vizsga Dokumentáció.docx
@@ -263,25 +263,14 @@
     </w:p>
     <w:p>
       <w:pPr>
-        <w:jc w:val="center"/>
-        <w:rPr>
-          <w:sz w:val="28"/>
-          <w:szCs w:val="56"/>
-        </w:rPr>
-      </w:pPr>
-    </w:p>
-    <w:p>
-      <w:pPr>
-        <w:jc w:val="center"/>
-        <w:rPr>
-          <w:sz w:val="28"/>
-          <w:szCs w:val="56"/>
-        </w:rPr>
-      </w:pPr>
-    </w:p>
-    <w:p>
-      <w:pPr>
-        <w:jc w:val="center"/>
+        <w:rPr>
+          <w:sz w:val="28"/>
+          <w:szCs w:val="56"/>
+        </w:rPr>
+      </w:pPr>
+    </w:p>
+    <w:p>
+      <w:pPr>
         <w:rPr>
           <w:sz w:val="28"/>
           <w:szCs w:val="56"/>
@@ -434,15 +423,6 @@
     </w:p>
     <w:p>
       <w:pPr>
-        <w:jc w:val="both"/>
-        <w:rPr>
-          <w:sz w:val="28"/>
-          <w:szCs w:val="56"/>
-        </w:rPr>
-      </w:pPr>
-    </w:p>
-    <w:p>
-      <w:pPr>
         <w:rPr>
           <w:sz w:val="32"/>
           <w:szCs w:val="56"/>
@@ -470,7 +450,21 @@
           <w:sz w:val="28"/>
           <w:szCs w:val="56"/>
         </w:rPr>
-        <w:t xml:space="preserve">A feladatokat praktikusan adtuk ki egymás között. Aki a legjobban értett az adott feladathoz annak volt a feladata az alap ötletnek a végrehajtása a többiek segítségével. A projektet legfőképpen a Visual </w:t>
+        <w:t xml:space="preserve">A feladatokat </w:t>
+      </w:r>
+      <w:r>
+        <w:rPr>
+          <w:sz w:val="28"/>
+          <w:szCs w:val="56"/>
+        </w:rPr>
+        <w:t>pragmatikusan</w:t>
+      </w:r>
+      <w:r>
+        <w:rPr>
+          <w:sz w:val="28"/>
+          <w:szCs w:val="56"/>
+        </w:rPr>
+        <w:t xml:space="preserve"> adtuk ki egymás között. Aki a legjobban értett az adott feladathoz annak volt a feladata az alap ötletnek a végrehajtása a többiek segítségével. A projektet legfőképpen a Visual </w:t>
       </w:r>
       <w:proofErr w:type="spellStart"/>
       <w:r>
@@ -555,38 +549,93 @@
         </w:rPr>
         <w:t>.</w:t>
       </w:r>
-    </w:p>
-    <w:p>
-      <w:pPr>
-        <w:rPr>
-          <w:sz w:val="28"/>
-          <w:szCs w:val="56"/>
-        </w:rPr>
-      </w:pPr>
-    </w:p>
-    <w:p>
-      <w:pPr>
-        <w:rPr>
-          <w:sz w:val="28"/>
-          <w:szCs w:val="56"/>
-        </w:rPr>
-      </w:pPr>
-    </w:p>
-    <w:p>
-      <w:pPr>
-        <w:rPr>
-          <w:sz w:val="28"/>
-          <w:szCs w:val="56"/>
-        </w:rPr>
-      </w:pPr>
-    </w:p>
-    <w:p>
-      <w:pPr>
-        <w:rPr>
-          <w:sz w:val="28"/>
-          <w:szCs w:val="56"/>
-        </w:rPr>
-      </w:pPr>
+      <w:r>
+        <w:rPr>
+          <w:sz w:val="28"/>
+          <w:szCs w:val="56"/>
+        </w:rPr>
+        <w:t xml:space="preserve"> Akárhányszor befejeztünk egy adott feladatot azt azonnal feltöltöttük a GitHub oldalunkra, hogy véletlenül se kerüljenek bármely fájljaink törlésre. A GitHub tartalmazza az összes eszközt, amely benne van a projektünkben és a dokumentációnkat is tartalmazza. A feladatok kiosztását pedig a </w:t>
+      </w:r>
+      <w:proofErr w:type="spellStart"/>
+      <w:r>
+        <w:rPr>
+          <w:sz w:val="28"/>
+          <w:szCs w:val="56"/>
+        </w:rPr>
+        <w:t>Trello</w:t>
+      </w:r>
+      <w:proofErr w:type="spellEnd"/>
+      <w:r>
+        <w:rPr>
+          <w:sz w:val="28"/>
+          <w:szCs w:val="56"/>
+        </w:rPr>
+        <w:t xml:space="preserve"> oldalunk tűztük ki, hogy kinek mikorra és mit kell még csinálnia a projektben.</w:t>
+      </w:r>
+    </w:p>
+    <w:p>
+      <w:pPr>
+        <w:rPr>
+          <w:sz w:val="28"/>
+          <w:szCs w:val="56"/>
+        </w:rPr>
+      </w:pPr>
+    </w:p>
+    <w:p>
+      <w:pPr>
+        <w:rPr>
+          <w:i/>
+          <w:sz w:val="32"/>
+          <w:szCs w:val="32"/>
+          <w:u w:val="single"/>
+        </w:rPr>
+      </w:pPr>
+      <w:r>
+        <w:rPr>
+          <w:i/>
+          <w:sz w:val="32"/>
+          <w:szCs w:val="32"/>
+          <w:u w:val="single"/>
+        </w:rPr>
+        <w:lastRenderedPageBreak/>
+        <w:t>2024.12.11</w:t>
+      </w:r>
+    </w:p>
+    <w:p>
+      <w:pPr>
+        <w:rPr>
+          <w:sz w:val="28"/>
+          <w:szCs w:val="56"/>
+        </w:rPr>
+      </w:pPr>
+      <w:r>
+        <w:rPr>
+          <w:sz w:val="28"/>
+          <w:szCs w:val="56"/>
+        </w:rPr>
+        <w:t xml:space="preserve">Az oldalunk nagyrésze már készen van. Létrehoztunk 6 külön oldalt </w:t>
+      </w:r>
+      <w:r>
+        <w:rPr>
+          <w:sz w:val="28"/>
+          <w:szCs w:val="56"/>
+        </w:rPr>
+        <w:t>relatív ugyanazzal a feladattal, viszont más szövegekkel és képekkel. Az oldal jelenleg még nevezzünk úgy, hogy prototípus még, csak és meg kell rajta fejleszteni, hogy elérje az elvárt szintet év végére. A fejlécnél megoldottuk, hogy a linkek a következő gombra ne egymás mellett legyenek, hanem csak egy gomb maradt „oldalak” névvel és kattintásra megjelenít egy táblázatot, ami tartalmazza az oldalakat.</w:t>
+      </w:r>
+      <w:r>
+        <w:rPr>
+          <w:sz w:val="28"/>
+          <w:szCs w:val="56"/>
+        </w:rPr>
+        <w:t xml:space="preserve"> Problémát okozott az, amikor kivettük a gombokat a fejlécből a „Regisztráció” és „Belépés” gomb balra csúszott. Ezt sikerült kijavítani más problémába még nem ütköztünk</w:t>
+      </w:r>
+      <w:r>
+        <w:rPr>
+          <w:sz w:val="28"/>
+          <w:szCs w:val="56"/>
+        </w:rPr>
+        <w:t>.</w:t>
+      </w:r>
       <w:bookmarkStart w:id="0" w:name="_GoBack"/>
       <w:bookmarkEnd w:id="0"/>
     </w:p>

--- a/Vizsga Dokumentáció.docx
+++ b/Vizsga Dokumentáció.docx
@@ -244,21 +244,56 @@
           <w:sz w:val="28"/>
           <w:szCs w:val="56"/>
         </w:rPr>
-        <w:t xml:space="preserve">A vizsga feladatunk egy olyan weboldal, ami </w:t>
-      </w:r>
-      <w:r>
-        <w:rPr>
-          <w:sz w:val="28"/>
-          <w:szCs w:val="56"/>
-        </w:rPr>
-        <w:t xml:space="preserve">hasonlóan a Wikipádiához, egy információ oldal, annyi változtatással, hogy az oldalunknak csak egy témája van. A vietnámi háborút választottuk meg, mint fő és egyetlen témája az oldalunknak. Az oka ennek az, hogy egy olyan témát szerettünk volna, ami </w:t>
-      </w:r>
-      <w:r>
-        <w:rPr>
-          <w:sz w:val="28"/>
-          <w:szCs w:val="56"/>
-        </w:rPr>
-        <w:t>érdekfeszítő és relatív közel áll hozzánk (Demokrácia a Kommunizmus ellen).</w:t>
+        <w:t>A vizsga feladatunk egy olyan weboldal</w:t>
+      </w:r>
+      <w:r>
+        <w:rPr>
+          <w:sz w:val="28"/>
+          <w:szCs w:val="56"/>
+        </w:rPr>
+        <w:t xml:space="preserve"> lesz, ami egy adott NBA csapatnak a rajongói oldala. Az oldalunk különlegessége</w:t>
+      </w:r>
+      <w:r>
+        <w:rPr>
+          <w:sz w:val="28"/>
+          <w:szCs w:val="56"/>
+        </w:rPr>
+        <w:t>,</w:t>
+      </w:r>
+      <w:r>
+        <w:rPr>
+          <w:sz w:val="28"/>
+          <w:szCs w:val="56"/>
+        </w:rPr>
+        <w:t xml:space="preserve"> hogy a felhasználó csak akkor tud bel</w:t>
+      </w:r>
+      <w:r>
+        <w:rPr>
+          <w:sz w:val="28"/>
+          <w:szCs w:val="56"/>
+        </w:rPr>
+        <w:t>épni az oldalra he be vagy regisztrálva. És a regisztráció sem</w:t>
+      </w:r>
+      <w:r>
+        <w:rPr>
+          <w:sz w:val="28"/>
+          <w:szCs w:val="56"/>
+        </w:rPr>
+        <w:t xml:space="preserve"> lesz hétköznapi, csak akkor lesz sikeres a reg</w:t>
+      </w:r>
+      <w:r>
+        <w:rPr>
+          <w:sz w:val="28"/>
+          <w:szCs w:val="56"/>
+        </w:rPr>
+        <w:t xml:space="preserve">isztráció, ha a felhasználó kitölt egy 10 kérdéses kérdőívet 8 helyes válasszal. És ha sikertelenül tölti ki a felhasználó a kérdőívet akkor még van 2 próbálkozása. </w:t>
+      </w:r>
+      <w:r>
+        <w:rPr>
+          <w:sz w:val="28"/>
+          <w:szCs w:val="56"/>
+        </w:rPr>
+        <w:t>Viszont a kérdések tárolva vannak egy adatbázisban és random kiválasztja a kérdéseket, hogy ne legyen folyton ugyanaz a kérdés mindenhol.</w:t>
       </w:r>
     </w:p>
     <w:p>
@@ -323,84 +358,78 @@
           <w:sz w:val="28"/>
           <w:szCs w:val="56"/>
         </w:rPr>
-        <w:t xml:space="preserve"> fogja tartalmazni a további oldalakhoz tartozó gombokat, és a regisztrációt és belépést is tartalmazni fogja, amit majd az adatbázisunkban fogunk eltárolni a sikeres regisztráció után.  A </w:t>
-      </w:r>
-      <w:r>
-        <w:rPr>
-          <w:sz w:val="28"/>
-          <w:szCs w:val="56"/>
-        </w:rPr>
-        <w:t>B</w:t>
-      </w:r>
-      <w:r>
-        <w:rPr>
-          <w:sz w:val="28"/>
-          <w:szCs w:val="56"/>
-        </w:rPr>
-        <w:t xml:space="preserve">ody fogja tartalmazni a szöveget (ami egy táblázatban lesz) ami az információkat fogja </w:t>
-      </w:r>
-      <w:r>
-        <w:rPr>
-          <w:sz w:val="28"/>
-          <w:szCs w:val="56"/>
-        </w:rPr>
-        <w:t>tartalmazni az oldalról és a mellette lévő gombokkal a szöveg át tud váltani az általunk megadott szövegre.</w:t>
-      </w:r>
-      <w:r>
-        <w:rPr>
-          <w:sz w:val="28"/>
-          <w:szCs w:val="56"/>
-        </w:rPr>
-        <w:t xml:space="preserve"> Az utolsó gombra kattintva a szöveget a felhasználó meg fogja tudni változtatni</w:t>
-      </w:r>
-      <w:r>
-        <w:rPr>
-          <w:sz w:val="28"/>
-          <w:szCs w:val="56"/>
-        </w:rPr>
-        <w:t>,</w:t>
-      </w:r>
-      <w:r>
-        <w:rPr>
-          <w:sz w:val="28"/>
-          <w:szCs w:val="56"/>
-        </w:rPr>
-        <w:t xml:space="preserve"> de ahhoz</w:t>
-      </w:r>
-      <w:r>
-        <w:rPr>
-          <w:sz w:val="28"/>
-          <w:szCs w:val="56"/>
-        </w:rPr>
-        <w:t>,</w:t>
-      </w:r>
-      <w:r>
-        <w:rPr>
-          <w:sz w:val="28"/>
-          <w:szCs w:val="56"/>
-        </w:rPr>
-        <w:t xml:space="preserve"> hogy ezt a felhasználó meg tudja tenni regisztrálnia kell, a szöveg megváltoztatásához lesz majd szükség csak arra</w:t>
-      </w:r>
-      <w:r>
-        <w:rPr>
-          <w:sz w:val="28"/>
-          <w:szCs w:val="56"/>
-        </w:rPr>
-        <w:t>,</w:t>
-      </w:r>
-      <w:r>
-        <w:rPr>
-          <w:sz w:val="28"/>
-          <w:szCs w:val="56"/>
-        </w:rPr>
-        <w:t xml:space="preserve"> hogy be kelljen regisztrálni és belépni az oldalra.</w:t>
-      </w:r>
-      <w:r>
-        <w:rPr>
-          <w:sz w:val="28"/>
-          <w:szCs w:val="56"/>
-        </w:rPr>
-        <w:t xml:space="preserve"> </w:t>
+        <w:t xml:space="preserve"> fogja tartalmazni a további oldalakhoz tartozó gombokat, és a regisztrációt és belépést is tartalmazni fogja, amit majd az adatbázisunkban fogunk eltárolni a sikeres regisztráció után.  </w:t>
+      </w:r>
+      <w:r>
+        <w:rPr>
+          <w:sz w:val="28"/>
+          <w:szCs w:val="56"/>
+        </w:rPr>
+        <w:t xml:space="preserve">A Body fogja tartalmazni a képeket és információkat, minden oldalon másmilyenek lesznek természetesen. A </w:t>
+      </w:r>
+      <w:proofErr w:type="spellStart"/>
+      <w:r>
+        <w:rPr>
+          <w:sz w:val="28"/>
+          <w:szCs w:val="56"/>
+        </w:rPr>
+        <w:t>Header</w:t>
+      </w:r>
+      <w:proofErr w:type="spellEnd"/>
+      <w:r>
+        <w:rPr>
+          <w:sz w:val="28"/>
+          <w:szCs w:val="56"/>
+        </w:rPr>
+        <w:t xml:space="preserve">-ben megtalálható lesznek a linkek a további oldalakra (Történetük, </w:t>
+      </w:r>
+      <w:proofErr w:type="spellStart"/>
+      <w:r>
+        <w:rPr>
+          <w:sz w:val="28"/>
+          <w:szCs w:val="56"/>
+        </w:rPr>
+        <w:t>All</w:t>
+      </w:r>
+      <w:proofErr w:type="spellEnd"/>
+      <w:r>
+        <w:rPr>
+          <w:sz w:val="28"/>
+          <w:szCs w:val="56"/>
+        </w:rPr>
+        <w:t xml:space="preserve">-Star Játékosok, Bajnoki címek, Jövőbeli Meccsek). Továbbá a Body olyan </w:t>
+      </w:r>
+      <w:proofErr w:type="gramStart"/>
+      <w:r>
+        <w:rPr>
+          <w:sz w:val="28"/>
+          <w:szCs w:val="56"/>
+        </w:rPr>
+        <w:t>lesz</w:t>
+      </w:r>
+      <w:proofErr w:type="gramEnd"/>
+      <w:r>
+        <w:rPr>
+          <w:sz w:val="28"/>
+          <w:szCs w:val="56"/>
+        </w:rPr>
+        <w:t xml:space="preserve"> mint egy hír oldal, csak a Boston </w:t>
+      </w:r>
+      <w:proofErr w:type="spellStart"/>
+      <w:r>
+        <w:rPr>
+          <w:sz w:val="28"/>
+          <w:szCs w:val="56"/>
+        </w:rPr>
+        <w:t>Celtics</w:t>
+      </w:r>
+      <w:proofErr w:type="spellEnd"/>
+      <w:r>
+        <w:rPr>
+          <w:sz w:val="28"/>
+          <w:szCs w:val="56"/>
+        </w:rPr>
+        <w:t xml:space="preserve"> legfrissebb híreit fogja tartalmazni.</w:t>
       </w:r>
     </w:p>
     <w:p>
@@ -597,7 +626,6 @@
           <w:szCs w:val="32"/>
           <w:u w:val="single"/>
         </w:rPr>
-        <w:lastRenderedPageBreak/>
         <w:t>2024.12.11</w:t>
       </w:r>
     </w:p>
@@ -635,6 +663,118 @@
           <w:szCs w:val="56"/>
         </w:rPr>
         <w:t>.</w:t>
+      </w:r>
+    </w:p>
+    <w:p>
+      <w:pPr>
+        <w:rPr>
+          <w:sz w:val="28"/>
+          <w:szCs w:val="56"/>
+        </w:rPr>
+      </w:pPr>
+    </w:p>
+    <w:p>
+      <w:pPr>
+        <w:rPr>
+          <w:i/>
+          <w:sz w:val="32"/>
+          <w:szCs w:val="32"/>
+          <w:u w:val="single"/>
+        </w:rPr>
+      </w:pPr>
+      <w:r>
+        <w:rPr>
+          <w:i/>
+          <w:sz w:val="32"/>
+          <w:szCs w:val="32"/>
+          <w:u w:val="single"/>
+        </w:rPr>
+        <w:t>20</w:t>
+      </w:r>
+      <w:r>
+        <w:rPr>
+          <w:i/>
+          <w:sz w:val="32"/>
+          <w:szCs w:val="32"/>
+          <w:u w:val="single"/>
+        </w:rPr>
+        <w:t>25</w:t>
+      </w:r>
+      <w:r>
+        <w:rPr>
+          <w:i/>
+          <w:sz w:val="32"/>
+          <w:szCs w:val="32"/>
+          <w:u w:val="single"/>
+        </w:rPr>
+        <w:t>.</w:t>
+      </w:r>
+      <w:r>
+        <w:rPr>
+          <w:i/>
+          <w:sz w:val="32"/>
+          <w:szCs w:val="32"/>
+          <w:u w:val="single"/>
+        </w:rPr>
+        <w:t>01</w:t>
+      </w:r>
+      <w:r>
+        <w:rPr>
+          <w:i/>
+          <w:sz w:val="32"/>
+          <w:szCs w:val="32"/>
+          <w:u w:val="single"/>
+        </w:rPr>
+        <w:t>.1</w:t>
+      </w:r>
+      <w:r>
+        <w:rPr>
+          <w:i/>
+          <w:sz w:val="32"/>
+          <w:szCs w:val="32"/>
+          <w:u w:val="single"/>
+        </w:rPr>
+        <w:t>6</w:t>
+      </w:r>
+    </w:p>
+    <w:p>
+      <w:pPr>
+        <w:rPr>
+          <w:i/>
+          <w:sz w:val="32"/>
+          <w:szCs w:val="32"/>
+          <w:u w:val="single"/>
+        </w:rPr>
+      </w:pPr>
+      <w:r>
+        <w:rPr>
+          <w:sz w:val="28"/>
+          <w:szCs w:val="56"/>
+        </w:rPr>
+        <w:t>Az oldalunknak a témáját újra kellett gondolnunk, hogy egyszerűbb és érdekfeszítőbb legyen a mestermunkánk. Az új témánk</w:t>
+      </w:r>
+      <w:r>
+        <w:rPr>
+          <w:sz w:val="28"/>
+          <w:szCs w:val="56"/>
+        </w:rPr>
+        <w:t xml:space="preserve">: Boston </w:t>
+      </w:r>
+      <w:proofErr w:type="spellStart"/>
+      <w:r>
+        <w:rPr>
+          <w:sz w:val="28"/>
+          <w:szCs w:val="56"/>
+        </w:rPr>
+        <w:t>Celtics</w:t>
+      </w:r>
+      <w:proofErr w:type="spellEnd"/>
+      <w:r>
+        <w:rPr>
+          <w:sz w:val="28"/>
+          <w:szCs w:val="56"/>
+        </w:rPr>
+        <w:t xml:space="preserve"> Rajongói oldal. FONTOS megjegyezni, hogy csak a témát változtattuk meg, a weboldal felépítését és funkcióit, amiket létrehoztunk meghagytuk és csak a képeket és információkat változtatjuk meg.</w:t>
       </w:r>
       <w:bookmarkStart w:id="0" w:name="_GoBack"/>
       <w:bookmarkEnd w:id="0"/>

--- a/Vizsga Dokumentáció.docx
+++ b/Vizsga Dokumentáció.docx
@@ -1854,11 +1854,9 @@
       <w:r>
         <w:t>tartalmazni fog információkat a csapatról, mint a történetük, játékosok, és a Bajnoki címüket. Továbbá egy esemény naptárt, ami tartalmazni fogja, hogy a csapat mikor játszott meccset és mikor fog legközelebb játszani. Viszont, hogy ezeket a funkciókat a felhasználó megtekintse, regisztrálnia kell. A regisztrációt is csak akkor lehet végrehajtani, ha a felhasználó kitöltötte az általunk készített kvízt. Ez a kvíz egy adatbázisban lesz tárolva (</w:t>
       </w:r>
-      <w:proofErr w:type="spellStart"/>
-      <w:r>
-        <w:t>kb</w:t>
-      </w:r>
-      <w:proofErr w:type="spellEnd"/>
+      <w:r>
+        <w:t>kb.</w:t>
+      </w:r>
       <w:r>
         <w:t xml:space="preserve"> 100 kérdés) amit random kiválasztva rak ki a kvízben.</w:t>
       </w:r>
@@ -1878,9 +1876,56 @@
     </w:p>
     <w:p>
       <w:r>
-        <w:t>Amit nem tudtunk fejből az oldal létrehozásához azt a W3School segítségével oldottuk meg. Továbbá YouTube videókat is néztünk, ha olyan dolgot akartunk végrehajtani, amik felül múlják a képességeinket.</w:t>
-      </w:r>
-    </w:p>
+        <w:t>Amit nem tudtunk fejből az oldal létrehozásához azt a W3School segítségével oldottuk meg.</w:t>
+      </w:r>
+      <w:r>
+        <w:t xml:space="preserve"> Szerencsénkre a W3School egy olyan oldal</w:t>
+      </w:r>
+      <w:r>
+        <w:t>,</w:t>
+      </w:r>
+      <w:r>
+        <w:t xml:space="preserve"> ami tartalmaz nagyrészt minden olyan kódot és segítséget</w:t>
+      </w:r>
+      <w:r>
+        <w:t>,</w:t>
+      </w:r>
+      <w:r>
+        <w:t xml:space="preserve"> ami bármely programozáshoz igen nagy </w:t>
+      </w:r>
+      <w:r>
+        <w:t>tudás szükséges</w:t>
+      </w:r>
+      <w:r>
+        <w:t>.</w:t>
+      </w:r>
+      <w:r>
+        <w:t xml:space="preserve"> Továbbá YouTube videókat is néztünk, ha olyan dolgot akartunk végrehajtani, amik felül múlják a képességeinket.</w:t>
+      </w:r>
+      <w:r>
+        <w:t xml:space="preserve"> A feladatok kiosztásához a </w:t>
+      </w:r>
+      <w:proofErr w:type="spellStart"/>
+      <w:r>
+        <w:t>Trello</w:t>
+      </w:r>
+      <w:proofErr w:type="spellEnd"/>
+      <w:r>
+        <w:t xml:space="preserve"> weboldalt használtuk.</w:t>
+      </w:r>
+      <w:r>
+        <w:t xml:space="preserve"> A </w:t>
+      </w:r>
+      <w:proofErr w:type="spellStart"/>
+      <w:r>
+        <w:t>Trello</w:t>
+      </w:r>
+      <w:proofErr w:type="spellEnd"/>
+      <w:r>
+        <w:t xml:space="preserve"> egy ingyenes, online projektmenedzsment eszköz, amiket csoportos, vagy egyéni felhasználók számára hasznos feladat szervező és nyomon követő eszköz.</w:t>
+      </w:r>
+    </w:p>
+    <w:p/>
     <w:p>
       <w:pPr>
         <w:pStyle w:val="Cmsor2"/>
@@ -1912,84 +1957,75 @@
         <w:t>-ban készítettük el</w:t>
       </w:r>
       <w:r>
-        <w:t>. Az oldalunknak a funkcióihoz JavaScriptet használtunk. A Backend részhez pedig……….</w:t>
-      </w:r>
-      <w:bookmarkStart w:id="7" w:name="_GoBack"/>
-      <w:bookmarkEnd w:id="7"/>
+        <w:t>. Az oldalunknak a funkcióihoz JavaScriptet használtunk. A Backend részhez ped</w:t>
+      </w:r>
+      <w:r>
+        <w:t>ig php-t használtunk mert, egyszerű és könnyen tanulható viszonylag könnyen elsajátítható és könnyen integrálható különböző adatbázisokkal</w:t>
+      </w:r>
+      <w:r>
+        <w:t>.</w:t>
+      </w:r>
     </w:p>
     <w:p>
       <w:pPr>
         <w:pStyle w:val="Cmsor1"/>
       </w:pPr>
-      <w:bookmarkStart w:id="8" w:name="_Toc473730746"/>
-      <w:bookmarkStart w:id="9" w:name="_Toc85723177"/>
+      <w:bookmarkStart w:id="7" w:name="_Toc473730746"/>
+      <w:bookmarkStart w:id="8" w:name="_Toc85723177"/>
       <w:r>
         <w:lastRenderedPageBreak/>
         <w:t>Felhasználói dokumentáció</w:t>
       </w:r>
+      <w:bookmarkEnd w:id="7"/>
       <w:bookmarkEnd w:id="8"/>
+    </w:p>
+    <w:p>
+      <w:pPr>
+        <w:pStyle w:val="Cmsor2"/>
+      </w:pPr>
+      <w:bookmarkStart w:id="9" w:name="_Toc85723178"/>
+      <w:r>
+        <w:t>A program általános specifikációja</w:t>
+      </w:r>
       <w:bookmarkEnd w:id="9"/>
     </w:p>
     <w:p>
-      <w:pPr>
-        <w:pStyle w:val="Cmsor2"/>
-      </w:pPr>
-      <w:bookmarkStart w:id="10" w:name="_Toc85723178"/>
-      <w:r>
-        <w:t>A program általános specifikációja</w:t>
-      </w:r>
+      <w:r>
+        <w:t>A programunk egy olyan oldal lesz, aminek nagyrésze csak annak elérhető, aki be van regisztrálva. A regisztráció, hogy ne legyen túl egyszerű rögtön a kvízhez vezet át, ez a kvíz 10 kérdést fog tartalmazni és csak az regisztrálhat</w:t>
+      </w:r>
+      <w:r>
+        <w:t>,</w:t>
+      </w:r>
+      <w:r>
+        <w:t xml:space="preserve"> aki elér 7 helyes választ. </w:t>
+      </w:r>
+      <w:r>
+        <w:t>Továbbá</w:t>
+      </w:r>
+      <w:r>
+        <w:t xml:space="preserve"> </w:t>
+      </w:r>
+      <w:r>
+        <w:t xml:space="preserve">a gombok a </w:t>
+      </w:r>
+      <w:proofErr w:type="spellStart"/>
+      <w:r>
+        <w:t>header</w:t>
+      </w:r>
+      <w:proofErr w:type="spellEnd"/>
+      <w:r>
+        <w:t xml:space="preserve">-ben átvisz a további oldalainkra. Ezek közt van egy közösségi oldal, ami lényegében egy chat szoba, itt a regisztrált emberek írhatnak egymásnak. A játékosok oldalon megjeleníti a játékosokat és a cserék gombra kicseréli a kezdő játékosokat a cserékre. És az utolsó oldalunk az esemény oldal, ami tartalmaz egy </w:t>
+      </w:r>
+      <w:proofErr w:type="spellStart"/>
+      <w:r>
+        <w:t>naptárat</w:t>
+      </w:r>
+      <w:proofErr w:type="spellEnd"/>
+      <w:r>
+        <w:t xml:space="preserve"> ami mutatja hogy a csapat melyik napon fog játszani és ki ellen.</w:t>
+      </w:r>
+      <w:bookmarkStart w:id="10" w:name="_GoBack"/>
       <w:bookmarkEnd w:id="10"/>
-    </w:p>
-    <w:p>
-      <w:pPr>
-        <w:rPr>
-          <w:color w:val="FF0000"/>
-        </w:rPr>
-      </w:pPr>
-      <w:r>
-        <w:rPr>
-          <w:color w:val="FF0000"/>
-        </w:rPr>
-        <w:t xml:space="preserve">Ez a rész a program fontosabb jellemzőit és funkcióit tartalmazza. A cél, hogy a leendő felhasználó ezt a fejezetet elolvasva el tudja dönteni, hogy a program megfelelő-e a számára. </w:t>
-      </w:r>
-    </w:p>
-    <w:p>
-      <w:pPr>
-        <w:rPr>
-          <w:color w:val="FF0000"/>
-        </w:rPr>
-      </w:pPr>
-      <w:r>
-        <w:rPr>
-          <w:color w:val="FF0000"/>
-        </w:rPr>
-        <w:t xml:space="preserve"> </w:t>
-      </w:r>
-    </w:p>
-    <w:p>
-      <w:pPr>
-        <w:rPr>
-          <w:color w:val="FF0000"/>
-        </w:rPr>
-      </w:pPr>
-      <w:r>
-        <w:rPr>
-          <w:color w:val="FF0000"/>
-        </w:rPr>
-        <w:t xml:space="preserve">Ajánlott terjedelem: </w:t>
-      </w:r>
-      <w:r>
-        <w:rPr>
-          <w:color w:val="FF0000"/>
-        </w:rPr>
-        <w:t>0,5</w:t>
-      </w:r>
-      <w:r>
-        <w:rPr>
-          <w:color w:val="FF0000"/>
-        </w:rPr>
-        <w:t xml:space="preserve"> oldal. </w:t>
-      </w:r>
     </w:p>
     <w:p/>
     <w:p>
@@ -3101,27 +3137,14 @@
     <w:pPr>
       <w:pStyle w:val="llb"/>
     </w:pPr>
-    <w:r>
-      <w:fldChar w:fldCharType="begin"/>
-    </w:r>
-    <w:r>
-      <w:instrText xml:space="preserve"> DATE   \* MERGEFORMAT </w:instrText>
-    </w:r>
-    <w:r>
-      <w:fldChar w:fldCharType="separate"/>
-    </w:r>
-    <w:r>
-      <w:rPr>
-        <w:noProof/>
-      </w:rPr>
-      <w:t>2025. 02. 18.</w:t>
-    </w:r>
-    <w:r>
-      <w:rPr>
-        <w:noProof/>
-      </w:rPr>
-      <w:fldChar w:fldCharType="end"/>
-    </w:r>
+    <w:fldSimple w:instr=" DATE   \* MERGEFORMAT ">
+      <w:r>
+        <w:rPr>
+          <w:noProof/>
+        </w:rPr>
+        <w:t>2025. 03. 11.</w:t>
+      </w:r>
+    </w:fldSimple>
     <w:r>
       <w:tab/>
     </w:r>
@@ -5774,21 +5797,6 @@
 </file>
 
 <file path=customXml/item1.xml><?xml version="1.0" encoding="utf-8"?>
-<?mso-contentType ?>
-<FormTemplates xmlns="http://schemas.microsoft.com/sharepoint/v3/contenttype/forms">
-  <Display>DocumentLibraryForm</Display>
-  <Edit>DocumentLibraryForm</Edit>
-  <New>DocumentLibraryForm</New>
-</FormTemplates>
-</file>
-
-<file path=customXml/item2.xml><?xml version="1.0" encoding="utf-8"?>
-<p:properties xmlns:p="http://schemas.microsoft.com/office/2006/metadata/properties" xmlns:xsi="http://www.w3.org/2001/XMLSchema-instance" xmlns:pc="http://schemas.microsoft.com/office/infopath/2007/PartnerControls">
-  <documentManagement/>
-</p:properties>
-</file>
-
-<file path=customXml/item3.xml><?xml version="1.0" encoding="utf-8"?>
 <ct:contentTypeSchema xmlns:ct="http://schemas.microsoft.com/office/2006/metadata/contentType" xmlns:ma="http://schemas.microsoft.com/office/2006/metadata/properties/metaAttributes" ct:_="" ma:_="" ma:contentTypeName="Dokumentum" ma:contentTypeID="0x01010080B6C66E697A88419F982B8623014167" ma:contentTypeVersion="4" ma:contentTypeDescription="Új dokumentum létrehozása." ma:contentTypeScope="" ma:versionID="fe5311257b04193b22bd1dd1b42d9480">
   <xsd:schema xmlns:xsd="http://www.w3.org/2001/XMLSchema" xmlns:xs="http://www.w3.org/2001/XMLSchema" xmlns:p="http://schemas.microsoft.com/office/2006/metadata/properties" xmlns:ns2="bcef5428-41dd-4b6f-b621-32f6b4fbb89b" targetNamespace="http://schemas.microsoft.com/office/2006/metadata/properties" ma:root="true" ma:fieldsID="e86d81cf2ff828c7f405b661527d6ead" ns2:_="">
     <xsd:import namespace="bcef5428-41dd-4b6f-b621-32f6b4fbb89b"/>
@@ -5932,28 +5940,26 @@
 </ct:contentTypeSchema>
 </file>
 
+<file path=customXml/item2.xml><?xml version="1.0" encoding="utf-8"?>
+<p:properties xmlns:p="http://schemas.microsoft.com/office/2006/metadata/properties" xmlns:xsi="http://www.w3.org/2001/XMLSchema-instance" xmlns:pc="http://schemas.microsoft.com/office/infopath/2007/PartnerControls">
+  <documentManagement/>
+</p:properties>
+</file>
+
+<file path=customXml/item3.xml><?xml version="1.0" encoding="utf-8"?>
+<?mso-contentType ?>
+<FormTemplates xmlns="http://schemas.microsoft.com/sharepoint/v3/contenttype/forms">
+  <Display>DocumentLibraryForm</Display>
+  <Edit>DocumentLibraryForm</Edit>
+  <New>DocumentLibraryForm</New>
+</FormTemplates>
+</file>
+
 <file path=customXml/item4.xml><?xml version="1.0" encoding="utf-8"?>
 <b:Sources xmlns:b="http://schemas.openxmlformats.org/officeDocument/2006/bibliography" xmlns="http://schemas.openxmlformats.org/officeDocument/2006/bibliography" SelectedStyle="\APA.XSL" StyleName="APA"/>
 </file>
 
 <file path=customXml/itemProps1.xml><?xml version="1.0" encoding="utf-8"?>
-<ds:datastoreItem xmlns:ds="http://schemas.openxmlformats.org/officeDocument/2006/customXml" ds:itemID="{49E9CE2F-4863-430F-A73B-CD3063AB172E}">
-  <ds:schemaRefs>
-    <ds:schemaRef ds:uri="http://schemas.microsoft.com/sharepoint/v3/contenttype/forms"/>
-  </ds:schemaRefs>
-</ds:datastoreItem>
-</file>
-
-<file path=customXml/itemProps2.xml><?xml version="1.0" encoding="utf-8"?>
-<ds:datastoreItem xmlns:ds="http://schemas.openxmlformats.org/officeDocument/2006/customXml" ds:itemID="{4683CF39-CBC1-469A-88EA-F31417A0D119}">
-  <ds:schemaRefs>
-    <ds:schemaRef ds:uri="http://schemas.microsoft.com/office/2006/metadata/properties"/>
-    <ds:schemaRef ds:uri="http://schemas.microsoft.com/office/infopath/2007/PartnerControls"/>
-  </ds:schemaRefs>
-</ds:datastoreItem>
-</file>
-
-<file path=customXml/itemProps3.xml><?xml version="1.0" encoding="utf-8"?>
 <ds:datastoreItem xmlns:ds="http://schemas.openxmlformats.org/officeDocument/2006/customXml" ds:itemID="{18FA3A35-F280-4DFB-B25D-F52195AA1AA4}">
   <ds:schemaRefs>
     <ds:schemaRef ds:uri="http://schemas.microsoft.com/office/2006/metadata/contentType"/>
@@ -5971,8 +5977,25 @@
 </ds:datastoreItem>
 </file>
 
+<file path=customXml/itemProps2.xml><?xml version="1.0" encoding="utf-8"?>
+<ds:datastoreItem xmlns:ds="http://schemas.openxmlformats.org/officeDocument/2006/customXml" ds:itemID="{4683CF39-CBC1-469A-88EA-F31417A0D119}">
+  <ds:schemaRefs>
+    <ds:schemaRef ds:uri="http://schemas.microsoft.com/office/2006/metadata/properties"/>
+    <ds:schemaRef ds:uri="http://schemas.microsoft.com/office/infopath/2007/PartnerControls"/>
+  </ds:schemaRefs>
+</ds:datastoreItem>
+</file>
+
+<file path=customXml/itemProps3.xml><?xml version="1.0" encoding="utf-8"?>
+<ds:datastoreItem xmlns:ds="http://schemas.openxmlformats.org/officeDocument/2006/customXml" ds:itemID="{49E9CE2F-4863-430F-A73B-CD3063AB172E}">
+  <ds:schemaRefs>
+    <ds:schemaRef ds:uri="http://schemas.microsoft.com/sharepoint/v3/contenttype/forms"/>
+  </ds:schemaRefs>
+</ds:datastoreItem>
+</file>
+
 <file path=customXml/itemProps4.xml><?xml version="1.0" encoding="utf-8"?>
-<ds:datastoreItem xmlns:ds="http://schemas.openxmlformats.org/officeDocument/2006/customXml" ds:itemID="{E4200A26-D2F2-4BC5-98E2-C1D3EC400C9B}">
+<ds:datastoreItem xmlns:ds="http://schemas.openxmlformats.org/officeDocument/2006/customXml" ds:itemID="{497B2259-8382-41B8-AB8B-340A1DA4E0BF}">
   <ds:schemaRefs>
     <ds:schemaRef ds:uri="http://schemas.openxmlformats.org/officeDocument/2006/bibliography"/>
   </ds:schemaRefs>

--- a/Vizsga Dokumentáció.docx
+++ b/Vizsga Dokumentáció.docx
@@ -1965,6 +1965,9 @@
       <w:r>
         <w:t>.</w:t>
       </w:r>
+      <w:r>
+        <w:tab/>
+      </w:r>
     </w:p>
     <w:p>
       <w:pPr>
@@ -2022,157 +2025,343 @@
       </w:r>
       <w:proofErr w:type="spellEnd"/>
       <w:r>
-        <w:t xml:space="preserve"> ami mutatja hogy a csapat melyik napon fog játszani és ki ellen.</w:t>
-      </w:r>
-      <w:bookmarkStart w:id="10" w:name="_GoBack"/>
+        <w:t xml:space="preserve"> ami mutatja</w:t>
+      </w:r>
+      <w:r>
+        <w:t>,</w:t>
+      </w:r>
+      <w:r>
+        <w:t xml:space="preserve"> hogy a csapat melyik napon fog játszani és ki ellen.</w:t>
+      </w:r>
+      <w:r>
+        <w:t xml:space="preserve"> A </w:t>
+      </w:r>
+      <w:proofErr w:type="spellStart"/>
+      <w:r>
+        <w:t>Footer</w:t>
+      </w:r>
+      <w:proofErr w:type="spellEnd"/>
+      <w:r>
+        <w:t xml:space="preserve"> tartalmazza az Adatvédelmi Nyilatkozatot, a Felhasználási Feltételeket és a Kapcsolatot. Továbbá a Facebook, Instagram, és X oldalakat is.</w:t>
+      </w:r>
+    </w:p>
+    <w:p/>
+    <w:p>
+      <w:pPr>
+        <w:pStyle w:val="Cmsor2"/>
+      </w:pPr>
+      <w:bookmarkStart w:id="10" w:name="_Toc473730747"/>
+      <w:bookmarkStart w:id="11" w:name="_Toc85723179"/>
+      <w:r>
+        <w:t>Rendszerkövetelmények</w:t>
+      </w:r>
       <w:bookmarkEnd w:id="10"/>
+      <w:bookmarkEnd w:id="11"/>
+    </w:p>
+    <w:p>
+      <w:pPr>
+        <w:pStyle w:val="Cmsor3"/>
+      </w:pPr>
+      <w:bookmarkStart w:id="12" w:name="_Toc85723180"/>
+      <w:r>
+        <w:t>Hardver követelmények</w:t>
+      </w:r>
+      <w:bookmarkEnd w:id="12"/>
+      <w:r>
+        <w:t xml:space="preserve"> </w:t>
+      </w:r>
+    </w:p>
+    <w:p>
+      <w:pPr>
+        <w:pStyle w:val="break-words"/>
+        <w:numPr>
+          <w:ilvl w:val="0"/>
+          <w:numId w:val="13"/>
+        </w:numPr>
+      </w:pPr>
+      <w:bookmarkStart w:id="13" w:name="_Toc85723181"/>
+      <w:r>
+        <w:rPr>
+          <w:rStyle w:val="Kiemels2"/>
+          <w:rFonts w:eastAsiaTheme="majorEastAsia"/>
+        </w:rPr>
+        <w:t>Processzor (CPU):</w:t>
+      </w:r>
+      <w:r>
+        <w:t xml:space="preserve"> </w:t>
+      </w:r>
+    </w:p>
+    <w:p>
+      <w:pPr>
+        <w:pStyle w:val="break-words"/>
+        <w:numPr>
+          <w:ilvl w:val="1"/>
+          <w:numId w:val="13"/>
+        </w:numPr>
+      </w:pPr>
+      <w:r>
+        <w:t xml:space="preserve">1 </w:t>
+      </w:r>
+      <w:proofErr w:type="spellStart"/>
+      <w:r>
+        <w:t>GHz</w:t>
+      </w:r>
+      <w:proofErr w:type="spellEnd"/>
+      <w:r>
+        <w:t>-es, egyszálas processzor (pl. egy alapvető VPS-en futó CPU-mag).</w:t>
+      </w:r>
+    </w:p>
+    <w:p>
+      <w:pPr>
+        <w:pStyle w:val="break-words"/>
+        <w:numPr>
+          <w:ilvl w:val="1"/>
+          <w:numId w:val="13"/>
+        </w:numPr>
+      </w:pPr>
+      <w:r>
+        <w:t>Egyszerű oldalakhoz nem kell erős CPU, mert a terhelés minimális.</w:t>
+      </w:r>
+    </w:p>
+    <w:p>
+      <w:pPr>
+        <w:pStyle w:val="break-words"/>
+        <w:numPr>
+          <w:ilvl w:val="0"/>
+          <w:numId w:val="13"/>
+        </w:numPr>
+      </w:pPr>
+      <w:r>
+        <w:rPr>
+          <w:rStyle w:val="Kiemels2"/>
+          <w:rFonts w:eastAsiaTheme="majorEastAsia"/>
+        </w:rPr>
+        <w:t>Memória (RAM):</w:t>
+      </w:r>
+      <w:r>
+        <w:t xml:space="preserve"> </w:t>
+      </w:r>
+    </w:p>
+    <w:p>
+      <w:pPr>
+        <w:pStyle w:val="break-words"/>
+        <w:numPr>
+          <w:ilvl w:val="1"/>
+          <w:numId w:val="13"/>
+        </w:numPr>
+      </w:pPr>
+      <w:r>
+        <w:t>512 MB–1 GB RAM.</w:t>
+      </w:r>
+    </w:p>
+    <w:p>
+      <w:pPr>
+        <w:pStyle w:val="break-words"/>
+        <w:numPr>
+          <w:ilvl w:val="1"/>
+          <w:numId w:val="13"/>
+        </w:numPr>
+      </w:pPr>
+      <w:r>
+        <w:t>Statikus oldalakhoz 512 MB is elég, de ha dinamikus tartalom (pl. PHP, adatbázis) van, 1 GB ajánlott.</w:t>
+      </w:r>
+    </w:p>
+    <w:p>
+      <w:pPr>
+        <w:pStyle w:val="break-words"/>
+        <w:numPr>
+          <w:ilvl w:val="0"/>
+          <w:numId w:val="13"/>
+        </w:numPr>
+      </w:pPr>
+      <w:r>
+        <w:rPr>
+          <w:rStyle w:val="Kiemels2"/>
+          <w:rFonts w:eastAsiaTheme="majorEastAsia"/>
+        </w:rPr>
+        <w:t>Tárhely (Storage):</w:t>
+      </w:r>
+      <w:r>
+        <w:t xml:space="preserve"> </w:t>
+      </w:r>
+    </w:p>
+    <w:p>
+      <w:pPr>
+        <w:pStyle w:val="break-words"/>
+        <w:numPr>
+          <w:ilvl w:val="1"/>
+          <w:numId w:val="13"/>
+        </w:numPr>
+      </w:pPr>
+      <w:r>
+        <w:t>1–5 GB SSD vagy HDD.</w:t>
+      </w:r>
+    </w:p>
+    <w:p>
+      <w:pPr>
+        <w:pStyle w:val="break-words"/>
+        <w:numPr>
+          <w:ilvl w:val="1"/>
+          <w:numId w:val="13"/>
+        </w:numPr>
+      </w:pPr>
+      <w:r>
+        <w:t>Ez függ az oldal méretétől (HTML fájlok, képek stb.). Egy egyszerű oldal pár száz MB-ot foglalhat, de érdemes némi extra helyet hagyni.</w:t>
+      </w:r>
+    </w:p>
+    <w:p>
+      <w:pPr>
+        <w:pStyle w:val="break-words"/>
+        <w:numPr>
+          <w:ilvl w:val="0"/>
+          <w:numId w:val="13"/>
+        </w:numPr>
+      </w:pPr>
+      <w:r>
+        <w:rPr>
+          <w:rStyle w:val="Kiemels2"/>
+          <w:rFonts w:eastAsiaTheme="majorEastAsia"/>
+        </w:rPr>
+        <w:t>Sávszélesség (</w:t>
+      </w:r>
+      <w:proofErr w:type="spellStart"/>
+      <w:r>
+        <w:rPr>
+          <w:rStyle w:val="Kiemels2"/>
+          <w:rFonts w:eastAsiaTheme="majorEastAsia"/>
+        </w:rPr>
+        <w:t>Bandwidth</w:t>
+      </w:r>
+      <w:proofErr w:type="spellEnd"/>
+      <w:r>
+        <w:rPr>
+          <w:rStyle w:val="Kiemels2"/>
+          <w:rFonts w:eastAsiaTheme="majorEastAsia"/>
+        </w:rPr>
+        <w:t>):</w:t>
+      </w:r>
+      <w:r>
+        <w:t xml:space="preserve"> </w:t>
+      </w:r>
+    </w:p>
+    <w:p>
+      <w:pPr>
+        <w:pStyle w:val="break-words"/>
+        <w:numPr>
+          <w:ilvl w:val="1"/>
+          <w:numId w:val="13"/>
+        </w:numPr>
+      </w:pPr>
+      <w:r>
+        <w:t>10–50 GB/hó.</w:t>
+      </w:r>
+    </w:p>
+    <w:p>
+      <w:pPr>
+        <w:pStyle w:val="break-words"/>
+        <w:numPr>
+          <w:ilvl w:val="1"/>
+          <w:numId w:val="13"/>
+        </w:numPr>
+      </w:pPr>
+      <w:r>
+        <w:t>Kis forgalmú oldalaknál (pl. napi pár száz látogató) ez bőven elég.</w:t>
+      </w:r>
+    </w:p>
+    <w:p>
+      <w:pPr>
+        <w:pStyle w:val="break-words"/>
+      </w:pPr>
+    </w:p>
+    <w:p>
+      <w:pPr>
+        <w:pStyle w:val="break-words"/>
+      </w:pPr>
+      <w:bookmarkStart w:id="14" w:name="_GoBack"/>
+      <w:bookmarkEnd w:id="14"/>
+    </w:p>
+    <w:p>
+      <w:pPr>
+        <w:pStyle w:val="Cmsor3"/>
+      </w:pPr>
+      <w:r>
+        <w:lastRenderedPageBreak/>
+        <w:t>Szoftver követelmények</w:t>
+      </w:r>
+      <w:bookmarkEnd w:id="13"/>
+      <w:r>
+        <w:t xml:space="preserve"> </w:t>
+      </w:r>
+    </w:p>
+    <w:p>
+      <w:pPr>
+        <w:pStyle w:val="break-words"/>
+        <w:ind w:left="720"/>
+      </w:pPr>
+      <w:r>
+        <w:rPr>
+          <w:rStyle w:val="Kiemels2"/>
+          <w:rFonts w:eastAsiaTheme="majorEastAsia"/>
+        </w:rPr>
+        <w:t>Operációs rendszer:</w:t>
+      </w:r>
+      <w:r>
+        <w:t xml:space="preserve"> </w:t>
+      </w:r>
+    </w:p>
+    <w:p>
+      <w:pPr>
+        <w:pStyle w:val="break-words"/>
+        <w:numPr>
+          <w:ilvl w:val="1"/>
+          <w:numId w:val="13"/>
+        </w:numPr>
+      </w:pPr>
+      <w:r>
+        <w:t xml:space="preserve">Linux (pl. </w:t>
+      </w:r>
+      <w:proofErr w:type="spellStart"/>
+      <w:r>
+        <w:t>Ubuntu</w:t>
+      </w:r>
+      <w:proofErr w:type="spellEnd"/>
+      <w:r>
+        <w:t xml:space="preserve">, </w:t>
+      </w:r>
+      <w:proofErr w:type="spellStart"/>
+      <w:r>
+        <w:t>CentOS</w:t>
+      </w:r>
+      <w:proofErr w:type="spellEnd"/>
+      <w:r>
+        <w:t>) vagy Windows Server, attól függően, mit használsz.</w:t>
+      </w:r>
+    </w:p>
+    <w:p>
+      <w:pPr>
+        <w:pStyle w:val="break-words"/>
+        <w:numPr>
+          <w:ilvl w:val="1"/>
+          <w:numId w:val="13"/>
+        </w:numPr>
+      </w:pPr>
+      <w:r>
+        <w:t xml:space="preserve">Gyakori választás egy könnyű Linux disztribúció, pl. </w:t>
+      </w:r>
+      <w:proofErr w:type="spellStart"/>
+      <w:r>
+        <w:t>Ubuntu</w:t>
+      </w:r>
+      <w:proofErr w:type="spellEnd"/>
+      <w:r>
+        <w:t xml:space="preserve"> Server.</w:t>
+      </w:r>
     </w:p>
     <w:p/>
     <w:p>
       <w:pPr>
         <w:pStyle w:val="Cmsor2"/>
       </w:pPr>
-      <w:bookmarkStart w:id="11" w:name="_Toc473730747"/>
-      <w:bookmarkStart w:id="12" w:name="_Toc85723179"/>
-      <w:r>
-        <w:t>Rendszerkövetelmények</w:t>
-      </w:r>
-      <w:bookmarkEnd w:id="11"/>
-      <w:bookmarkEnd w:id="12"/>
-    </w:p>
-    <w:p>
-      <w:pPr>
-        <w:pStyle w:val="Cmsor3"/>
-      </w:pPr>
-      <w:bookmarkStart w:id="13" w:name="_Toc85723180"/>
-      <w:r>
-        <w:t>Hardver követelmények</w:t>
-      </w:r>
-      <w:bookmarkEnd w:id="13"/>
-      <w:r>
-        <w:t xml:space="preserve"> </w:t>
-      </w:r>
-    </w:p>
-    <w:p>
-      <w:pPr>
-        <w:rPr>
-          <w:color w:val="FF0000"/>
-        </w:rPr>
-      </w:pPr>
-      <w:r>
-        <w:rPr>
-          <w:color w:val="FF0000"/>
-        </w:rPr>
-        <w:t>Ebben a részben kell leírni a minimális és ajánlott hardver konfigurációt, amely a program futtatásához szükséges. Pontos paramétereket kell megadni, még akkor is, ha a program amúgy minden gépen lefut.</w:t>
-      </w:r>
-    </w:p>
-    <w:p>
-      <w:pPr>
-        <w:pStyle w:val="Cmsor3"/>
-      </w:pPr>
-      <w:bookmarkStart w:id="14" w:name="_Toc85723181"/>
-      <w:r>
-        <w:t>Szoftver követelmények</w:t>
-      </w:r>
-      <w:bookmarkEnd w:id="14"/>
-      <w:r>
-        <w:t xml:space="preserve"> </w:t>
-      </w:r>
-    </w:p>
-    <w:p>
-      <w:pPr>
-        <w:rPr>
-          <w:color w:val="FF0000"/>
-        </w:rPr>
-      </w:pPr>
-      <w:r>
-        <w:rPr>
-          <w:color w:val="FF0000"/>
-        </w:rPr>
-        <w:t>Le kell írni, hogy mely operációs rendszere(</w:t>
-      </w:r>
-      <w:proofErr w:type="spellStart"/>
-      <w:r>
-        <w:rPr>
-          <w:color w:val="FF0000"/>
-        </w:rPr>
-        <w:t>ke</w:t>
-      </w:r>
-      <w:proofErr w:type="spellEnd"/>
-      <w:r>
-        <w:rPr>
-          <w:color w:val="FF0000"/>
-        </w:rPr>
-        <w:t xml:space="preserve">)n fut a program, és milyen egyéb szoftver komponensek szükségesek a működéshez (pl. .NET, </w:t>
-      </w:r>
-      <w:proofErr w:type="spellStart"/>
-      <w:r>
-        <w:rPr>
-          <w:color w:val="FF0000"/>
-        </w:rPr>
-        <w:t>DirectX</w:t>
-      </w:r>
-      <w:proofErr w:type="spellEnd"/>
-      <w:r>
-        <w:rPr>
-          <w:color w:val="FF0000"/>
-        </w:rPr>
-        <w:t>, esetleg adatbázis-szerver és adatbázis-</w:t>
-      </w:r>
-      <w:proofErr w:type="gramStart"/>
-      <w:r>
-        <w:rPr>
-          <w:color w:val="FF0000"/>
-        </w:rPr>
-        <w:t>állományok,</w:t>
-      </w:r>
-      <w:proofErr w:type="gramEnd"/>
-      <w:r>
-        <w:rPr>
-          <w:color w:val="FF0000"/>
-        </w:rPr>
-        <w:t xml:space="preserve"> stb.) A beadott CD-n ezeknek is ott kell lenniük. </w:t>
-      </w:r>
-    </w:p>
-    <w:p>
-      <w:pPr>
-        <w:rPr>
-          <w:color w:val="FF0000"/>
-        </w:rPr>
-      </w:pPr>
-      <w:r>
-        <w:rPr>
-          <w:color w:val="FF0000"/>
-        </w:rPr>
-        <w:t xml:space="preserve">Ajánlott terjedelem: ½ -1 oldal, </w:t>
-      </w:r>
-      <w:proofErr w:type="spellStart"/>
-      <w:r>
-        <w:rPr>
-          <w:color w:val="FF0000"/>
-        </w:rPr>
-        <w:t>felsorolásszerűen</w:t>
-      </w:r>
-      <w:proofErr w:type="spellEnd"/>
-      <w:r>
-        <w:rPr>
-          <w:color w:val="FF0000"/>
-        </w:rPr>
-        <w:t xml:space="preserve"> leírva </w:t>
-      </w:r>
-    </w:p>
-    <w:p>
-      <w:pPr>
-        <w:pStyle w:val="Cmsor2"/>
-      </w:pPr>
-      <w:r>
-        <w:rPr>
-          <w:color w:val="4F6228" w:themeColor="accent3" w:themeShade="80"/>
-          <w:sz w:val="24"/>
-          <w:szCs w:val="22"/>
-        </w:rPr>
-        <w:t xml:space="preserve"> </w:t>
-      </w:r>
       <w:bookmarkStart w:id="15" w:name="_Toc85723182"/>
       <w:r>
         <w:t>3. A program telepítése</w:t>
@@ -2268,7 +2457,6 @@
           <w:color w:val="FF0000"/>
           <w:lang w:eastAsia="hu-HU"/>
         </w:rPr>
-        <w:lastRenderedPageBreak/>
         <w:drawing>
           <wp:inline distT="0" distB="0" distL="0" distR="0" wp14:anchorId="4BC4312B" wp14:editId="409F0B46">
             <wp:extent cx="2771775" cy="2857500"/>
@@ -2424,6 +2612,7 @@
         <w:rPr>
           <w:color w:val="FF0000"/>
         </w:rPr>
+        <w:lastRenderedPageBreak/>
         <w:t>Amit leprogramoztál, azt a dokumentációban írd is le, ne legyenek eltitkolt funkciók.</w:t>
       </w:r>
     </w:p>
@@ -3137,14 +3326,27 @@
     <w:pPr>
       <w:pStyle w:val="llb"/>
     </w:pPr>
-    <w:fldSimple w:instr=" DATE   \* MERGEFORMAT ">
-      <w:r>
-        <w:rPr>
-          <w:noProof/>
-        </w:rPr>
-        <w:t>2025. 03. 11.</w:t>
-      </w:r>
-    </w:fldSimple>
+    <w:r>
+      <w:fldChar w:fldCharType="begin"/>
+    </w:r>
+    <w:r>
+      <w:instrText xml:space="preserve"> DATE   \* MERGEFORMAT </w:instrText>
+    </w:r>
+    <w:r>
+      <w:fldChar w:fldCharType="separate"/>
+    </w:r>
+    <w:r>
+      <w:rPr>
+        <w:noProof/>
+      </w:rPr>
+      <w:t>2025. 03. 11.</w:t>
+    </w:r>
+    <w:r>
+      <w:rPr>
+        <w:noProof/>
+      </w:rPr>
+      <w:fldChar w:fldCharType="end"/>
+    </w:r>
     <w:r>
       <w:tab/>
     </w:r>
@@ -3685,6 +3887,123 @@
     </w:lvl>
   </w:abstractNum>
   <w:abstractNum w:abstractNumId="4" w15:restartNumberingAfterBreak="0">
+    <w:nsid w:val="1A270281"/>
+    <w:multiLevelType w:val="multilevel"/>
+    <w:tmpl w:val="98383536"/>
+    <w:lvl w:ilvl="0">
+      <w:start w:val="1"/>
+      <w:numFmt w:val="decimal"/>
+      <w:lvlText w:val="%1."/>
+      <w:lvlJc w:val="left"/>
+      <w:pPr>
+        <w:tabs>
+          <w:tab w:val="num" w:pos="720"/>
+        </w:tabs>
+        <w:ind w:left="720" w:hanging="360"/>
+      </w:pPr>
+    </w:lvl>
+    <w:lvl w:ilvl="1">
+      <w:start w:val="1"/>
+      <w:numFmt w:val="bullet"/>
+      <w:lvlText w:val="o"/>
+      <w:lvlJc w:val="left"/>
+      <w:pPr>
+        <w:tabs>
+          <w:tab w:val="num" w:pos="1440"/>
+        </w:tabs>
+        <w:ind w:left="1440" w:hanging="360"/>
+      </w:pPr>
+      <w:rPr>
+        <w:rFonts w:ascii="Courier New" w:hAnsi="Courier New" w:hint="default"/>
+        <w:sz w:val="20"/>
+      </w:rPr>
+    </w:lvl>
+    <w:lvl w:ilvl="2" w:tentative="1">
+      <w:start w:val="1"/>
+      <w:numFmt w:val="decimal"/>
+      <w:lvlText w:val="%3."/>
+      <w:lvlJc w:val="left"/>
+      <w:pPr>
+        <w:tabs>
+          <w:tab w:val="num" w:pos="2160"/>
+        </w:tabs>
+        <w:ind w:left="2160" w:hanging="360"/>
+      </w:pPr>
+    </w:lvl>
+    <w:lvl w:ilvl="3" w:tentative="1">
+      <w:start w:val="1"/>
+      <w:numFmt w:val="decimal"/>
+      <w:lvlText w:val="%4."/>
+      <w:lvlJc w:val="left"/>
+      <w:pPr>
+        <w:tabs>
+          <w:tab w:val="num" w:pos="2880"/>
+        </w:tabs>
+        <w:ind w:left="2880" w:hanging="360"/>
+      </w:pPr>
+    </w:lvl>
+    <w:lvl w:ilvl="4" w:tentative="1">
+      <w:start w:val="1"/>
+      <w:numFmt w:val="decimal"/>
+      <w:lvlText w:val="%5."/>
+      <w:lvlJc w:val="left"/>
+      <w:pPr>
+        <w:tabs>
+          <w:tab w:val="num" w:pos="3600"/>
+        </w:tabs>
+        <w:ind w:left="3600" w:hanging="360"/>
+      </w:pPr>
+    </w:lvl>
+    <w:lvl w:ilvl="5" w:tentative="1">
+      <w:start w:val="1"/>
+      <w:numFmt w:val="decimal"/>
+      <w:lvlText w:val="%6."/>
+      <w:lvlJc w:val="left"/>
+      <w:pPr>
+        <w:tabs>
+          <w:tab w:val="num" w:pos="4320"/>
+        </w:tabs>
+        <w:ind w:left="4320" w:hanging="360"/>
+      </w:pPr>
+    </w:lvl>
+    <w:lvl w:ilvl="6" w:tentative="1">
+      <w:start w:val="1"/>
+      <w:numFmt w:val="decimal"/>
+      <w:lvlText w:val="%7."/>
+      <w:lvlJc w:val="left"/>
+      <w:pPr>
+        <w:tabs>
+          <w:tab w:val="num" w:pos="5040"/>
+        </w:tabs>
+        <w:ind w:left="5040" w:hanging="360"/>
+      </w:pPr>
+    </w:lvl>
+    <w:lvl w:ilvl="7" w:tentative="1">
+      <w:start w:val="1"/>
+      <w:numFmt w:val="decimal"/>
+      <w:lvlText w:val="%8."/>
+      <w:lvlJc w:val="left"/>
+      <w:pPr>
+        <w:tabs>
+          <w:tab w:val="num" w:pos="5760"/>
+        </w:tabs>
+        <w:ind w:left="5760" w:hanging="360"/>
+      </w:pPr>
+    </w:lvl>
+    <w:lvl w:ilvl="8" w:tentative="1">
+      <w:start w:val="1"/>
+      <w:numFmt w:val="decimal"/>
+      <w:lvlText w:val="%9."/>
+      <w:lvlJc w:val="left"/>
+      <w:pPr>
+        <w:tabs>
+          <w:tab w:val="num" w:pos="6480"/>
+        </w:tabs>
+        <w:ind w:left="6480" w:hanging="360"/>
+      </w:pPr>
+    </w:lvl>
+  </w:abstractNum>
+  <w:abstractNum w:abstractNumId="5" w15:restartNumberingAfterBreak="0">
     <w:nsid w:val="1B320454"/>
     <w:multiLevelType w:val="hybridMultilevel"/>
     <w:tmpl w:val="8F08C358"/>
@@ -3797,7 +4116,7 @@
       </w:rPr>
     </w:lvl>
   </w:abstractNum>
-  <w:abstractNum w:abstractNumId="5" w15:restartNumberingAfterBreak="0">
+  <w:abstractNum w:abstractNumId="6" w15:restartNumberingAfterBreak="0">
     <w:nsid w:val="1F8E3315"/>
     <w:multiLevelType w:val="multilevel"/>
     <w:tmpl w:val="CD30648C"/>
@@ -3911,7 +4230,7 @@
       </w:rPr>
     </w:lvl>
   </w:abstractNum>
-  <w:abstractNum w:abstractNumId="6" w15:restartNumberingAfterBreak="0">
+  <w:abstractNum w:abstractNumId="7" w15:restartNumberingAfterBreak="0">
     <w:nsid w:val="532A36A3"/>
     <w:multiLevelType w:val="hybridMultilevel"/>
     <w:tmpl w:val="82A475FE"/>
@@ -3997,7 +4316,7 @@
       </w:pPr>
     </w:lvl>
   </w:abstractNum>
-  <w:abstractNum w:abstractNumId="7" w15:restartNumberingAfterBreak="0">
+  <w:abstractNum w:abstractNumId="8" w15:restartNumberingAfterBreak="0">
     <w:nsid w:val="57F22669"/>
     <w:multiLevelType w:val="multilevel"/>
     <w:tmpl w:val="45E85A80"/>
@@ -4092,7 +4411,7 @@
       </w:pPr>
     </w:lvl>
   </w:abstractNum>
-  <w:abstractNum w:abstractNumId="8" w15:restartNumberingAfterBreak="0">
+  <w:abstractNum w:abstractNumId="9" w15:restartNumberingAfterBreak="0">
     <w:nsid w:val="5EF82D8B"/>
     <w:multiLevelType w:val="hybridMultilevel"/>
     <w:tmpl w:val="D80CDE0E"/>
@@ -4205,7 +4524,7 @@
       </w:rPr>
     </w:lvl>
   </w:abstractNum>
-  <w:abstractNum w:abstractNumId="9" w15:restartNumberingAfterBreak="0">
+  <w:abstractNum w:abstractNumId="10" w15:restartNumberingAfterBreak="0">
     <w:nsid w:val="5F2E42AC"/>
     <w:multiLevelType w:val="multilevel"/>
     <w:tmpl w:val="2CA65CB0"/>
@@ -4319,25 +4638,25 @@
     </w:lvl>
   </w:abstractNum>
   <w:num w:numId="1">
-    <w:abstractNumId w:val="5"/>
+    <w:abstractNumId w:val="6"/>
   </w:num>
   <w:num w:numId="2">
-    <w:abstractNumId w:val="9"/>
+    <w:abstractNumId w:val="10"/>
   </w:num>
   <w:num w:numId="3">
-    <w:abstractNumId w:val="5"/>
+    <w:abstractNumId w:val="6"/>
   </w:num>
   <w:num w:numId="4">
-    <w:abstractNumId w:val="7"/>
+    <w:abstractNumId w:val="8"/>
   </w:num>
   <w:num w:numId="5">
-    <w:abstractNumId w:val="4"/>
+    <w:abstractNumId w:val="5"/>
   </w:num>
   <w:num w:numId="6">
     <w:abstractNumId w:val="0"/>
   </w:num>
   <w:num w:numId="7">
-    <w:abstractNumId w:val="8"/>
+    <w:abstractNumId w:val="9"/>
   </w:num>
   <w:num w:numId="8">
     <w:abstractNumId w:val="2"/>
@@ -4346,13 +4665,16 @@
     <w:abstractNumId w:val="1"/>
   </w:num>
   <w:num w:numId="10">
-    <w:abstractNumId w:val="6"/>
+    <w:abstractNumId w:val="7"/>
   </w:num>
   <w:num w:numId="11">
     <w:abstractNumId w:val="3"/>
   </w:num>
   <w:num w:numId="12">
-    <w:abstractNumId w:val="7"/>
+    <w:abstractNumId w:val="8"/>
+  </w:num>
+  <w:num w:numId="13">
+    <w:abstractNumId w:val="4"/>
   </w:num>
 </w:numbering>
 </file>
@@ -5508,6 +5830,31 @@
     <w:uiPriority w:val="99"/>
     <w:rsid w:val="00FA1810"/>
   </w:style>
+  <w:style w:type="paragraph" w:customStyle="1" w:styleId="break-words">
+    <w:name w:val="break-words"/>
+    <w:basedOn w:val="Norml"/>
+    <w:rsid w:val="00DE16FB"/>
+    <w:pPr>
+      <w:spacing w:before="100" w:beforeAutospacing="1" w:after="100" w:afterAutospacing="1" w:line="240" w:lineRule="auto"/>
+      <w:ind w:firstLine="0"/>
+    </w:pPr>
+    <w:rPr>
+      <w:rFonts w:eastAsia="Times New Roman" w:cs="Times New Roman"/>
+      <w:szCs w:val="24"/>
+      <w:lang w:eastAsia="hu-HU"/>
+    </w:rPr>
+  </w:style>
+  <w:style w:type="character" w:styleId="Kiemels2">
+    <w:name w:val="Strong"/>
+    <w:basedOn w:val="Bekezdsalapbettpusa"/>
+    <w:uiPriority w:val="22"/>
+    <w:qFormat/>
+    <w:rsid w:val="00DE16FB"/>
+    <w:rPr>
+      <w:b/>
+      <w:bCs/>
+    </w:rPr>
+  </w:style>
 </w:styles>
 </file>
 
@@ -5797,6 +6144,12 @@
 </file>
 
 <file path=customXml/item1.xml><?xml version="1.0" encoding="utf-8"?>
+<p:properties xmlns:p="http://schemas.microsoft.com/office/2006/metadata/properties" xmlns:xsi="http://www.w3.org/2001/XMLSchema-instance" xmlns:pc="http://schemas.microsoft.com/office/infopath/2007/PartnerControls">
+  <documentManagement/>
+</p:properties>
+</file>
+
+<file path=customXml/item2.xml><?xml version="1.0" encoding="utf-8"?>
 <ct:contentTypeSchema xmlns:ct="http://schemas.microsoft.com/office/2006/metadata/contentType" xmlns:ma="http://schemas.microsoft.com/office/2006/metadata/properties/metaAttributes" ct:_="" ma:_="" ma:contentTypeName="Dokumentum" ma:contentTypeID="0x01010080B6C66E697A88419F982B8623014167" ma:contentTypeVersion="4" ma:contentTypeDescription="Új dokumentum létrehozása." ma:contentTypeScope="" ma:versionID="fe5311257b04193b22bd1dd1b42d9480">
   <xsd:schema xmlns:xsd="http://www.w3.org/2001/XMLSchema" xmlns:xs="http://www.w3.org/2001/XMLSchema" xmlns:p="http://schemas.microsoft.com/office/2006/metadata/properties" xmlns:ns2="bcef5428-41dd-4b6f-b621-32f6b4fbb89b" targetNamespace="http://schemas.microsoft.com/office/2006/metadata/properties" ma:root="true" ma:fieldsID="e86d81cf2ff828c7f405b661527d6ead" ns2:_="">
     <xsd:import namespace="bcef5428-41dd-4b6f-b621-32f6b4fbb89b"/>
@@ -5940,12 +6293,6 @@
 </ct:contentTypeSchema>
 </file>
 
-<file path=customXml/item2.xml><?xml version="1.0" encoding="utf-8"?>
-<p:properties xmlns:p="http://schemas.microsoft.com/office/2006/metadata/properties" xmlns:xsi="http://www.w3.org/2001/XMLSchema-instance" xmlns:pc="http://schemas.microsoft.com/office/infopath/2007/PartnerControls">
-  <documentManagement/>
-</p:properties>
-</file>
-
 <file path=customXml/item3.xml><?xml version="1.0" encoding="utf-8"?>
 <?mso-contentType ?>
 <FormTemplates xmlns="http://schemas.microsoft.com/sharepoint/v3/contenttype/forms">
@@ -5960,6 +6307,15 @@
 </file>
 
 <file path=customXml/itemProps1.xml><?xml version="1.0" encoding="utf-8"?>
+<ds:datastoreItem xmlns:ds="http://schemas.openxmlformats.org/officeDocument/2006/customXml" ds:itemID="{4683CF39-CBC1-469A-88EA-F31417A0D119}">
+  <ds:schemaRefs>
+    <ds:schemaRef ds:uri="http://schemas.microsoft.com/office/2006/metadata/properties"/>
+    <ds:schemaRef ds:uri="http://schemas.microsoft.com/office/infopath/2007/PartnerControls"/>
+  </ds:schemaRefs>
+</ds:datastoreItem>
+</file>
+
+<file path=customXml/itemProps2.xml><?xml version="1.0" encoding="utf-8"?>
 <ds:datastoreItem xmlns:ds="http://schemas.openxmlformats.org/officeDocument/2006/customXml" ds:itemID="{18FA3A35-F280-4DFB-B25D-F52195AA1AA4}">
   <ds:schemaRefs>
     <ds:schemaRef ds:uri="http://schemas.microsoft.com/office/2006/metadata/contentType"/>
@@ -5977,15 +6333,6 @@
 </ds:datastoreItem>
 </file>
 
-<file path=customXml/itemProps2.xml><?xml version="1.0" encoding="utf-8"?>
-<ds:datastoreItem xmlns:ds="http://schemas.openxmlformats.org/officeDocument/2006/customXml" ds:itemID="{4683CF39-CBC1-469A-88EA-F31417A0D119}">
-  <ds:schemaRefs>
-    <ds:schemaRef ds:uri="http://schemas.microsoft.com/office/2006/metadata/properties"/>
-    <ds:schemaRef ds:uri="http://schemas.microsoft.com/office/infopath/2007/PartnerControls"/>
-  </ds:schemaRefs>
-</ds:datastoreItem>
-</file>
-
 <file path=customXml/itemProps3.xml><?xml version="1.0" encoding="utf-8"?>
 <ds:datastoreItem xmlns:ds="http://schemas.openxmlformats.org/officeDocument/2006/customXml" ds:itemID="{49E9CE2F-4863-430F-A73B-CD3063AB172E}">
   <ds:schemaRefs>
@@ -5995,7 +6342,7 @@
 </file>
 
 <file path=customXml/itemProps4.xml><?xml version="1.0" encoding="utf-8"?>
-<ds:datastoreItem xmlns:ds="http://schemas.openxmlformats.org/officeDocument/2006/customXml" ds:itemID="{497B2259-8382-41B8-AB8B-340A1DA4E0BF}">
+<ds:datastoreItem xmlns:ds="http://schemas.openxmlformats.org/officeDocument/2006/customXml" ds:itemID="{3EB45AC5-CD09-4B4E-B052-48E127AED4EC}">
   <ds:schemaRefs>
     <ds:schemaRef ds:uri="http://schemas.openxmlformats.org/officeDocument/2006/bibliography"/>
   </ds:schemaRefs>

--- a/Vizsga Dokumentáció.docx
+++ b/Vizsga Dokumentáció.docx
@@ -2277,8 +2277,6 @@
       <w:pPr>
         <w:pStyle w:val="break-words"/>
       </w:pPr>
-      <w:bookmarkStart w:id="14" w:name="_GoBack"/>
-      <w:bookmarkEnd w:id="14"/>
     </w:p>
     <w:p>
       <w:pPr>
@@ -2362,11 +2360,11 @@
       <w:pPr>
         <w:pStyle w:val="Cmsor2"/>
       </w:pPr>
-      <w:bookmarkStart w:id="15" w:name="_Toc85723182"/>
+      <w:bookmarkStart w:id="14" w:name="_Toc85723182"/>
       <w:r>
         <w:t>3. A program telepítése</w:t>
       </w:r>
-      <w:bookmarkEnd w:id="15"/>
+      <w:bookmarkEnd w:id="14"/>
       <w:r>
         <w:t xml:space="preserve"> </w:t>
       </w:r>
@@ -2520,8 +2518,8 @@
         </w:rPr>
         <w:fldChar w:fldCharType="separate"/>
       </w:r>
-      <w:bookmarkStart w:id="16" w:name="_Toc63249969"/>
-      <w:bookmarkStart w:id="17" w:name="_Toc63250394"/>
+      <w:bookmarkStart w:id="15" w:name="_Toc63249969"/>
+      <w:bookmarkStart w:id="16" w:name="_Toc63250394"/>
       <w:r>
         <w:rPr>
           <w:noProof/>
@@ -2548,14 +2546,14 @@
         </w:rPr>
         <w:t>Ez a módosító ablak</w:t>
       </w:r>
-      <w:bookmarkEnd w:id="16"/>
+      <w:bookmarkEnd w:id="15"/>
       <w:r>
         <w:rPr>
           <w:color w:val="FF0000"/>
         </w:rPr>
         <w:t xml:space="preserve"> a programban</w:t>
       </w:r>
-      <w:bookmarkEnd w:id="17"/>
+      <w:bookmarkEnd w:id="16"/>
     </w:p>
     <w:p>
       <w:pPr>
@@ -2578,11 +2576,11 @@
       <w:pPr>
         <w:pStyle w:val="Cmsor2"/>
       </w:pPr>
-      <w:bookmarkStart w:id="18" w:name="_Toc85723183"/>
+      <w:bookmarkStart w:id="17" w:name="_Toc85723183"/>
       <w:r>
         <w:t>A program használatának a részletes leírása</w:t>
       </w:r>
-      <w:bookmarkEnd w:id="18"/>
+      <w:bookmarkEnd w:id="17"/>
     </w:p>
     <w:p>
       <w:pPr>
@@ -2747,29 +2745,29 @@
       <w:pPr>
         <w:pStyle w:val="Cmsor1"/>
       </w:pPr>
-      <w:bookmarkStart w:id="19" w:name="_Toc473730749"/>
-      <w:bookmarkStart w:id="20" w:name="_Toc85723184"/>
+      <w:bookmarkStart w:id="18" w:name="_Toc473730749"/>
+      <w:bookmarkStart w:id="19" w:name="_Toc85723184"/>
       <w:r>
         <w:lastRenderedPageBreak/>
         <w:t>Fejlesztői dokumentáció</w:t>
       </w:r>
+      <w:bookmarkEnd w:id="18"/>
       <w:bookmarkEnd w:id="19"/>
+    </w:p>
+    <w:p>
+      <w:r>
+        <w:t>A fejlesztői dokumentáció célja, hogy a segítse program logikájának, illetve a program kódjának a megértését, illetve a program továbbfejlesztését.  Szakemberek számára készül, elvárás tehát a pontosság és a szakmai jellegű stílus.</w:t>
+      </w:r>
+    </w:p>
+    <w:p>
+      <w:pPr>
+        <w:pStyle w:val="Cmsor2"/>
+      </w:pPr>
+      <w:bookmarkStart w:id="20" w:name="_Toc85723185"/>
+      <w:r>
+        <w:t>Az alkalmazott fejlesztői eszközök</w:t>
+      </w:r>
       <w:bookmarkEnd w:id="20"/>
-    </w:p>
-    <w:p>
-      <w:r>
-        <w:t>A fejlesztői dokumentáció célja, hogy a segítse program logikájának, illetve a program kódjának a megértését, illetve a program továbbfejlesztését.  Szakemberek számára készül, elvárás tehát a pontosság és a szakmai jellegű stílus.</w:t>
-      </w:r>
-    </w:p>
-    <w:p>
-      <w:pPr>
-        <w:pStyle w:val="Cmsor2"/>
-      </w:pPr>
-      <w:bookmarkStart w:id="21" w:name="_Toc85723185"/>
-      <w:r>
-        <w:t>Az alkalmazott fejlesztői eszközök</w:t>
-      </w:r>
-      <w:bookmarkEnd w:id="21"/>
     </w:p>
     <w:p>
       <w:r>
@@ -2817,11 +2815,11 @@
       <w:pPr>
         <w:pStyle w:val="Cmsor2"/>
       </w:pPr>
-      <w:bookmarkStart w:id="22" w:name="_Toc85723186"/>
+      <w:bookmarkStart w:id="21" w:name="_Toc85723186"/>
       <w:r>
         <w:t>Adatmodell leírása</w:t>
       </w:r>
-      <w:bookmarkEnd w:id="22"/>
+      <w:bookmarkEnd w:id="21"/>
     </w:p>
     <w:p>
       <w:r>
@@ -2885,11 +2883,11 @@
       <w:pPr>
         <w:pStyle w:val="Cmsor2"/>
       </w:pPr>
-      <w:bookmarkStart w:id="23" w:name="_Toc85723187"/>
+      <w:bookmarkStart w:id="22" w:name="_Toc85723187"/>
       <w:r>
         <w:t>Részletes feladatspecifikáció, algoritmusok</w:t>
       </w:r>
-      <w:bookmarkEnd w:id="23"/>
+      <w:bookmarkEnd w:id="22"/>
     </w:p>
     <w:p>
       <w:r>
@@ -2927,12 +2925,12 @@
       <w:pPr>
         <w:pStyle w:val="Cmsor2"/>
       </w:pPr>
-      <w:bookmarkStart w:id="24" w:name="_Toc85723188"/>
+      <w:bookmarkStart w:id="23" w:name="_Toc85723188"/>
       <w:r>
         <w:lastRenderedPageBreak/>
         <w:t>Tesztelési dokumentáció</w:t>
       </w:r>
-      <w:bookmarkEnd w:id="24"/>
+      <w:bookmarkEnd w:id="23"/>
     </w:p>
     <w:p>
       <w:pPr>
@@ -3036,47 +3034,47 @@
       <w:pPr>
         <w:pStyle w:val="Cmsor1"/>
       </w:pPr>
-      <w:bookmarkStart w:id="25" w:name="_Toc85723189"/>
+      <w:bookmarkStart w:id="24" w:name="_Toc85723189"/>
       <w:r>
         <w:lastRenderedPageBreak/>
         <w:t>Összefoglalás</w:t>
       </w:r>
+      <w:bookmarkEnd w:id="24"/>
+    </w:p>
+    <w:p>
+      <w:pPr>
+        <w:pStyle w:val="Cmsor2"/>
+      </w:pPr>
+      <w:bookmarkStart w:id="25" w:name="_Toc85723190"/>
+      <w:r>
+        <w:t>Önértékelés</w:t>
+      </w:r>
       <w:bookmarkEnd w:id="25"/>
     </w:p>
     <w:p>
+      <w:r>
+        <w:t>A kitűzött célok elérése, a felmerült problémák és megoldásuk felsorolása.</w:t>
+      </w:r>
+    </w:p>
+    <w:p>
+      <w:r>
+        <w:t>A saját fejlődés bemutatása (mit tanult meg, hogyan alkalmazta…)</w:t>
+      </w:r>
+    </w:p>
+    <w:p>
+      <w:r>
+        <w:t>Ajánlott terjedelem: 0,5-1 oldal</w:t>
+      </w:r>
+    </w:p>
+    <w:p>
       <w:pPr>
         <w:pStyle w:val="Cmsor2"/>
       </w:pPr>
-      <w:bookmarkStart w:id="26" w:name="_Toc85723190"/>
-      <w:r>
-        <w:t>Önértékelés</w:t>
+      <w:bookmarkStart w:id="26" w:name="_Toc85723191"/>
+      <w:r>
+        <w:t>Továbbfejlesztési lehetőségek</w:t>
       </w:r>
       <w:bookmarkEnd w:id="26"/>
-    </w:p>
-    <w:p>
-      <w:r>
-        <w:t>A kitűzött célok elérése, a felmerült problémák és megoldásuk felsorolása.</w:t>
-      </w:r>
-    </w:p>
-    <w:p>
-      <w:r>
-        <w:t>A saját fejlődés bemutatása (mit tanult meg, hogyan alkalmazta…)</w:t>
-      </w:r>
-    </w:p>
-    <w:p>
-      <w:r>
-        <w:t>Ajánlott terjedelem: 0,5-1 oldal</w:t>
-      </w:r>
-    </w:p>
-    <w:p>
-      <w:pPr>
-        <w:pStyle w:val="Cmsor2"/>
-      </w:pPr>
-      <w:bookmarkStart w:id="27" w:name="_Toc85723191"/>
-      <w:r>
-        <w:t>Továbbfejlesztési lehetőségek</w:t>
-      </w:r>
-      <w:bookmarkEnd w:id="27"/>
     </w:p>
     <w:p>
       <w:pPr>
@@ -3120,14 +3118,14 @@
       <w:pPr>
         <w:pStyle w:val="Cmsor1"/>
       </w:pPr>
-      <w:bookmarkStart w:id="28" w:name="_Toc473730753"/>
-      <w:bookmarkStart w:id="29" w:name="_Toc85723192"/>
+      <w:bookmarkStart w:id="27" w:name="_Toc473730753"/>
+      <w:bookmarkStart w:id="28" w:name="_Toc85723192"/>
       <w:r>
         <w:lastRenderedPageBreak/>
         <w:t>Felhasznált irodalom</w:t>
       </w:r>
+      <w:bookmarkEnd w:id="27"/>
       <w:bookmarkEnd w:id="28"/>
-      <w:bookmarkEnd w:id="29"/>
     </w:p>
     <w:p>
       <w:r>
@@ -3189,12 +3187,12 @@
       <w:pPr>
         <w:pStyle w:val="Cmsor1"/>
       </w:pPr>
-      <w:bookmarkStart w:id="30" w:name="_Toc85723193"/>
+      <w:bookmarkStart w:id="29" w:name="_Toc85723193"/>
       <w:r>
         <w:lastRenderedPageBreak/>
         <w:t>Ábrajegyzék</w:t>
       </w:r>
-      <w:bookmarkEnd w:id="30"/>
+      <w:bookmarkEnd w:id="29"/>
     </w:p>
     <w:p>
       <w:pPr>
@@ -3282,9 +3280,12 @@
       </w:r>
     </w:p>
     <w:sectPr>
-      <w:headerReference w:type="default" r:id="rId12"/>
-      <w:footerReference w:type="default" r:id="rId13"/>
-      <w:footerReference w:type="first" r:id="rId14"/>
+      <w:headerReference w:type="even" r:id="rId12"/>
+      <w:headerReference w:type="default" r:id="rId13"/>
+      <w:footerReference w:type="even" r:id="rId14"/>
+      <w:footerReference w:type="default" r:id="rId15"/>
+      <w:headerReference w:type="first" r:id="rId16"/>
+      <w:footerReference w:type="first" r:id="rId17"/>
       <w:pgSz w:w="11906" w:h="16838"/>
       <w:pgMar w:top="1418" w:right="1418" w:bottom="1418" w:left="1418" w:header="709" w:footer="709" w:gutter="340"/>
       <w:cols w:space="708"/>
@@ -3321,6 +3322,16 @@
 </file>
 
 <file path=word/footer1.xml><?xml version="1.0" encoding="utf-8"?>
+<w:ftr xmlns:wpc="http://schemas.microsoft.com/office/word/2010/wordprocessingCanvas" xmlns:cx="http://schemas.microsoft.com/office/drawing/2014/chartex" xmlns:cx1="http://schemas.microsoft.com/office/drawing/2015/9/8/chartex" xmlns:cx2="http://schemas.microsoft.com/office/drawing/2015/10/21/chartex" xmlns:cx3="http://schemas.microsoft.com/office/drawing/2016/5/9/chartex" xmlns:cx4="http://schemas.microsoft.com/office/drawing/2016/5/10/chartex" xmlns:cx5="http://schemas.microsoft.com/office/drawing/2016/5/11/chartex" xmlns:cx6="http://schemas.microsoft.com/office/drawing/2016/5/12/chartex" xmlns:cx7="http://schemas.microsoft.com/office/drawing/2016/5/13/chartex" xmlns:cx8="http://schemas.microsoft.com/office/drawing/2016/5/14/chartex" xmlns:mc="http://schemas.openxmlformats.org/markup-compatibility/2006" xmlns:aink="http://schemas.microsoft.com/office/drawing/2016/ink" xmlns:am3d="http://schemas.microsoft.com/office/drawing/2017/model3d" xmlns:o="urn:schemas-microsoft-com:office:office" xmlns:r="http://schemas.openxmlformats.org/officeDocument/2006/relationships" xmlns:m="http://schemas.openxmlformats.org/officeDocument/2006/math" xmlns:v="urn:schemas-microsoft-com:vml" xmlns:wp14="http://schemas.microsoft.com/office/word/2010/wordprocessingDrawing" xmlns:wp="http://schemas.openxmlformats.org/drawingml/2006/wordprocessingDrawing" xmlns:w10="urn:schemas-microsoft-com:office:word" xmlns:w="http://schemas.openxmlformats.org/wordprocessingml/2006/main" xmlns:w14="http://schemas.microsoft.com/office/word/2010/wordml" xmlns:w15="http://schemas.microsoft.com/office/word/2012/wordml" xmlns:w16cid="http://schemas.microsoft.com/office/word/2016/wordml/cid" xmlns:w16se="http://schemas.microsoft.com/office/word/2015/wordml/symex" xmlns:wpg="http://schemas.microsoft.com/office/word/2010/wordprocessingGroup" xmlns:wpi="http://schemas.microsoft.com/office/word/2010/wordprocessingInk" xmlns:wne="http://schemas.microsoft.com/office/word/2006/wordml" xmlns:wps="http://schemas.microsoft.com/office/word/2010/wordprocessingShape" mc:Ignorable="w14 w15 w16se w16cid wp14">
+  <w:p>
+    <w:pPr>
+      <w:pStyle w:val="llb"/>
+    </w:pPr>
+  </w:p>
+</w:ftr>
+</file>
+
+<file path=word/footer2.xml><?xml version="1.0" encoding="utf-8"?>
 <w:ftr xmlns:wpc="http://schemas.microsoft.com/office/word/2010/wordprocessingCanvas" xmlns:cx="http://schemas.microsoft.com/office/drawing/2014/chartex" xmlns:cx1="http://schemas.microsoft.com/office/drawing/2015/9/8/chartex" xmlns:cx2="http://schemas.microsoft.com/office/drawing/2015/10/21/chartex" xmlns:cx3="http://schemas.microsoft.com/office/drawing/2016/5/9/chartex" xmlns:cx4="http://schemas.microsoft.com/office/drawing/2016/5/10/chartex" xmlns:cx5="http://schemas.microsoft.com/office/drawing/2016/5/11/chartex" xmlns:cx6="http://schemas.microsoft.com/office/drawing/2016/5/12/chartex" xmlns:cx7="http://schemas.microsoft.com/office/drawing/2016/5/13/chartex" xmlns:cx8="http://schemas.microsoft.com/office/drawing/2016/5/14/chartex" xmlns:mc="http://schemas.openxmlformats.org/markup-compatibility/2006" xmlns:aink="http://schemas.microsoft.com/office/drawing/2016/ink" xmlns:am3d="http://schemas.microsoft.com/office/drawing/2017/model3d" xmlns:o="urn:schemas-microsoft-com:office:office" xmlns:r="http://schemas.openxmlformats.org/officeDocument/2006/relationships" xmlns:m="http://schemas.openxmlformats.org/officeDocument/2006/math" xmlns:v="urn:schemas-microsoft-com:vml" xmlns:wp14="http://schemas.microsoft.com/office/word/2010/wordprocessingDrawing" xmlns:wp="http://schemas.openxmlformats.org/drawingml/2006/wordprocessingDrawing" xmlns:w10="urn:schemas-microsoft-com:office:word" xmlns:w="http://schemas.openxmlformats.org/wordprocessingml/2006/main" xmlns:w14="http://schemas.microsoft.com/office/word/2010/wordml" xmlns:w15="http://schemas.microsoft.com/office/word/2012/wordml" xmlns:w16cid="http://schemas.microsoft.com/office/word/2016/wordml/cid" xmlns:w16se="http://schemas.microsoft.com/office/word/2015/wordml/symex" xmlns:wpg="http://schemas.microsoft.com/office/word/2010/wordprocessingGroup" xmlns:wpi="http://schemas.microsoft.com/office/word/2010/wordprocessingInk" xmlns:wne="http://schemas.microsoft.com/office/word/2006/wordml" xmlns:wps="http://schemas.microsoft.com/office/word/2010/wordprocessingShape" mc:Ignorable="w14 w15 w16se w16cid wp14">
   <w:p>
     <w:pPr>
@@ -3372,7 +3383,7 @@
 </w:ftr>
 </file>
 
-<file path=word/footer2.xml><?xml version="1.0" encoding="utf-8"?>
+<file path=word/footer3.xml><?xml version="1.0" encoding="utf-8"?>
 <w:ftr xmlns:wpc="http://schemas.microsoft.com/office/word/2010/wordprocessingCanvas" xmlns:cx="http://schemas.microsoft.com/office/drawing/2014/chartex" xmlns:cx1="http://schemas.microsoft.com/office/drawing/2015/9/8/chartex" xmlns:cx2="http://schemas.microsoft.com/office/drawing/2015/10/21/chartex" xmlns:cx3="http://schemas.microsoft.com/office/drawing/2016/5/9/chartex" xmlns:cx4="http://schemas.microsoft.com/office/drawing/2016/5/10/chartex" xmlns:cx5="http://schemas.microsoft.com/office/drawing/2016/5/11/chartex" xmlns:cx6="http://schemas.microsoft.com/office/drawing/2016/5/12/chartex" xmlns:cx7="http://schemas.microsoft.com/office/drawing/2016/5/13/chartex" xmlns:cx8="http://schemas.microsoft.com/office/drawing/2016/5/14/chartex" xmlns:mc="http://schemas.openxmlformats.org/markup-compatibility/2006" xmlns:aink="http://schemas.microsoft.com/office/drawing/2016/ink" xmlns:am3d="http://schemas.microsoft.com/office/drawing/2017/model3d" xmlns:o="urn:schemas-microsoft-com:office:office" xmlns:r="http://schemas.openxmlformats.org/officeDocument/2006/relationships" xmlns:m="http://schemas.openxmlformats.org/officeDocument/2006/math" xmlns:v="urn:schemas-microsoft-com:vml" xmlns:wp14="http://schemas.microsoft.com/office/word/2010/wordprocessingDrawing" xmlns:wp="http://schemas.openxmlformats.org/drawingml/2006/wordprocessingDrawing" xmlns:w10="urn:schemas-microsoft-com:office:word" xmlns:w="http://schemas.openxmlformats.org/wordprocessingml/2006/main" xmlns:w14="http://schemas.microsoft.com/office/word/2010/wordml" xmlns:w15="http://schemas.microsoft.com/office/word/2012/wordml" xmlns:w16cid="http://schemas.microsoft.com/office/word/2016/wordml/cid" xmlns:w16se="http://schemas.microsoft.com/office/word/2015/wordml/symex" xmlns:wpg="http://schemas.microsoft.com/office/word/2010/wordprocessingGroup" xmlns:wpi="http://schemas.microsoft.com/office/word/2010/wordprocessingInk" xmlns:wne="http://schemas.microsoft.com/office/word/2006/wordml" xmlns:wps="http://schemas.microsoft.com/office/word/2010/wordprocessingShape" mc:Ignorable="w14 w15 w16se w16cid wp14">
   <w:p>
     <w:pPr>
@@ -3415,6 +3426,16 @@
   <w:p>
     <w:pPr>
       <w:pStyle w:val="lfej"/>
+    </w:pPr>
+  </w:p>
+</w:hdr>
+</file>
+
+<file path=word/header2.xml><?xml version="1.0" encoding="utf-8"?>
+<w:hdr xmlns:wpc="http://schemas.microsoft.com/office/word/2010/wordprocessingCanvas" xmlns:cx="http://schemas.microsoft.com/office/drawing/2014/chartex" xmlns:cx1="http://schemas.microsoft.com/office/drawing/2015/9/8/chartex" xmlns:cx2="http://schemas.microsoft.com/office/drawing/2015/10/21/chartex" xmlns:cx3="http://schemas.microsoft.com/office/drawing/2016/5/9/chartex" xmlns:cx4="http://schemas.microsoft.com/office/drawing/2016/5/10/chartex" xmlns:cx5="http://schemas.microsoft.com/office/drawing/2016/5/11/chartex" xmlns:cx6="http://schemas.microsoft.com/office/drawing/2016/5/12/chartex" xmlns:cx7="http://schemas.microsoft.com/office/drawing/2016/5/13/chartex" xmlns:cx8="http://schemas.microsoft.com/office/drawing/2016/5/14/chartex" xmlns:mc="http://schemas.openxmlformats.org/markup-compatibility/2006" xmlns:aink="http://schemas.microsoft.com/office/drawing/2016/ink" xmlns:am3d="http://schemas.microsoft.com/office/drawing/2017/model3d" xmlns:o="urn:schemas-microsoft-com:office:office" xmlns:r="http://schemas.openxmlformats.org/officeDocument/2006/relationships" xmlns:m="http://schemas.openxmlformats.org/officeDocument/2006/math" xmlns:v="urn:schemas-microsoft-com:vml" xmlns:wp14="http://schemas.microsoft.com/office/word/2010/wordprocessingDrawing" xmlns:wp="http://schemas.openxmlformats.org/drawingml/2006/wordprocessingDrawing" xmlns:w10="urn:schemas-microsoft-com:office:word" xmlns:w="http://schemas.openxmlformats.org/wordprocessingml/2006/main" xmlns:w14="http://schemas.microsoft.com/office/word/2010/wordml" xmlns:w15="http://schemas.microsoft.com/office/word/2012/wordml" xmlns:w16cid="http://schemas.microsoft.com/office/word/2016/wordml/cid" xmlns:w16se="http://schemas.microsoft.com/office/word/2015/wordml/symex" xmlns:wpg="http://schemas.microsoft.com/office/word/2010/wordprocessingGroup" xmlns:wpi="http://schemas.microsoft.com/office/word/2010/wordprocessingInk" xmlns:wne="http://schemas.microsoft.com/office/word/2006/wordml" xmlns:wps="http://schemas.microsoft.com/office/word/2010/wordprocessingShape" mc:Ignorable="w14 w15 w16se w16cid wp14">
+  <w:p>
+    <w:pPr>
+      <w:pStyle w:val="lfej"/>
       <w:tabs>
         <w:tab w:val="clear" w:pos="4536"/>
         <w:tab w:val="clear" w:pos="9072"/>
@@ -3422,12 +3443,50 @@
       </w:tabs>
     </w:pPr>
     <w:r>
-      <w:t>Záródolgozat címe</w:t>
+      <w:t xml:space="preserve">Boston </w:t>
+    </w:r>
+    <w:proofErr w:type="spellStart"/>
+    <w:r>
+      <w:t>Celtics</w:t>
+    </w:r>
+    <w:proofErr w:type="spellEnd"/>
+    <w:r>
+      <w:t xml:space="preserve"> Fan </w:t>
+    </w:r>
+    <w:proofErr w:type="spellStart"/>
+    <w:r>
+      <w:t>page</w:t>
+    </w:r>
+    <w:bookmarkStart w:id="30" w:name="_GoBack"/>
+    <w:bookmarkEnd w:id="30"/>
+    <w:proofErr w:type="spellEnd"/>
+    <w:r>
+      <w:tab/>
     </w:r>
     <w:r>
-      <w:tab/>
-      <w:t>Készítő neve</w:t>
+      <w:t>Taics Márton, Macsári László Márk, Pálos Levente Géza</w:t>
     </w:r>
+  </w:p>
+  <w:p>
+    <w:pPr>
+      <w:pStyle w:val="lfej"/>
+      <w:tabs>
+        <w:tab w:val="clear" w:pos="4536"/>
+        <w:tab w:val="clear" w:pos="9072"/>
+        <w:tab w:val="right" w:pos="8647"/>
+      </w:tabs>
+      <w:ind w:firstLine="0"/>
+    </w:pPr>
+  </w:p>
+</w:hdr>
+</file>
+
+<file path=word/header3.xml><?xml version="1.0" encoding="utf-8"?>
+<w:hdr xmlns:wpc="http://schemas.microsoft.com/office/word/2010/wordprocessingCanvas" xmlns:cx="http://schemas.microsoft.com/office/drawing/2014/chartex" xmlns:cx1="http://schemas.microsoft.com/office/drawing/2015/9/8/chartex" xmlns:cx2="http://schemas.microsoft.com/office/drawing/2015/10/21/chartex" xmlns:cx3="http://schemas.microsoft.com/office/drawing/2016/5/9/chartex" xmlns:cx4="http://schemas.microsoft.com/office/drawing/2016/5/10/chartex" xmlns:cx5="http://schemas.microsoft.com/office/drawing/2016/5/11/chartex" xmlns:cx6="http://schemas.microsoft.com/office/drawing/2016/5/12/chartex" xmlns:cx7="http://schemas.microsoft.com/office/drawing/2016/5/13/chartex" xmlns:cx8="http://schemas.microsoft.com/office/drawing/2016/5/14/chartex" xmlns:mc="http://schemas.openxmlformats.org/markup-compatibility/2006" xmlns:aink="http://schemas.microsoft.com/office/drawing/2016/ink" xmlns:am3d="http://schemas.microsoft.com/office/drawing/2017/model3d" xmlns:o="urn:schemas-microsoft-com:office:office" xmlns:r="http://schemas.openxmlformats.org/officeDocument/2006/relationships" xmlns:m="http://schemas.openxmlformats.org/officeDocument/2006/math" xmlns:v="urn:schemas-microsoft-com:vml" xmlns:wp14="http://schemas.microsoft.com/office/word/2010/wordprocessingDrawing" xmlns:wp="http://schemas.openxmlformats.org/drawingml/2006/wordprocessingDrawing" xmlns:w10="urn:schemas-microsoft-com:office:word" xmlns:w="http://schemas.openxmlformats.org/wordprocessingml/2006/main" xmlns:w14="http://schemas.microsoft.com/office/word/2010/wordml" xmlns:w15="http://schemas.microsoft.com/office/word/2012/wordml" xmlns:w16cid="http://schemas.microsoft.com/office/word/2016/wordml/cid" xmlns:w16se="http://schemas.microsoft.com/office/word/2015/wordml/symex" xmlns:wpg="http://schemas.microsoft.com/office/word/2010/wordprocessingGroup" xmlns:wpi="http://schemas.microsoft.com/office/word/2010/wordprocessingInk" xmlns:wne="http://schemas.microsoft.com/office/word/2006/wordml" xmlns:wps="http://schemas.microsoft.com/office/word/2010/wordprocessingShape" mc:Ignorable="w14 w15 w16se w16cid wp14">
+  <w:p>
+    <w:pPr>
+      <w:pStyle w:val="lfej"/>
+    </w:pPr>
   </w:p>
 </w:hdr>
 </file>
@@ -6342,7 +6401,7 @@
 </file>
 
 <file path=customXml/itemProps4.xml><?xml version="1.0" encoding="utf-8"?>
-<ds:datastoreItem xmlns:ds="http://schemas.openxmlformats.org/officeDocument/2006/customXml" ds:itemID="{3EB45AC5-CD09-4B4E-B052-48E127AED4EC}">
+<ds:datastoreItem xmlns:ds="http://schemas.openxmlformats.org/officeDocument/2006/customXml" ds:itemID="{E678F562-BD4F-4087-8F1B-3F07B4ECFB4E}">
   <ds:schemaRefs>
     <ds:schemaRef ds:uri="http://schemas.openxmlformats.org/officeDocument/2006/bibliography"/>
   </ds:schemaRefs>

--- a/Vizsga Dokumentáció.docx
+++ b/Vizsga Dokumentáció.docx
@@ -2584,162 +2584,664 @@
     </w:p>
     <w:p>
       <w:pPr>
+        <w:pStyle w:val="break-words"/>
+      </w:pPr>
+      <w:r>
+        <w:t xml:space="preserve">Ez az oldal magyar nyelven készült, és a csapat iránt érdeklődők számára nyújt információkat, közösségi lehetőségeket és szórakoztató tartalmakat. A weboldal </w:t>
+      </w:r>
+      <w:r>
+        <w:lastRenderedPageBreak/>
+        <w:t xml:space="preserve">számítógépen, tableten és okostelefonon is kényelmesen használható, mivel reszponzív felülettel rendelkezik. Az oldal megnyitásához indítsa el a böngészőjét, például a Google Chrome-ot, Mozilla Firefoxot vagy Microsoft Edge-et, majd írja be a címsorba a weboldal elérhetőségét, például helyi gépen futtatva a </w:t>
+      </w:r>
+      <w:hyperlink r:id="rId12" w:tgtFrame="_blank" w:history="1">
+        <w:r>
+          <w:rPr>
+            <w:rStyle w:val="Hiperhivatkozs"/>
+            <w:rFonts w:eastAsiaTheme="majorEastAsia"/>
+          </w:rPr>
+          <w:t>http://localhost/index.html</w:t>
+        </w:r>
+      </w:hyperlink>
+      <w:r>
+        <w:t xml:space="preserve"> címet, és nyomja meg az Enter billentyűt. Az oldal betöltése után a kezdőképernyő fogadja, amely egy nagy méretű üdvözlő üzenetet és a Boston </w:t>
+      </w:r>
+      <w:proofErr w:type="spellStart"/>
+      <w:r>
+        <w:t>Celtics</w:t>
+      </w:r>
+      <w:proofErr w:type="spellEnd"/>
+      <w:r>
+        <w:t xml:space="preserve"> logóját tartalmazza.</w:t>
+      </w:r>
+      <w:r>
+        <w:t xml:space="preserve"> </w:t>
+      </w:r>
+      <w:r>
+        <w:t xml:space="preserve">A weboldal tetején található a fejléc, amely a navigációt segíti. Itt bal oldalon három link látható: az "Események" az </w:t>
+      </w:r>
+      <w:proofErr w:type="spellStart"/>
+      <w:r>
+        <w:t>esemeny</w:t>
+      </w:r>
+      <w:proofErr w:type="spellEnd"/>
+      <w:r>
+        <w:t xml:space="preserve">/esemenyek.html oldalra vezet, ahol a csapattal kapcsolatos aktuális és múltbeli események listája érhető el; a "Játékosok" a jatekosok.html oldalra irányít, ahol a csapat játékosainak bemutatása olvasható; a "Közösség" pedig a kozosseg/kozosseg.html oldalra visz, amely a rajongói közösség számára kínál tartalmakat. Középen a Boston </w:t>
+      </w:r>
+      <w:proofErr w:type="spellStart"/>
+      <w:r>
+        <w:t>Celtics</w:t>
+      </w:r>
+      <w:proofErr w:type="spellEnd"/>
+      <w:r>
+        <w:t xml:space="preserve"> logója jelenik meg a </w:t>
+      </w:r>
+      <w:proofErr w:type="spellStart"/>
+      <w:r>
+        <w:t>kepek</w:t>
+      </w:r>
+      <w:proofErr w:type="spellEnd"/>
+      <w:r>
+        <w:t xml:space="preserve">/logo.png fájlból, de ez csak dekoráció, kattintásra nem reagál. Jobb oldalon a "Bejelentkezés" az </w:t>
+      </w:r>
+      <w:proofErr w:type="spellStart"/>
+      <w:r>
+        <w:t>login_register</w:t>
+      </w:r>
+      <w:proofErr w:type="spellEnd"/>
+      <w:r>
+        <w:t>/</w:t>
+      </w:r>
+      <w:proofErr w:type="spellStart"/>
+      <w:r>
+        <w:t>index.php</w:t>
+      </w:r>
+      <w:proofErr w:type="spellEnd"/>
+      <w:r>
+        <w:t xml:space="preserve"> oldalra vezet, ahol meglévő fiókjával beléphet felhasználónév és jelszó megadásával, míg a "Regisztráció" az </w:t>
+      </w:r>
+      <w:proofErr w:type="spellStart"/>
+      <w:r>
+        <w:t>login_register</w:t>
+      </w:r>
+      <w:proofErr w:type="spellEnd"/>
+      <w:r>
+        <w:t>/index.html oldalra irányít, ahol új fiókot hozhat létre név, e-mail és jelszó megadásával. A fejléc alatt egy üdvözlő rész található, amely a "</w:t>
+      </w:r>
+      <w:proofErr w:type="spellStart"/>
+      <w:r>
+        <w:t>Welcome</w:t>
+      </w:r>
+      <w:proofErr w:type="spellEnd"/>
+      <w:r>
+        <w:t xml:space="preserve"> </w:t>
+      </w:r>
+      <w:proofErr w:type="spellStart"/>
+      <w:r>
+        <w:t>to</w:t>
+      </w:r>
+      <w:proofErr w:type="spellEnd"/>
+      <w:r>
+        <w:t xml:space="preserve"> </w:t>
+      </w:r>
+      <w:proofErr w:type="spellStart"/>
+      <w:r>
+        <w:t>the</w:t>
+      </w:r>
+      <w:proofErr w:type="spellEnd"/>
+      <w:r>
+        <w:t xml:space="preserve"> </w:t>
+      </w:r>
+      <w:proofErr w:type="spellStart"/>
+      <w:r>
+        <w:t>Celtics</w:t>
+      </w:r>
+      <w:proofErr w:type="spellEnd"/>
+      <w:r>
+        <w:t xml:space="preserve">!" szöveggel, a "Boston </w:t>
+      </w:r>
+      <w:proofErr w:type="spellStart"/>
+      <w:r>
+        <w:t>Celtics</w:t>
+      </w:r>
+      <w:proofErr w:type="spellEnd"/>
+      <w:r>
+        <w:t>" címmel és a "Mocskos lilák!" felirattal köszönti a látogatót, valamint egy "Fedezd fel!" gombot mutat, amely jelenleg dekorációs elem, de később további tartalomra mutathat.</w:t>
+      </w:r>
+    </w:p>
+    <w:p>
+      <w:pPr>
+        <w:pStyle w:val="break-words"/>
+      </w:pPr>
+      <w:r>
+        <w:t xml:space="preserve">Az oldal középső részén a tartalmi blokkok helyezkednek el. Először egy </w:t>
+      </w:r>
+      <w:proofErr w:type="spellStart"/>
+      <w:r>
+        <w:t>videólejátszó</w:t>
+      </w:r>
+      <w:proofErr w:type="spellEnd"/>
+      <w:r>
+        <w:t xml:space="preserve"> látható, amely automatikusan elindítja a </w:t>
+      </w:r>
+      <w:proofErr w:type="spellStart"/>
+      <w:r>
+        <w:t>kepek</w:t>
+      </w:r>
+      <w:proofErr w:type="spellEnd"/>
+      <w:r>
+        <w:t xml:space="preserve">/2025---boston-celtics-intro-video-2024.mp4 fájlt, </w:t>
+      </w:r>
+      <w:proofErr w:type="spellStart"/>
+      <w:r>
+        <w:t>hanglejátszás</w:t>
+      </w:r>
+      <w:proofErr w:type="spellEnd"/>
+      <w:r>
+        <w:t xml:space="preserve"> nélkül, folyamatosan ismételve. Mellette két gomb található: az "&lt;" az előző tartalomra váltana, a "&gt;" pedig a következőre, de jelenleg csak egy videó van, így ezek inaktívak. Alatta a "</w:t>
+      </w:r>
+      <w:proofErr w:type="spellStart"/>
+      <w:r>
+        <w:t>Celtics</w:t>
+      </w:r>
+      <w:proofErr w:type="spellEnd"/>
+      <w:r>
+        <w:t xml:space="preserve"> </w:t>
+      </w:r>
+      <w:proofErr w:type="spellStart"/>
+      <w:r>
+        <w:t>Highlights</w:t>
+      </w:r>
+      <w:proofErr w:type="spellEnd"/>
+      <w:r>
+        <w:t>" címsor következik, négy információs kártyával: az "18 bajnoki cím" a csapat bajnoki címeiről szóló magyar Wikipédia-oldalra vezet; a "Bill Russell" egy magyar cikkre mutat a legendás játékosról; a "Nagy Hármas" a híres trióról szóló magyar cikkhez irányít; a "</w:t>
+      </w:r>
+      <w:proofErr w:type="spellStart"/>
+      <w:r>
+        <w:t>Jayson</w:t>
+      </w:r>
+      <w:proofErr w:type="spellEnd"/>
+      <w:r>
+        <w:t xml:space="preserve"> &amp; Jaylen" pedig az angol Wikipédia "</w:t>
+      </w:r>
+      <w:proofErr w:type="spellStart"/>
+      <w:r>
+        <w:t>Jays</w:t>
+      </w:r>
+      <w:proofErr w:type="spellEnd"/>
+      <w:r>
+        <w:t>" szócikkére vezet a jelenlegi sztárokhoz. Ezekre kattintva új böngészőfülön nyílnak meg a hivatkozott oldalak.</w:t>
+      </w:r>
+    </w:p>
+    <w:p>
+      <w:pPr>
+        <w:pStyle w:val="break-words"/>
+      </w:pPr>
+      <w:r>
+        <w:t xml:space="preserve">Az oldal alján a lábléc további információkat kínál. Itt újra megjelenik a Boston </w:t>
+      </w:r>
+      <w:proofErr w:type="spellStart"/>
+      <w:r>
+        <w:t>Celtics</w:t>
+      </w:r>
+      <w:proofErr w:type="spellEnd"/>
+      <w:r>
+        <w:t xml:space="preserve"> logója a </w:t>
+      </w:r>
+      <w:proofErr w:type="spellStart"/>
+      <w:r>
+        <w:t>kepek</w:t>
+      </w:r>
+      <w:proofErr w:type="spellEnd"/>
+      <w:r>
+        <w:t xml:space="preserve">/logo.png fájlból, dekorációs céllal. Három link érhető el: az "Adatvédelmi Nyilatkozat" a </w:t>
+      </w:r>
+      <w:proofErr w:type="spellStart"/>
+      <w:r>
+        <w:t>footer</w:t>
+      </w:r>
+      <w:proofErr w:type="spellEnd"/>
+      <w:r>
+        <w:t xml:space="preserve">/adatvedelem.html oldalra vezet az adatkezelési szabályokkal; a "Felhasználási Feltételek" a </w:t>
+      </w:r>
+      <w:proofErr w:type="spellStart"/>
+      <w:r>
+        <w:t>footer</w:t>
+      </w:r>
+      <w:proofErr w:type="spellEnd"/>
+      <w:r>
+        <w:t xml:space="preserve">/felhasznalasi_feltetelek.html oldalra mutat a használati feltételekkel; a "Kapcsolat" pedig a </w:t>
+      </w:r>
+      <w:proofErr w:type="spellStart"/>
+      <w:r>
+        <w:t>footer</w:t>
+      </w:r>
+      <w:proofErr w:type="spellEnd"/>
+      <w:r>
+        <w:t xml:space="preserve">/kapcsolat.html oldalra irányít, ahol üzenetet küldhet az oldal készítőinek. Emellett közösségi média ikonok találhatók: a Facebook ikon a </w:t>
+      </w:r>
+      <w:hyperlink r:id="rId13" w:tgtFrame="_blank" w:history="1">
+        <w:r>
+          <w:rPr>
+            <w:rStyle w:val="Hiperhivatkozs"/>
+            <w:rFonts w:eastAsiaTheme="majorEastAsia"/>
+          </w:rPr>
+          <w:t>https://facebook.com/bostonceltics</w:t>
+        </w:r>
+      </w:hyperlink>
+      <w:r>
+        <w:t xml:space="preserve"> oldalra, a </w:t>
+      </w:r>
+      <w:proofErr w:type="spellStart"/>
+      <w:r>
+        <w:t>Twitter</w:t>
+      </w:r>
+      <w:proofErr w:type="spellEnd"/>
+      <w:r>
+        <w:t xml:space="preserve">/X ikon a </w:t>
+      </w:r>
+      <w:hyperlink r:id="rId14" w:tgtFrame="_blank" w:history="1">
+        <w:r>
+          <w:rPr>
+            <w:rStyle w:val="Hiperhivatkozs"/>
+            <w:rFonts w:eastAsiaTheme="majorEastAsia"/>
+          </w:rPr>
+          <w:t>https://twitter.com/celtics</w:t>
+        </w:r>
+      </w:hyperlink>
+      <w:r>
+        <w:t xml:space="preserve"> oldalra, az Instagram ikon pedig a </w:t>
+      </w:r>
+      <w:hyperlink r:id="rId15" w:tgtFrame="_blank" w:history="1">
+        <w:r>
+          <w:rPr>
+            <w:rStyle w:val="Hiperhivatkozs"/>
+            <w:rFonts w:eastAsiaTheme="majorEastAsia"/>
+          </w:rPr>
+          <w:t>https://instagram.com/bostonceltics</w:t>
+        </w:r>
+      </w:hyperlink>
+      <w:r>
+        <w:t xml:space="preserve"> oldalra vezet, mindegyik új fülön nyílik meg. A lábléc alján a "© [évszám] Boston </w:t>
+      </w:r>
+      <w:proofErr w:type="spellStart"/>
+      <w:r>
+        <w:t>Celtics</w:t>
+      </w:r>
+      <w:proofErr w:type="spellEnd"/>
+      <w:r>
+        <w:t xml:space="preserve"> Fan Page | Minden jog fenntartva" szöveg látható, ahol az évszám a script.js fájlban frissül.</w:t>
+      </w:r>
+    </w:p>
+    <w:p>
+      <w:pPr>
+        <w:pStyle w:val="break-words"/>
+      </w:pPr>
+      <w:r>
+        <w:t xml:space="preserve">A Boston </w:t>
+      </w:r>
+      <w:proofErr w:type="spellStart"/>
+      <w:r>
+        <w:t>Celtics</w:t>
+      </w:r>
+      <w:proofErr w:type="spellEnd"/>
+      <w:r>
+        <w:t xml:space="preserve"> rajongói weboldal "Játékosok" oldalának használatát részletesen bemutató leírás következik. Ez az oldal magyar nyelven készült, és a csapat játékosainak megismerésére szolgál, miközben a weboldal további részeihez is kapcsolódik. Az oldal számítógépen, tableten és okostelefonon egyaránt kényelmesen használható, mivel reszponzív felülettel rendelkezik. Az oldal megnyitásához indítsa el a böngészőjét, például a Google Chrome-ot, Mozilla Firefoxot vagy Microsoft Edge-et, majd írja be a címsorba a weboldal elérhetőségét, például helyi gépen futtatva a http://localhost/jatekosok.html </w:t>
+      </w:r>
+      <w:r>
+        <w:lastRenderedPageBreak/>
+        <w:t>címet, és nyomja meg az Enter billentyűt. Az oldal betöltése után a "</w:t>
+      </w:r>
+      <w:proofErr w:type="spellStart"/>
+      <w:r>
+        <w:t>Celtics</w:t>
+      </w:r>
+      <w:proofErr w:type="spellEnd"/>
+      <w:r>
+        <w:t xml:space="preserve"> Játékosok" címmel ellátott kezdőképernyő fogadja, amely a csapat sztárjainak bemutatására invitál.</w:t>
+      </w:r>
+    </w:p>
+    <w:p>
+      <w:pPr>
+        <w:pStyle w:val="break-words"/>
+      </w:pPr>
+      <w:r>
+        <w:t>A weboldal tetején a fejléc található, amely a navigációt segíti. Bal oldalon három link látható: az "Események" az ../</w:t>
+      </w:r>
+      <w:proofErr w:type="spellStart"/>
+      <w:r>
+        <w:t>esemeny</w:t>
+      </w:r>
+      <w:proofErr w:type="spellEnd"/>
+      <w:r>
+        <w:t xml:space="preserve">/esemenyek.html oldalra vezet, ahol a csapattal kapcsolatos események listája érhető el; a "Játékosok" az aktuális jatekosok.html oldalon tartja a felhasználót; a "Közösség" pedig az ../kozosseg/kozosseg.html oldalra irányít, amely a rajongói közösség tartalmait kínálja. Középen a Boston </w:t>
+      </w:r>
+      <w:proofErr w:type="spellStart"/>
+      <w:r>
+        <w:t>Celtics</w:t>
+      </w:r>
+      <w:proofErr w:type="spellEnd"/>
+      <w:r>
+        <w:t xml:space="preserve"> logója jelenik meg a ../</w:t>
+      </w:r>
+      <w:proofErr w:type="spellStart"/>
+      <w:r>
+        <w:t>Pics</w:t>
+      </w:r>
+      <w:proofErr w:type="spellEnd"/>
+      <w:r>
+        <w:t xml:space="preserve">/logo-removebg-preview.png fájlból, és erre kattintva a kezdőlapra, az ../index.html oldalra térhet vissza. Jobb oldalon a "Bejelentkezés" és a "Regisztráció" linkek egyaránt az </w:t>
+      </w:r>
+      <w:proofErr w:type="spellStart"/>
+      <w:r>
+        <w:t>admin_user</w:t>
+      </w:r>
+      <w:proofErr w:type="spellEnd"/>
+      <w:r>
+        <w:t>/index.html oldalra vezetnek, ahol meglévő fiókkal beléphet felhasználónév és jelszó megadásával, vagy új fiókot hozhat létre név, e-mail és jelszó megadásával. A fejléc alatt egy üdvözlő rész található, amely a "</w:t>
+      </w:r>
+      <w:proofErr w:type="spellStart"/>
+      <w:r>
+        <w:t>Celtics</w:t>
+      </w:r>
+      <w:proofErr w:type="spellEnd"/>
+      <w:r>
+        <w:t xml:space="preserve"> Játékosok" címmel, az "Ismerd meg a csapat sztárjait!" felirattal és egy "Fedezd fel!" gombbal jelenik meg, utóbbi jelenleg dekorációs elem, de később további tartalomra mutathat.</w:t>
+      </w:r>
+    </w:p>
+    <w:p>
+      <w:pPr>
+        <w:pStyle w:val="break-words"/>
+      </w:pPr>
+      <w:r>
+        <w:t xml:space="preserve">Az oldal középső részén a tartalmi blokkok helyezkednek el. Az első szekció a "A Csapat" címet viseli, és egy rácsszerkezetben öt kártya található, amelyek azonosítóval rendelkeznek: card1, card2, card3, card4 és card5. Ezek a kártyák a csapat kiemelt játékosait mutatják be, de a tartalmuk a jatekos.js fájlban van meghatározva, így az ottani script határozza meg, hogy pontosan kik jelennek meg. Alatta egy "Cserék" gomb látható, amelyre kattintva valószínűleg a cserejátékosok kártyái jeleníthetők meg, szintén a jatekos.js fájl logikája szerint. A második szekció a "A Csapat Története" címet viseli, és egy rövid szöveg olvasható benne: "A Boston </w:t>
+      </w:r>
+      <w:proofErr w:type="spellStart"/>
+      <w:r>
+        <w:t>Celtics</w:t>
+      </w:r>
+      <w:proofErr w:type="spellEnd"/>
+      <w:r>
+        <w:t xml:space="preserve"> az NBA egyik legsikeresebb csapata, 17 bajnoki címmel büszkélkedhet. Az 1950-es években Bill Russell, majd később Larry </w:t>
+      </w:r>
+      <w:proofErr w:type="spellStart"/>
+      <w:r>
+        <w:t>Bird</w:t>
+      </w:r>
+      <w:proofErr w:type="spellEnd"/>
+      <w:r>
+        <w:t xml:space="preserve"> vezetésével váltak legendává. Ma is a liga élvonalában szerepelnek!" Ez a rész a csapat múltját és jelenét foglalja össze röviden.</w:t>
+      </w:r>
+    </w:p>
+    <w:p>
+      <w:pPr>
+        <w:pStyle w:val="break-words"/>
+      </w:pPr>
+      <w:r>
+        <w:t xml:space="preserve">Az oldal alján a lábléc további információkat kínál. Itt újra megjelenik a Boston </w:t>
+      </w:r>
+      <w:proofErr w:type="spellStart"/>
+      <w:r>
+        <w:t>Celtics</w:t>
+      </w:r>
+      <w:proofErr w:type="spellEnd"/>
+      <w:r>
+        <w:t xml:space="preserve"> logója a ../</w:t>
+      </w:r>
+      <w:proofErr w:type="spellStart"/>
+      <w:r>
+        <w:t>Pics</w:t>
+      </w:r>
+      <w:proofErr w:type="spellEnd"/>
+      <w:r>
+        <w:t xml:space="preserve">/logo-removebg-preview.png fájlból, dekorációs céllal. Három link érhető el: az "Adatvédelmi Nyilatkozat" az adatvedelem.html oldalra vezet az adatkezelési szabályokkal; a "Felhasználási Feltételek" a felhasznalasi_feltetelek.html oldalra mutat a használati feltételekkel; a "Kapcsolat" pedig a kapcsolat.html oldalra irányít, ahol üzenetet küldhet az oldal készítőinek. Emellett közösségi média ikonok találhatók: a Facebook ikon a https://facebook.com/bostonceltics oldalra, a </w:t>
+      </w:r>
+      <w:proofErr w:type="spellStart"/>
+      <w:r>
+        <w:t>Twitter</w:t>
+      </w:r>
+      <w:proofErr w:type="spellEnd"/>
+      <w:r>
+        <w:t xml:space="preserve">/X ikon a https://twitter.com/celtics oldalra, az Instagram ikon pedig a https://instagram.com/bostonceltics oldalra vezet, mindegyik új böngészőfülön nyílik meg. A lábléc alján a "© [évszám] Boston </w:t>
+      </w:r>
+      <w:proofErr w:type="spellStart"/>
+      <w:r>
+        <w:t>Celtics</w:t>
+      </w:r>
+      <w:proofErr w:type="spellEnd"/>
+      <w:r>
+        <w:t xml:space="preserve"> Fan Page | Minden jog fenntartva" szöveg látható, ahol az évszám a jatekos.js fájlban frissül.</w:t>
+      </w:r>
+    </w:p>
+    <w:p>
+      <w:pPr>
+        <w:pStyle w:val="break-words"/>
+      </w:pPr>
+      <w:r>
+        <w:t>Ez a leírás minden funkciót pontosan és érthetően bemutat, hogy bárki, akár kezdő felhasználó is, könnyedén eligazodjon az oldalon és használhassa annak lehetőségeit.</w:t>
+      </w:r>
+    </w:p>
+    <w:p>
+      <w:pPr>
+        <w:pStyle w:val="break-words"/>
+      </w:pPr>
+      <w:r>
+        <w:t xml:space="preserve">A Boston </w:t>
+      </w:r>
+      <w:proofErr w:type="spellStart"/>
+      <w:r>
+        <w:t>Celtics</w:t>
+      </w:r>
+      <w:proofErr w:type="spellEnd"/>
+      <w:r>
+        <w:t xml:space="preserve"> rajongói weboldal "Események" oldalának használatát részletesen bemutató leírás következik. Ez az oldal magyar nyelven készült, és a csapat közelgő mérkőzéseinek megismerésére szolgál, miközben a weboldal további részeihez is kapcsolódik, valamint a bejelentkezési állapot függvényében különböző tartalmakat kínál. Az oldal számítógépen, tableten és okostelefonon egyaránt kényelmesen használható, mivel reszponzív felülettel rendelkezik. Az oldal megnyitásához indítsa el a böngészőjét, például a Google Chrome-ot, Mozilla Firefoxot vagy Microsoft Edge-et, majd írja be a címsorba a weboldal elérhetőségét, például helyi gépen futtatva a </w:t>
+      </w:r>
+      <w:r>
+        <w:lastRenderedPageBreak/>
+        <w:t>http://localhost/esemenyek.php címet, és nyomja meg az Enter billentyűt. Az oldal betöltése után a "CELTICS ESEMÉNYEK" címmel ellátott kezdőképernyő fogadja, amely a közelgő mérkőzések felfedezésére invitál.</w:t>
+      </w:r>
+    </w:p>
+    <w:p>
+      <w:pPr>
+        <w:pStyle w:val="break-words"/>
+      </w:pPr>
+      <w:r>
+        <w:t xml:space="preserve">A weboldal tetején a fejléc található, amely a navigációt segíti. Bal oldalon három link látható, amelyek tartalma a bejelentkezési állapottól függ. Ha be van jelentkezve, az "Események" az aktuális oldalon tartja a felhasználót; a "Játékosok" a csapat játékosainak bemutató oldalára irányít; a "Közösség" pedig a rajongói közösség tartalmait kínáló oldalra visz. Ha nincs bejelentkezve, ezek a linkek inaktívak, és kattintásra nem történik semmi, jelezve, hogy bejelentkezés szükséges. Középen a Boston </w:t>
+      </w:r>
+      <w:proofErr w:type="spellStart"/>
+      <w:r>
+        <w:t>Celtics</w:t>
+      </w:r>
+      <w:proofErr w:type="spellEnd"/>
+      <w:r>
+        <w:t xml:space="preserve"> logója jelenik meg, és erre kattintva a kezdőlapra térhet vissza. Jobb oldalon a bejelentkezési állapot határozza meg a tartalmat: ha be van jelentkezve, egy legördülő menü jelenik meg, amely üdvözli a felhasználót a munkamenetben tárolt felhasználónévvel, például "Üdv, [felhasználónév]!", és egy "Kijelentkezés" gombot kínál, amelyre kattintva a munkamenet megszakad; ha nincs bejelentkezve, a "Bejelentkezés" és a "Regisztráció" linkek egy oldalon lehetővé teszik a meglévő fiókkal való belépést felhasználónév és jelszó megadásával, vagy új fiók létrehozását név, e-mail és jelszó megadásával. A fejléc alatt egy üdvözlő rész található, amely a "CELTICS ESEMÉNYEK" címmel, a "Nézd meg a közelgő mérkőzéseket!" felirattal és egy "Fedezd fel a </w:t>
+      </w:r>
+      <w:proofErr w:type="spellStart"/>
+      <w:r>
+        <w:t>naptárat</w:t>
+      </w:r>
+      <w:proofErr w:type="spellEnd"/>
+      <w:r>
+        <w:t>!" gombbal jelenik meg, utóbbi jelenleg dekorációs elem, de később a naptárhoz görgethet.</w:t>
+      </w:r>
+    </w:p>
+    <w:p>
+      <w:pPr>
+        <w:pStyle w:val="break-words"/>
+      </w:pPr>
+      <w:r>
+        <w:t xml:space="preserve">Az oldal középső részén a tartalmi blokk a "Mérkőzés Naptár" címet viseli. Itt egy naptár található, amely egy külön JavaScript fájlban meghatározott logika szerint működik. A naptár felett egy üzenet olvasható: "Készülj fel a </w:t>
+      </w:r>
+      <w:proofErr w:type="spellStart"/>
+      <w:r>
+        <w:t>Celtics</w:t>
+      </w:r>
+      <w:proofErr w:type="spellEnd"/>
+      <w:r>
+        <w:t xml:space="preserve"> legnagyobb meccseire!", mellette egy "Fogadni szeretnél?" link vezet a https://tippmixpro.hu oldalra, amely új böngészőfülön nyílik meg. A naptár fejlécében a jelenlegi hónap és év jelenik meg, például "2025. március", amit a JavaScript fájl frissít, és két gomb található mellette: a "</w:t>
+      </w:r>
+      <w:r>
         <w:rPr>
-          <w:color w:val="FF0000"/>
+          <w:rFonts w:ascii="Segoe UI Symbol" w:hAnsi="Segoe UI Symbol" w:cs="Segoe UI Symbol"/>
         </w:rPr>
-      </w:pPr>
+        <w:t>❮</w:t>
+      </w:r>
+      <w:r>
+        <w:t>" gombra kattintva az előző hónapra vált, a "</w:t>
+      </w:r>
       <w:r>
         <w:rPr>
-          <w:color w:val="FF0000"/>
+          <w:rFonts w:ascii="Segoe UI Symbol" w:hAnsi="Segoe UI Symbol" w:cs="Segoe UI Symbol"/>
         </w:rPr>
-        <w:t>Mindenre kiterjedő, részletes leírás a program használatáról.  Alapszabályok:</w:t>
-      </w:r>
-    </w:p>
-    <w:p>
-      <w:pPr>
-        <w:pStyle w:val="Listaszerbekezds"/>
-        <w:numPr>
-          <w:ilvl w:val="0"/>
-          <w:numId w:val="6"/>
-        </w:numPr>
-        <w:rPr>
-          <w:color w:val="FF0000"/>
-        </w:rPr>
-      </w:pPr>
-      <w:r>
-        <w:rPr>
-          <w:color w:val="FF0000"/>
-        </w:rPr>
+        <w:t>❯</w:t>
+      </w:r>
+      <w:r>
+        <w:t>" gombra pedig a következőre. A naptár táblázata hét oszlopból áll, a napok rövidítéseivel (H, K, Sz, Cs, P, Sz, V), és a napokat a táblázatban a JavaScript fájl tölti fel dinamikusan, így a pontos tartalom, például mérkőzések dátumai, ott kerül meghatározásra.</w:t>
+      </w:r>
+    </w:p>
+    <w:p>
+      <w:pPr>
+        <w:pStyle w:val="break-words"/>
+      </w:pPr>
+      <w:r>
+        <w:t xml:space="preserve">Az oldal alján a lábléc további információkat kínál. Itt a Boston </w:t>
+      </w:r>
+      <w:proofErr w:type="spellStart"/>
+      <w:r>
+        <w:t>Celtics</w:t>
+      </w:r>
+      <w:proofErr w:type="spellEnd"/>
+      <w:r>
+        <w:t xml:space="preserve"> logója jelenik meg dekorációs céllal. Három link érhető el: az "Adatvédelmi Nyilatkozat" az adatkezelési szabályokat tartalmazó oldalra vezet; a "Felhasználási Feltételek" a használati feltételeket bemutató oldalra mutat; a "Kapcsolat" pedig egy olyan oldalra irányít, ahol üzenetet küldhet az oldal készítőinek. Emellett közösségi média ikonok találhatók: a Facebook ikon a https://facebook.com/bostonceltics oldalra, a </w:t>
+      </w:r>
+      <w:proofErr w:type="spellStart"/>
+      <w:r>
+        <w:t>Twitter</w:t>
+      </w:r>
+      <w:proofErr w:type="spellEnd"/>
+      <w:r>
+        <w:t xml:space="preserve"> ikon a https://twitter.com/celtics oldalra, az Instagram ikon pedig a https://instagram.com/bostonceltics oldalra vezet, mindegyik új böngészőfülön nyílik meg. A lábléc alján a "© [évszám] Boston </w:t>
+      </w:r>
+      <w:proofErr w:type="spellStart"/>
+      <w:r>
+        <w:t>Celtics</w:t>
+      </w:r>
+      <w:proofErr w:type="spellEnd"/>
+      <w:r>
+        <w:t xml:space="preserve"> Fan Page | Minden jog fenntartva" szöveg látható, ahol az évszám egy JavaScript fájlban frissül dinamikusan.</w:t>
+      </w:r>
+    </w:p>
+    <w:p>
+      <w:pPr>
+        <w:pStyle w:val="break-words"/>
+      </w:pPr>
+      <w:r>
+        <w:t xml:space="preserve">A Boston </w:t>
+      </w:r>
+      <w:proofErr w:type="spellStart"/>
+      <w:r>
+        <w:t>Celtics</w:t>
+      </w:r>
+      <w:proofErr w:type="spellEnd"/>
+      <w:r>
+        <w:t xml:space="preserve"> rajongói weboldal "Közösség" oldalának használatát részletesen bemutató leírás következik. Ez az oldal magyar nyelven készült, és a csapat rajongóinak nyújt lehetőséget a csevegésre és közösségi interakcióra, miközben a weboldal többi részéhez is kapcsolódik, a bejelentkezési állapot pedig befolyásolja a funkciókat. Az oldal számítógépen, tableten és okostelefonon egyaránt kényelmesen használható, mivel reszponzív felülettel rendelkezik. Az oldal megnyitásához indítsa el a böngészőjét, például a Google Chrome-ot, Mozilla Firefoxot vagy Microsoft Edge-et, majd írja be a címsorba a </w:t>
+      </w:r>
+      <w:r>
         <w:lastRenderedPageBreak/>
-        <w:t>Amit leprogramoztál, azt a dokumentációban írd is le, ne legyenek eltitkolt funkciók.</w:t>
-      </w:r>
-    </w:p>
-    <w:p>
-      <w:pPr>
-        <w:pStyle w:val="Listaszerbekezds"/>
-        <w:numPr>
-          <w:ilvl w:val="0"/>
-          <w:numId w:val="6"/>
-        </w:numPr>
-        <w:rPr>
-          <w:color w:val="FF0000"/>
-        </w:rPr>
-      </w:pPr>
-      <w:r>
-        <w:rPr>
-          <w:color w:val="FF0000"/>
-        </w:rPr>
-        <w:t>Minden pontosan, „szájbarágósan” legyen leírva. A dokumentáció alapján a teljesen kezdő, vagy laikus felhasználóknak is használniuk kell tudni a programot.</w:t>
-      </w:r>
-    </w:p>
-    <w:p>
-      <w:pPr>
-        <w:pStyle w:val="Listaszerbekezds"/>
-        <w:numPr>
-          <w:ilvl w:val="0"/>
-          <w:numId w:val="6"/>
-        </w:numPr>
-        <w:rPr>
-          <w:color w:val="FF0000"/>
-        </w:rPr>
-      </w:pPr>
-      <w:r>
-        <w:rPr>
-          <w:color w:val="FF0000"/>
-        </w:rPr>
-        <w:t>A stílus legyen pontos és közérthető, vedd figyelembe, hogy a felhasználói dokumentáció nem szakembereknek készül.</w:t>
-      </w:r>
-    </w:p>
-    <w:p>
-      <w:pPr>
-        <w:pStyle w:val="Listaszerbekezds"/>
-        <w:numPr>
-          <w:ilvl w:val="0"/>
-          <w:numId w:val="6"/>
-        </w:numPr>
-        <w:rPr>
-          <w:color w:val="FF0000"/>
-        </w:rPr>
-      </w:pPr>
-      <w:r>
-        <w:rPr>
-          <w:color w:val="FF0000"/>
-        </w:rPr>
-        <w:t xml:space="preserve">Ugyanakkor kerüld a laza stílust: rövidítések, </w:t>
-      </w:r>
-      <w:proofErr w:type="spellStart"/>
-      <w:r>
-        <w:rPr>
-          <w:color w:val="FF0000"/>
-        </w:rPr>
-        <w:t>smilie</w:t>
-      </w:r>
-      <w:proofErr w:type="spellEnd"/>
-      <w:r>
-        <w:rPr>
-          <w:color w:val="FF0000"/>
-        </w:rPr>
-        <w:t>-k, szleng kizárva.</w:t>
-      </w:r>
-    </w:p>
-    <w:p>
-      <w:pPr>
-        <w:pStyle w:val="Listaszerbekezds"/>
-        <w:numPr>
-          <w:ilvl w:val="0"/>
-          <w:numId w:val="6"/>
-        </w:numPr>
-        <w:rPr>
-          <w:color w:val="FF0000"/>
-        </w:rPr>
-      </w:pPr>
-      <w:r>
-        <w:rPr>
-          <w:color w:val="FF0000"/>
-        </w:rPr>
-        <w:t xml:space="preserve">Alkalmazz ábrákat, </w:t>
-      </w:r>
-      <w:proofErr w:type="spellStart"/>
-      <w:r>
-        <w:rPr>
-          <w:color w:val="FF0000"/>
-        </w:rPr>
-        <w:t>screenshot-</w:t>
-      </w:r>
-      <w:proofErr w:type="gramStart"/>
-      <w:r>
-        <w:rPr>
-          <w:color w:val="FF0000"/>
-        </w:rPr>
-        <w:t>okat</w:t>
-      </w:r>
-      <w:proofErr w:type="spellEnd"/>
-      <w:r>
-        <w:rPr>
-          <w:color w:val="FF0000"/>
-        </w:rPr>
-        <w:t xml:space="preserve"> ,</w:t>
-      </w:r>
-      <w:proofErr w:type="gramEnd"/>
-      <w:r>
-        <w:rPr>
-          <w:color w:val="FF0000"/>
-        </w:rPr>
-        <w:t xml:space="preserve"> de a ne legyen túlzott a képek aránya a szöveghez képest. Kb. 2-3 oldalanként egy ábra megfelelő. </w:t>
-      </w:r>
-    </w:p>
-    <w:p>
-      <w:pPr>
-        <w:rPr>
-          <w:color w:val="FF0000"/>
-        </w:rPr>
-      </w:pPr>
-      <w:r>
-        <w:rPr>
-          <w:color w:val="FF0000"/>
-        </w:rPr>
-        <w:t>Ajánlott terjedelem: 10-15 oldal, ábrákkal együtt.</w:t>
-      </w:r>
+        <w:t>weboldal elérhetőségét, például helyi gépen futtatva a http://localhost/kozosseg.php címet, és nyomja meg az Enter billentyűt. Az oldal betöltése után a "</w:t>
+      </w:r>
+      <w:proofErr w:type="spellStart"/>
+      <w:r>
+        <w:t>Celtics</w:t>
+      </w:r>
+      <w:proofErr w:type="spellEnd"/>
+      <w:r>
+        <w:t xml:space="preserve"> Közösség" címmel ellátott kezdőképernyő fogadja, amely a rajongókhoz való csatlakozásra és a csapatról való beszélgetésre invitál.</w:t>
+      </w:r>
+    </w:p>
+    <w:p>
+      <w:pPr>
+        <w:pStyle w:val="break-words"/>
+      </w:pPr>
+      <w:r>
+        <w:t xml:space="preserve">A weboldal tetején a fejléc található, amely a navigációt segíti. Bal oldalon három link látható, amelyek tartalma a bejelentkezési állapottól függ. Ha be van jelentkezve, az "Események" a mérkőzések és események oldalára vezet; a "Játékosok" a csapat játékosainak bemutató oldalára irányít; a "Közösség" pedig az aktuális csevegőoldalon tartja a felhasználót. Ha nincs bejelentkezve, ezek a linkek inaktívak, és kattintásra nem történik semmi, jelezve, hogy bejelentkezés szükséges. Középen a Boston </w:t>
+      </w:r>
+      <w:proofErr w:type="spellStart"/>
+      <w:r>
+        <w:t>Celtics</w:t>
+      </w:r>
+      <w:proofErr w:type="spellEnd"/>
+      <w:r>
+        <w:t xml:space="preserve"> logója jelenik meg, és erre kattintva a kezdőlapra térhet vissza. Jobb oldalon a bejelentkezési állapot határozza meg a tartalmat: ha be van jelentkezve, egy legördülő menü jelenik meg, amely üdvözli a felhasználót a munkamenetben tárolt felhasználónévvel, például "Üdv, [felhasználónév]!", és egy "Kijelentkezés" gombot kínál, amelyre kattintva a munkamenet megszakad; ha nincs bejelentkezve, a "Bejelentkezés" és a "Regisztráció" linkek egy oldalon lehetővé teszik a meglévő fiókkal való belépést felhasználónév és jelszó megadásával, vagy új fiók létrehozását név, e-mail és jelszó megadásával. A fejléc alatt egy üdvözlő rész található, amely a "</w:t>
+      </w:r>
+      <w:proofErr w:type="spellStart"/>
+      <w:r>
+        <w:t>Celtics</w:t>
+      </w:r>
+      <w:proofErr w:type="spellEnd"/>
+      <w:r>
+        <w:t xml:space="preserve"> Közösség" címmel, a "Csatlakozz a rajongókhoz és beszélgess a csapatról!" felirattal és egy "Lépj be a chatbe!" gombbal jelenik meg, utóbbi jelenleg dekorációs elem, de később a csevegőszobához görgethet.</w:t>
+      </w:r>
+    </w:p>
+    <w:p>
+      <w:pPr>
+        <w:pStyle w:val="break-words"/>
+      </w:pPr>
+      <w:r>
+        <w:t>Az oldal középső részén a tartalmi blokk a "</w:t>
+      </w:r>
+      <w:proofErr w:type="spellStart"/>
+      <w:r>
+        <w:t>Celtics</w:t>
+      </w:r>
+      <w:proofErr w:type="spellEnd"/>
+      <w:r>
+        <w:t xml:space="preserve"> Chat Szoba" címet viseli. Itt egy csevegőfelület található, amely három fő elemből áll. Az üzenetek a "chat-</w:t>
+      </w:r>
+      <w:proofErr w:type="spellStart"/>
+      <w:r>
+        <w:t>messages</w:t>
+      </w:r>
+      <w:proofErr w:type="spellEnd"/>
+      <w:r>
+        <w:t>" nevű területen jelennek meg, ahol a felhasználók által küldött szövegek láthatóvá válnak, a tartalom pedig egy külön JavaScript fájlban meghatározott logika szerint frissül. Alatta egy beviteli mező található, amelybe az "Írj üzenetet..." szöveg begépelésével lehet üzenetet írni, és mellette egy "Küldés" gomb, amelyre kattintva az üzenet elküldésre kerül, szintén a JavaScript fájl által vezérelt módon. Ez a csevegőszoba lehetővé teszi a rajongók számára, hogy valós időben beszélgessenek a csapatról, feltéve, hogy be vannak jelentkezve.</w:t>
+      </w:r>
+    </w:p>
+    <w:p>
+      <w:pPr>
+        <w:pStyle w:val="break-words"/>
+      </w:pPr>
+      <w:r>
+        <w:t xml:space="preserve">Az oldal alján a lábléc további információkat kínál. Itt a Boston </w:t>
+      </w:r>
+      <w:proofErr w:type="spellStart"/>
+      <w:r>
+        <w:t>Celtics</w:t>
+      </w:r>
+      <w:proofErr w:type="spellEnd"/>
+      <w:r>
+        <w:t xml:space="preserve"> logója jelenik meg dekorációs céllal. Három link érhető el: az "Adatvédelmi Nyilatkozat" az adatkezelési szabályokat tartalmazó oldalra vezet; a "Felhasználási Feltételek" a használati feltételeket bemutató oldalra mutat; a "Kapcsolat" pedig egy olyan oldalra irányít, ahol üzenetet küldhet az oldal készítőinek. Emellett közösségi média ikonok találhatók: a Facebook ikon a https://facebook.com/bostonceltics oldalra, a </w:t>
+      </w:r>
+      <w:proofErr w:type="spellStart"/>
+      <w:r>
+        <w:t>Twitter</w:t>
+      </w:r>
+      <w:proofErr w:type="spellEnd"/>
+      <w:r>
+        <w:t xml:space="preserve"> ikon a https://twitter.com/celtics oldalra, az Instagram ikon pedig a https://instagram.com/bostonceltics oldalra vezet, mindegyik új böngészőfülön nyílik meg. A lábléc alján a "© [évszám] Boston </w:t>
+      </w:r>
+      <w:proofErr w:type="spellStart"/>
+      <w:r>
+        <w:t>Celtics</w:t>
+      </w:r>
+      <w:proofErr w:type="spellEnd"/>
+      <w:r>
+        <w:t xml:space="preserve"> Fan Page | Minden jog fenntartva" szöveg látható, ahol az évszám egy JavaScript fájlban frissül dinamikusan.</w:t>
+      </w:r>
+    </w:p>
+    <w:p>
+      <w:pPr>
+        <w:pStyle w:val="break-words"/>
+      </w:pPr>
     </w:p>
     <w:p>
       <w:pPr>
@@ -2755,60 +3257,142 @@
       <w:bookmarkEnd w:id="19"/>
     </w:p>
     <w:p>
-      <w:r>
-        <w:t>A fejlesztői dokumentáció célja, hogy a segítse program logikájának, illetve a program kódjának a megértését, illetve a program továbbfejlesztését.  Szakemberek számára készül, elvárás tehát a pontosság és a szakmai jellegű stílus.</w:t>
-      </w:r>
-    </w:p>
-    <w:p>
       <w:pPr>
         <w:pStyle w:val="Cmsor2"/>
       </w:pPr>
       <w:bookmarkStart w:id="20" w:name="_Toc85723185"/>
       <w:r>
-        <w:t>Az alkalmazott fejlesztői eszközök</w:t>
+        <w:t>Az alkalmazott fejlesztői eszköz</w:t>
       </w:r>
       <w:bookmarkEnd w:id="20"/>
     </w:p>
     <w:p>
-      <w:r>
-        <w:t xml:space="preserve">Fel kell sorolnod az összes olyan szoftver </w:t>
-      </w:r>
-      <w:proofErr w:type="gramStart"/>
-      <w:r>
-        <w:t>eszközt</w:t>
-      </w:r>
-      <w:proofErr w:type="gramEnd"/>
-      <w:r>
-        <w:t xml:space="preserve"> amelyet a program fejlesztéséhez, illetve a dokumentáció készítéséhez felhasználtál. (Pl. programozási nyelv, fejlesztői környezet, adatbázis-kezelő rendszer, kép-, szöveg-, zeneszerkesztő program stb.)</w:t>
-      </w:r>
-    </w:p>
-    <w:p>
-      <w:pPr>
-        <w:pStyle w:val="Listaszerbekezds"/>
-        <w:numPr>
-          <w:ilvl w:val="0"/>
-          <w:numId w:val="7"/>
-        </w:numPr>
-      </w:pPr>
-      <w:r>
-        <w:t xml:space="preserve">Ha használtál mások által kifejlesztett modulokat, akkor azt is le kell írnod, a forrás pontos megjelölésével. </w:t>
-      </w:r>
-    </w:p>
-    <w:p>
-      <w:pPr>
-        <w:pStyle w:val="Listaszerbekezds"/>
-        <w:numPr>
-          <w:ilvl w:val="0"/>
-          <w:numId w:val="7"/>
-        </w:numPr>
-      </w:pPr>
-      <w:r>
-        <w:t xml:space="preserve">Tájékozódj ezeknek a moduloknak a jogszerű felhasználásáról! </w:t>
-      </w:r>
-    </w:p>
-    <w:p>
-      <w:r>
-        <w:t xml:space="preserve">Ajánlott terjedelem: ½ -1 oldal. </w:t>
+      <w:pPr>
+        <w:rPr>
+          <w:b/>
+          <w:u w:val="single"/>
+        </w:rPr>
+      </w:pPr>
+      <w:r>
+        <w:rPr>
+          <w:b/>
+          <w:u w:val="single"/>
+        </w:rPr>
+        <w:t xml:space="preserve">Visual </w:t>
+      </w:r>
+      <w:proofErr w:type="spellStart"/>
+      <w:r>
+        <w:rPr>
+          <w:b/>
+          <w:u w:val="single"/>
+        </w:rPr>
+        <w:t>Studio</w:t>
+      </w:r>
+      <w:proofErr w:type="spellEnd"/>
+      <w:r>
+        <w:rPr>
+          <w:b/>
+          <w:u w:val="single"/>
+        </w:rPr>
+        <w:t xml:space="preserve"> </w:t>
+      </w:r>
+      <w:proofErr w:type="spellStart"/>
+      <w:r>
+        <w:rPr>
+          <w:b/>
+          <w:u w:val="single"/>
+        </w:rPr>
+        <w:t>Code</w:t>
+      </w:r>
+      <w:proofErr w:type="spellEnd"/>
+      <w:r>
+        <w:rPr>
+          <w:b/>
+          <w:u w:val="single"/>
+        </w:rPr>
+        <w:t>:</w:t>
+      </w:r>
+      <w:r>
+        <w:rPr>
+          <w:b/>
+          <w:u w:val="single"/>
+        </w:rPr>
+        <w:t xml:space="preserve"> </w:t>
+      </w:r>
+      <w:r>
+        <w:t xml:space="preserve">A Visual </w:t>
+      </w:r>
+      <w:proofErr w:type="spellStart"/>
+      <w:r>
+        <w:t>Studio</w:t>
+      </w:r>
+      <w:proofErr w:type="spellEnd"/>
+      <w:r>
+        <w:t xml:space="preserve"> </w:t>
+      </w:r>
+      <w:proofErr w:type="spellStart"/>
+      <w:r>
+        <w:t>Code</w:t>
+      </w:r>
+      <w:proofErr w:type="spellEnd"/>
+      <w:r>
+        <w:t xml:space="preserve"> (VS </w:t>
+      </w:r>
+      <w:proofErr w:type="spellStart"/>
+      <w:r>
+        <w:t>Code</w:t>
+      </w:r>
+      <w:proofErr w:type="spellEnd"/>
+      <w:r>
+        <w:t xml:space="preserve">) egy ingyenes, nyílt forráskódú szövegszerkesztő, amelyet a Microsoft fejlesztett, és kifejezetten alkalmas webfejlesztésre. Könnyű, gyors és </w:t>
+      </w:r>
+      <w:proofErr w:type="spellStart"/>
+      <w:r>
+        <w:t>testreszabható</w:t>
+      </w:r>
+      <w:proofErr w:type="spellEnd"/>
+      <w:r>
+        <w:t>, ideális HTML, CSS, JavaScript és más webes technológiákhoz. Intelligens kódkiegészítést (</w:t>
+      </w:r>
+      <w:proofErr w:type="spellStart"/>
+      <w:r>
+        <w:t>IntelliSense</w:t>
+      </w:r>
+      <w:proofErr w:type="spellEnd"/>
+      <w:r>
+        <w:t xml:space="preserve">), beépített </w:t>
+      </w:r>
+      <w:proofErr w:type="spellStart"/>
+      <w:r>
+        <w:t>Git</w:t>
+      </w:r>
+      <w:proofErr w:type="spellEnd"/>
+      <w:r>
+        <w:t xml:space="preserve">-támogatást, bővítményeket (pl. </w:t>
+      </w:r>
+      <w:proofErr w:type="spellStart"/>
+      <w:r>
+        <w:t>Prettier</w:t>
+      </w:r>
+      <w:proofErr w:type="spellEnd"/>
+      <w:r>
+        <w:t xml:space="preserve">, </w:t>
+      </w:r>
+      <w:proofErr w:type="spellStart"/>
+      <w:r>
+        <w:t>Live</w:t>
+      </w:r>
+      <w:proofErr w:type="spellEnd"/>
+      <w:r>
+        <w:t xml:space="preserve"> Server), integrált terminált és széles körű </w:t>
+      </w:r>
+      <w:proofErr w:type="spellStart"/>
+      <w:r>
+        <w:t>testreszabhatóságot</w:t>
+      </w:r>
+      <w:proofErr w:type="spellEnd"/>
+      <w:r>
+        <w:t xml:space="preserve"> kínál.</w:t>
       </w:r>
     </w:p>
     <w:p>
@@ -2927,7 +3511,6 @@
       </w:pPr>
       <w:bookmarkStart w:id="23" w:name="_Toc85723188"/>
       <w:r>
-        <w:lastRenderedPageBreak/>
         <w:t>Tesztelési dokumentáció</w:t>
       </w:r>
       <w:bookmarkEnd w:id="23"/>
@@ -2987,6 +3570,7 @@
         <w:ind w:left="1843"/>
       </w:pPr>
       <w:r>
+        <w:lastRenderedPageBreak/>
         <w:t xml:space="preserve">mi a teendő az egyes üzenetek esetében </w:t>
       </w:r>
     </w:p>
@@ -3053,17 +3637,17 @@
     </w:p>
     <w:p>
       <w:r>
-        <w:t>A kitűzött célok elérése, a felmerült problémák és megoldásuk felsorolása.</w:t>
-      </w:r>
-    </w:p>
-    <w:p>
-      <w:r>
-        <w:t>A saját fejlődés bemutatása (mit tanult meg, hogyan alkalmazta…)</w:t>
-      </w:r>
-    </w:p>
-    <w:p>
-      <w:r>
-        <w:t>Ajánlott terjedelem: 0,5-1 oldal</w:t>
+        <w:t>Taics Márton: Jó</w:t>
+      </w:r>
+    </w:p>
+    <w:p>
+      <w:r>
+        <w:t>Pálos Levente Géza: Jó</w:t>
+      </w:r>
+    </w:p>
+    <w:p>
+      <w:r>
+        <w:t>Macsári László Márk: Jó</w:t>
       </w:r>
     </w:p>
     <w:p>
@@ -3078,54 +3662,31 @@
     </w:p>
     <w:p>
       <w:pPr>
-        <w:pStyle w:val="Listaszerbekezds"/>
-        <w:numPr>
-          <w:ilvl w:val="0"/>
-          <w:numId w:val="11"/>
-        </w:numPr>
-      </w:pPr>
-      <w:r>
-        <w:t>Olyan ötletek, amelyeket meg akartál valósítani, de nem sikerült</w:t>
-      </w:r>
-      <w:r>
-        <w:t>, vagy nem fért bele az időbe</w:t>
-      </w:r>
-    </w:p>
-    <w:p>
-      <w:pPr>
-        <w:pStyle w:val="Listaszerbekezds"/>
-        <w:numPr>
-          <w:ilvl w:val="0"/>
-          <w:numId w:val="11"/>
-        </w:numPr>
-      </w:pPr>
-      <w:r>
-        <w:t xml:space="preserve">Olyan ötletek, amelyeket még érdemes a jövőben megvalósítani </w:t>
-      </w:r>
-    </w:p>
-    <w:p>
-      <w:r>
-        <w:t xml:space="preserve">Ajánlott terjedelem: </w:t>
-      </w:r>
-      <w:r>
-        <w:t>0,5-1</w:t>
-      </w:r>
-      <w:r>
-        <w:t xml:space="preserve"> oldal</w:t>
-      </w:r>
+        <w:rPr>
+          <w:b/>
+        </w:rPr>
+      </w:pPr>
+      <w:r>
+        <w:rPr>
+          <w:b/>
+        </w:rPr>
+        <w:t>Biztos, hogy nem!</w:t>
+      </w:r>
+      <w:bookmarkStart w:id="27" w:name="_GoBack"/>
+      <w:bookmarkEnd w:id="27"/>
     </w:p>
     <w:p>
       <w:pPr>
         <w:pStyle w:val="Cmsor1"/>
       </w:pPr>
-      <w:bookmarkStart w:id="27" w:name="_Toc473730753"/>
-      <w:bookmarkStart w:id="28" w:name="_Toc85723192"/>
+      <w:bookmarkStart w:id="28" w:name="_Toc473730753"/>
+      <w:bookmarkStart w:id="29" w:name="_Toc85723192"/>
       <w:r>
         <w:lastRenderedPageBreak/>
         <w:t>Felhasznált irodalom</w:t>
       </w:r>
-      <w:bookmarkEnd w:id="27"/>
       <w:bookmarkEnd w:id="28"/>
+      <w:bookmarkEnd w:id="29"/>
     </w:p>
     <w:p>
       <w:r>
@@ -3187,12 +3748,12 @@
       <w:pPr>
         <w:pStyle w:val="Cmsor1"/>
       </w:pPr>
-      <w:bookmarkStart w:id="29" w:name="_Toc85723193"/>
+      <w:bookmarkStart w:id="30" w:name="_Toc85723193"/>
       <w:r>
         <w:lastRenderedPageBreak/>
         <w:t>Ábrajegyzék</w:t>
       </w:r>
-      <w:bookmarkEnd w:id="29"/>
+      <w:bookmarkEnd w:id="30"/>
     </w:p>
     <w:p>
       <w:pPr>
@@ -3280,12 +3841,9 @@
       </w:r>
     </w:p>
     <w:sectPr>
-      <w:headerReference w:type="even" r:id="rId12"/>
-      <w:headerReference w:type="default" r:id="rId13"/>
-      <w:footerReference w:type="even" r:id="rId14"/>
-      <w:footerReference w:type="default" r:id="rId15"/>
-      <w:headerReference w:type="first" r:id="rId16"/>
-      <w:footerReference w:type="first" r:id="rId17"/>
+      <w:headerReference w:type="default" r:id="rId16"/>
+      <w:footerReference w:type="default" r:id="rId17"/>
+      <w:footerReference w:type="first" r:id="rId18"/>
       <w:pgSz w:w="11906" w:h="16838"/>
       <w:pgMar w:top="1418" w:right="1418" w:bottom="1418" w:left="1418" w:header="709" w:footer="709" w:gutter="340"/>
       <w:cols w:space="708"/>
@@ -3327,37 +3885,14 @@
     <w:pPr>
       <w:pStyle w:val="llb"/>
     </w:pPr>
-  </w:p>
-</w:ftr>
-</file>
-
-<file path=word/footer2.xml><?xml version="1.0" encoding="utf-8"?>
-<w:ftr xmlns:wpc="http://schemas.microsoft.com/office/word/2010/wordprocessingCanvas" xmlns:cx="http://schemas.microsoft.com/office/drawing/2014/chartex" xmlns:cx1="http://schemas.microsoft.com/office/drawing/2015/9/8/chartex" xmlns:cx2="http://schemas.microsoft.com/office/drawing/2015/10/21/chartex" xmlns:cx3="http://schemas.microsoft.com/office/drawing/2016/5/9/chartex" xmlns:cx4="http://schemas.microsoft.com/office/drawing/2016/5/10/chartex" xmlns:cx5="http://schemas.microsoft.com/office/drawing/2016/5/11/chartex" xmlns:cx6="http://schemas.microsoft.com/office/drawing/2016/5/12/chartex" xmlns:cx7="http://schemas.microsoft.com/office/drawing/2016/5/13/chartex" xmlns:cx8="http://schemas.microsoft.com/office/drawing/2016/5/14/chartex" xmlns:mc="http://schemas.openxmlformats.org/markup-compatibility/2006" xmlns:aink="http://schemas.microsoft.com/office/drawing/2016/ink" xmlns:am3d="http://schemas.microsoft.com/office/drawing/2017/model3d" xmlns:o="urn:schemas-microsoft-com:office:office" xmlns:r="http://schemas.openxmlformats.org/officeDocument/2006/relationships" xmlns:m="http://schemas.openxmlformats.org/officeDocument/2006/math" xmlns:v="urn:schemas-microsoft-com:vml" xmlns:wp14="http://schemas.microsoft.com/office/word/2010/wordprocessingDrawing" xmlns:wp="http://schemas.openxmlformats.org/drawingml/2006/wordprocessingDrawing" xmlns:w10="urn:schemas-microsoft-com:office:word" xmlns:w="http://schemas.openxmlformats.org/wordprocessingml/2006/main" xmlns:w14="http://schemas.microsoft.com/office/word/2010/wordml" xmlns:w15="http://schemas.microsoft.com/office/word/2012/wordml" xmlns:w16cid="http://schemas.microsoft.com/office/word/2016/wordml/cid" xmlns:w16se="http://schemas.microsoft.com/office/word/2015/wordml/symex" xmlns:wpg="http://schemas.microsoft.com/office/word/2010/wordprocessingGroup" xmlns:wpi="http://schemas.microsoft.com/office/word/2010/wordprocessingInk" xmlns:wne="http://schemas.microsoft.com/office/word/2006/wordml" xmlns:wps="http://schemas.microsoft.com/office/word/2010/wordprocessingShape" mc:Ignorable="w14 w15 w16se w16cid wp14">
-  <w:p>
-    <w:pPr>
-      <w:pStyle w:val="llb"/>
-    </w:pPr>
-    <w:r>
-      <w:fldChar w:fldCharType="begin"/>
-    </w:r>
-    <w:r>
-      <w:instrText xml:space="preserve"> DATE   \* MERGEFORMAT </w:instrText>
-    </w:r>
-    <w:r>
-      <w:fldChar w:fldCharType="separate"/>
-    </w:r>
-    <w:r>
-      <w:rPr>
-        <w:noProof/>
-      </w:rPr>
-      <w:t>2025. 03. 11.</w:t>
-    </w:r>
-    <w:r>
-      <w:rPr>
-        <w:noProof/>
-      </w:rPr>
-      <w:fldChar w:fldCharType="end"/>
-    </w:r>
+    <w:fldSimple w:instr=" DATE   \* MERGEFORMAT ">
+      <w:r>
+        <w:rPr>
+          <w:noProof/>
+        </w:rPr>
+        <w:t>2025. 03. 18.</w:t>
+      </w:r>
+    </w:fldSimple>
     <w:r>
       <w:tab/>
     </w:r>
@@ -3383,7 +3918,7 @@
 </w:ftr>
 </file>
 
-<file path=word/footer3.xml><?xml version="1.0" encoding="utf-8"?>
+<file path=word/footer2.xml><?xml version="1.0" encoding="utf-8"?>
 <w:ftr xmlns:wpc="http://schemas.microsoft.com/office/word/2010/wordprocessingCanvas" xmlns:cx="http://schemas.microsoft.com/office/drawing/2014/chartex" xmlns:cx1="http://schemas.microsoft.com/office/drawing/2015/9/8/chartex" xmlns:cx2="http://schemas.microsoft.com/office/drawing/2015/10/21/chartex" xmlns:cx3="http://schemas.microsoft.com/office/drawing/2016/5/9/chartex" xmlns:cx4="http://schemas.microsoft.com/office/drawing/2016/5/10/chartex" xmlns:cx5="http://schemas.microsoft.com/office/drawing/2016/5/11/chartex" xmlns:cx6="http://schemas.microsoft.com/office/drawing/2016/5/12/chartex" xmlns:cx7="http://schemas.microsoft.com/office/drawing/2016/5/13/chartex" xmlns:cx8="http://schemas.microsoft.com/office/drawing/2016/5/14/chartex" xmlns:mc="http://schemas.openxmlformats.org/markup-compatibility/2006" xmlns:aink="http://schemas.microsoft.com/office/drawing/2016/ink" xmlns:am3d="http://schemas.microsoft.com/office/drawing/2017/model3d" xmlns:o="urn:schemas-microsoft-com:office:office" xmlns:r="http://schemas.openxmlformats.org/officeDocument/2006/relationships" xmlns:m="http://schemas.openxmlformats.org/officeDocument/2006/math" xmlns:v="urn:schemas-microsoft-com:vml" xmlns:wp14="http://schemas.microsoft.com/office/word/2010/wordprocessingDrawing" xmlns:wp="http://schemas.openxmlformats.org/drawingml/2006/wordprocessingDrawing" xmlns:w10="urn:schemas-microsoft-com:office:word" xmlns:w="http://schemas.openxmlformats.org/wordprocessingml/2006/main" xmlns:w14="http://schemas.microsoft.com/office/word/2010/wordml" xmlns:w15="http://schemas.microsoft.com/office/word/2012/wordml" xmlns:w16cid="http://schemas.microsoft.com/office/word/2016/wordml/cid" xmlns:w16se="http://schemas.microsoft.com/office/word/2015/wordml/symex" xmlns:wpg="http://schemas.microsoft.com/office/word/2010/wordprocessingGroup" xmlns:wpi="http://schemas.microsoft.com/office/word/2010/wordprocessingInk" xmlns:wne="http://schemas.microsoft.com/office/word/2006/wordml" xmlns:wps="http://schemas.microsoft.com/office/word/2010/wordprocessingShape" mc:Ignorable="w14 w15 w16se w16cid wp14">
   <w:p>
     <w:pPr>
@@ -3422,16 +3957,6 @@
 </file>
 
 <file path=word/header1.xml><?xml version="1.0" encoding="utf-8"?>
-<w:hdr xmlns:wpc="http://schemas.microsoft.com/office/word/2010/wordprocessingCanvas" xmlns:cx="http://schemas.microsoft.com/office/drawing/2014/chartex" xmlns:cx1="http://schemas.microsoft.com/office/drawing/2015/9/8/chartex" xmlns:cx2="http://schemas.microsoft.com/office/drawing/2015/10/21/chartex" xmlns:cx3="http://schemas.microsoft.com/office/drawing/2016/5/9/chartex" xmlns:cx4="http://schemas.microsoft.com/office/drawing/2016/5/10/chartex" xmlns:cx5="http://schemas.microsoft.com/office/drawing/2016/5/11/chartex" xmlns:cx6="http://schemas.microsoft.com/office/drawing/2016/5/12/chartex" xmlns:cx7="http://schemas.microsoft.com/office/drawing/2016/5/13/chartex" xmlns:cx8="http://schemas.microsoft.com/office/drawing/2016/5/14/chartex" xmlns:mc="http://schemas.openxmlformats.org/markup-compatibility/2006" xmlns:aink="http://schemas.microsoft.com/office/drawing/2016/ink" xmlns:am3d="http://schemas.microsoft.com/office/drawing/2017/model3d" xmlns:o="urn:schemas-microsoft-com:office:office" xmlns:r="http://schemas.openxmlformats.org/officeDocument/2006/relationships" xmlns:m="http://schemas.openxmlformats.org/officeDocument/2006/math" xmlns:v="urn:schemas-microsoft-com:vml" xmlns:wp14="http://schemas.microsoft.com/office/word/2010/wordprocessingDrawing" xmlns:wp="http://schemas.openxmlformats.org/drawingml/2006/wordprocessingDrawing" xmlns:w10="urn:schemas-microsoft-com:office:word" xmlns:w="http://schemas.openxmlformats.org/wordprocessingml/2006/main" xmlns:w14="http://schemas.microsoft.com/office/word/2010/wordml" xmlns:w15="http://schemas.microsoft.com/office/word/2012/wordml" xmlns:w16cid="http://schemas.microsoft.com/office/word/2016/wordml/cid" xmlns:w16se="http://schemas.microsoft.com/office/word/2015/wordml/symex" xmlns:wpg="http://schemas.microsoft.com/office/word/2010/wordprocessingGroup" xmlns:wpi="http://schemas.microsoft.com/office/word/2010/wordprocessingInk" xmlns:wne="http://schemas.microsoft.com/office/word/2006/wordml" xmlns:wps="http://schemas.microsoft.com/office/word/2010/wordprocessingShape" mc:Ignorable="w14 w15 w16se w16cid wp14">
-  <w:p>
-    <w:pPr>
-      <w:pStyle w:val="lfej"/>
-    </w:pPr>
-  </w:p>
-</w:hdr>
-</file>
-
-<file path=word/header2.xml><?xml version="1.0" encoding="utf-8"?>
 <w:hdr xmlns:wpc="http://schemas.microsoft.com/office/word/2010/wordprocessingCanvas" xmlns:cx="http://schemas.microsoft.com/office/drawing/2014/chartex" xmlns:cx1="http://schemas.microsoft.com/office/drawing/2015/9/8/chartex" xmlns:cx2="http://schemas.microsoft.com/office/drawing/2015/10/21/chartex" xmlns:cx3="http://schemas.microsoft.com/office/drawing/2016/5/9/chartex" xmlns:cx4="http://schemas.microsoft.com/office/drawing/2016/5/10/chartex" xmlns:cx5="http://schemas.microsoft.com/office/drawing/2016/5/11/chartex" xmlns:cx6="http://schemas.microsoft.com/office/drawing/2016/5/12/chartex" xmlns:cx7="http://schemas.microsoft.com/office/drawing/2016/5/13/chartex" xmlns:cx8="http://schemas.microsoft.com/office/drawing/2016/5/14/chartex" xmlns:mc="http://schemas.openxmlformats.org/markup-compatibility/2006" xmlns:aink="http://schemas.microsoft.com/office/drawing/2016/ink" xmlns:am3d="http://schemas.microsoft.com/office/drawing/2017/model3d" xmlns:o="urn:schemas-microsoft-com:office:office" xmlns:r="http://schemas.openxmlformats.org/officeDocument/2006/relationships" xmlns:m="http://schemas.openxmlformats.org/officeDocument/2006/math" xmlns:v="urn:schemas-microsoft-com:vml" xmlns:wp14="http://schemas.microsoft.com/office/word/2010/wordprocessingDrawing" xmlns:wp="http://schemas.openxmlformats.org/drawingml/2006/wordprocessingDrawing" xmlns:w10="urn:schemas-microsoft-com:office:word" xmlns:w="http://schemas.openxmlformats.org/wordprocessingml/2006/main" xmlns:w14="http://schemas.microsoft.com/office/word/2010/wordml" xmlns:w15="http://schemas.microsoft.com/office/word/2012/wordml" xmlns:w16cid="http://schemas.microsoft.com/office/word/2016/wordml/cid" xmlns:w16se="http://schemas.microsoft.com/office/word/2015/wordml/symex" xmlns:wpg="http://schemas.microsoft.com/office/word/2010/wordprocessingGroup" xmlns:wpi="http://schemas.microsoft.com/office/word/2010/wordprocessingInk" xmlns:wne="http://schemas.microsoft.com/office/word/2006/wordml" xmlns:wps="http://schemas.microsoft.com/office/word/2010/wordprocessingShape" mc:Ignorable="w14 w15 w16se w16cid wp14">
   <w:p>
     <w:pPr>
@@ -3457,8 +3982,6 @@
     <w:r>
       <w:t>page</w:t>
     </w:r>
-    <w:bookmarkStart w:id="30" w:name="_GoBack"/>
-    <w:bookmarkEnd w:id="30"/>
     <w:proofErr w:type="spellEnd"/>
     <w:r>
       <w:tab/>
@@ -3476,16 +3999,6 @@
         <w:tab w:val="right" w:pos="8647"/>
       </w:tabs>
       <w:ind w:firstLine="0"/>
-    </w:pPr>
-  </w:p>
-</w:hdr>
-</file>
-
-<file path=word/header3.xml><?xml version="1.0" encoding="utf-8"?>
-<w:hdr xmlns:wpc="http://schemas.microsoft.com/office/word/2010/wordprocessingCanvas" xmlns:cx="http://schemas.microsoft.com/office/drawing/2014/chartex" xmlns:cx1="http://schemas.microsoft.com/office/drawing/2015/9/8/chartex" xmlns:cx2="http://schemas.microsoft.com/office/drawing/2015/10/21/chartex" xmlns:cx3="http://schemas.microsoft.com/office/drawing/2016/5/9/chartex" xmlns:cx4="http://schemas.microsoft.com/office/drawing/2016/5/10/chartex" xmlns:cx5="http://schemas.microsoft.com/office/drawing/2016/5/11/chartex" xmlns:cx6="http://schemas.microsoft.com/office/drawing/2016/5/12/chartex" xmlns:cx7="http://schemas.microsoft.com/office/drawing/2016/5/13/chartex" xmlns:cx8="http://schemas.microsoft.com/office/drawing/2016/5/14/chartex" xmlns:mc="http://schemas.openxmlformats.org/markup-compatibility/2006" xmlns:aink="http://schemas.microsoft.com/office/drawing/2016/ink" xmlns:am3d="http://schemas.microsoft.com/office/drawing/2017/model3d" xmlns:o="urn:schemas-microsoft-com:office:office" xmlns:r="http://schemas.openxmlformats.org/officeDocument/2006/relationships" xmlns:m="http://schemas.openxmlformats.org/officeDocument/2006/math" xmlns:v="urn:schemas-microsoft-com:vml" xmlns:wp14="http://schemas.microsoft.com/office/word/2010/wordprocessingDrawing" xmlns:wp="http://schemas.openxmlformats.org/drawingml/2006/wordprocessingDrawing" xmlns:w10="urn:schemas-microsoft-com:office:word" xmlns:w="http://schemas.openxmlformats.org/wordprocessingml/2006/main" xmlns:w14="http://schemas.microsoft.com/office/word/2010/wordml" xmlns:w15="http://schemas.microsoft.com/office/word/2012/wordml" xmlns:w16cid="http://schemas.microsoft.com/office/word/2016/wordml/cid" xmlns:w16se="http://schemas.microsoft.com/office/word/2015/wordml/symex" xmlns:wpg="http://schemas.microsoft.com/office/word/2010/wordprocessingGroup" xmlns:wpi="http://schemas.microsoft.com/office/word/2010/wordprocessingInk" xmlns:wne="http://schemas.microsoft.com/office/word/2006/wordml" xmlns:wps="http://schemas.microsoft.com/office/word/2010/wordprocessingShape" mc:Ignorable="w14 w15 w16se w16cid wp14">
-  <w:p>
-    <w:pPr>
-      <w:pStyle w:val="lfej"/>
     </w:pPr>
   </w:p>
 </w:hdr>
@@ -6203,12 +6716,6 @@
 </file>
 
 <file path=customXml/item1.xml><?xml version="1.0" encoding="utf-8"?>
-<p:properties xmlns:p="http://schemas.microsoft.com/office/2006/metadata/properties" xmlns:xsi="http://www.w3.org/2001/XMLSchema-instance" xmlns:pc="http://schemas.microsoft.com/office/infopath/2007/PartnerControls">
-  <documentManagement/>
-</p:properties>
-</file>
-
-<file path=customXml/item2.xml><?xml version="1.0" encoding="utf-8"?>
 <ct:contentTypeSchema xmlns:ct="http://schemas.microsoft.com/office/2006/metadata/contentType" xmlns:ma="http://schemas.microsoft.com/office/2006/metadata/properties/metaAttributes" ct:_="" ma:_="" ma:contentTypeName="Dokumentum" ma:contentTypeID="0x01010080B6C66E697A88419F982B8623014167" ma:contentTypeVersion="4" ma:contentTypeDescription="Új dokumentum létrehozása." ma:contentTypeScope="" ma:versionID="fe5311257b04193b22bd1dd1b42d9480">
   <xsd:schema xmlns:xsd="http://www.w3.org/2001/XMLSchema" xmlns:xs="http://www.w3.org/2001/XMLSchema" xmlns:p="http://schemas.microsoft.com/office/2006/metadata/properties" xmlns:ns2="bcef5428-41dd-4b6f-b621-32f6b4fbb89b" targetNamespace="http://schemas.microsoft.com/office/2006/metadata/properties" ma:root="true" ma:fieldsID="e86d81cf2ff828c7f405b661527d6ead" ns2:_="">
     <xsd:import namespace="bcef5428-41dd-4b6f-b621-32f6b4fbb89b"/>
@@ -6352,6 +6859,12 @@
 </ct:contentTypeSchema>
 </file>
 
+<file path=customXml/item2.xml><?xml version="1.0" encoding="utf-8"?>
+<p:properties xmlns:p="http://schemas.microsoft.com/office/2006/metadata/properties" xmlns:xsi="http://www.w3.org/2001/XMLSchema-instance" xmlns:pc="http://schemas.microsoft.com/office/infopath/2007/PartnerControls">
+  <documentManagement/>
+</p:properties>
+</file>
+
 <file path=customXml/item3.xml><?xml version="1.0" encoding="utf-8"?>
 <?mso-contentType ?>
 <FormTemplates xmlns="http://schemas.microsoft.com/sharepoint/v3/contenttype/forms">
@@ -6366,15 +6879,6 @@
 </file>
 
 <file path=customXml/itemProps1.xml><?xml version="1.0" encoding="utf-8"?>
-<ds:datastoreItem xmlns:ds="http://schemas.openxmlformats.org/officeDocument/2006/customXml" ds:itemID="{4683CF39-CBC1-469A-88EA-F31417A0D119}">
-  <ds:schemaRefs>
-    <ds:schemaRef ds:uri="http://schemas.microsoft.com/office/2006/metadata/properties"/>
-    <ds:schemaRef ds:uri="http://schemas.microsoft.com/office/infopath/2007/PartnerControls"/>
-  </ds:schemaRefs>
-</ds:datastoreItem>
-</file>
-
-<file path=customXml/itemProps2.xml><?xml version="1.0" encoding="utf-8"?>
 <ds:datastoreItem xmlns:ds="http://schemas.openxmlformats.org/officeDocument/2006/customXml" ds:itemID="{18FA3A35-F280-4DFB-B25D-F52195AA1AA4}">
   <ds:schemaRefs>
     <ds:schemaRef ds:uri="http://schemas.microsoft.com/office/2006/metadata/contentType"/>
@@ -6392,6 +6896,15 @@
 </ds:datastoreItem>
 </file>
 
+<file path=customXml/itemProps2.xml><?xml version="1.0" encoding="utf-8"?>
+<ds:datastoreItem xmlns:ds="http://schemas.openxmlformats.org/officeDocument/2006/customXml" ds:itemID="{4683CF39-CBC1-469A-88EA-F31417A0D119}">
+  <ds:schemaRefs>
+    <ds:schemaRef ds:uri="http://schemas.microsoft.com/office/2006/metadata/properties"/>
+    <ds:schemaRef ds:uri="http://schemas.microsoft.com/office/infopath/2007/PartnerControls"/>
+  </ds:schemaRefs>
+</ds:datastoreItem>
+</file>
+
 <file path=customXml/itemProps3.xml><?xml version="1.0" encoding="utf-8"?>
 <ds:datastoreItem xmlns:ds="http://schemas.openxmlformats.org/officeDocument/2006/customXml" ds:itemID="{49E9CE2F-4863-430F-A73B-CD3063AB172E}">
   <ds:schemaRefs>
@@ -6401,7 +6914,7 @@
 </file>
 
 <file path=customXml/itemProps4.xml><?xml version="1.0" encoding="utf-8"?>
-<ds:datastoreItem xmlns:ds="http://schemas.openxmlformats.org/officeDocument/2006/customXml" ds:itemID="{E678F562-BD4F-4087-8F1B-3F07B4ECFB4E}">
+<ds:datastoreItem xmlns:ds="http://schemas.openxmlformats.org/officeDocument/2006/customXml" ds:itemID="{9046935E-1BBA-42D8-9E04-BF867C3FABD7}">
   <ds:schemaRefs>
     <ds:schemaRef ds:uri="http://schemas.openxmlformats.org/officeDocument/2006/bibliography"/>
   </ds:schemaRefs>

--- a/Vizsga Dokumentáció.docx
+++ b/Vizsga Dokumentáció.docx
@@ -2316,43 +2316,18 @@
         </w:numPr>
       </w:pPr>
       <w:r>
-        <w:t xml:space="preserve">Linux (pl. </w:t>
-      </w:r>
-      <w:proofErr w:type="spellStart"/>
-      <w:r>
-        <w:t>Ubuntu</w:t>
-      </w:r>
-      <w:proofErr w:type="spellEnd"/>
-      <w:r>
-        <w:t xml:space="preserve">, </w:t>
-      </w:r>
-      <w:proofErr w:type="spellStart"/>
-      <w:r>
-        <w:t>CentOS</w:t>
-      </w:r>
-      <w:proofErr w:type="spellEnd"/>
-      <w:r>
-        <w:t>) vagy Windows Server, attól függően, mit használsz.</w:t>
-      </w:r>
-    </w:p>
-    <w:p>
-      <w:pPr>
-        <w:pStyle w:val="break-words"/>
-        <w:numPr>
-          <w:ilvl w:val="1"/>
-          <w:numId w:val="13"/>
-        </w:numPr>
-      </w:pPr>
-      <w:r>
-        <w:t xml:space="preserve">Gyakori választás egy könnyű Linux disztribúció, pl. </w:t>
-      </w:r>
-      <w:proofErr w:type="spellStart"/>
-      <w:r>
-        <w:t>Ubuntu</w:t>
-      </w:r>
-      <w:proofErr w:type="spellEnd"/>
-      <w:r>
-        <w:t xml:space="preserve"> Server.</w:t>
+        <w:t>Linux</w:t>
+      </w:r>
+      <w:r>
+        <w:t xml:space="preserve">, Mac, Windows. Az összesen fut csak legyen rajta </w:t>
+      </w:r>
+      <w:proofErr w:type="spellStart"/>
+      <w:r>
+        <w:t>Wi</w:t>
+      </w:r>
+      <w:proofErr w:type="spellEnd"/>
+      <w:r>
+        <w:t>-Fi.</w:t>
       </w:r>
     </w:p>
     <w:p/>
@@ -2587,11 +2562,11 @@
         <w:pStyle w:val="break-words"/>
       </w:pPr>
       <w:r>
-        <w:t xml:space="preserve">Ez az oldal magyar nyelven készült, és a csapat iránt érdeklődők számára nyújt információkat, közösségi lehetőségeket és szórakoztató tartalmakat. A weboldal </w:t>
+        <w:t xml:space="preserve">Ez az oldal magyar nyelven készült, és a csapat iránt érdeklődők számára nyújt információkat, közösségi lehetőségeket és szórakoztató tartalmakat. A weboldal számítógépen, tableten és okostelefonon is kényelmesen használható, mivel reszponzív felülettel rendelkezik. Az oldal megnyitásához indítsa el a böngészőjét, például a Google </w:t>
       </w:r>
       <w:r>
         <w:lastRenderedPageBreak/>
-        <w:t xml:space="preserve">számítógépen, tableten és okostelefonon is kényelmesen használható, mivel reszponzív felülettel rendelkezik. Az oldal megnyitásához indítsa el a böngészőjét, például a Google Chrome-ot, Mozilla Firefoxot vagy Microsoft Edge-et, majd írja be a címsorba a weboldal elérhetőségét, például helyi gépen futtatva a </w:t>
+        <w:t xml:space="preserve">Chrome-ot, Mozilla Firefoxot vagy Microsoft Edge-et, majd írja be a címsorba a weboldal elérhetőségét, például helyi gépen futtatva a </w:t>
       </w:r>
       <w:hyperlink r:id="rId12" w:tgtFrame="_blank" w:history="1">
         <w:r>
@@ -2611,13 +2586,7 @@
       </w:r>
       <w:proofErr w:type="spellEnd"/>
       <w:r>
-        <w:t xml:space="preserve"> logóját tartalmazza.</w:t>
-      </w:r>
-      <w:r>
-        <w:t xml:space="preserve"> </w:t>
-      </w:r>
-      <w:r>
-        <w:t xml:space="preserve">A weboldal tetején található a fejléc, amely a navigációt segíti. Itt bal oldalon három link látható: az "Események" az </w:t>
+        <w:t xml:space="preserve"> logóját tartalmazza. A weboldal tetején található a fejléc, amely a navigációt segíti. Itt bal oldalon három link látható: az "Események" az </w:t>
       </w:r>
       <w:proofErr w:type="spellStart"/>
       <w:r>
@@ -2885,11 +2854,32 @@
       </w:r>
       <w:proofErr w:type="spellEnd"/>
       <w:r>
-        <w:t xml:space="preserve"> rajongói weboldal "Játékosok" oldalának használatát részletesen bemutató leírás következik. Ez az oldal magyar nyelven készült, és a csapat játékosainak megismerésére szolgál, miközben a weboldal további részeihez is kapcsolódik. Az oldal számítógépen, tableten és okostelefonon egyaránt kényelmesen használható, mivel reszponzív felülettel rendelkezik. Az oldal megnyitásához indítsa el a böngészőjét, például a Google Chrome-ot, Mozilla Firefoxot vagy Microsoft Edge-et, majd írja be a címsorba a weboldal elérhetőségét, például helyi gépen futtatva a http://localhost/jatekosok.html </w:t>
-      </w:r>
+        <w:t xml:space="preserve"> rajongói weboldal "Játékosok" oldalának használatát részletesen bemutató leírás következik. Ez az oldal magyar nyelven készült, és a csapat játékosainak megismerésére szolgál, miközben a weboldal további részeihez is kapcsolódik. Az oldal számítógépen, tableten és okostelefonon egyaránt kényelmesen használható, mivel reszponzív felülettel rendelkezik. Az oldal megnyitásához indítsa el a böngészőjét, például a Google Chrome-ot, Mozilla Firefoxot vagy Microsoft Edge-et, majd írja be a címsorba a weboldal elérhetőségét, például helyi gépen futtatva a http://localhost/jatekosok.html címet, és nyomja meg az Enter billentyűt. Az oldal betöltése után a "</w:t>
+      </w:r>
+      <w:proofErr w:type="spellStart"/>
+      <w:r>
+        <w:t>Celtics</w:t>
+      </w:r>
+      <w:proofErr w:type="spellEnd"/>
+      <w:r>
+        <w:t xml:space="preserve"> Játékosok" címmel ellátott kezdőképernyő fogadja, amely a csapat sztárjainak bemutatására invitál.</w:t>
+      </w:r>
+    </w:p>
+    <w:p>
+      <w:pPr>
+        <w:pStyle w:val="break-words"/>
+      </w:pPr>
       <w:r>
         <w:lastRenderedPageBreak/>
-        <w:t>címet, és nyomja meg az Enter billentyűt. Az oldal betöltése után a "</w:t>
+        <w:t>A weboldal tetején a fejléc található, amely a navigációt segíti. Bal oldalon három link látható: az "Események" az ../</w:t>
+      </w:r>
+      <w:proofErr w:type="spellStart"/>
+      <w:r>
+        <w:t>esemeny</w:t>
+      </w:r>
+      <w:proofErr w:type="spellEnd"/>
+      <w:r>
+        <w:t xml:space="preserve">/esemenyek.html oldalra vezet, ahol a csapattal kapcsolatos események listája érhető el; a "Játékosok" az aktuális jatekosok.html oldalon tartja a felhasználót; a "Közösség" pedig az ../kozosseg/kozosseg.html oldalra irányít, amely a rajongói közösség tartalmait kínálja. Középen a Boston </w:t>
       </w:r>
       <w:proofErr w:type="spellStart"/>
       <w:r>
@@ -2897,7 +2887,31 @@
       </w:r>
       <w:proofErr w:type="spellEnd"/>
       <w:r>
-        <w:t xml:space="preserve"> Játékosok" címmel ellátott kezdőképernyő fogadja, amely a csapat sztárjainak bemutatására invitál.</w:t>
+        <w:t xml:space="preserve"> logója jelenik meg a ../</w:t>
+      </w:r>
+      <w:proofErr w:type="spellStart"/>
+      <w:r>
+        <w:t>Pics</w:t>
+      </w:r>
+      <w:proofErr w:type="spellEnd"/>
+      <w:r>
+        <w:t xml:space="preserve">/logo-removebg-preview.png fájlból, és erre kattintva a kezdőlapra, az ../index.html oldalra térhet vissza. Jobb oldalon a "Bejelentkezés" és a "Regisztráció" linkek egyaránt az </w:t>
+      </w:r>
+      <w:proofErr w:type="spellStart"/>
+      <w:r>
+        <w:t>admin_user</w:t>
+      </w:r>
+      <w:proofErr w:type="spellEnd"/>
+      <w:r>
+        <w:t>/index.html oldalra vezetnek, ahol meglévő fiókkal beléphet felhasználónév és jelszó megadásával, vagy új fiókot hozhat létre név, e-mail és jelszó megadásával. A fejléc alatt egy üdvözlő rész található, amely a "</w:t>
+      </w:r>
+      <w:proofErr w:type="spellStart"/>
+      <w:r>
+        <w:t>Celtics</w:t>
+      </w:r>
+      <w:proofErr w:type="spellEnd"/>
+      <w:r>
+        <w:t xml:space="preserve"> Játékosok" címmel, az "Ismerd meg a csapat sztárjait!" felirattal és egy "Fedezd fel!" gombbal jelenik meg, utóbbi jelenleg dekorációs elem, de később további tartalomra mutathat.</w:t>
       </w:r>
     </w:p>
     <w:p>
@@ -2905,15 +2919,7 @@
         <w:pStyle w:val="break-words"/>
       </w:pPr>
       <w:r>
-        <w:t>A weboldal tetején a fejléc található, amely a navigációt segíti. Bal oldalon három link látható: az "Események" az ../</w:t>
-      </w:r>
-      <w:proofErr w:type="spellStart"/>
-      <w:r>
-        <w:t>esemeny</w:t>
-      </w:r>
-      <w:proofErr w:type="spellEnd"/>
-      <w:r>
-        <w:t xml:space="preserve">/esemenyek.html oldalra vezet, ahol a csapattal kapcsolatos események listája érhető el; a "Játékosok" az aktuális jatekosok.html oldalon tartja a felhasználót; a "Közösség" pedig az ../kozosseg/kozosseg.html oldalra irányít, amely a rajongói közösség tartalmait kínálja. Középen a Boston </w:t>
+        <w:t xml:space="preserve">Az oldal középső részén a tartalmi blokkok helyezkednek el. Az első szekció a "A Csapat" címet viseli, és egy rácsszerkezetben öt kártya található, amelyek azonosítóval rendelkeznek: card1, card2, card3, card4 és card5. Ezek a kártyák a csapat kiemelt játékosait mutatják be, de a tartalmuk a jatekos.js fájlban van meghatározva, így az ottani script határozza meg, hogy pontosan kik jelennek meg. Alatta egy "Cserék" gomb látható, amelyre kattintva valószínűleg a cserejátékosok kártyái jeleníthetők meg, szintén a jatekos.js fájl logikája szerint. A második szekció a "A Csapat Története" címet viseli, és egy rövid szöveg olvasható benne: "A Boston </w:t>
       </w:r>
       <w:proofErr w:type="spellStart"/>
       <w:r>
@@ -2921,7 +2927,31 @@
       </w:r>
       <w:proofErr w:type="spellEnd"/>
       <w:r>
-        <w:t xml:space="preserve"> logója jelenik meg a ../</w:t>
+        <w:t xml:space="preserve"> az NBA egyik legsikeresebb csapata, 17 bajnoki címmel büszkélkedhet. Az 1950-es években Bill Russell, majd később Larry </w:t>
+      </w:r>
+      <w:proofErr w:type="spellStart"/>
+      <w:r>
+        <w:t>Bird</w:t>
+      </w:r>
+      <w:proofErr w:type="spellEnd"/>
+      <w:r>
+        <w:t xml:space="preserve"> vezetésével váltak legendává. Ma is a liga élvonalában szerepelnek!" Ez a rész a csapat múltját és jelenét foglalja össze röviden.</w:t>
+      </w:r>
+    </w:p>
+    <w:p>
+      <w:pPr>
+        <w:pStyle w:val="break-words"/>
+      </w:pPr>
+      <w:r>
+        <w:t xml:space="preserve">Az oldal alján a lábléc további információkat kínál. Itt újra megjelenik a Boston </w:t>
+      </w:r>
+      <w:proofErr w:type="spellStart"/>
+      <w:r>
+        <w:t>Celtics</w:t>
+      </w:r>
+      <w:proofErr w:type="spellEnd"/>
+      <w:r>
+        <w:t xml:space="preserve"> logója a ../</w:t>
       </w:r>
       <w:proofErr w:type="spellStart"/>
       <w:r>
@@ -2929,15 +2959,15 @@
       </w:r>
       <w:proofErr w:type="spellEnd"/>
       <w:r>
-        <w:t xml:space="preserve">/logo-removebg-preview.png fájlból, és erre kattintva a kezdőlapra, az ../index.html oldalra térhet vissza. Jobb oldalon a "Bejelentkezés" és a "Regisztráció" linkek egyaránt az </w:t>
-      </w:r>
-      <w:proofErr w:type="spellStart"/>
-      <w:r>
-        <w:t>admin_user</w:t>
-      </w:r>
-      <w:proofErr w:type="spellEnd"/>
-      <w:r>
-        <w:t>/index.html oldalra vezetnek, ahol meglévő fiókkal beléphet felhasználónév és jelszó megadásával, vagy új fiókot hozhat létre név, e-mail és jelszó megadásával. A fejléc alatt egy üdvözlő rész található, amely a "</w:t>
+        <w:t xml:space="preserve">/logo-removebg-preview.png fájlból, dekorációs céllal. Három link érhető el: az "Adatvédelmi Nyilatkozat" az adatvedelem.html oldalra vezet az adatkezelési szabályokkal; a "Felhasználási Feltételek" a felhasznalasi_feltetelek.html oldalra mutat a használati feltételekkel; a "Kapcsolat" pedig a kapcsolat.html oldalra irányít, ahol üzenetet küldhet az oldal készítőinek. Emellett közösségi média ikonok találhatók: a Facebook ikon a https://facebook.com/bostonceltics oldalra, a </w:t>
+      </w:r>
+      <w:proofErr w:type="spellStart"/>
+      <w:r>
+        <w:t>Twitter</w:t>
+      </w:r>
+      <w:proofErr w:type="spellEnd"/>
+      <w:r>
+        <w:t xml:space="preserve">/X ikon a https://twitter.com/celtics oldalra, az Instagram ikon pedig a https://instagram.com/bostonceltics oldalra vezet, mindegyik új böngészőfülön nyílik meg. A lábléc alján a "© [évszám] Boston </w:t>
       </w:r>
       <w:proofErr w:type="spellStart"/>
       <w:r>
@@ -2945,7 +2975,7 @@
       </w:r>
       <w:proofErr w:type="spellEnd"/>
       <w:r>
-        <w:t xml:space="preserve"> Játékosok" címmel, az "Ismerd meg a csapat sztárjait!" felirattal és egy "Fedezd fel!" gombbal jelenik meg, utóbbi jelenleg dekorációs elem, de később további tartalomra mutathat.</w:t>
+        <w:t xml:space="preserve"> Fan Page | Minden jog fenntartva" szöveg látható, ahol az évszám a jatekos.js fájlban frissül.</w:t>
       </w:r>
     </w:p>
     <w:p>
@@ -2953,7 +2983,15 @@
         <w:pStyle w:val="break-words"/>
       </w:pPr>
       <w:r>
-        <w:t xml:space="preserve">Az oldal középső részén a tartalmi blokkok helyezkednek el. Az első szekció a "A Csapat" címet viseli, és egy rácsszerkezetben öt kártya található, amelyek azonosítóval rendelkeznek: card1, card2, card3, card4 és card5. Ezek a kártyák a csapat kiemelt játékosait mutatják be, de a tartalmuk a jatekos.js fájlban van meghatározva, így az ottani script határozza meg, hogy pontosan kik jelennek meg. Alatta egy "Cserék" gomb látható, amelyre kattintva valószínűleg a cserejátékosok kártyái jeleníthetők meg, szintén a jatekos.js fájl logikája szerint. A második szekció a "A Csapat Története" címet viseli, és egy rövid szöveg olvasható benne: "A Boston </w:t>
+        <w:t>Ez a leírás minden funkciót pontosan és érthetően bemutat, hogy bárki, akár kezdő felhasználó is, könnyedén eligazodjon az oldalon és használhassa annak lehetőségeit.</w:t>
+      </w:r>
+    </w:p>
+    <w:p>
+      <w:pPr>
+        <w:pStyle w:val="break-words"/>
+      </w:pPr>
+      <w:r>
+        <w:t xml:space="preserve">A Boston </w:t>
       </w:r>
       <w:proofErr w:type="spellStart"/>
       <w:r>
@@ -2961,15 +2999,7 @@
       </w:r>
       <w:proofErr w:type="spellEnd"/>
       <w:r>
-        <w:t xml:space="preserve"> az NBA egyik legsikeresebb csapata, 17 bajnoki címmel büszkélkedhet. Az 1950-es években Bill Russell, majd később Larry </w:t>
-      </w:r>
-      <w:proofErr w:type="spellStart"/>
-      <w:r>
-        <w:t>Bird</w:t>
-      </w:r>
-      <w:proofErr w:type="spellEnd"/>
-      <w:r>
-        <w:t xml:space="preserve"> vezetésével váltak legendává. Ma is a liga élvonalában szerepelnek!" Ez a rész a csapat múltját és jelenét foglalja össze röviden.</w:t>
+        <w:t xml:space="preserve"> rajongói weboldal "Események" oldalának használatát részletesen bemutató leírás következik. Ez az oldal magyar nyelven készült, és a csapat közelgő mérkőzéseinek megismerésére szolgál, miközben a weboldal további részeihez is kapcsolódik, valamint a bejelentkezési állapot függvényében különböző tartalmakat kínál. Az oldal számítógépen, tableten és okostelefonon egyaránt kényelmesen használható, mivel reszponzív felülettel rendelkezik. Az oldal megnyitásához indítsa el a böngészőjét, például a Google Chrome-ot, Mozilla Firefoxot vagy Microsoft Edge-et, majd írja be a címsorba a weboldal elérhetőségét, például helyi gépen futtatva a http://localhost/esemenyek.php címet, és nyomja meg az Enter billentyűt. Az oldal betöltése után a "CELTICS ESEMÉNYEK" címmel ellátott kezdőképernyő fogadja, amely a közelgő mérkőzések felfedezésére invitál.</w:t>
       </w:r>
     </w:p>
     <w:p>
@@ -2977,74 +3007,7 @@
         <w:pStyle w:val="break-words"/>
       </w:pPr>
       <w:r>
-        <w:t xml:space="preserve">Az oldal alján a lábléc további információkat kínál. Itt újra megjelenik a Boston </w:t>
-      </w:r>
-      <w:proofErr w:type="spellStart"/>
-      <w:r>
-        <w:t>Celtics</w:t>
-      </w:r>
-      <w:proofErr w:type="spellEnd"/>
-      <w:r>
-        <w:t xml:space="preserve"> logója a ../</w:t>
-      </w:r>
-      <w:proofErr w:type="spellStart"/>
-      <w:r>
-        <w:t>Pics</w:t>
-      </w:r>
-      <w:proofErr w:type="spellEnd"/>
-      <w:r>
-        <w:t xml:space="preserve">/logo-removebg-preview.png fájlból, dekorációs céllal. Három link érhető el: az "Adatvédelmi Nyilatkozat" az adatvedelem.html oldalra vezet az adatkezelési szabályokkal; a "Felhasználási Feltételek" a felhasznalasi_feltetelek.html oldalra mutat a használati feltételekkel; a "Kapcsolat" pedig a kapcsolat.html oldalra irányít, ahol üzenetet küldhet az oldal készítőinek. Emellett közösségi média ikonok találhatók: a Facebook ikon a https://facebook.com/bostonceltics oldalra, a </w:t>
-      </w:r>
-      <w:proofErr w:type="spellStart"/>
-      <w:r>
-        <w:t>Twitter</w:t>
-      </w:r>
-      <w:proofErr w:type="spellEnd"/>
-      <w:r>
-        <w:t xml:space="preserve">/X ikon a https://twitter.com/celtics oldalra, az Instagram ikon pedig a https://instagram.com/bostonceltics oldalra vezet, mindegyik új böngészőfülön nyílik meg. A lábléc alján a "© [évszám] Boston </w:t>
-      </w:r>
-      <w:proofErr w:type="spellStart"/>
-      <w:r>
-        <w:t>Celtics</w:t>
-      </w:r>
-      <w:proofErr w:type="spellEnd"/>
-      <w:r>
-        <w:t xml:space="preserve"> Fan Page | Minden jog fenntartva" szöveg látható, ahol az évszám a jatekos.js fájlban frissül.</w:t>
-      </w:r>
-    </w:p>
-    <w:p>
-      <w:pPr>
-        <w:pStyle w:val="break-words"/>
-      </w:pPr>
-      <w:r>
-        <w:t>Ez a leírás minden funkciót pontosan és érthetően bemutat, hogy bárki, akár kezdő felhasználó is, könnyedén eligazodjon az oldalon és használhassa annak lehetőségeit.</w:t>
-      </w:r>
-    </w:p>
-    <w:p>
-      <w:pPr>
-        <w:pStyle w:val="break-words"/>
-      </w:pPr>
-      <w:r>
-        <w:t xml:space="preserve">A Boston </w:t>
-      </w:r>
-      <w:proofErr w:type="spellStart"/>
-      <w:r>
-        <w:t>Celtics</w:t>
-      </w:r>
-      <w:proofErr w:type="spellEnd"/>
-      <w:r>
-        <w:t xml:space="preserve"> rajongói weboldal "Események" oldalának használatát részletesen bemutató leírás következik. Ez az oldal magyar nyelven készült, és a csapat közelgő mérkőzéseinek megismerésére szolgál, miközben a weboldal további részeihez is kapcsolódik, valamint a bejelentkezési állapot függvényében különböző tartalmakat kínál. Az oldal számítógépen, tableten és okostelefonon egyaránt kényelmesen használható, mivel reszponzív felülettel rendelkezik. Az oldal megnyitásához indítsa el a böngészőjét, például a Google Chrome-ot, Mozilla Firefoxot vagy Microsoft Edge-et, majd írja be a címsorba a weboldal elérhetőségét, például helyi gépen futtatva a </w:t>
-      </w:r>
-      <w:r>
         <w:lastRenderedPageBreak/>
-        <w:t>http://localhost/esemenyek.php címet, és nyomja meg az Enter billentyűt. Az oldal betöltése után a "CELTICS ESEMÉNYEK" címmel ellátott kezdőképernyő fogadja, amely a közelgő mérkőzések felfedezésére invitál.</w:t>
-      </w:r>
-    </w:p>
-    <w:p>
-      <w:pPr>
-        <w:pStyle w:val="break-words"/>
-      </w:pPr>
-      <w:r>
         <w:t xml:space="preserve">A weboldal tetején a fejléc található, amely a navigációt segíti. Bal oldalon három link látható, amelyek tartalma a bejelentkezési állapottól függ. Ha be van jelentkezve, az "Események" az aktuális oldalon tartja a felhasználót; a "Játékosok" a csapat játékosainak bemutató oldalára irányít; a "Közösség" pedig a rajongói közösség tartalmait kínáló oldalra visz. Ha nincs bejelentkezve, ezek a linkek inaktívak, és kattintásra nem történik semmi, jelezve, hogy bejelentkezés szükséges. Középen a Boston </w:t>
       </w:r>
       <w:proofErr w:type="spellStart"/>
@@ -3143,11 +3106,24 @@
       </w:r>
       <w:proofErr w:type="spellEnd"/>
       <w:r>
-        <w:t xml:space="preserve"> rajongói weboldal "Közösség" oldalának használatát részletesen bemutató leírás következik. Ez az oldal magyar nyelven készült, és a csapat rajongóinak nyújt lehetőséget a csevegésre és közösségi interakcióra, miközben a weboldal többi részéhez is kapcsolódik, a bejelentkezési állapot pedig befolyásolja a funkciókat. Az oldal számítógépen, tableten és okostelefonon egyaránt kényelmesen használható, mivel reszponzív felülettel rendelkezik. Az oldal megnyitásához indítsa el a böngészőjét, például a Google Chrome-ot, Mozilla Firefoxot vagy Microsoft Edge-et, majd írja be a címsorba a </w:t>
-      </w:r>
+        <w:t xml:space="preserve"> rajongói weboldal "Közösség" oldalának használatát részletesen bemutató leírás következik. Ez az oldal magyar nyelven készült, és a csapat rajongóinak nyújt lehetőséget a csevegésre és közösségi interakcióra, miközben a weboldal többi részéhez is kapcsolódik, a bejelentkezési állapot pedig befolyásolja a funkciókat. Az oldal számítógépen, tableten és okostelefonon egyaránt kényelmesen használható, mivel reszponzív felülettel rendelkezik. Az oldal megnyitásához indítsa el a böngészőjét, például a Google Chrome-ot, Mozilla Firefoxot vagy Microsoft Edge-et, majd írja be a címsorba a weboldal elérhetőségét, például helyi gépen futtatva a http://localhost/kozosseg.php címet, és nyomja meg az Enter billentyűt. Az oldal betöltése után a "</w:t>
+      </w:r>
+      <w:proofErr w:type="spellStart"/>
+      <w:r>
+        <w:t>Celtics</w:t>
+      </w:r>
+      <w:proofErr w:type="spellEnd"/>
+      <w:r>
+        <w:t xml:space="preserve"> Közösség" címmel ellátott kezdőképernyő fogadja, amely a rajongókhoz való csatlakozásra és a csapatról való beszélgetésre invitál.</w:t>
+      </w:r>
+    </w:p>
+    <w:p>
+      <w:pPr>
+        <w:pStyle w:val="break-words"/>
+      </w:pPr>
       <w:r>
         <w:lastRenderedPageBreak/>
-        <w:t>weboldal elérhetőségét, például helyi gépen futtatva a http://localhost/kozosseg.php címet, és nyomja meg az Enter billentyűt. Az oldal betöltése után a "</w:t>
+        <w:t xml:space="preserve">A weboldal tetején a fejléc található, amely a navigációt segíti. Bal oldalon három link látható, amelyek tartalma a bejelentkezési állapottól függ. Ha be van jelentkezve, az "Események" a mérkőzések és események oldalára vezet; a "Játékosok" a csapat játékosainak bemutató oldalára irányít; a "Közösség" pedig az aktuális csevegőoldalon tartja a felhasználót. Ha nincs bejelentkezve, ezek a linkek inaktívak, és kattintásra nem történik semmi, jelezve, hogy bejelentkezés szükséges. Középen a Boston </w:t>
       </w:r>
       <w:proofErr w:type="spellStart"/>
       <w:r>
@@ -3155,7 +3131,15 @@
       </w:r>
       <w:proofErr w:type="spellEnd"/>
       <w:r>
-        <w:t xml:space="preserve"> Közösség" címmel ellátott kezdőképernyő fogadja, amely a rajongókhoz való csatlakozásra és a csapatról való beszélgetésre invitál.</w:t>
+        <w:t xml:space="preserve"> logója jelenik meg, és erre kattintva a kezdőlapra térhet vissza. Jobb oldalon a bejelentkezési állapot határozza meg a tartalmat: ha be van jelentkezve, egy legördülő menü jelenik meg, amely üdvözli a felhasználót a munkamenetben tárolt felhasználónévvel, például "Üdv, [felhasználónév]!", és egy "Kijelentkezés" gombot kínál, amelyre kattintva a munkamenet megszakad; ha nincs bejelentkezve, a "Bejelentkezés" és a "Regisztráció" linkek egy oldalon lehetővé teszik a meglévő fiókkal való belépést felhasználónév és jelszó megadásával, vagy új fiók létrehozását név, e-mail és jelszó megadásával. A fejléc alatt egy üdvözlő rész található, amely a "</w:t>
+      </w:r>
+      <w:proofErr w:type="spellStart"/>
+      <w:r>
+        <w:t>Celtics</w:t>
+      </w:r>
+      <w:proofErr w:type="spellEnd"/>
+      <w:r>
+        <w:t xml:space="preserve"> Közösség" címmel, a "Csatlakozz a rajongókhoz és beszélgess a csapatról!" felirattal és egy "Lépj be a chatbe!" gombbal jelenik meg, utóbbi jelenleg dekorációs elem, de később a csevegőszobához görgethet.</w:t>
       </w:r>
     </w:p>
     <w:p>
@@ -3163,7 +3147,7 @@
         <w:pStyle w:val="break-words"/>
       </w:pPr>
       <w:r>
-        <w:t xml:space="preserve">A weboldal tetején a fejléc található, amely a navigációt segíti. Bal oldalon három link látható, amelyek tartalma a bejelentkezési állapottól függ. Ha be van jelentkezve, az "Események" a mérkőzések és események oldalára vezet; a "Játékosok" a csapat játékosainak bemutató oldalára irányít; a "Közösség" pedig az aktuális csevegőoldalon tartja a felhasználót. Ha nincs bejelentkezve, ezek a linkek inaktívak, és kattintásra nem történik semmi, jelezve, hogy bejelentkezés szükséges. Középen a Boston </w:t>
+        <w:t>Az oldal középső részén a tartalmi blokk a "</w:t>
       </w:r>
       <w:proofErr w:type="spellStart"/>
       <w:r>
@@ -3171,7 +3155,23 @@
       </w:r>
       <w:proofErr w:type="spellEnd"/>
       <w:r>
-        <w:t xml:space="preserve"> logója jelenik meg, és erre kattintva a kezdőlapra térhet vissza. Jobb oldalon a bejelentkezési állapot határozza meg a tartalmat: ha be van jelentkezve, egy legördülő menü jelenik meg, amely üdvözli a felhasználót a munkamenetben tárolt felhasználónévvel, például "Üdv, [felhasználónév]!", és egy "Kijelentkezés" gombot kínál, amelyre kattintva a munkamenet megszakad; ha nincs bejelentkezve, a "Bejelentkezés" és a "Regisztráció" linkek egy oldalon lehetővé teszik a meglévő fiókkal való belépést felhasználónév és jelszó megadásával, vagy új fiók létrehozását név, e-mail és jelszó megadásával. A fejléc alatt egy üdvözlő rész található, amely a "</w:t>
+        <w:t xml:space="preserve"> Chat Szoba" címet viseli. Itt egy csevegőfelület található, amely három fő elemből áll. Az üzenetek a "chat-</w:t>
+      </w:r>
+      <w:proofErr w:type="spellStart"/>
+      <w:r>
+        <w:t>messages</w:t>
+      </w:r>
+      <w:proofErr w:type="spellEnd"/>
+      <w:r>
+        <w:t>" nevű területen jelennek meg, ahol a felhasználók által küldött szövegek láthatóvá válnak, a tartalom pedig egy külön JavaScript fájlban meghatározott logika szerint frissül. Alatta egy beviteli mező található, amelybe az "Írj üzenetet..." szöveg begépelésével lehet üzenetet írni, és mellette egy "Küldés" gomb, amelyre kattintva az üzenet elküldésre kerül, szintén a JavaScript fájl által vezérelt módon. Ez a csevegőszoba lehetővé teszi a rajongók számára, hogy valós időben beszélgessenek a csapatról, feltéve, hogy be vannak jelentkezve.</w:t>
+      </w:r>
+    </w:p>
+    <w:p>
+      <w:pPr>
+        <w:pStyle w:val="break-words"/>
+      </w:pPr>
+      <w:r>
+        <w:t xml:space="preserve">Az oldal alján a lábléc további információkat kínál. Itt a Boston </w:t>
       </w:r>
       <w:proofErr w:type="spellStart"/>
       <w:r>
@@ -3179,92 +3179,46 @@
       </w:r>
       <w:proofErr w:type="spellEnd"/>
       <w:r>
-        <w:t xml:space="preserve"> Közösség" címmel, a "Csatlakozz a rajongókhoz és beszélgess a csapatról!" felirattal és egy "Lépj be a chatbe!" gombbal jelenik meg, utóbbi jelenleg dekorációs elem, de később a csevegőszobához görgethet.</w:t>
-      </w:r>
+        <w:t xml:space="preserve"> logója jelenik meg dekorációs céllal. Három link érhető el: az "Adatvédelmi Nyilatkozat" az adatkezelési szabályokat tartalmazó oldalra vezet; a "Felhasználási Feltételek" a használati feltételeket bemutató oldalra mutat; a "Kapcsolat" pedig egy olyan oldalra irányít, ahol üzenetet küldhet az oldal készítőinek. Emellett közösségi média ikonok találhatók: a Facebook ikon a https://facebook.com/bostonceltics oldalra, a </w:t>
+      </w:r>
+      <w:proofErr w:type="spellStart"/>
+      <w:r>
+        <w:t>Twitter</w:t>
+      </w:r>
+      <w:proofErr w:type="spellEnd"/>
+      <w:r>
+        <w:t xml:space="preserve"> ikon a https://twitter.com/celtics oldalra, az Instagram ikon pedig a https://instagram.com/bostonceltics oldalra vezet, mindegyik új böngészőfülön nyílik meg.</w:t>
+      </w:r>
+      <w:bookmarkStart w:id="18" w:name="_GoBack"/>
+      <w:bookmarkEnd w:id="18"/>
     </w:p>
     <w:p>
       <w:pPr>
         <w:pStyle w:val="break-words"/>
       </w:pPr>
-      <w:r>
-        <w:t>Az oldal középső részén a tartalmi blokk a "</w:t>
-      </w:r>
-      <w:proofErr w:type="spellStart"/>
-      <w:r>
-        <w:t>Celtics</w:t>
-      </w:r>
-      <w:proofErr w:type="spellEnd"/>
-      <w:r>
-        <w:t xml:space="preserve"> Chat Szoba" címet viseli. Itt egy csevegőfelület található, amely három fő elemből áll. Az üzenetek a "chat-</w:t>
-      </w:r>
-      <w:proofErr w:type="spellStart"/>
-      <w:r>
-        <w:t>messages</w:t>
-      </w:r>
-      <w:proofErr w:type="spellEnd"/>
-      <w:r>
-        <w:t>" nevű területen jelennek meg, ahol a felhasználók által küldött szövegek láthatóvá válnak, a tartalom pedig egy külön JavaScript fájlban meghatározott logika szerint frissül. Alatta egy beviteli mező található, amelybe az "Írj üzenetet..." szöveg begépelésével lehet üzenetet írni, és mellette egy "Küldés" gomb, amelyre kattintva az üzenet elküldésre kerül, szintén a JavaScript fájl által vezérelt módon. Ez a csevegőszoba lehetővé teszi a rajongók számára, hogy valós időben beszélgessenek a csapatról, feltéve, hogy be vannak jelentkezve.</w:t>
-      </w:r>
-    </w:p>
-    <w:p>
-      <w:pPr>
-        <w:pStyle w:val="break-words"/>
-      </w:pPr>
-      <w:r>
-        <w:t xml:space="preserve">Az oldal alján a lábléc további információkat kínál. Itt a Boston </w:t>
-      </w:r>
-      <w:proofErr w:type="spellStart"/>
-      <w:r>
-        <w:t>Celtics</w:t>
-      </w:r>
-      <w:proofErr w:type="spellEnd"/>
-      <w:r>
-        <w:t xml:space="preserve"> logója jelenik meg dekorációs céllal. Három link érhető el: az "Adatvédelmi Nyilatkozat" az adatkezelési szabályokat tartalmazó oldalra vezet; a "Felhasználási Feltételek" a használati feltételeket bemutató oldalra mutat; a "Kapcsolat" pedig egy olyan oldalra irányít, ahol üzenetet küldhet az oldal készítőinek. Emellett közösségi média ikonok találhatók: a Facebook ikon a https://facebook.com/bostonceltics oldalra, a </w:t>
-      </w:r>
-      <w:proofErr w:type="spellStart"/>
-      <w:r>
-        <w:t>Twitter</w:t>
-      </w:r>
-      <w:proofErr w:type="spellEnd"/>
-      <w:r>
-        <w:t xml:space="preserve"> ikon a https://twitter.com/celtics oldalra, az Instagram ikon pedig a https://instagram.com/bostonceltics oldalra vezet, mindegyik új böngészőfülön nyílik meg. A lábléc alján a "© [évszám] Boston </w:t>
-      </w:r>
-      <w:proofErr w:type="spellStart"/>
-      <w:r>
-        <w:t>Celtics</w:t>
-      </w:r>
-      <w:proofErr w:type="spellEnd"/>
-      <w:r>
-        <w:t xml:space="preserve"> Fan Page | Minden jog fenntartva" szöveg látható, ahol az évszám egy JavaScript fájlban frissül dinamikusan.</w:t>
-      </w:r>
-    </w:p>
-    <w:p>
-      <w:pPr>
-        <w:pStyle w:val="break-words"/>
-      </w:pPr>
     </w:p>
     <w:p>
       <w:pPr>
         <w:pStyle w:val="Cmsor1"/>
       </w:pPr>
-      <w:bookmarkStart w:id="18" w:name="_Toc473730749"/>
-      <w:bookmarkStart w:id="19" w:name="_Toc85723184"/>
+      <w:bookmarkStart w:id="19" w:name="_Toc473730749"/>
+      <w:bookmarkStart w:id="20" w:name="_Toc85723184"/>
       <w:r>
         <w:lastRenderedPageBreak/>
         <w:t>Fejlesztői dokumentáció</w:t>
       </w:r>
-      <w:bookmarkEnd w:id="18"/>
       <w:bookmarkEnd w:id="19"/>
+      <w:bookmarkEnd w:id="20"/>
     </w:p>
     <w:p>
       <w:pPr>
         <w:pStyle w:val="Cmsor2"/>
       </w:pPr>
-      <w:bookmarkStart w:id="20" w:name="_Toc85723185"/>
+      <w:bookmarkStart w:id="21" w:name="_Toc85723185"/>
       <w:r>
         <w:t>Az alkalmazott fejlesztői eszköz</w:t>
       </w:r>
-      <w:bookmarkEnd w:id="20"/>
+      <w:bookmarkEnd w:id="21"/>
     </w:p>
     <w:p>
       <w:pPr>
@@ -3346,11 +3300,9 @@
       <w:r>
         <w:t xml:space="preserve">) egy ingyenes, nyílt forráskódú szövegszerkesztő, amelyet a Microsoft fejlesztett, és kifejezetten alkalmas webfejlesztésre. Könnyű, gyors és </w:t>
       </w:r>
-      <w:proofErr w:type="spellStart"/>
-      <w:r>
-        <w:t>testreszabható</w:t>
-      </w:r>
-      <w:proofErr w:type="spellEnd"/>
+      <w:r>
+        <w:t>testre szabható</w:t>
+      </w:r>
       <w:r>
         <w:t>, ideális HTML, CSS, JavaScript és más webes technológiákhoz. Intelligens kódkiegészítést (</w:t>
       </w:r>
@@ -3394,16 +3346,19 @@
       <w:r>
         <w:t xml:space="preserve"> kínál.</w:t>
       </w:r>
+      <w:r>
+        <w:t xml:space="preserve"> </w:t>
+      </w:r>
     </w:p>
     <w:p>
       <w:pPr>
         <w:pStyle w:val="Cmsor2"/>
       </w:pPr>
-      <w:bookmarkStart w:id="21" w:name="_Toc85723186"/>
+      <w:bookmarkStart w:id="22" w:name="_Toc85723186"/>
       <w:r>
         <w:t>Adatmodell leírása</w:t>
       </w:r>
-      <w:bookmarkEnd w:id="21"/>
+      <w:bookmarkEnd w:id="22"/>
     </w:p>
     <w:p>
       <w:r>
@@ -3467,11 +3422,11 @@
       <w:pPr>
         <w:pStyle w:val="Cmsor2"/>
       </w:pPr>
-      <w:bookmarkStart w:id="22" w:name="_Toc85723187"/>
+      <w:bookmarkStart w:id="23" w:name="_Toc85723187"/>
       <w:r>
         <w:t>Részletes feladatspecifikáció, algoritmusok</w:t>
       </w:r>
-      <w:bookmarkEnd w:id="22"/>
+      <w:bookmarkEnd w:id="23"/>
     </w:p>
     <w:p>
       <w:r>
@@ -3509,11 +3464,11 @@
       <w:pPr>
         <w:pStyle w:val="Cmsor2"/>
       </w:pPr>
-      <w:bookmarkStart w:id="23" w:name="_Toc85723188"/>
+      <w:bookmarkStart w:id="24" w:name="_Toc85723188"/>
       <w:r>
         <w:t>Tesztelési dokumentáció</w:t>
       </w:r>
-      <w:bookmarkEnd w:id="23"/>
+      <w:bookmarkEnd w:id="24"/>
     </w:p>
     <w:p>
       <w:pPr>
@@ -3618,22 +3573,22 @@
       <w:pPr>
         <w:pStyle w:val="Cmsor1"/>
       </w:pPr>
-      <w:bookmarkStart w:id="24" w:name="_Toc85723189"/>
+      <w:bookmarkStart w:id="25" w:name="_Toc85723189"/>
       <w:r>
         <w:lastRenderedPageBreak/>
         <w:t>Összefoglalás</w:t>
       </w:r>
-      <w:bookmarkEnd w:id="24"/>
+      <w:bookmarkEnd w:id="25"/>
     </w:p>
     <w:p>
       <w:pPr>
         <w:pStyle w:val="Cmsor2"/>
       </w:pPr>
-      <w:bookmarkStart w:id="25" w:name="_Toc85723190"/>
+      <w:bookmarkStart w:id="26" w:name="_Toc85723190"/>
       <w:r>
         <w:t>Önértékelés</w:t>
       </w:r>
-      <w:bookmarkEnd w:id="25"/>
+      <w:bookmarkEnd w:id="26"/>
     </w:p>
     <w:p>
       <w:r>
@@ -3654,11 +3609,11 @@
       <w:pPr>
         <w:pStyle w:val="Cmsor2"/>
       </w:pPr>
-      <w:bookmarkStart w:id="26" w:name="_Toc85723191"/>
+      <w:bookmarkStart w:id="27" w:name="_Toc85723191"/>
       <w:r>
         <w:t>Továbbfejlesztési lehetőségek</w:t>
       </w:r>
-      <w:bookmarkEnd w:id="26"/>
+      <w:bookmarkEnd w:id="27"/>
     </w:p>
     <w:p>
       <w:pPr>
@@ -3672,8 +3627,6 @@
         </w:rPr>
         <w:t>Biztos, hogy nem!</w:t>
       </w:r>
-      <w:bookmarkStart w:id="27" w:name="_GoBack"/>
-      <w:bookmarkEnd w:id="27"/>
     </w:p>
     <w:p>
       <w:pPr>
@@ -3885,14 +3838,27 @@
     <w:pPr>
       <w:pStyle w:val="llb"/>
     </w:pPr>
-    <w:fldSimple w:instr=" DATE   \* MERGEFORMAT ">
-      <w:r>
-        <w:rPr>
-          <w:noProof/>
-        </w:rPr>
-        <w:t>2025. 03. 18.</w:t>
-      </w:r>
-    </w:fldSimple>
+    <w:r>
+      <w:fldChar w:fldCharType="begin"/>
+    </w:r>
+    <w:r>
+      <w:instrText xml:space="preserve"> DATE   \* MERGEFORMAT </w:instrText>
+    </w:r>
+    <w:r>
+      <w:fldChar w:fldCharType="separate"/>
+    </w:r>
+    <w:r>
+      <w:rPr>
+        <w:noProof/>
+      </w:rPr>
+      <w:t>2025. 03. 18.</w:t>
+    </w:r>
+    <w:r>
+      <w:rPr>
+        <w:noProof/>
+      </w:rPr>
+      <w:fldChar w:fldCharType="end"/>
+    </w:r>
     <w:r>
       <w:tab/>
     </w:r>
@@ -6716,6 +6682,12 @@
 </file>
 
 <file path=customXml/item1.xml><?xml version="1.0" encoding="utf-8"?>
+<p:properties xmlns:p="http://schemas.microsoft.com/office/2006/metadata/properties" xmlns:xsi="http://www.w3.org/2001/XMLSchema-instance" xmlns:pc="http://schemas.microsoft.com/office/infopath/2007/PartnerControls">
+  <documentManagement/>
+</p:properties>
+</file>
+
+<file path=customXml/item2.xml><?xml version="1.0" encoding="utf-8"?>
 <ct:contentTypeSchema xmlns:ct="http://schemas.microsoft.com/office/2006/metadata/contentType" xmlns:ma="http://schemas.microsoft.com/office/2006/metadata/properties/metaAttributes" ct:_="" ma:_="" ma:contentTypeName="Dokumentum" ma:contentTypeID="0x01010080B6C66E697A88419F982B8623014167" ma:contentTypeVersion="4" ma:contentTypeDescription="Új dokumentum létrehozása." ma:contentTypeScope="" ma:versionID="fe5311257b04193b22bd1dd1b42d9480">
   <xsd:schema xmlns:xsd="http://www.w3.org/2001/XMLSchema" xmlns:xs="http://www.w3.org/2001/XMLSchema" xmlns:p="http://schemas.microsoft.com/office/2006/metadata/properties" xmlns:ns2="bcef5428-41dd-4b6f-b621-32f6b4fbb89b" targetNamespace="http://schemas.microsoft.com/office/2006/metadata/properties" ma:root="true" ma:fieldsID="e86d81cf2ff828c7f405b661527d6ead" ns2:_="">
     <xsd:import namespace="bcef5428-41dd-4b6f-b621-32f6b4fbb89b"/>
@@ -6859,12 +6831,6 @@
 </ct:contentTypeSchema>
 </file>
 
-<file path=customXml/item2.xml><?xml version="1.0" encoding="utf-8"?>
-<p:properties xmlns:p="http://schemas.microsoft.com/office/2006/metadata/properties" xmlns:xsi="http://www.w3.org/2001/XMLSchema-instance" xmlns:pc="http://schemas.microsoft.com/office/infopath/2007/PartnerControls">
-  <documentManagement/>
-</p:properties>
-</file>
-
 <file path=customXml/item3.xml><?xml version="1.0" encoding="utf-8"?>
 <?mso-contentType ?>
 <FormTemplates xmlns="http://schemas.microsoft.com/sharepoint/v3/contenttype/forms">
@@ -6879,6 +6845,15 @@
 </file>
 
 <file path=customXml/itemProps1.xml><?xml version="1.0" encoding="utf-8"?>
+<ds:datastoreItem xmlns:ds="http://schemas.openxmlformats.org/officeDocument/2006/customXml" ds:itemID="{4683CF39-CBC1-469A-88EA-F31417A0D119}">
+  <ds:schemaRefs>
+    <ds:schemaRef ds:uri="http://schemas.microsoft.com/office/2006/metadata/properties"/>
+    <ds:schemaRef ds:uri="http://schemas.microsoft.com/office/infopath/2007/PartnerControls"/>
+  </ds:schemaRefs>
+</ds:datastoreItem>
+</file>
+
+<file path=customXml/itemProps2.xml><?xml version="1.0" encoding="utf-8"?>
 <ds:datastoreItem xmlns:ds="http://schemas.openxmlformats.org/officeDocument/2006/customXml" ds:itemID="{18FA3A35-F280-4DFB-B25D-F52195AA1AA4}">
   <ds:schemaRefs>
     <ds:schemaRef ds:uri="http://schemas.microsoft.com/office/2006/metadata/contentType"/>
@@ -6896,15 +6871,6 @@
 </ds:datastoreItem>
 </file>
 
-<file path=customXml/itemProps2.xml><?xml version="1.0" encoding="utf-8"?>
-<ds:datastoreItem xmlns:ds="http://schemas.openxmlformats.org/officeDocument/2006/customXml" ds:itemID="{4683CF39-CBC1-469A-88EA-F31417A0D119}">
-  <ds:schemaRefs>
-    <ds:schemaRef ds:uri="http://schemas.microsoft.com/office/2006/metadata/properties"/>
-    <ds:schemaRef ds:uri="http://schemas.microsoft.com/office/infopath/2007/PartnerControls"/>
-  </ds:schemaRefs>
-</ds:datastoreItem>
-</file>
-
 <file path=customXml/itemProps3.xml><?xml version="1.0" encoding="utf-8"?>
 <ds:datastoreItem xmlns:ds="http://schemas.openxmlformats.org/officeDocument/2006/customXml" ds:itemID="{49E9CE2F-4863-430F-A73B-CD3063AB172E}">
   <ds:schemaRefs>
@@ -6914,7 +6880,7 @@
 </file>
 
 <file path=customXml/itemProps4.xml><?xml version="1.0" encoding="utf-8"?>
-<ds:datastoreItem xmlns:ds="http://schemas.openxmlformats.org/officeDocument/2006/customXml" ds:itemID="{9046935E-1BBA-42D8-9E04-BF867C3FABD7}">
+<ds:datastoreItem xmlns:ds="http://schemas.openxmlformats.org/officeDocument/2006/customXml" ds:itemID="{8D846C9C-7594-471C-81A5-1F0A302DC8C0}">
   <ds:schemaRefs>
     <ds:schemaRef ds:uri="http://schemas.openxmlformats.org/officeDocument/2006/bibliography"/>
   </ds:schemaRefs>

--- a/Vizsga Dokumentáció.docx
+++ b/Vizsga Dokumentáció.docx
@@ -4,7 +4,7 @@
   <w:body>
     <w:p>
       <w:pPr>
-        <w:jc w:val="center"/>
+        <w:jc w:val="both"/>
       </w:pPr>
       <w:r>
         <w:t>BGSzC Pestszentlőrinci Közgazdasági és Informatikai Szakgimnáziuma</w:t>
@@ -12,7 +12,7 @@
     </w:p>
     <w:p>
       <w:pPr>
-        <w:jc w:val="center"/>
+        <w:jc w:val="both"/>
       </w:pPr>
       <w:r>
         <w:t>1184 Budapest Hengersor 34.</w:t>
@@ -21,6 +21,7 @@
     <w:p>
       <w:pPr>
         <w:pStyle w:val="Cm"/>
+        <w:jc w:val="both"/>
       </w:pPr>
       <w:r>
         <w:t>Záró</w:t>
@@ -35,6 +36,7 @@
     <w:p>
       <w:pPr>
         <w:pStyle w:val="Alcm"/>
+        <w:jc w:val="both"/>
       </w:pPr>
       <w:r>
         <w:t>A programom címe</w:t>
@@ -57,11 +59,11 @@
           <w:docPartUnique/>
         </w:docPartObj>
       </w:sdtPr>
-      <w:sdtEndPr/>
       <w:sdtContent>
         <w:p>
           <w:pPr>
             <w:pStyle w:val="Tartalomjegyzkcmsora"/>
+            <w:jc w:val="both"/>
           </w:pPr>
           <w:r>
             <w:t>Tartalom</w:t>
@@ -74,6 +76,7 @@
               <w:tab w:val="left" w:pos="880"/>
               <w:tab w:val="right" w:leader="dot" w:pos="8720"/>
             </w:tabs>
+            <w:jc w:val="both"/>
             <w:rPr>
               <w:noProof/>
             </w:rPr>
@@ -165,6 +168,7 @@
               <w:tab w:val="left" w:pos="1100"/>
               <w:tab w:val="right" w:leader="dot" w:pos="8720"/>
             </w:tabs>
+            <w:jc w:val="both"/>
             <w:rPr>
               <w:noProof/>
             </w:rPr>
@@ -247,6 +251,7 @@
               <w:tab w:val="left" w:pos="1100"/>
               <w:tab w:val="right" w:leader="dot" w:pos="8720"/>
             </w:tabs>
+            <w:jc w:val="both"/>
             <w:rPr>
               <w:noProof/>
             </w:rPr>
@@ -329,6 +334,7 @@
               <w:tab w:val="left" w:pos="1100"/>
               <w:tab w:val="right" w:leader="dot" w:pos="8720"/>
             </w:tabs>
+            <w:jc w:val="both"/>
             <w:rPr>
               <w:noProof/>
             </w:rPr>
@@ -411,6 +417,7 @@
               <w:tab w:val="left" w:pos="880"/>
               <w:tab w:val="right" w:leader="dot" w:pos="8720"/>
             </w:tabs>
+            <w:jc w:val="both"/>
             <w:rPr>
               <w:noProof/>
             </w:rPr>
@@ -493,6 +500,7 @@
               <w:tab w:val="left" w:pos="1100"/>
               <w:tab w:val="right" w:leader="dot" w:pos="8720"/>
             </w:tabs>
+            <w:jc w:val="both"/>
             <w:rPr>
               <w:noProof/>
             </w:rPr>
@@ -575,6 +583,7 @@
               <w:tab w:val="left" w:pos="1100"/>
               <w:tab w:val="right" w:leader="dot" w:pos="8720"/>
             </w:tabs>
+            <w:jc w:val="both"/>
             <w:rPr>
               <w:noProof/>
             </w:rPr>
@@ -657,6 +666,7 @@
               <w:tab w:val="left" w:pos="1540"/>
               <w:tab w:val="right" w:leader="dot" w:pos="8720"/>
             </w:tabs>
+            <w:jc w:val="both"/>
             <w:rPr>
               <w:noProof/>
             </w:rPr>
@@ -739,6 +749,7 @@
               <w:tab w:val="left" w:pos="1540"/>
               <w:tab w:val="right" w:leader="dot" w:pos="8720"/>
             </w:tabs>
+            <w:jc w:val="both"/>
             <w:rPr>
               <w:noProof/>
             </w:rPr>
@@ -821,6 +832,7 @@
               <w:tab w:val="left" w:pos="1100"/>
               <w:tab w:val="right" w:leader="dot" w:pos="8720"/>
             </w:tabs>
+            <w:jc w:val="both"/>
             <w:rPr>
               <w:noProof/>
             </w:rPr>
@@ -903,6 +915,7 @@
               <w:tab w:val="left" w:pos="1100"/>
               <w:tab w:val="right" w:leader="dot" w:pos="8720"/>
             </w:tabs>
+            <w:jc w:val="both"/>
             <w:rPr>
               <w:noProof/>
             </w:rPr>
@@ -985,6 +998,7 @@
               <w:tab w:val="left" w:pos="880"/>
               <w:tab w:val="right" w:leader="dot" w:pos="8720"/>
             </w:tabs>
+            <w:jc w:val="both"/>
             <w:rPr>
               <w:noProof/>
             </w:rPr>
@@ -1067,6 +1081,7 @@
               <w:tab w:val="left" w:pos="1100"/>
               <w:tab w:val="right" w:leader="dot" w:pos="8720"/>
             </w:tabs>
+            <w:jc w:val="both"/>
             <w:rPr>
               <w:noProof/>
             </w:rPr>
@@ -1149,6 +1164,7 @@
               <w:tab w:val="left" w:pos="1100"/>
               <w:tab w:val="right" w:leader="dot" w:pos="8720"/>
             </w:tabs>
+            <w:jc w:val="both"/>
             <w:rPr>
               <w:noProof/>
             </w:rPr>
@@ -1231,6 +1247,7 @@
               <w:tab w:val="left" w:pos="1100"/>
               <w:tab w:val="right" w:leader="dot" w:pos="8720"/>
             </w:tabs>
+            <w:jc w:val="both"/>
             <w:rPr>
               <w:noProof/>
             </w:rPr>
@@ -1313,6 +1330,7 @@
               <w:tab w:val="left" w:pos="1100"/>
               <w:tab w:val="right" w:leader="dot" w:pos="8720"/>
             </w:tabs>
+            <w:jc w:val="both"/>
             <w:rPr>
               <w:noProof/>
             </w:rPr>
@@ -1395,6 +1413,7 @@
               <w:tab w:val="left" w:pos="880"/>
               <w:tab w:val="right" w:leader="dot" w:pos="8720"/>
             </w:tabs>
+            <w:jc w:val="both"/>
             <w:rPr>
               <w:noProof/>
             </w:rPr>
@@ -1477,6 +1496,7 @@
               <w:tab w:val="left" w:pos="1100"/>
               <w:tab w:val="right" w:leader="dot" w:pos="8720"/>
             </w:tabs>
+            <w:jc w:val="both"/>
             <w:rPr>
               <w:noProof/>
             </w:rPr>
@@ -1559,6 +1579,7 @@
               <w:tab w:val="left" w:pos="1100"/>
               <w:tab w:val="right" w:leader="dot" w:pos="8720"/>
             </w:tabs>
+            <w:jc w:val="both"/>
             <w:rPr>
               <w:noProof/>
             </w:rPr>
@@ -1641,6 +1662,7 @@
               <w:tab w:val="left" w:pos="880"/>
               <w:tab w:val="right" w:leader="dot" w:pos="8720"/>
             </w:tabs>
+            <w:jc w:val="both"/>
             <w:rPr>
               <w:noProof/>
             </w:rPr>
@@ -1723,6 +1745,7 @@
               <w:tab w:val="left" w:pos="880"/>
               <w:tab w:val="right" w:leader="dot" w:pos="8720"/>
             </w:tabs>
+            <w:jc w:val="both"/>
             <w:rPr>
               <w:noProof/>
             </w:rPr>
@@ -1799,6 +1822,9 @@
           </w:hyperlink>
         </w:p>
         <w:p>
+          <w:pPr>
+            <w:jc w:val="both"/>
+          </w:pPr>
           <w:r>
             <w:rPr>
               <w:b/>
@@ -1812,11 +1838,13 @@
     <w:p>
       <w:pPr>
         <w:ind w:firstLine="0"/>
+        <w:jc w:val="both"/>
       </w:pPr>
     </w:p>
     <w:p>
       <w:pPr>
         <w:pStyle w:val="Cmsor1"/>
+        <w:jc w:val="both"/>
       </w:pPr>
       <w:bookmarkStart w:id="0" w:name="_Toc473730742"/>
       <w:bookmarkStart w:id="1" w:name="_Toc85723173"/>
@@ -1830,6 +1858,7 @@
     <w:p>
       <w:pPr>
         <w:pStyle w:val="Cmsor2"/>
+        <w:jc w:val="both"/>
       </w:pPr>
       <w:bookmarkStart w:id="2" w:name="_Toc473730743"/>
       <w:bookmarkStart w:id="3" w:name="_Toc85723174"/>
@@ -1840,31 +1869,93 @@
       <w:bookmarkEnd w:id="3"/>
     </w:p>
     <w:p>
-      <w:r>
-        <w:t xml:space="preserve">A Mestermunkánk egy NBA csapatnak a rajongói oldala. A csapat, amit választottunk: Boston </w:t>
-      </w:r>
-      <w:proofErr w:type="spellStart"/>
-      <w:r>
+      <w:pPr>
+        <w:spacing w:after="0" w:line="240" w:lineRule="auto"/>
+        <w:ind w:firstLine="0"/>
+        <w:rPr>
+          <w:rFonts w:eastAsia="Times New Roman" w:cs="Times New Roman"/>
+          <w:szCs w:val="24"/>
+          <w:lang w:eastAsia="hu-HU"/>
+        </w:rPr>
+      </w:pPr>
+      <w:r>
+        <w:rPr>
+          <w:rFonts w:eastAsia="Times New Roman" w:cs="Times New Roman"/>
+          <w:szCs w:val="24"/>
+          <w:lang w:eastAsia="hu-HU"/>
+        </w:rPr>
+        <w:t xml:space="preserve">Mestermunkánk egy NBA-csapat, a Boston </w:t>
+      </w:r>
+      <w:proofErr w:type="spellStart"/>
+      <w:r>
+        <w:rPr>
+          <w:rFonts w:eastAsia="Times New Roman" w:cs="Times New Roman"/>
+          <w:szCs w:val="24"/>
+          <w:lang w:eastAsia="hu-HU"/>
+        </w:rPr>
         <w:t>Celtics</w:t>
       </w:r>
       <w:proofErr w:type="spellEnd"/>
       <w:r>
-        <w:t xml:space="preserve">. Az oldalunk </w:t>
-      </w:r>
-      <w:r>
-        <w:t>tartalmazni fog információkat a csapatról, mint a történetük, játékosok, és a Bajnoki címüket. Továbbá egy esemény naptárt, ami tartalmazni fogja, hogy a csapat mikor játszott meccset és mikor fog legközelebb játszani. Viszont, hogy ezeket a funkciókat a felhasználó megtekintse, regisztrálnia kell. A regisztrációt is csak akkor lehet végrehajtani, ha a felhasználó kitöltötte az általunk készített kvízt. Ez a kvíz egy adatbázisban lesz tárolva (</w:t>
-      </w:r>
-      <w:r>
-        <w:t>kb.</w:t>
-      </w:r>
-      <w:r>
-        <w:t xml:space="preserve"> 100 kérdés) amit random kiválasztva rak ki a kvízben.</w:t>
-      </w:r>
-    </w:p>
-    <w:p/>
+        <w:rPr>
+          <w:rFonts w:eastAsia="Times New Roman" w:cs="Times New Roman"/>
+          <w:szCs w:val="24"/>
+          <w:lang w:eastAsia="hu-HU"/>
+        </w:rPr>
+        <w:t xml:space="preserve"> rajongói oldalának elkészítése. A választott csapat bemutatására fókuszálva az oldalunk számos információt tartalmaz majd a Boston </w:t>
+      </w:r>
+      <w:proofErr w:type="spellStart"/>
+      <w:r>
+        <w:rPr>
+          <w:rFonts w:eastAsia="Times New Roman" w:cs="Times New Roman"/>
+          <w:szCs w:val="24"/>
+          <w:lang w:eastAsia="hu-HU"/>
+        </w:rPr>
+        <w:t>Celticsről</w:t>
+      </w:r>
+      <w:proofErr w:type="spellEnd"/>
+      <w:r>
+        <w:rPr>
+          <w:rFonts w:eastAsia="Times New Roman" w:cs="Times New Roman"/>
+          <w:szCs w:val="24"/>
+          <w:lang w:eastAsia="hu-HU"/>
+        </w:rPr>
+        <w:t xml:space="preserve">, beleértve a csapat történetét, a jelenlegi játékosok bemutatását, valamint a bajnoki címeik részleteit. Ezenkívül egy esemény-naptárt is integrálunk az oldalba, amelyben feltüntetjük a csapat elmúlt mérkőzéseit, illetve a jövőbeli meccsek időpontjait. Az oldal funkcióinak teljes körű eléréséhez a felhasználóknak regisztrálniuk kell. A regisztráció feltétele azonban, hogy a látogatók sikeresen kitöltsék az általunk összeállított kvízt. Ez a kvíz egy adatbázisban tárolt, körülbelül 100 kérdésből álló kérdésbankból véletlenszerűen kiválasztott kérdéseket fog tartalmazni, így biztosítva a változatosságot és az érdeklődés fenntartását. A projekt során célunk egy informatív, interaktív és felhasználóbarát weboldal létrehozása, amely méltó módon képviseli a Boston </w:t>
+      </w:r>
+      <w:proofErr w:type="spellStart"/>
+      <w:r>
+        <w:rPr>
+          <w:rFonts w:eastAsia="Times New Roman" w:cs="Times New Roman"/>
+          <w:szCs w:val="24"/>
+          <w:lang w:eastAsia="hu-HU"/>
+        </w:rPr>
+        <w:t>Celtics</w:t>
+      </w:r>
+      <w:proofErr w:type="spellEnd"/>
+      <w:r>
+        <w:rPr>
+          <w:rFonts w:eastAsia="Times New Roman" w:cs="Times New Roman"/>
+          <w:szCs w:val="24"/>
+          <w:lang w:eastAsia="hu-HU"/>
+        </w:rPr>
+        <w:t xml:space="preserve"> csapatát és rajongótáborát.</w:t>
+      </w:r>
+    </w:p>
+    <w:p>
+      <w:pPr>
+        <w:spacing w:after="0" w:line="240" w:lineRule="auto"/>
+        <w:ind w:firstLine="0"/>
+        <w:rPr>
+          <w:rFonts w:eastAsia="Times New Roman" w:cs="Times New Roman"/>
+          <w:szCs w:val="24"/>
+          <w:lang w:eastAsia="hu-HU"/>
+        </w:rPr>
+      </w:pPr>
+    </w:p>
     <w:p>
       <w:pPr>
         <w:pStyle w:val="Cmsor2"/>
+        <w:jc w:val="both"/>
       </w:pPr>
       <w:bookmarkStart w:id="4" w:name="_Toc473730745"/>
       <w:bookmarkStart w:id="5" w:name="_Toc85723175"/>
@@ -1875,103 +1966,190 @@
       <w:bookmarkEnd w:id="5"/>
     </w:p>
     <w:p>
-      <w:r>
-        <w:t>Amit nem tudtunk fejből az oldal létrehozásához azt a W3School segítségével oldottuk meg.</w:t>
-      </w:r>
-      <w:r>
-        <w:t xml:space="preserve"> Szerencsénkre a W3School egy olyan oldal</w:t>
-      </w:r>
-      <w:r>
-        <w:t>,</w:t>
-      </w:r>
-      <w:r>
-        <w:t xml:space="preserve"> ami tartalmaz nagyrészt minden olyan kódot és segítséget</w:t>
-      </w:r>
-      <w:r>
-        <w:t>,</w:t>
-      </w:r>
-      <w:r>
-        <w:t xml:space="preserve"> ami bármely programozáshoz igen nagy </w:t>
-      </w:r>
-      <w:r>
-        <w:t>tudás szükséges</w:t>
+      <w:pPr>
+        <w:spacing w:after="0" w:line="240" w:lineRule="auto"/>
+        <w:ind w:firstLine="0"/>
+        <w:rPr>
+          <w:rFonts w:eastAsia="Times New Roman" w:cs="Times New Roman"/>
+          <w:szCs w:val="24"/>
+          <w:lang w:eastAsia="hu-HU"/>
+        </w:rPr>
+      </w:pPr>
+      <w:r>
+        <w:rPr>
+          <w:rFonts w:eastAsia="Times New Roman" w:cs="Times New Roman"/>
+          <w:szCs w:val="24"/>
+          <w:lang w:eastAsia="hu-HU"/>
+        </w:rPr>
+        <w:t xml:space="preserve">A weboldal létrehozása során a meglévő ismereteinket a W3School segítségével egészítettük ki. Ez az oldal rendkívül hasznos forrásnak bizonyult, mivel átfogó és részletes információkat tartalmaz a programozáshoz szükséges kódokról és technikákról, így még a kevésbé tapasztalt felhasználók számára is érthető és alkalmazható tudást biztosít. Továbbá, amikor olyan feladatokkal találkoztunk, amelyek meghaladták a jelenlegi képességeinket, YouTube videókat is felhasználtunk, hogy lépésről lépésre megértsük és megvalósítsuk a szükséges megoldásokat. A feladatok kiosztását és nyomon követését a </w:t>
+      </w:r>
+      <w:proofErr w:type="spellStart"/>
+      <w:r>
+        <w:rPr>
+          <w:rFonts w:eastAsia="Times New Roman" w:cs="Times New Roman"/>
+          <w:szCs w:val="24"/>
+          <w:lang w:eastAsia="hu-HU"/>
+        </w:rPr>
+        <w:t>Trello</w:t>
+      </w:r>
+      <w:proofErr w:type="spellEnd"/>
+      <w:r>
+        <w:rPr>
+          <w:rFonts w:eastAsia="Times New Roman" w:cs="Times New Roman"/>
+          <w:szCs w:val="24"/>
+          <w:lang w:eastAsia="hu-HU"/>
+        </w:rPr>
+        <w:t xml:space="preserve"> weboldalon végeztük, amely egy ingyenes, online projektmenedzsment eszköz. Ez lehetővé tette számunkra, hogy hatékonyan szervezzük meg a munkát, egyéni, mind csoportos szinten, és átláthatóan kövessük a projekt előrehaladását. Ezen eszközök együttes használata jelentősen hozzájárult a sikeres munkavégzéshez.</w:t>
+      </w:r>
+    </w:p>
+    <w:p>
+      <w:pPr>
+        <w:jc w:val="both"/>
+      </w:pPr>
+    </w:p>
+    <w:p>
+      <w:pPr>
+        <w:pStyle w:val="Cmsor2"/>
+        <w:jc w:val="both"/>
+      </w:pPr>
+      <w:bookmarkStart w:id="6" w:name="_Toc85723176"/>
+      <w:r>
+        <w:t>A felhasznált szoftverek</w:t>
+      </w:r>
+      <w:bookmarkEnd w:id="6"/>
+    </w:p>
+    <w:p>
+      <w:pPr>
+        <w:spacing w:after="0" w:line="240" w:lineRule="auto"/>
+        <w:ind w:firstLine="0"/>
+        <w:jc w:val="both"/>
+        <w:rPr>
+          <w:rFonts w:eastAsia="Times New Roman" w:cs="Times New Roman"/>
+          <w:szCs w:val="24"/>
+          <w:lang w:eastAsia="hu-HU"/>
+        </w:rPr>
+      </w:pPr>
+      <w:r>
+        <w:t xml:space="preserve">Az oldalunk legnagyobb részét a Visual </w:t>
+      </w:r>
+      <w:proofErr w:type="spellStart"/>
+      <w:r>
+        <w:t>Studio</w:t>
+      </w:r>
+      <w:proofErr w:type="spellEnd"/>
+      <w:r>
+        <w:t xml:space="preserve"> </w:t>
+      </w:r>
+      <w:proofErr w:type="spellStart"/>
+      <w:r>
+        <w:t>Code</w:t>
+      </w:r>
+      <w:proofErr w:type="spellEnd"/>
+      <w:r>
+        <w:t>-ban készítettük el</w:t>
+      </w:r>
+      <w:r>
+        <w:t>. Az oldalunknak a funkcióihoz JavaScriptet használtunk. A Backend részhez ped</w:t>
+      </w:r>
+      <w:r>
+        <w:t>ig php-t használtunk mert, egyszerű és könnyen tanulható viszonylag könnyen elsajátítható és könnyen integrálható különböző adatbázisokkal</w:t>
       </w:r>
       <w:r>
         <w:t>.</w:t>
       </w:r>
       <w:r>
-        <w:t xml:space="preserve"> Továbbá YouTube videókat is néztünk, ha olyan dolgot akartunk végrehajtani, amik felül múlják a képességeinket.</w:t>
-      </w:r>
-      <w:r>
-        <w:t xml:space="preserve"> A feladatok kiosztásához a </w:t>
-      </w:r>
-      <w:proofErr w:type="spellStart"/>
-      <w:r>
-        <w:t>Trello</w:t>
-      </w:r>
-      <w:proofErr w:type="spellEnd"/>
-      <w:r>
-        <w:t xml:space="preserve"> weboldalt használtuk.</w:t>
-      </w:r>
-      <w:r>
-        <w:t xml:space="preserve"> A </w:t>
-      </w:r>
-      <w:proofErr w:type="spellStart"/>
-      <w:r>
-        <w:t>Trello</w:t>
-      </w:r>
-      <w:proofErr w:type="spellEnd"/>
-      <w:r>
-        <w:t xml:space="preserve"> egy ingyenes, online projektmenedzsment eszköz, amiket csoportos, vagy egyéni felhasználók számára hasznos feladat szervező és nyomon követő eszköz.</w:t>
-      </w:r>
-    </w:p>
-    <w:p/>
-    <w:p>
-      <w:pPr>
-        <w:pStyle w:val="Cmsor2"/>
-      </w:pPr>
-      <w:bookmarkStart w:id="6" w:name="_Toc85723176"/>
-      <w:r>
-        <w:t>A felhasznált szoftverek</w:t>
-      </w:r>
-      <w:bookmarkEnd w:id="6"/>
-    </w:p>
-    <w:p>
-      <w:r>
-        <w:t xml:space="preserve">Az oldalunk legnagyobb részét a Visual </w:t>
-      </w:r>
-      <w:proofErr w:type="spellStart"/>
-      <w:r>
+        <w:t xml:space="preserve"> </w:t>
+      </w:r>
+      <w:r>
+        <w:rPr>
+          <w:rFonts w:eastAsia="Times New Roman" w:cs="Times New Roman"/>
+          <w:szCs w:val="24"/>
+          <w:lang w:eastAsia="hu-HU"/>
+        </w:rPr>
+        <w:t xml:space="preserve">Az oldal fejlesztése során a Visual </w:t>
+      </w:r>
+      <w:proofErr w:type="spellStart"/>
+      <w:r>
+        <w:rPr>
+          <w:rFonts w:eastAsia="Times New Roman" w:cs="Times New Roman"/>
+          <w:szCs w:val="24"/>
+          <w:lang w:eastAsia="hu-HU"/>
+        </w:rPr>
         <w:t>Studio</w:t>
       </w:r>
       <w:proofErr w:type="spellEnd"/>
       <w:r>
+        <w:rPr>
+          <w:rFonts w:eastAsia="Times New Roman" w:cs="Times New Roman"/>
+          <w:szCs w:val="24"/>
+          <w:lang w:eastAsia="hu-HU"/>
+        </w:rPr>
         <w:t xml:space="preserve"> </w:t>
       </w:r>
       <w:proofErr w:type="spellStart"/>
       <w:r>
+        <w:rPr>
+          <w:rFonts w:eastAsia="Times New Roman" w:cs="Times New Roman"/>
+          <w:szCs w:val="24"/>
+          <w:lang w:eastAsia="hu-HU"/>
+        </w:rPr>
         <w:t>Code</w:t>
       </w:r>
       <w:proofErr w:type="spellEnd"/>
       <w:r>
-        <w:t>-ban készítettük el</w:t>
-      </w:r>
-      <w:r>
-        <w:t>. Az oldalunknak a funkcióihoz JavaScriptet használtunk. A Backend részhez ped</w:t>
-      </w:r>
-      <w:r>
-        <w:t>ig php-t használtunk mert, egyszerű és könnyen tanulható viszonylag könnyen elsajátítható és könnyen integrálható különböző adatbázisokkal</w:t>
-      </w:r>
-      <w:r>
-        <w:t>.</w:t>
-      </w:r>
-      <w:r>
-        <w:tab/>
-      </w:r>
+        <w:rPr>
+          <w:rFonts w:eastAsia="Times New Roman" w:cs="Times New Roman"/>
+          <w:szCs w:val="24"/>
+          <w:lang w:eastAsia="hu-HU"/>
+        </w:rPr>
+        <w:t xml:space="preserve"> mellett más eszközöket is kihasználtunk, például a </w:t>
+      </w:r>
+      <w:proofErr w:type="spellStart"/>
+      <w:r>
+        <w:rPr>
+          <w:rFonts w:eastAsia="Times New Roman" w:cs="Times New Roman"/>
+          <w:szCs w:val="24"/>
+          <w:lang w:eastAsia="hu-HU"/>
+        </w:rPr>
+        <w:t>Git</w:t>
+      </w:r>
+      <w:proofErr w:type="spellEnd"/>
+      <w:r>
+        <w:rPr>
+          <w:rFonts w:eastAsia="Times New Roman" w:cs="Times New Roman"/>
+          <w:szCs w:val="24"/>
+          <w:lang w:eastAsia="hu-HU"/>
+        </w:rPr>
+        <w:t xml:space="preserve"> verziókezelőt, ami segített a csapatmunkában és a kód változásainak nyomon követésében. A JavaScriptet választottuk az oldal dinamikus funkcióinak megvalósítására, mivel rugalmas, széles körben támogatott, és lehetővé tette számunkra az interaktív felhasználói élmény létrehozását. A PHP-t a backendhez azért preferáltuk, mert nemcsak egyszerű és könnyen tanulható, hanem hatékonyan működik együtt olyan adatbázisokkal, mint például a </w:t>
+      </w:r>
+      <w:proofErr w:type="spellStart"/>
+      <w:r>
+        <w:rPr>
+          <w:rFonts w:eastAsia="Times New Roman" w:cs="Times New Roman"/>
+          <w:szCs w:val="24"/>
+          <w:lang w:eastAsia="hu-HU"/>
+        </w:rPr>
+        <w:t>MySQL</w:t>
+      </w:r>
+      <w:proofErr w:type="spellEnd"/>
+      <w:r>
+        <w:rPr>
+          <w:rFonts w:eastAsia="Times New Roman" w:cs="Times New Roman"/>
+          <w:szCs w:val="24"/>
+          <w:lang w:eastAsia="hu-HU"/>
+        </w:rPr>
+        <w:t>, ami az oldalunk adatkezelési igényeinek kiszolgálására ideális választás volt. Emellett a PHP nagy közösségi támogatással rendelkezik, ami gyors problémamegoldást tett lehetővé a fejlesztés során.</w:t>
+      </w:r>
+    </w:p>
+    <w:p>
+      <w:pPr>
+        <w:jc w:val="both"/>
+      </w:pPr>
     </w:p>
     <w:p>
       <w:pPr>
         <w:pStyle w:val="Cmsor1"/>
+        <w:jc w:val="both"/>
       </w:pPr>
       <w:bookmarkStart w:id="7" w:name="_Toc473730746"/>
       <w:bookmarkStart w:id="8" w:name="_Toc85723177"/>
@@ -1985,6 +2163,7 @@
     <w:p>
       <w:pPr>
         <w:pStyle w:val="Cmsor2"/>
+        <w:jc w:val="both"/>
       </w:pPr>
       <w:bookmarkStart w:id="9" w:name="_Toc85723178"/>
       <w:r>
@@ -1993,62 +2172,51 @@
       <w:bookmarkEnd w:id="9"/>
     </w:p>
     <w:p>
-      <w:r>
-        <w:t>A programunk egy olyan oldal lesz, aminek nagyrésze csak annak elérhető, aki be van regisztrálva. A regisztráció, hogy ne legyen túl egyszerű rögtön a kvízhez vezet át, ez a kvíz 10 kérdést fog tartalmazni és csak az regisztrálhat</w:t>
-      </w:r>
-      <w:r>
-        <w:t>,</w:t>
-      </w:r>
-      <w:r>
-        <w:t xml:space="preserve"> aki elér 7 helyes választ. </w:t>
-      </w:r>
-      <w:r>
-        <w:t>Továbbá</w:t>
-      </w:r>
-      <w:r>
-        <w:t xml:space="preserve"> </w:t>
-      </w:r>
-      <w:r>
-        <w:t xml:space="preserve">a gombok a </w:t>
-      </w:r>
-      <w:proofErr w:type="spellStart"/>
-      <w:r>
-        <w:t>header</w:t>
-      </w:r>
-      <w:proofErr w:type="spellEnd"/>
-      <w:r>
-        <w:t xml:space="preserve">-ben átvisz a további oldalainkra. Ezek közt van egy közösségi oldal, ami lényegében egy chat szoba, itt a regisztrált emberek írhatnak egymásnak. A játékosok oldalon megjeleníti a játékosokat és a cserék gombra kicseréli a kezdő játékosokat a cserékre. És az utolsó oldalunk az esemény oldal, ami tartalmaz egy </w:t>
-      </w:r>
-      <w:proofErr w:type="spellStart"/>
-      <w:r>
+      <w:pPr>
+        <w:spacing w:after="0" w:line="240" w:lineRule="auto"/>
+        <w:ind w:firstLine="0"/>
+        <w:rPr>
+          <w:rFonts w:eastAsia="Times New Roman" w:cs="Times New Roman"/>
+          <w:szCs w:val="24"/>
+          <w:lang w:eastAsia="hu-HU"/>
+        </w:rPr>
+      </w:pPr>
+      <w:r>
+        <w:rPr>
+          <w:rFonts w:eastAsia="Times New Roman" w:cs="Times New Roman"/>
+          <w:szCs w:val="24"/>
+          <w:lang w:eastAsia="hu-HU"/>
+        </w:rPr>
+        <w:t xml:space="preserve">Programunk egy olyan weboldal létrehozását célozza, amelynek tartalmának jelentős része kizárólag regisztrált felhasználók számára érhető el. A regisztráció folyamatát szándékosan nem tettük azonnal elérhetővé: a felhasználókat először egy kvíz kitöltésére irányítjuk át. Ez a kvíz 10 kérdésből áll, és csak azok regisztrálhatnak sikeresen, akik legalább 7 helyes választ adnak, ezzel biztosítva, hogy a regisztrálók kellő elkötelezettséget mutassanak. Az oldal fejlécében elhelyezett gombok segítségével a felhasználók a további aloldalakra navigálhatnak. Ezek között szerepel egy közösségi oldal, amely egy csevegőszoba formájában működik, ahol a regisztrált felhasználók üzeneteket válthatnak egymással. A játékosok oldal a csapat játékosait mutatja be, és egy „cserék” gomb megnyomásával a kezdő játékosok listáját a cserejátékosokra cseréli. Az utolsó aloldalunk az esemény oldal, amely egy </w:t>
+      </w:r>
+      <w:proofErr w:type="spellStart"/>
+      <w:r>
+        <w:rPr>
+          <w:rFonts w:eastAsia="Times New Roman" w:cs="Times New Roman"/>
+          <w:szCs w:val="24"/>
+          <w:lang w:eastAsia="hu-HU"/>
+        </w:rPr>
         <w:t>naptárat</w:t>
       </w:r>
       <w:proofErr w:type="spellEnd"/>
       <w:r>
-        <w:t xml:space="preserve"> ami mutatja</w:t>
-      </w:r>
-      <w:r>
-        <w:t>,</w:t>
-      </w:r>
-      <w:r>
-        <w:t xml:space="preserve"> hogy a csapat melyik napon fog játszani és ki ellen.</w:t>
-      </w:r>
-      <w:r>
-        <w:t xml:space="preserve"> A </w:t>
-      </w:r>
-      <w:proofErr w:type="spellStart"/>
-      <w:r>
-        <w:t>Footer</w:t>
-      </w:r>
-      <w:proofErr w:type="spellEnd"/>
-      <w:r>
-        <w:t xml:space="preserve"> tartalmazza az Adatvédelmi Nyilatkozatot, a Felhasználási Feltételeket és a Kapcsolatot. Továbbá a Facebook, Instagram, és X oldalakat is.</w:t>
-      </w:r>
-    </w:p>
-    <w:p/>
+        <w:rPr>
+          <w:rFonts w:eastAsia="Times New Roman" w:cs="Times New Roman"/>
+          <w:szCs w:val="24"/>
+          <w:lang w:eastAsia="hu-HU"/>
+        </w:rPr>
+        <w:t xml:space="preserve"> tartalmaz, részletezve, hogy a csapat mely napokon játszik, és kik lesznek az ellenfelek. Az oldal láblécében helyet kap az Adatvédelmi Nyilatkozat, a Felhasználási Feltételek és a Kapcsolat menüpont, továbbá linkek a Facebook, Instagram és X közösségi oldalakra. A projekt célja egy strukturált, interaktív és informatív weboldal létrehozása, amely a funkcionalitás és a felhasználói élmény egyensúlyára épül.</w:t>
+      </w:r>
+    </w:p>
+    <w:p>
+      <w:pPr>
+        <w:jc w:val="both"/>
+      </w:pPr>
+    </w:p>
     <w:p>
       <w:pPr>
         <w:pStyle w:val="Cmsor2"/>
+        <w:jc w:val="both"/>
       </w:pPr>
       <w:bookmarkStart w:id="10" w:name="_Toc473730747"/>
       <w:bookmarkStart w:id="11" w:name="_Toc85723179"/>
@@ -2061,6 +2229,7 @@
     <w:p>
       <w:pPr>
         <w:pStyle w:val="Cmsor3"/>
+        <w:jc w:val="both"/>
       </w:pPr>
       <w:bookmarkStart w:id="12" w:name="_Toc85723180"/>
       <w:r>
@@ -2078,6 +2247,7 @@
           <w:ilvl w:val="0"/>
           <w:numId w:val="13"/>
         </w:numPr>
+        <w:jc w:val="both"/>
       </w:pPr>
       <w:bookmarkStart w:id="13" w:name="_Toc85723181"/>
       <w:r>
@@ -2098,6 +2268,7 @@
           <w:ilvl w:val="1"/>
           <w:numId w:val="13"/>
         </w:numPr>
+        <w:jc w:val="both"/>
       </w:pPr>
       <w:r>
         <w:t xml:space="preserve">1 </w:t>
@@ -2118,6 +2289,7 @@
           <w:ilvl w:val="1"/>
           <w:numId w:val="13"/>
         </w:numPr>
+        <w:jc w:val="both"/>
       </w:pPr>
       <w:r>
         <w:t>Egyszerű oldalakhoz nem kell erős CPU, mert a terhelés minimális.</w:t>
@@ -2130,6 +2302,7 @@
           <w:ilvl w:val="0"/>
           <w:numId w:val="13"/>
         </w:numPr>
+        <w:jc w:val="both"/>
       </w:pPr>
       <w:r>
         <w:rPr>
@@ -2149,6 +2322,7 @@
           <w:ilvl w:val="1"/>
           <w:numId w:val="13"/>
         </w:numPr>
+        <w:jc w:val="both"/>
       </w:pPr>
       <w:r>
         <w:t>512 MB–1 GB RAM.</w:t>
@@ -2161,6 +2335,7 @@
           <w:ilvl w:val="1"/>
           <w:numId w:val="13"/>
         </w:numPr>
+        <w:jc w:val="both"/>
       </w:pPr>
       <w:r>
         <w:t>Statikus oldalakhoz 512 MB is elég, de ha dinamikus tartalom (pl. PHP, adatbázis) van, 1 GB ajánlott.</w:t>
@@ -2173,6 +2348,7 @@
           <w:ilvl w:val="0"/>
           <w:numId w:val="13"/>
         </w:numPr>
+        <w:jc w:val="both"/>
       </w:pPr>
       <w:r>
         <w:rPr>
@@ -2192,6 +2368,7 @@
           <w:ilvl w:val="1"/>
           <w:numId w:val="13"/>
         </w:numPr>
+        <w:jc w:val="both"/>
       </w:pPr>
       <w:r>
         <w:t>1–5 GB SSD vagy HDD.</w:t>
@@ -2204,6 +2381,7 @@
           <w:ilvl w:val="1"/>
           <w:numId w:val="13"/>
         </w:numPr>
+        <w:jc w:val="both"/>
       </w:pPr>
       <w:r>
         <w:t>Ez függ az oldal méretétől (HTML fájlok, képek stb.). Egy egyszerű oldal pár száz MB-ot foglalhat, de érdemes némi extra helyet hagyni.</w:t>
@@ -2216,6 +2394,7 @@
           <w:ilvl w:val="0"/>
           <w:numId w:val="13"/>
         </w:numPr>
+        <w:jc w:val="both"/>
       </w:pPr>
       <w:r>
         <w:rPr>
@@ -2251,6 +2430,7 @@
           <w:ilvl w:val="1"/>
           <w:numId w:val="13"/>
         </w:numPr>
+        <w:jc w:val="both"/>
       </w:pPr>
       <w:r>
         <w:t>10–50 GB/hó.</w:t>
@@ -2263,6 +2443,7 @@
           <w:ilvl w:val="1"/>
           <w:numId w:val="13"/>
         </w:numPr>
+        <w:jc w:val="both"/>
       </w:pPr>
       <w:r>
         <w:t>Kis forgalmú oldalaknál (pl. napi pár száz látogató) ez bőven elég.</w:t>
@@ -2271,16 +2452,19 @@
     <w:p>
       <w:pPr>
         <w:pStyle w:val="break-words"/>
+        <w:jc w:val="both"/>
       </w:pPr>
     </w:p>
     <w:p>
       <w:pPr>
         <w:pStyle w:val="break-words"/>
+        <w:jc w:val="both"/>
       </w:pPr>
     </w:p>
     <w:p>
       <w:pPr>
         <w:pStyle w:val="Cmsor3"/>
+        <w:jc w:val="both"/>
       </w:pPr>
       <w:r>
         <w:lastRenderedPageBreak/>
@@ -2295,6 +2479,7 @@
       <w:pPr>
         <w:pStyle w:val="break-words"/>
         <w:ind w:left="720"/>
+        <w:jc w:val="both"/>
       </w:pPr>
       <w:r>
         <w:rPr>
@@ -2314,6 +2499,7 @@
           <w:ilvl w:val="1"/>
           <w:numId w:val="13"/>
         </w:numPr>
+        <w:jc w:val="both"/>
       </w:pPr>
       <w:r>
         <w:t>Linux</w:t>
@@ -2321,19 +2507,22 @@
       <w:r>
         <w:t xml:space="preserve">, Mac, Windows. Az összesen fut csak legyen rajta </w:t>
       </w:r>
-      <w:proofErr w:type="spellStart"/>
-      <w:r>
-        <w:t>Wi</w:t>
-      </w:r>
-      <w:proofErr w:type="spellEnd"/>
-      <w:r>
-        <w:t>-Fi.</w:t>
-      </w:r>
-    </w:p>
-    <w:p/>
+      <w:r>
+        <w:t>WiFi</w:t>
+      </w:r>
+      <w:r>
+        <w:t>.</w:t>
+      </w:r>
+    </w:p>
+    <w:p>
+      <w:pPr>
+        <w:jc w:val="both"/>
+      </w:pPr>
+    </w:p>
     <w:p>
       <w:pPr>
         <w:pStyle w:val="Cmsor2"/>
+        <w:jc w:val="both"/>
       </w:pPr>
       <w:bookmarkStart w:id="14" w:name="_Toc85723182"/>
       <w:r>
@@ -2346,6 +2535,7 @@
     </w:p>
     <w:p>
       <w:pPr>
+        <w:jc w:val="both"/>
         <w:rPr>
           <w:color w:val="FF0000"/>
         </w:rPr>
@@ -2364,6 +2554,7 @@
           <w:ilvl w:val="0"/>
           <w:numId w:val="5"/>
         </w:numPr>
+        <w:jc w:val="both"/>
         <w:rPr>
           <w:color w:val="FF0000"/>
         </w:rPr>
@@ -2382,6 +2573,7 @@
           <w:ilvl w:val="0"/>
           <w:numId w:val="5"/>
         </w:numPr>
+        <w:jc w:val="both"/>
         <w:rPr>
           <w:color w:val="FF0000"/>
         </w:rPr>
@@ -2420,6 +2612,7 @@
           <w:ilvl w:val="0"/>
           <w:numId w:val="5"/>
         </w:numPr>
+        <w:jc w:val="both"/>
         <w:rPr>
           <w:color w:val="FF0000"/>
         </w:rPr>
@@ -2470,7 +2663,7 @@
     <w:p>
       <w:pPr>
         <w:pStyle w:val="Kpalrs"/>
-        <w:jc w:val="center"/>
+        <w:jc w:val="both"/>
         <w:rPr>
           <w:color w:val="FF0000"/>
         </w:rPr>
@@ -2533,13 +2726,16 @@
     <w:p>
       <w:pPr>
         <w:ind w:left="700" w:firstLine="0"/>
-        <w:jc w:val="center"/>
+        <w:jc w:val="both"/>
         <w:rPr>
           <w:color w:val="FF0000"/>
         </w:rPr>
       </w:pPr>
     </w:p>
     <w:p>
+      <w:pPr>
+        <w:jc w:val="both"/>
+      </w:pPr>
       <w:r>
         <w:rPr>
           <w:color w:val="FF0000"/>
@@ -2550,6 +2746,7 @@
     <w:p>
       <w:pPr>
         <w:pStyle w:val="Cmsor2"/>
+        <w:jc w:val="both"/>
       </w:pPr>
       <w:bookmarkStart w:id="17" w:name="_Toc85723183"/>
       <w:r>
@@ -2560,235 +2757,232 @@
     <w:p>
       <w:pPr>
         <w:pStyle w:val="break-words"/>
-      </w:pPr>
-      <w:r>
-        <w:t xml:space="preserve">Ez az oldal magyar nyelven készült, és a csapat iránt érdeklődők számára nyújt információkat, közösségi lehetőségeket és szórakoztató tartalmakat. A weboldal számítógépen, tableten és okostelefonon is kényelmesen használható, mivel reszponzív felülettel rendelkezik. Az oldal megnyitásához indítsa el a böngészőjét, például a Google </w:t>
+        <w:jc w:val="both"/>
+      </w:pPr>
+      <w:r>
+        <w:t xml:space="preserve">A weboldal számítógépen, tableten és okostelefonon is kényelmesen használható, mivel reszponzív </w:t>
+      </w:r>
+      <w:r>
+        <w:t>az oldalunk</w:t>
+      </w:r>
+      <w:r>
+        <w:t xml:space="preserve">. Az oldal betöltése után a kezdőképernyő fogadja, amely egy nagy méretű üdvözlő üzenetet és a Boston </w:t>
+      </w:r>
+      <w:proofErr w:type="spellStart"/>
+      <w:r>
+        <w:t>Celtics</w:t>
+      </w:r>
+      <w:proofErr w:type="spellEnd"/>
+      <w:r>
+        <w:t xml:space="preserve"> logóját tartalmazza. A weboldal tetején található a fejléc, amely a navigációt segíti. Itt bal oldalon három link látható: az </w:t>
       </w:r>
       <w:r>
         <w:lastRenderedPageBreak/>
-        <w:t xml:space="preserve">Chrome-ot, Mozilla Firefoxot vagy Microsoft Edge-et, majd írja be a címsorba a weboldal elérhetőségét, például helyi gépen futtatva a </w:t>
+        <w:t xml:space="preserve">"Események" az </w:t>
+      </w:r>
+      <w:proofErr w:type="spellStart"/>
+      <w:r>
+        <w:t>esemeny</w:t>
+      </w:r>
+      <w:proofErr w:type="spellEnd"/>
+      <w:r>
+        <w:t xml:space="preserve">/esemenyek.html oldalra vezet, ahol a csapattal kapcsolatos aktuális és múltbeli események listája érhető el; a "Játékosok" a jatekosok.html oldalra irányít, ahol a csapat játékosainak bemutatása olvasható; a "Közösség" pedig a kozosseg/kozosseg.html oldalra visz, amely a rajongói közösség számára kínál tartalmakat. Középen a Boston </w:t>
+      </w:r>
+      <w:proofErr w:type="spellStart"/>
+      <w:r>
+        <w:t>Celtics</w:t>
+      </w:r>
+      <w:proofErr w:type="spellEnd"/>
+      <w:r>
+        <w:t xml:space="preserve"> logója jelenik meg a </w:t>
+      </w:r>
+      <w:proofErr w:type="spellStart"/>
+      <w:r>
+        <w:t>kepek</w:t>
+      </w:r>
+      <w:proofErr w:type="spellEnd"/>
+      <w:r>
+        <w:t xml:space="preserve">/logo.png fájlból, de ez csak dekoráció, kattintásra nem reagál. Jobb oldalon a "Bejelentkezés" az </w:t>
+      </w:r>
+      <w:proofErr w:type="spellStart"/>
+      <w:r>
+        <w:t>login_register</w:t>
+      </w:r>
+      <w:proofErr w:type="spellEnd"/>
+      <w:r>
+        <w:t>/</w:t>
+      </w:r>
+      <w:proofErr w:type="spellStart"/>
+      <w:r>
+        <w:t>index.php</w:t>
+      </w:r>
+      <w:proofErr w:type="spellEnd"/>
+      <w:r>
+        <w:t xml:space="preserve"> oldalra vezet, ahol meglévő fiókjával beléphet felhasználónév és jelszó megadásával, míg a "Regisztráció" az </w:t>
+      </w:r>
+      <w:proofErr w:type="spellStart"/>
+      <w:r>
+        <w:t>login_register</w:t>
+      </w:r>
+      <w:proofErr w:type="spellEnd"/>
+      <w:r>
+        <w:t>/index.html oldalra irányít, ahol új fiókot hozhat létre név, e-mail és jelszó megadásával. A fejléc alatt egy üdvözlő rész található, amely a "</w:t>
+      </w:r>
+      <w:proofErr w:type="spellStart"/>
+      <w:r>
+        <w:t>Welcome</w:t>
+      </w:r>
+      <w:proofErr w:type="spellEnd"/>
+      <w:r>
+        <w:t xml:space="preserve"> </w:t>
+      </w:r>
+      <w:proofErr w:type="spellStart"/>
+      <w:r>
+        <w:t>to</w:t>
+      </w:r>
+      <w:proofErr w:type="spellEnd"/>
+      <w:r>
+        <w:t xml:space="preserve"> </w:t>
+      </w:r>
+      <w:proofErr w:type="spellStart"/>
+      <w:r>
+        <w:t>the</w:t>
+      </w:r>
+      <w:proofErr w:type="spellEnd"/>
+      <w:r>
+        <w:t xml:space="preserve"> </w:t>
+      </w:r>
+      <w:proofErr w:type="spellStart"/>
+      <w:r>
+        <w:t>Celtics</w:t>
+      </w:r>
+      <w:proofErr w:type="spellEnd"/>
+      <w:r>
+        <w:t xml:space="preserve">!" szöveggel, a "Boston </w:t>
+      </w:r>
+      <w:proofErr w:type="spellStart"/>
+      <w:r>
+        <w:t>Celtics</w:t>
+      </w:r>
+      <w:proofErr w:type="spellEnd"/>
+      <w:r>
+        <w:t>" címmel és a "Mocskos lilák!" felirattal köszönti a látogatót, valamint egy "Fedezd fel!" gombot mutat, amely jelenleg dekorációs elem, de később további tartalomra mutathat.</w:t>
+      </w:r>
+    </w:p>
+    <w:p>
+      <w:pPr>
+        <w:pStyle w:val="break-words"/>
+        <w:jc w:val="both"/>
+      </w:pPr>
+      <w:r>
+        <w:t xml:space="preserve">Az oldal középső részén a tartalmi blokkok helyezkednek el. Először egy </w:t>
+      </w:r>
+      <w:proofErr w:type="spellStart"/>
+      <w:r>
+        <w:t>videólejátszó</w:t>
+      </w:r>
+      <w:proofErr w:type="spellEnd"/>
+      <w:r>
+        <w:t xml:space="preserve"> látható, amely automatikusan elindítja a </w:t>
+      </w:r>
+      <w:proofErr w:type="spellStart"/>
+      <w:r>
+        <w:t>kepek</w:t>
+      </w:r>
+      <w:proofErr w:type="spellEnd"/>
+      <w:r>
+        <w:t xml:space="preserve">/2025---boston-celtics-intro-video-2024.mp4 fájlt, </w:t>
+      </w:r>
+      <w:proofErr w:type="spellStart"/>
+      <w:r>
+        <w:t>hanglejátszás</w:t>
+      </w:r>
+      <w:proofErr w:type="spellEnd"/>
+      <w:r>
+        <w:t xml:space="preserve"> nélkül, folyamatosan ismételve. Mellette két gomb található: az "&lt;" az előző tartalomra váltana, a "&gt;" pedig a következőre, de jelenleg csak egy videó van, így ezek inaktívak. Alatta a "</w:t>
+      </w:r>
+      <w:proofErr w:type="spellStart"/>
+      <w:r>
+        <w:t>Celtics</w:t>
+      </w:r>
+      <w:proofErr w:type="spellEnd"/>
+      <w:r>
+        <w:t xml:space="preserve"> </w:t>
+      </w:r>
+      <w:proofErr w:type="spellStart"/>
+      <w:r>
+        <w:t>Highlights</w:t>
+      </w:r>
+      <w:proofErr w:type="spellEnd"/>
+      <w:r>
+        <w:t>" címsor következik, négy információs kártyával: az "18 bajnoki cím" a csapat bajnoki címeiről szóló magyar Wikipédia-oldalra vezet; a "Bill Russell" egy magyar cikkre mutat a legendás játékosról; a "Nagy Hármas" a híres trióról szóló magyar cikkhez irányít; a "</w:t>
+      </w:r>
+      <w:proofErr w:type="spellStart"/>
+      <w:r>
+        <w:t>Jayson</w:t>
+      </w:r>
+      <w:proofErr w:type="spellEnd"/>
+      <w:r>
+        <w:t xml:space="preserve"> &amp; Jaylen" pedig az angol Wikipédia "</w:t>
+      </w:r>
+      <w:proofErr w:type="spellStart"/>
+      <w:r>
+        <w:t>Jays</w:t>
+      </w:r>
+      <w:proofErr w:type="spellEnd"/>
+      <w:r>
+        <w:t>" szócikkére vezet a jelenlegi sztárokhoz. Ezekre kattintva új böngészőfülön nyílnak meg a hivatkozott oldalak.</w:t>
+      </w:r>
+    </w:p>
+    <w:p>
+      <w:pPr>
+        <w:pStyle w:val="break-words"/>
+        <w:jc w:val="both"/>
+      </w:pPr>
+      <w:r>
+        <w:t xml:space="preserve">Az oldal alján a lábléc további információkat kínál. Itt újra megjelenik a Boston </w:t>
+      </w:r>
+      <w:proofErr w:type="spellStart"/>
+      <w:r>
+        <w:t>Celtics</w:t>
+      </w:r>
+      <w:proofErr w:type="spellEnd"/>
+      <w:r>
+        <w:t xml:space="preserve"> logója a </w:t>
+      </w:r>
+      <w:proofErr w:type="spellStart"/>
+      <w:r>
+        <w:t>kepek</w:t>
+      </w:r>
+      <w:proofErr w:type="spellEnd"/>
+      <w:r>
+        <w:t xml:space="preserve">/logo.png fájlból, dekorációs céllal. Három link érhető el: az "Adatvédelmi Nyilatkozat" a </w:t>
+      </w:r>
+      <w:proofErr w:type="spellStart"/>
+      <w:r>
+        <w:t>footer</w:t>
+      </w:r>
+      <w:proofErr w:type="spellEnd"/>
+      <w:r>
+        <w:t xml:space="preserve">/adatvedelem.html oldalra vezet az adatkezelési szabályokkal; a "Felhasználási Feltételek" a </w:t>
+      </w:r>
+      <w:proofErr w:type="spellStart"/>
+      <w:r>
+        <w:t>footer</w:t>
+      </w:r>
+      <w:proofErr w:type="spellEnd"/>
+      <w:r>
+        <w:t xml:space="preserve">/felhasznalasi_feltetelek.html oldalra mutat a használati feltételekkel; a "Kapcsolat" pedig a </w:t>
+      </w:r>
+      <w:proofErr w:type="spellStart"/>
+      <w:r>
+        <w:t>footer</w:t>
+      </w:r>
+      <w:proofErr w:type="spellEnd"/>
+      <w:r>
+        <w:t xml:space="preserve">/kapcsolat.html oldalra irányít, ahol üzenetet küldhet az oldal készítőinek. Emellett közösségi média ikonok találhatók: a Facebook ikon a </w:t>
       </w:r>
       <w:hyperlink r:id="rId12" w:tgtFrame="_blank" w:history="1">
-        <w:r>
-          <w:rPr>
-            <w:rStyle w:val="Hiperhivatkozs"/>
-            <w:rFonts w:eastAsiaTheme="majorEastAsia"/>
-          </w:rPr>
-          <w:t>http://localhost/index.html</w:t>
-        </w:r>
-      </w:hyperlink>
-      <w:r>
-        <w:t xml:space="preserve"> címet, és nyomja meg az Enter billentyűt. Az oldal betöltése után a kezdőképernyő fogadja, amely egy nagy méretű üdvözlő üzenetet és a Boston </w:t>
-      </w:r>
-      <w:proofErr w:type="spellStart"/>
-      <w:r>
-        <w:t>Celtics</w:t>
-      </w:r>
-      <w:proofErr w:type="spellEnd"/>
-      <w:r>
-        <w:t xml:space="preserve"> logóját tartalmazza. A weboldal tetején található a fejléc, amely a navigációt segíti. Itt bal oldalon három link látható: az "Események" az </w:t>
-      </w:r>
-      <w:proofErr w:type="spellStart"/>
-      <w:r>
-        <w:t>esemeny</w:t>
-      </w:r>
-      <w:proofErr w:type="spellEnd"/>
-      <w:r>
-        <w:t xml:space="preserve">/esemenyek.html oldalra vezet, ahol a csapattal kapcsolatos aktuális és múltbeli események listája érhető el; a "Játékosok" a jatekosok.html oldalra irányít, ahol a csapat játékosainak bemutatása olvasható; a "Közösség" pedig a kozosseg/kozosseg.html oldalra visz, amely a rajongói közösség számára kínál tartalmakat. Középen a Boston </w:t>
-      </w:r>
-      <w:proofErr w:type="spellStart"/>
-      <w:r>
-        <w:t>Celtics</w:t>
-      </w:r>
-      <w:proofErr w:type="spellEnd"/>
-      <w:r>
-        <w:t xml:space="preserve"> logója jelenik meg a </w:t>
-      </w:r>
-      <w:proofErr w:type="spellStart"/>
-      <w:r>
-        <w:t>kepek</w:t>
-      </w:r>
-      <w:proofErr w:type="spellEnd"/>
-      <w:r>
-        <w:t xml:space="preserve">/logo.png fájlból, de ez csak dekoráció, kattintásra nem reagál. Jobb oldalon a "Bejelentkezés" az </w:t>
-      </w:r>
-      <w:proofErr w:type="spellStart"/>
-      <w:r>
-        <w:t>login_register</w:t>
-      </w:r>
-      <w:proofErr w:type="spellEnd"/>
-      <w:r>
-        <w:t>/</w:t>
-      </w:r>
-      <w:proofErr w:type="spellStart"/>
-      <w:r>
-        <w:t>index.php</w:t>
-      </w:r>
-      <w:proofErr w:type="spellEnd"/>
-      <w:r>
-        <w:t xml:space="preserve"> oldalra vezet, ahol meglévő fiókjával beléphet felhasználónév és jelszó megadásával, míg a "Regisztráció" az </w:t>
-      </w:r>
-      <w:proofErr w:type="spellStart"/>
-      <w:r>
-        <w:t>login_register</w:t>
-      </w:r>
-      <w:proofErr w:type="spellEnd"/>
-      <w:r>
-        <w:t>/index.html oldalra irányít, ahol új fiókot hozhat létre név, e-mail és jelszó megadásával. A fejléc alatt egy üdvözlő rész található, amely a "</w:t>
-      </w:r>
-      <w:proofErr w:type="spellStart"/>
-      <w:r>
-        <w:t>Welcome</w:t>
-      </w:r>
-      <w:proofErr w:type="spellEnd"/>
-      <w:r>
-        <w:t xml:space="preserve"> </w:t>
-      </w:r>
-      <w:proofErr w:type="spellStart"/>
-      <w:r>
-        <w:t>to</w:t>
-      </w:r>
-      <w:proofErr w:type="spellEnd"/>
-      <w:r>
-        <w:t xml:space="preserve"> </w:t>
-      </w:r>
-      <w:proofErr w:type="spellStart"/>
-      <w:r>
-        <w:t>the</w:t>
-      </w:r>
-      <w:proofErr w:type="spellEnd"/>
-      <w:r>
-        <w:t xml:space="preserve"> </w:t>
-      </w:r>
-      <w:proofErr w:type="spellStart"/>
-      <w:r>
-        <w:t>Celtics</w:t>
-      </w:r>
-      <w:proofErr w:type="spellEnd"/>
-      <w:r>
-        <w:t xml:space="preserve">!" szöveggel, a "Boston </w:t>
-      </w:r>
-      <w:proofErr w:type="spellStart"/>
-      <w:r>
-        <w:t>Celtics</w:t>
-      </w:r>
-      <w:proofErr w:type="spellEnd"/>
-      <w:r>
-        <w:t>" címmel és a "Mocskos lilák!" felirattal köszönti a látogatót, valamint egy "Fedezd fel!" gombot mutat, amely jelenleg dekorációs elem, de később további tartalomra mutathat.</w:t>
-      </w:r>
-    </w:p>
-    <w:p>
-      <w:pPr>
-        <w:pStyle w:val="break-words"/>
-      </w:pPr>
-      <w:r>
-        <w:t xml:space="preserve">Az oldal középső részén a tartalmi blokkok helyezkednek el. Először egy </w:t>
-      </w:r>
-      <w:proofErr w:type="spellStart"/>
-      <w:r>
-        <w:t>videólejátszó</w:t>
-      </w:r>
-      <w:proofErr w:type="spellEnd"/>
-      <w:r>
-        <w:t xml:space="preserve"> látható, amely automatikusan elindítja a </w:t>
-      </w:r>
-      <w:proofErr w:type="spellStart"/>
-      <w:r>
-        <w:t>kepek</w:t>
-      </w:r>
-      <w:proofErr w:type="spellEnd"/>
-      <w:r>
-        <w:t xml:space="preserve">/2025---boston-celtics-intro-video-2024.mp4 fájlt, </w:t>
-      </w:r>
-      <w:proofErr w:type="spellStart"/>
-      <w:r>
-        <w:t>hanglejátszás</w:t>
-      </w:r>
-      <w:proofErr w:type="spellEnd"/>
-      <w:r>
-        <w:t xml:space="preserve"> nélkül, folyamatosan ismételve. Mellette két gomb található: az "&lt;" az előző tartalomra váltana, a "&gt;" pedig a következőre, de jelenleg csak egy videó van, így ezek inaktívak. Alatta a "</w:t>
-      </w:r>
-      <w:proofErr w:type="spellStart"/>
-      <w:r>
-        <w:t>Celtics</w:t>
-      </w:r>
-      <w:proofErr w:type="spellEnd"/>
-      <w:r>
-        <w:t xml:space="preserve"> </w:t>
-      </w:r>
-      <w:proofErr w:type="spellStart"/>
-      <w:r>
-        <w:t>Highlights</w:t>
-      </w:r>
-      <w:proofErr w:type="spellEnd"/>
-      <w:r>
-        <w:t>" címsor következik, négy információs kártyával: az "18 bajnoki cím" a csapat bajnoki címeiről szóló magyar Wikipédia-oldalra vezet; a "Bill Russell" egy magyar cikkre mutat a legendás játékosról; a "Nagy Hármas" a híres trióról szóló magyar cikkhez irányít; a "</w:t>
-      </w:r>
-      <w:proofErr w:type="spellStart"/>
-      <w:r>
-        <w:t>Jayson</w:t>
-      </w:r>
-      <w:proofErr w:type="spellEnd"/>
-      <w:r>
-        <w:t xml:space="preserve"> &amp; Jaylen" pedig az angol Wikipédia "</w:t>
-      </w:r>
-      <w:proofErr w:type="spellStart"/>
-      <w:r>
-        <w:t>Jays</w:t>
-      </w:r>
-      <w:proofErr w:type="spellEnd"/>
-      <w:r>
-        <w:t>" szócikkére vezet a jelenlegi sztárokhoz. Ezekre kattintva új böngészőfülön nyílnak meg a hivatkozott oldalak.</w:t>
-      </w:r>
-    </w:p>
-    <w:p>
-      <w:pPr>
-        <w:pStyle w:val="break-words"/>
-      </w:pPr>
-      <w:r>
-        <w:t xml:space="preserve">Az oldal alján a lábléc további információkat kínál. Itt újra megjelenik a Boston </w:t>
-      </w:r>
-      <w:proofErr w:type="spellStart"/>
-      <w:r>
-        <w:t>Celtics</w:t>
-      </w:r>
-      <w:proofErr w:type="spellEnd"/>
-      <w:r>
-        <w:t xml:space="preserve"> logója a </w:t>
-      </w:r>
-      <w:proofErr w:type="spellStart"/>
-      <w:r>
-        <w:t>kepek</w:t>
-      </w:r>
-      <w:proofErr w:type="spellEnd"/>
-      <w:r>
-        <w:t xml:space="preserve">/logo.png fájlból, dekorációs céllal. Három link érhető el: az "Adatvédelmi Nyilatkozat" a </w:t>
-      </w:r>
-      <w:proofErr w:type="spellStart"/>
-      <w:r>
-        <w:t>footer</w:t>
-      </w:r>
-      <w:proofErr w:type="spellEnd"/>
-      <w:r>
-        <w:t xml:space="preserve">/adatvedelem.html oldalra vezet az adatkezelési szabályokkal; a "Felhasználási Feltételek" a </w:t>
-      </w:r>
-      <w:proofErr w:type="spellStart"/>
-      <w:r>
-        <w:t>footer</w:t>
-      </w:r>
-      <w:proofErr w:type="spellEnd"/>
-      <w:r>
-        <w:t xml:space="preserve">/felhasznalasi_feltetelek.html oldalra mutat a használati feltételekkel; a "Kapcsolat" pedig a </w:t>
-      </w:r>
-      <w:proofErr w:type="spellStart"/>
-      <w:r>
-        <w:t>footer</w:t>
-      </w:r>
-      <w:proofErr w:type="spellEnd"/>
-      <w:r>
-        <w:t xml:space="preserve">/kapcsolat.html oldalra irányít, ahol üzenetet küldhet az oldal készítőinek. Emellett közösségi média ikonok találhatók: a Facebook ikon a </w:t>
-      </w:r>
-      <w:hyperlink r:id="rId13" w:tgtFrame="_blank" w:history="1">
         <w:r>
           <w:rPr>
             <w:rStyle w:val="Hiperhivatkozs"/>
@@ -2808,25 +3002,53 @@
       <w:r>
         <w:t xml:space="preserve">/X ikon a </w:t>
       </w:r>
+      <w:hyperlink r:id="rId13" w:tgtFrame="_blank" w:history="1">
+        <w:r>
+          <w:rPr>
+            <w:rStyle w:val="Hiperhivatkozs"/>
+            <w:rFonts w:eastAsiaTheme="majorEastAsia"/>
+          </w:rPr>
+          <w:t>https://twitter.com/ce</w:t>
+        </w:r>
+        <w:r>
+          <w:rPr>
+            <w:rStyle w:val="Hiperhivatkozs"/>
+            <w:rFonts w:eastAsiaTheme="majorEastAsia"/>
+          </w:rPr>
+          <w:t>l</w:t>
+        </w:r>
+        <w:r>
+          <w:rPr>
+            <w:rStyle w:val="Hiperhivatkozs"/>
+            <w:rFonts w:eastAsiaTheme="majorEastAsia"/>
+          </w:rPr>
+          <w:t>tics</w:t>
+        </w:r>
+      </w:hyperlink>
+      <w:r>
+        <w:t xml:space="preserve"> oldalra, az Instagram ikon pedig a </w:t>
+      </w:r>
       <w:hyperlink r:id="rId14" w:tgtFrame="_blank" w:history="1">
         <w:r>
           <w:rPr>
             <w:rStyle w:val="Hiperhivatkozs"/>
             <w:rFonts w:eastAsiaTheme="majorEastAsia"/>
           </w:rPr>
-          <w:t>https://twitter.com/celtics</w:t>
+          <w:t>https://instagra</w:t>
         </w:r>
-      </w:hyperlink>
-      <w:r>
-        <w:t xml:space="preserve"> oldalra, az Instagram ikon pedig a </w:t>
-      </w:r>
-      <w:hyperlink r:id="rId15" w:tgtFrame="_blank" w:history="1">
         <w:r>
           <w:rPr>
             <w:rStyle w:val="Hiperhivatkozs"/>
             <w:rFonts w:eastAsiaTheme="majorEastAsia"/>
           </w:rPr>
-          <w:t>https://instagram.com/bostonceltics</w:t>
+          <w:t>m</w:t>
+        </w:r>
+        <w:r>
+          <w:rPr>
+            <w:rStyle w:val="Hiperhivatkozs"/>
+            <w:rFonts w:eastAsiaTheme="majorEastAsia"/>
+          </w:rPr>
+          <w:t>.com/bostonceltics</w:t>
         </w:r>
       </w:hyperlink>
       <w:r>
@@ -2844,6 +3066,7 @@
     <w:p>
       <w:pPr>
         <w:pStyle w:val="break-words"/>
+        <w:jc w:val="both"/>
       </w:pPr>
       <w:r>
         <w:t xml:space="preserve">A Boston </w:t>
@@ -2868,18 +3091,46 @@
     <w:p>
       <w:pPr>
         <w:pStyle w:val="break-words"/>
-      </w:pPr>
+        <w:jc w:val="both"/>
+      </w:pPr>
+      <w:r>
+        <w:t>A weboldal tetején a fejléc található, amely a navigációt segíti. Bal oldalon három link látható: az "Események" az ../</w:t>
+      </w:r>
+      <w:proofErr w:type="spellStart"/>
+      <w:r>
+        <w:t>esemeny</w:t>
+      </w:r>
+      <w:proofErr w:type="spellEnd"/>
+      <w:r>
+        <w:t xml:space="preserve">/esemenyek.html oldalra vezet, ahol a csapattal kapcsolatos események listája érhető el; a "Játékosok" az aktuális jatekosok.html oldalon tartja a felhasználót; a "Közösség" pedig az ../kozosseg/kozosseg.html oldalra irányít, amely a rajongói közösség tartalmait kínálja. Középen a Boston </w:t>
+      </w:r>
+      <w:proofErr w:type="spellStart"/>
+      <w:r>
+        <w:t>Celtics</w:t>
+      </w:r>
+      <w:proofErr w:type="spellEnd"/>
+      <w:r>
+        <w:t xml:space="preserve"> logója jelenik meg </w:t>
+      </w:r>
       <w:r>
         <w:lastRenderedPageBreak/>
-        <w:t>A weboldal tetején a fejléc található, amely a navigációt segíti. Bal oldalon három link látható: az "Események" az ../</w:t>
-      </w:r>
-      <w:proofErr w:type="spellStart"/>
-      <w:r>
-        <w:t>esemeny</w:t>
-      </w:r>
-      <w:proofErr w:type="spellEnd"/>
-      <w:r>
-        <w:t xml:space="preserve">/esemenyek.html oldalra vezet, ahol a csapattal kapcsolatos események listája érhető el; a "Játékosok" az aktuális jatekosok.html oldalon tartja a felhasználót; a "Közösség" pedig az ../kozosseg/kozosseg.html oldalra irányít, amely a rajongói közösség tartalmait kínálja. Középen a Boston </w:t>
+        <w:t>a ../</w:t>
+      </w:r>
+      <w:proofErr w:type="spellStart"/>
+      <w:r>
+        <w:t>Pics</w:t>
+      </w:r>
+      <w:proofErr w:type="spellEnd"/>
+      <w:r>
+        <w:t xml:space="preserve">/logo-removebg-preview.png fájlból, és erre kattintva a kezdőlapra, az ../index.html oldalra térhet vissza. Jobb oldalon a "Bejelentkezés" és a "Regisztráció" linkek egyaránt az </w:t>
+      </w:r>
+      <w:proofErr w:type="spellStart"/>
+      <w:r>
+        <w:t>admin_user</w:t>
+      </w:r>
+      <w:proofErr w:type="spellEnd"/>
+      <w:r>
+        <w:t>/index.html oldalra vezetnek, ahol meglévő fiókkal beléphet felhasználónév és jelszó megadásával, vagy új fiókot hozhat létre név, e-mail és jelszó megadásával. A fejléc alatt egy üdvözlő rész található, amely a "</w:t>
       </w:r>
       <w:proofErr w:type="spellStart"/>
       <w:r>
@@ -2887,7 +3138,49 @@
       </w:r>
       <w:proofErr w:type="spellEnd"/>
       <w:r>
-        <w:t xml:space="preserve"> logója jelenik meg a ../</w:t>
+        <w:t xml:space="preserve"> Játékosok" címmel, az "Ismerd meg a csapat sztárjait!" felirattal és egy "Fedezd fel!" gombbal jelenik meg, utóbbi jelenleg dekorációs elem, de később további tartalomra mutathat.</w:t>
+      </w:r>
+    </w:p>
+    <w:p>
+      <w:pPr>
+        <w:pStyle w:val="break-words"/>
+        <w:jc w:val="both"/>
+      </w:pPr>
+      <w:r>
+        <w:t xml:space="preserve">Az oldal középső részén a tartalmi blokkok helyezkednek el. Az első szekció a "A Csapat" címet viseli, és egy rácsszerkezetben öt kártya található, amelyek azonosítóval rendelkeznek: card1, card2, card3, card4 és card5. Ezek a kártyák a csapat kiemelt játékosait mutatják be, de a tartalmuk a jatekos.js fájlban van meghatározva, így az ottani script határozza meg, hogy pontosan kik jelennek meg. Alatta egy "Cserék" gomb látható, amelyre kattintva valószínűleg a cserejátékosok kártyái jeleníthetők meg, szintén a jatekos.js fájl logikája szerint. A második szekció a "A Csapat Története" címet viseli, és egy rövid szöveg olvasható benne: "A Boston </w:t>
+      </w:r>
+      <w:proofErr w:type="spellStart"/>
+      <w:r>
+        <w:t>Celtics</w:t>
+      </w:r>
+      <w:proofErr w:type="spellEnd"/>
+      <w:r>
+        <w:t xml:space="preserve"> az NBA egyik legsikeresebb csapata, 17 bajnoki címmel büszkélkedhet. Az 1950-es években Bill Russell, majd később Larry </w:t>
+      </w:r>
+      <w:proofErr w:type="spellStart"/>
+      <w:r>
+        <w:t>Bird</w:t>
+      </w:r>
+      <w:proofErr w:type="spellEnd"/>
+      <w:r>
+        <w:t xml:space="preserve"> vezetésével váltak legendává. Ma is a liga élvonalában szerepelnek!" Ez a rész a csapat múltját és jelenét foglalja össze röviden.</w:t>
+      </w:r>
+    </w:p>
+    <w:p>
+      <w:pPr>
+        <w:pStyle w:val="break-words"/>
+        <w:jc w:val="both"/>
+      </w:pPr>
+      <w:r>
+        <w:t xml:space="preserve">Az oldal alján a lábléc további információkat kínál. Itt újra megjelenik a Boston </w:t>
+      </w:r>
+      <w:proofErr w:type="spellStart"/>
+      <w:r>
+        <w:t>Celtics</w:t>
+      </w:r>
+      <w:proofErr w:type="spellEnd"/>
+      <w:r>
+        <w:t xml:space="preserve"> logója a ../</w:t>
       </w:r>
       <w:proofErr w:type="spellStart"/>
       <w:r>
@@ -2895,15 +3188,15 @@
       </w:r>
       <w:proofErr w:type="spellEnd"/>
       <w:r>
-        <w:t xml:space="preserve">/logo-removebg-preview.png fájlból, és erre kattintva a kezdőlapra, az ../index.html oldalra térhet vissza. Jobb oldalon a "Bejelentkezés" és a "Regisztráció" linkek egyaránt az </w:t>
-      </w:r>
-      <w:proofErr w:type="spellStart"/>
-      <w:r>
-        <w:t>admin_user</w:t>
-      </w:r>
-      <w:proofErr w:type="spellEnd"/>
-      <w:r>
-        <w:t>/index.html oldalra vezetnek, ahol meglévő fiókkal beléphet felhasználónév és jelszó megadásával, vagy új fiókot hozhat létre név, e-mail és jelszó megadásával. A fejléc alatt egy üdvözlő rész található, amely a "</w:t>
+        <w:t xml:space="preserve">/logo-removebg-preview.png fájlból, dekorációs céllal. Három link érhető el: az "Adatvédelmi Nyilatkozat" az adatvedelem.html oldalra vezet az adatkezelési szabályokkal; a "Felhasználási Feltételek" a felhasznalasi_feltetelek.html oldalra mutat a használati feltételekkel; a "Kapcsolat" pedig a kapcsolat.html oldalra irányít, ahol üzenetet küldhet az oldal készítőinek. Emellett közösségi média ikonok találhatók: a Facebook ikon a https://facebook.com/bostonceltics oldalra, a </w:t>
+      </w:r>
+      <w:proofErr w:type="spellStart"/>
+      <w:r>
+        <w:t>Twitter</w:t>
+      </w:r>
+      <w:proofErr w:type="spellEnd"/>
+      <w:r>
+        <w:t xml:space="preserve">/X ikon a https://twitter.com/celtics oldalra, az Instagram ikon pedig a https://instagram.com/bostonceltics oldalra vezet, mindegyik új böngészőfülön nyílik meg. A lábléc alján a "© [évszám] Boston </w:t>
       </w:r>
       <w:proofErr w:type="spellStart"/>
       <w:r>
@@ -2911,15 +3204,25 @@
       </w:r>
       <w:proofErr w:type="spellEnd"/>
       <w:r>
-        <w:t xml:space="preserve"> Játékosok" címmel, az "Ismerd meg a csapat sztárjait!" felirattal és egy "Fedezd fel!" gombbal jelenik meg, utóbbi jelenleg dekorációs elem, de később további tartalomra mutathat.</w:t>
+        <w:t xml:space="preserve"> Fan Page | Minden jog fenntartva" szöveg látható, ahol az évszám a jatekos.js fájlban frissül.</w:t>
       </w:r>
     </w:p>
     <w:p>
       <w:pPr>
         <w:pStyle w:val="break-words"/>
-      </w:pPr>
-      <w:r>
-        <w:t xml:space="preserve">Az oldal középső részén a tartalmi blokkok helyezkednek el. Az első szekció a "A Csapat" címet viseli, és egy rácsszerkezetben öt kártya található, amelyek azonosítóval rendelkeznek: card1, card2, card3, card4 és card5. Ezek a kártyák a csapat kiemelt játékosait mutatják be, de a tartalmuk a jatekos.js fájlban van meghatározva, így az ottani script határozza meg, hogy pontosan kik jelennek meg. Alatta egy "Cserék" gomb látható, amelyre kattintva valószínűleg a cserejátékosok kártyái jeleníthetők meg, szintén a jatekos.js fájl logikája szerint. A második szekció a "A Csapat Története" címet viseli, és egy rövid szöveg olvasható benne: "A Boston </w:t>
+        <w:jc w:val="both"/>
+      </w:pPr>
+      <w:r>
+        <w:t>Ez a leírás minden funkciót pontosan és érthetően bemutat, hogy bárki, akár kezdő felhasználó is, könnyedén eligazodjon az oldalon és használhassa annak lehetőségeit.</w:t>
+      </w:r>
+    </w:p>
+    <w:p>
+      <w:pPr>
+        <w:pStyle w:val="break-words"/>
+        <w:jc w:val="both"/>
+      </w:pPr>
+      <w:r>
+        <w:t xml:space="preserve">A Boston </w:t>
       </w:r>
       <w:proofErr w:type="spellStart"/>
       <w:r>
@@ -2927,23 +3230,20 @@
       </w:r>
       <w:proofErr w:type="spellEnd"/>
       <w:r>
-        <w:t xml:space="preserve"> az NBA egyik legsikeresebb csapata, 17 bajnoki címmel büszkélkedhet. Az 1950-es években Bill Russell, majd később Larry </w:t>
-      </w:r>
-      <w:proofErr w:type="spellStart"/>
-      <w:r>
-        <w:t>Bird</w:t>
-      </w:r>
-      <w:proofErr w:type="spellEnd"/>
-      <w:r>
-        <w:t xml:space="preserve"> vezetésével váltak legendává. Ma is a liga élvonalában szerepelnek!" Ez a rész a csapat múltját és jelenét foglalja össze röviden.</w:t>
+        <w:t xml:space="preserve"> rajongói weboldal "Események" oldalának használatát részletesen bemutató leírás következik. Ez az oldal magyar nyelven készült, és a csapat közelgő mérkőzéseinek megismerésére szolgál, miközben a weboldal további részeihez is kapcsolódik, valamint a bejelentkezési állapot függvényében különböző tartalmakat kínál. Az oldal számítógépen, tableten és okostelefonon egyaránt kényelmesen használható, mivel reszponzív felülettel rendelkezik. Az oldal megnyitásához indítsa el a böngészőjét, például a Google Chrome-ot, Mozilla Firefoxot vagy Microsoft Edge-et, majd írja be a címsorba a weboldal elérhetőségét, például helyi gépen futtatva a http://localhost/esemenyek.php címet, és nyomja meg az Enter billentyűt. Az oldal betöltése után a "CELTICS ESEMÉNYEK" címmel ellátott kezdőképernyő fogadja, amely a közelgő mérkőzések felfedezésére invitál.</w:t>
       </w:r>
     </w:p>
     <w:p>
       <w:pPr>
         <w:pStyle w:val="break-words"/>
-      </w:pPr>
-      <w:r>
-        <w:t xml:space="preserve">Az oldal alján a lábléc további információkat kínál. Itt újra megjelenik a Boston </w:t>
+        <w:jc w:val="both"/>
+      </w:pPr>
+      <w:r>
+        <w:t xml:space="preserve">A weboldal tetején a fejléc található, amely a navigációt segíti. Bal oldalon három link látható, amelyek tartalma a bejelentkezési állapottól függ. Ha be van jelentkezve, az "Események" az aktuális oldalon tartja a felhasználót; a "Játékosok" a csapat játékosainak bemutató oldalára irányít; a "Közösség" pedig a rajongói közösség tartalmait kínáló </w:t>
+      </w:r>
+      <w:r>
+        <w:lastRenderedPageBreak/>
+        <w:t xml:space="preserve">oldalra visz. Ha nincs bejelentkezve, ezek a linkek inaktívak, és kattintásra nem történik semmi, jelezve, hogy bejelentkezés szükséges. Középen a Boston </w:t>
       </w:r>
       <w:proofErr w:type="spellStart"/>
       <w:r>
@@ -2951,15 +3251,67 @@
       </w:r>
       <w:proofErr w:type="spellEnd"/>
       <w:r>
-        <w:t xml:space="preserve"> logója a ../</w:t>
-      </w:r>
-      <w:proofErr w:type="spellStart"/>
-      <w:r>
-        <w:t>Pics</w:t>
-      </w:r>
-      <w:proofErr w:type="spellEnd"/>
-      <w:r>
-        <w:t xml:space="preserve">/logo-removebg-preview.png fájlból, dekorációs céllal. Három link érhető el: az "Adatvédelmi Nyilatkozat" az adatvedelem.html oldalra vezet az adatkezelési szabályokkal; a "Felhasználási Feltételek" a felhasznalasi_feltetelek.html oldalra mutat a használati feltételekkel; a "Kapcsolat" pedig a kapcsolat.html oldalra irányít, ahol üzenetet küldhet az oldal készítőinek. Emellett közösségi média ikonok találhatók: a Facebook ikon a https://facebook.com/bostonceltics oldalra, a </w:t>
+        <w:t xml:space="preserve"> logója jelenik meg, és erre kattintva a kezdőlapra térhet vissza. Jobb oldalon a bejelentkezési állapot határozza meg a tartalmat: ha be van jelentkezve, egy legördülő menü jelenik meg, amely üdvözli a felhasználót a munkamenetben tárolt felhasználónévvel, például "Üdv, [felhasználónév]!", és egy "Kijelentkezés" gombot kínál, amelyre kattintva a munkamenet megszakad; ha nincs bejelentkezve, a "Bejelentkezés" és a "Regisztráció" linkek egy oldalon lehetővé teszik a meglévő fiókkal való belépést felhasználónév és jelszó megadásával, vagy új fiók létrehozását név, e-mail és jelszó megadásával. A fejléc alatt egy üdvözlő rész található, amely a "CELTICS ESEMÉNYEK" címmel, a "Nézd meg a közelgő mérkőzéseket!" felirattal és egy "Fedezd fel a </w:t>
+      </w:r>
+      <w:proofErr w:type="spellStart"/>
+      <w:r>
+        <w:t>naptárat</w:t>
+      </w:r>
+      <w:proofErr w:type="spellEnd"/>
+      <w:r>
+        <w:t>!" gombbal jelenik meg, utóbbi jelenleg dekorációs elem, de később a naptárhoz görgethet.</w:t>
+      </w:r>
+    </w:p>
+    <w:p>
+      <w:pPr>
+        <w:pStyle w:val="break-words"/>
+        <w:jc w:val="both"/>
+      </w:pPr>
+      <w:r>
+        <w:t xml:space="preserve">Az oldal középső részén a tartalmi blokk a "Mérkőzés Naptár" címet viseli. Itt egy naptár található, amely egy külön JavaScript fájlban meghatározott logika szerint működik. A naptár felett egy üzenet olvasható: "Készülj fel a </w:t>
+      </w:r>
+      <w:proofErr w:type="spellStart"/>
+      <w:r>
+        <w:t>Celtics</w:t>
+      </w:r>
+      <w:proofErr w:type="spellEnd"/>
+      <w:r>
+        <w:t xml:space="preserve"> legnagyobb meccseire!", mellette egy "Fogadni szeretnél?" link vezet a https://tippmixpro.hu oldalra, amely új böngészőfülön nyílik meg. A naptár fejlécében a jelenlegi hónap és év jelenik meg, például "2025. március", amit a JavaScript fájl frissít, és két gomb található mellette: a "</w:t>
+      </w:r>
+      <w:r>
+        <w:rPr>
+          <w:rFonts w:ascii="Segoe UI Symbol" w:hAnsi="Segoe UI Symbol" w:cs="Segoe UI Symbol"/>
+        </w:rPr>
+        <w:t>❮</w:t>
+      </w:r>
+      <w:r>
+        <w:t>" gombra kattintva az előző hónapra vált, a "</w:t>
+      </w:r>
+      <w:r>
+        <w:rPr>
+          <w:rFonts w:ascii="Segoe UI Symbol" w:hAnsi="Segoe UI Symbol" w:cs="Segoe UI Symbol"/>
+        </w:rPr>
+        <w:t>❯</w:t>
+      </w:r>
+      <w:r>
+        <w:t>" gombra pedig a következőre. A naptár táblázata hét oszlopból áll, a napok rövidítéseivel (H, K, Sz, Cs, P, Sz, V), és a napokat a táblázatban a JavaScript fájl tölti fel dinamikusan, így a pontos tartalom, például mérkőzések dátumai, ott kerül meghatározásra.</w:t>
+      </w:r>
+    </w:p>
+    <w:p>
+      <w:pPr>
+        <w:pStyle w:val="break-words"/>
+        <w:jc w:val="both"/>
+      </w:pPr>
+      <w:r>
+        <w:t xml:space="preserve">Az oldal alján a lábléc további információkat kínál. Itt a Boston </w:t>
+      </w:r>
+      <w:proofErr w:type="spellStart"/>
+      <w:r>
+        <w:t>Celtics</w:t>
+      </w:r>
+      <w:proofErr w:type="spellEnd"/>
+      <w:r>
+        <w:t xml:space="preserve"> logója jelenik meg dekorációs céllal. Három link érhető el: az "Adatvédelmi Nyilatkozat" az adatkezelési szabályokat tartalmazó oldalra vezet; a "Felhasználási Feltételek" a használati feltételeket bemutató oldalra mutat; a "Kapcsolat" pedig egy olyan oldalra irányít, ahol üzenetet küldhet az oldal készítőinek. Emellett közösségi média ikonok találhatók: a Facebook ikon a https://facebook.com/bostonceltics oldalra, a </w:t>
       </w:r>
       <w:proofErr w:type="spellStart"/>
       <w:r>
@@ -2967,7 +3319,7 @@
       </w:r>
       <w:proofErr w:type="spellEnd"/>
       <w:r>
-        <w:t xml:space="preserve">/X ikon a https://twitter.com/celtics oldalra, az Instagram ikon pedig a https://instagram.com/bostonceltics oldalra vezet, mindegyik új böngészőfülön nyílik meg. A lábléc alján a "© [évszám] Boston </w:t>
+        <w:t xml:space="preserve"> ikon a https://twitter.com/celtics oldalra, az Instagram ikon pedig a https://instagram.com/bostonceltics oldalra vezet, mindegyik új böngészőfülön nyílik meg. A lábléc alján a "© [évszám] Boston </w:t>
       </w:r>
       <w:proofErr w:type="spellStart"/>
       <w:r>
@@ -2975,23 +3327,45 @@
       </w:r>
       <w:proofErr w:type="spellEnd"/>
       <w:r>
-        <w:t xml:space="preserve"> Fan Page | Minden jog fenntartva" szöveg látható, ahol az évszám a jatekos.js fájlban frissül.</w:t>
+        <w:t xml:space="preserve"> Fan Page | Minden jog fenntartva" szöveg látható, ahol az évszám egy JavaScript fájlban frissül dinamikusan.</w:t>
       </w:r>
     </w:p>
     <w:p>
       <w:pPr>
         <w:pStyle w:val="break-words"/>
-      </w:pPr>
-      <w:r>
-        <w:t>Ez a leírás minden funkciót pontosan és érthetően bemutat, hogy bárki, akár kezdő felhasználó is, könnyedén eligazodjon az oldalon és használhassa annak lehetőségeit.</w:t>
+        <w:jc w:val="both"/>
+      </w:pPr>
+      <w:r>
+        <w:t xml:space="preserve">A Boston </w:t>
+      </w:r>
+      <w:proofErr w:type="spellStart"/>
+      <w:r>
+        <w:t>Celtics</w:t>
+      </w:r>
+      <w:proofErr w:type="spellEnd"/>
+      <w:r>
+        <w:t xml:space="preserve"> rajongói weboldal "Közösség" oldalának használatát részletesen bemutató leírás következik. Ez az oldal magyar nyelven készült, és a csapat rajongóinak nyújt lehetőséget a csevegésre és közösségi interakcióra, miközben a weboldal többi részéhez is kapcsolódik, a bejelentkezési állapot pedig befolyásolja a funkciókat. Az oldal számítógépen, tableten és okostelefonon egyaránt kényelmesen használható, mivel reszponzív felülettel rendelkezik. Az oldal megnyitásához indítsa el a böngészőjét, például a Google Chrome-ot, Mozilla Firefoxot vagy Microsoft Edge-et, majd írja be a címsorba a weboldal elérhetőségét, például helyi gépen futtatva a http://localhost/kozosseg.php címet, és nyomja meg az Enter billentyűt. Az oldal betöltése után a "</w:t>
+      </w:r>
+      <w:proofErr w:type="spellStart"/>
+      <w:r>
+        <w:t>Celtics</w:t>
+      </w:r>
+      <w:proofErr w:type="spellEnd"/>
+      <w:r>
+        <w:t xml:space="preserve"> Közösség" címmel ellátott kezdőképernyő fogadja, amely a rajongókhoz való csatlakozásra és a csapatról való beszélgetésre invitál.</w:t>
       </w:r>
     </w:p>
     <w:p>
       <w:pPr>
         <w:pStyle w:val="break-words"/>
-      </w:pPr>
-      <w:r>
-        <w:t xml:space="preserve">A Boston </w:t>
+        <w:jc w:val="both"/>
+      </w:pPr>
+      <w:r>
+        <w:t xml:space="preserve">A weboldal tetején a fejléc található, amely a navigációt segíti. Bal oldalon három link látható, amelyek tartalma a bejelentkezési állapottól függ. Ha be van jelentkezve, az "Események" a mérkőzések és események oldalára vezet; a "Játékosok" a csapat </w:t>
+      </w:r>
+      <w:r>
+        <w:lastRenderedPageBreak/>
+        <w:t xml:space="preserve">játékosainak bemutató oldalára irányít; a "Közösség" pedig az aktuális csevegőoldalon tartja a felhasználót. Ha nincs bejelentkezve, ezek a linkek inaktívak, és kattintásra nem történik semmi, jelezve, hogy bejelentkezés szükséges. Középen a Boston </w:t>
       </w:r>
       <w:proofErr w:type="spellStart"/>
       <w:r>
@@ -2999,16 +3373,24 @@
       </w:r>
       <w:proofErr w:type="spellEnd"/>
       <w:r>
-        <w:t xml:space="preserve"> rajongói weboldal "Események" oldalának használatát részletesen bemutató leírás következik. Ez az oldal magyar nyelven készült, és a csapat közelgő mérkőzéseinek megismerésére szolgál, miközben a weboldal további részeihez is kapcsolódik, valamint a bejelentkezési állapot függvényében különböző tartalmakat kínál. Az oldal számítógépen, tableten és okostelefonon egyaránt kényelmesen használható, mivel reszponzív felülettel rendelkezik. Az oldal megnyitásához indítsa el a böngészőjét, például a Google Chrome-ot, Mozilla Firefoxot vagy Microsoft Edge-et, majd írja be a címsorba a weboldal elérhetőségét, például helyi gépen futtatva a http://localhost/esemenyek.php címet, és nyomja meg az Enter billentyűt. Az oldal betöltése után a "CELTICS ESEMÉNYEK" címmel ellátott kezdőképernyő fogadja, amely a közelgő mérkőzések felfedezésére invitál.</w:t>
+        <w:t xml:space="preserve"> logója jelenik meg, és erre kattintva a kezdőlapra térhet vissza. Jobb oldalon a bejelentkezési állapot határozza meg a tartalmat: ha be van jelentkezve, egy legördülő menü jelenik meg, amely üdvözli a felhasználót a munkamenetben tárolt felhasználónévvel, például "Üdv, [felhasználónév]!", és egy "Kijelentkezés" gombot kínál, amelyre kattintva a munkamenet megszakad; ha nincs bejelentkezve, a "Bejelentkezés" és a "Regisztráció" linkek egy oldalon lehetővé teszik a meglévő fiókkal való belépést felhasználónév és jelszó megadásával, vagy új fiók létrehozását név, e-mail és jelszó megadásával. A fejléc alatt egy üdvözlő rész található, amely a "</w:t>
+      </w:r>
+      <w:proofErr w:type="spellStart"/>
+      <w:r>
+        <w:t>Celtics</w:t>
+      </w:r>
+      <w:proofErr w:type="spellEnd"/>
+      <w:r>
+        <w:t xml:space="preserve"> Közösség" címmel, a "Csatlakozz a rajongókhoz és beszélgess a csapatról!" felirattal és egy "Lépj be a chatbe!" gombbal jelenik meg, utóbbi jelenleg dekorációs elem, de később a csevegőszobához görgethet.</w:t>
       </w:r>
     </w:p>
     <w:p>
       <w:pPr>
         <w:pStyle w:val="break-words"/>
-      </w:pPr>
-      <w:r>
-        <w:lastRenderedPageBreak/>
-        <w:t xml:space="preserve">A weboldal tetején a fejléc található, amely a navigációt segíti. Bal oldalon három link látható, amelyek tartalma a bejelentkezési állapottól függ. Ha be van jelentkezve, az "Események" az aktuális oldalon tartja a felhasználót; a "Játékosok" a csapat játékosainak bemutató oldalára irányít; a "Közösség" pedig a rajongói közösség tartalmait kínáló oldalra visz. Ha nincs bejelentkezve, ezek a linkek inaktívak, és kattintásra nem történik semmi, jelezve, hogy bejelentkezés szükséges. Középen a Boston </w:t>
+        <w:jc w:val="both"/>
+      </w:pPr>
+      <w:r>
+        <w:t>Az oldal középső részén a tartalmi blokk a "</w:t>
       </w:r>
       <w:proofErr w:type="spellStart"/>
       <w:r>
@@ -3016,23 +3398,24 @@
       </w:r>
       <w:proofErr w:type="spellEnd"/>
       <w:r>
-        <w:t xml:space="preserve"> logója jelenik meg, és erre kattintva a kezdőlapra térhet vissza. Jobb oldalon a bejelentkezési állapot határozza meg a tartalmat: ha be van jelentkezve, egy legördülő menü jelenik meg, amely üdvözli a felhasználót a munkamenetben tárolt felhasználónévvel, például "Üdv, [felhasználónév]!", és egy "Kijelentkezés" gombot kínál, amelyre kattintva a munkamenet megszakad; ha nincs bejelentkezve, a "Bejelentkezés" és a "Regisztráció" linkek egy oldalon lehetővé teszik a meglévő fiókkal való belépést felhasználónév és jelszó megadásával, vagy új fiók létrehozását név, e-mail és jelszó megadásával. A fejléc alatt egy üdvözlő rész található, amely a "CELTICS ESEMÉNYEK" címmel, a "Nézd meg a közelgő mérkőzéseket!" felirattal és egy "Fedezd fel a </w:t>
-      </w:r>
-      <w:proofErr w:type="spellStart"/>
-      <w:r>
-        <w:t>naptárat</w:t>
-      </w:r>
-      <w:proofErr w:type="spellEnd"/>
-      <w:r>
-        <w:t>!" gombbal jelenik meg, utóbbi jelenleg dekorációs elem, de később a naptárhoz görgethet.</w:t>
+        <w:t xml:space="preserve"> Chat Szoba" címet viseli. Itt egy csevegőfelület található, amely három fő elemből áll. Az üzenetek a "chat-</w:t>
+      </w:r>
+      <w:proofErr w:type="spellStart"/>
+      <w:r>
+        <w:t>messages</w:t>
+      </w:r>
+      <w:proofErr w:type="spellEnd"/>
+      <w:r>
+        <w:t>" nevű területen jelennek meg, ahol a felhasználók által küldött szövegek láthatóvá válnak, a tartalom pedig egy külön JavaScript fájlban meghatározott logika szerint frissül. Alatta egy beviteli mező található, amelybe az "Írj üzenetet..." szöveg begépelésével lehet üzenetet írni, és mellette egy "Küldés" gomb, amelyre kattintva az üzenet elküldésre kerül, szintén a JavaScript fájl által vezérelt módon. Ez a csevegőszoba lehetővé teszi a rajongók számára, hogy valós időben beszélgessenek a csapatról, feltéve, hogy be vannak jelentkezve.</w:t>
       </w:r>
     </w:p>
     <w:p>
       <w:pPr>
         <w:pStyle w:val="break-words"/>
-      </w:pPr>
-      <w:r>
-        <w:t xml:space="preserve">Az oldal középső részén a tartalmi blokk a "Mérkőzés Naptár" címet viseli. Itt egy naptár található, amely egy külön JavaScript fájlban meghatározott logika szerint működik. A naptár felett egy üzenet olvasható: "Készülj fel a </w:t>
+        <w:jc w:val="both"/>
+      </w:pPr>
+      <w:r>
+        <w:t xml:space="preserve">Az oldal alján a lábléc további információkat kínál. Itt a Boston </w:t>
       </w:r>
       <w:proofErr w:type="spellStart"/>
       <w:r>
@@ -3040,40 +3423,6 @@
       </w:r>
       <w:proofErr w:type="spellEnd"/>
       <w:r>
-        <w:t xml:space="preserve"> legnagyobb meccseire!", mellette egy "Fogadni szeretnél?" link vezet a https://tippmixpro.hu oldalra, amely új böngészőfülön nyílik meg. A naptár fejlécében a jelenlegi hónap és év jelenik meg, például "2025. március", amit a JavaScript fájl frissít, és két gomb található mellette: a "</w:t>
-      </w:r>
-      <w:r>
-        <w:rPr>
-          <w:rFonts w:ascii="Segoe UI Symbol" w:hAnsi="Segoe UI Symbol" w:cs="Segoe UI Symbol"/>
-        </w:rPr>
-        <w:t>❮</w:t>
-      </w:r>
-      <w:r>
-        <w:t>" gombra kattintva az előző hónapra vált, a "</w:t>
-      </w:r>
-      <w:r>
-        <w:rPr>
-          <w:rFonts w:ascii="Segoe UI Symbol" w:hAnsi="Segoe UI Symbol" w:cs="Segoe UI Symbol"/>
-        </w:rPr>
-        <w:t>❯</w:t>
-      </w:r>
-      <w:r>
-        <w:t>" gombra pedig a következőre. A naptár táblázata hét oszlopból áll, a napok rövidítéseivel (H, K, Sz, Cs, P, Sz, V), és a napokat a táblázatban a JavaScript fájl tölti fel dinamikusan, így a pontos tartalom, például mérkőzések dátumai, ott kerül meghatározásra.</w:t>
-      </w:r>
-    </w:p>
-    <w:p>
-      <w:pPr>
-        <w:pStyle w:val="break-words"/>
-      </w:pPr>
-      <w:r>
-        <w:t xml:space="preserve">Az oldal alján a lábléc további információkat kínál. Itt a Boston </w:t>
-      </w:r>
-      <w:proofErr w:type="spellStart"/>
-      <w:r>
-        <w:t>Celtics</w:t>
-      </w:r>
-      <w:proofErr w:type="spellEnd"/>
-      <w:r>
         <w:t xml:space="preserve"> logója jelenik meg dekorációs céllal. Három link érhető el: az "Adatvédelmi Nyilatkozat" az adatkezelési szabályokat tartalmazó oldalra vezet; a "Felhasználási Feltételek" a használati feltételeket bemutató oldalra mutat; a "Kapcsolat" pedig egy olyan oldalra irányít, ahol üzenetet küldhet az oldal készítőinek. Emellett közösségi média ikonok találhatók: a Facebook ikon a https://facebook.com/bostonceltics oldalra, a </w:t>
       </w:r>
       <w:proofErr w:type="spellStart"/>
@@ -3082,496 +3431,622 @@
       </w:r>
       <w:proofErr w:type="spellEnd"/>
       <w:r>
-        <w:t xml:space="preserve"> ikon a https://twitter.com/celtics oldalra, az Instagram ikon pedig a https://instagram.com/bostonceltics oldalra vezet, mindegyik új böngészőfülön nyílik meg. A lábléc alján a "© [évszám] Boston </w:t>
-      </w:r>
-      <w:proofErr w:type="spellStart"/>
-      <w:r>
-        <w:t>Celtics</w:t>
-      </w:r>
-      <w:proofErr w:type="spellEnd"/>
-      <w:r>
-        <w:t xml:space="preserve"> Fan Page | Minden jog fenntartva" szöveg látható, ahol az évszám egy JavaScript fájlban frissül dinamikusan.</w:t>
-      </w:r>
-    </w:p>
-    <w:p>
-      <w:pPr>
-        <w:pStyle w:val="break-words"/>
-      </w:pPr>
-      <w:r>
-        <w:t xml:space="preserve">A Boston </w:t>
-      </w:r>
-      <w:proofErr w:type="spellStart"/>
-      <w:r>
-        <w:t>Celtics</w:t>
-      </w:r>
-      <w:proofErr w:type="spellEnd"/>
-      <w:r>
-        <w:t xml:space="preserve"> rajongói weboldal "Közösség" oldalának használatát részletesen bemutató leírás következik. Ez az oldal magyar nyelven készült, és a csapat rajongóinak nyújt lehetőséget a csevegésre és közösségi interakcióra, miközben a weboldal többi részéhez is kapcsolódik, a bejelentkezési állapot pedig befolyásolja a funkciókat. Az oldal számítógépen, tableten és okostelefonon egyaránt kényelmesen használható, mivel reszponzív felülettel rendelkezik. Az oldal megnyitásához indítsa el a böngészőjét, például a Google Chrome-ot, Mozilla Firefoxot vagy Microsoft Edge-et, majd írja be a címsorba a weboldal elérhetőségét, például helyi gépen futtatva a http://localhost/kozosseg.php címet, és nyomja meg az Enter billentyűt. Az oldal betöltése után a "</w:t>
-      </w:r>
-      <w:proofErr w:type="spellStart"/>
-      <w:r>
-        <w:t>Celtics</w:t>
-      </w:r>
-      <w:proofErr w:type="spellEnd"/>
-      <w:r>
-        <w:t xml:space="preserve"> Közösség" címmel ellátott kezdőképernyő fogadja, amely a rajongókhoz való csatlakozásra és a csapatról való beszélgetésre invitál.</w:t>
-      </w:r>
-    </w:p>
-    <w:p>
-      <w:pPr>
-        <w:pStyle w:val="break-words"/>
-      </w:pPr>
-      <w:r>
-        <w:lastRenderedPageBreak/>
-        <w:t xml:space="preserve">A weboldal tetején a fejléc található, amely a navigációt segíti. Bal oldalon három link látható, amelyek tartalma a bejelentkezési állapottól függ. Ha be van jelentkezve, az "Események" a mérkőzések és események oldalára vezet; a "Játékosok" a csapat játékosainak bemutató oldalára irányít; a "Közösség" pedig az aktuális csevegőoldalon tartja a felhasználót. Ha nincs bejelentkezve, ezek a linkek inaktívak, és kattintásra nem történik semmi, jelezve, hogy bejelentkezés szükséges. Középen a Boston </w:t>
-      </w:r>
-      <w:proofErr w:type="spellStart"/>
-      <w:r>
-        <w:t>Celtics</w:t>
-      </w:r>
-      <w:proofErr w:type="spellEnd"/>
-      <w:r>
-        <w:t xml:space="preserve"> logója jelenik meg, és erre kattintva a kezdőlapra térhet vissza. Jobb oldalon a bejelentkezési állapot határozza meg a tartalmat: ha be van jelentkezve, egy legördülő menü jelenik meg, amely üdvözli a felhasználót a munkamenetben tárolt felhasználónévvel, például "Üdv, [felhasználónév]!", és egy "Kijelentkezés" gombot kínál, amelyre kattintva a munkamenet megszakad; ha nincs bejelentkezve, a "Bejelentkezés" és a "Regisztráció" linkek egy oldalon lehetővé teszik a meglévő fiókkal való belépést felhasználónév és jelszó megadásával, vagy új fiók létrehozását név, e-mail és jelszó megadásával. A fejléc alatt egy üdvözlő rész található, amely a "</w:t>
-      </w:r>
-      <w:proofErr w:type="spellStart"/>
-      <w:r>
-        <w:t>Celtics</w:t>
-      </w:r>
-      <w:proofErr w:type="spellEnd"/>
-      <w:r>
-        <w:t xml:space="preserve"> Közösség" címmel, a "Csatlakozz a rajongókhoz és beszélgess a csapatról!" felirattal és egy "Lépj be a chatbe!" gombbal jelenik meg, utóbbi jelenleg dekorációs elem, de később a csevegőszobához görgethet.</w:t>
-      </w:r>
-    </w:p>
-    <w:p>
-      <w:pPr>
-        <w:pStyle w:val="break-words"/>
-      </w:pPr>
-      <w:r>
-        <w:t>Az oldal középső részén a tartalmi blokk a "</w:t>
-      </w:r>
-      <w:proofErr w:type="spellStart"/>
-      <w:r>
-        <w:t>Celtics</w:t>
-      </w:r>
-      <w:proofErr w:type="spellEnd"/>
-      <w:r>
-        <w:t xml:space="preserve"> Chat Szoba" címet viseli. Itt egy csevegőfelület található, amely három fő elemből áll. Az üzenetek a "chat-</w:t>
-      </w:r>
-      <w:proofErr w:type="spellStart"/>
-      <w:r>
-        <w:t>messages</w:t>
-      </w:r>
-      <w:proofErr w:type="spellEnd"/>
-      <w:r>
-        <w:t>" nevű területen jelennek meg, ahol a felhasználók által küldött szövegek láthatóvá válnak, a tartalom pedig egy külön JavaScript fájlban meghatározott logika szerint frissül. Alatta egy beviteli mező található, amelybe az "Írj üzenetet..." szöveg begépelésével lehet üzenetet írni, és mellette egy "Küldés" gomb, amelyre kattintva az üzenet elküldésre kerül, szintén a JavaScript fájl által vezérelt módon. Ez a csevegőszoba lehetővé teszi a rajongók számára, hogy valós időben beszélgessenek a csapatról, feltéve, hogy be vannak jelentkezve.</w:t>
-      </w:r>
-    </w:p>
-    <w:p>
-      <w:pPr>
-        <w:pStyle w:val="break-words"/>
-      </w:pPr>
-      <w:r>
-        <w:t xml:space="preserve">Az oldal alján a lábléc további információkat kínál. Itt a Boston </w:t>
-      </w:r>
-      <w:proofErr w:type="spellStart"/>
-      <w:r>
-        <w:t>Celtics</w:t>
-      </w:r>
-      <w:proofErr w:type="spellEnd"/>
-      <w:r>
-        <w:t xml:space="preserve"> logója jelenik meg dekorációs céllal. Három link érhető el: az "Adatvédelmi Nyilatkozat" az adatkezelési szabályokat tartalmazó oldalra vezet; a "Felhasználási Feltételek" a használati feltételeket bemutató oldalra mutat; a "Kapcsolat" pedig egy olyan oldalra irányít, ahol üzenetet küldhet az oldal készítőinek. Emellett közösségi média ikonok találhatók: a Facebook ikon a https://facebook.com/bostonceltics oldalra, a </w:t>
-      </w:r>
-      <w:proofErr w:type="spellStart"/>
-      <w:r>
-        <w:t>Twitter</w:t>
-      </w:r>
-      <w:proofErr w:type="spellEnd"/>
-      <w:r>
         <w:t xml:space="preserve"> ikon a https://twitter.com/celtics oldalra, az Instagram ikon pedig a https://instagram.com/bostonceltics oldalra vezet, mindegyik új böngészőfülön nyílik meg.</w:t>
       </w:r>
-      <w:bookmarkStart w:id="18" w:name="_GoBack"/>
-      <w:bookmarkEnd w:id="18"/>
-    </w:p>
-    <w:p>
-      <w:pPr>
-        <w:pStyle w:val="break-words"/>
-      </w:pPr>
     </w:p>
     <w:p>
       <w:pPr>
         <w:pStyle w:val="Cmsor1"/>
-      </w:pPr>
-      <w:bookmarkStart w:id="19" w:name="_Toc473730749"/>
-      <w:bookmarkStart w:id="20" w:name="_Toc85723184"/>
+        <w:jc w:val="both"/>
+      </w:pPr>
+      <w:bookmarkStart w:id="18" w:name="_Toc473730749"/>
+      <w:bookmarkStart w:id="19" w:name="_Toc85723184"/>
       <w:r>
         <w:lastRenderedPageBreak/>
         <w:t>Fejlesztői dokumentáció</w:t>
       </w:r>
+      <w:bookmarkEnd w:id="18"/>
       <w:bookmarkEnd w:id="19"/>
+    </w:p>
+    <w:p>
+      <w:pPr>
+        <w:pStyle w:val="Cmsor2"/>
+        <w:jc w:val="both"/>
+      </w:pPr>
+      <w:bookmarkStart w:id="20" w:name="_Toc85723185"/>
+      <w:r>
+        <w:t>Az alkalmazott fejlesztői eszköz</w:t>
+      </w:r>
       <w:bookmarkEnd w:id="20"/>
     </w:p>
     <w:p>
       <w:pPr>
-        <w:pStyle w:val="Cmsor2"/>
-      </w:pPr>
-      <w:bookmarkStart w:id="21" w:name="_Toc85723185"/>
-      <w:r>
-        <w:t>Az alkalmazott fejlesztői eszköz</w:t>
-      </w:r>
-      <w:bookmarkEnd w:id="21"/>
-    </w:p>
-    <w:p>
-      <w:pPr>
+        <w:spacing w:after="0" w:line="240" w:lineRule="auto"/>
+        <w:ind w:firstLine="0"/>
+        <w:rPr>
+          <w:rFonts w:eastAsia="Times New Roman" w:cs="Times New Roman"/>
+          <w:szCs w:val="24"/>
+          <w:lang w:eastAsia="hu-HU"/>
+        </w:rPr>
+      </w:pPr>
+      <w:r>
         <w:rPr>
           <w:b/>
           <w:u w:val="single"/>
         </w:rPr>
-      </w:pPr>
+        <w:t xml:space="preserve">Visual </w:t>
+      </w:r>
+      <w:proofErr w:type="spellStart"/>
       <w:r>
         <w:rPr>
           <w:b/>
           <w:u w:val="single"/>
         </w:rPr>
-        <w:t xml:space="preserve">Visual </w:t>
-      </w:r>
-      <w:proofErr w:type="spellStart"/>
+        <w:t>Studio</w:t>
+      </w:r>
+      <w:proofErr w:type="spellEnd"/>
       <w:r>
         <w:rPr>
           <w:b/>
           <w:u w:val="single"/>
         </w:rPr>
-        <w:t>Studio</w:t>
-      </w:r>
-      <w:proofErr w:type="spellEnd"/>
+        <w:t xml:space="preserve"> </w:t>
+      </w:r>
+      <w:proofErr w:type="spellStart"/>
       <w:r>
         <w:rPr>
           <w:b/>
           <w:u w:val="single"/>
         </w:rPr>
+        <w:t>Code</w:t>
+      </w:r>
+      <w:proofErr w:type="spellEnd"/>
+      <w:r>
+        <w:rPr>
+          <w:u w:val="single"/>
+        </w:rPr>
+        <w:t>:</w:t>
+      </w:r>
+      <w:r>
         <w:t xml:space="preserve"> </w:t>
       </w:r>
-      <w:proofErr w:type="spellStart"/>
-      <w:r>
+      <w:r>
+        <w:t xml:space="preserve">A Visual </w:t>
+      </w:r>
+      <w:proofErr w:type="spellStart"/>
+      <w:r>
+        <w:t>Studio</w:t>
+      </w:r>
+      <w:proofErr w:type="spellEnd"/>
+      <w:r>
+        <w:t xml:space="preserve"> </w:t>
+      </w:r>
+      <w:proofErr w:type="spellStart"/>
+      <w:r>
+        <w:t>Code</w:t>
+      </w:r>
+      <w:proofErr w:type="spellEnd"/>
+      <w:r>
+        <w:t xml:space="preserve"> (VS </w:t>
+      </w:r>
+      <w:proofErr w:type="spellStart"/>
+      <w:r>
+        <w:t>Code</w:t>
+      </w:r>
+      <w:proofErr w:type="spellEnd"/>
+      <w:r>
+        <w:t xml:space="preserve">) egy ingyenes, nyílt forráskódú szövegszerkesztő, amelyet a Microsoft fejlesztett, és kifejezetten alkalmas webfejlesztésre. Könnyű, gyors és </w:t>
+      </w:r>
+      <w:r>
+        <w:t>testre szabható</w:t>
+      </w:r>
+      <w:r>
+        <w:t>, ideális HTML, CSS, JavaScript és más webes technológiákhoz. Intelligens kódkiegészítést (</w:t>
+      </w:r>
+      <w:proofErr w:type="spellStart"/>
+      <w:r>
+        <w:t>IntelliSense</w:t>
+      </w:r>
+      <w:proofErr w:type="spellEnd"/>
+      <w:r>
+        <w:t xml:space="preserve">), beépített </w:t>
+      </w:r>
+      <w:proofErr w:type="spellStart"/>
+      <w:r>
+        <w:t>Git</w:t>
+      </w:r>
+      <w:proofErr w:type="spellEnd"/>
+      <w:r>
+        <w:t xml:space="preserve">-támogatást, bővítményeket (pl. </w:t>
+      </w:r>
+      <w:proofErr w:type="spellStart"/>
+      <w:r>
+        <w:t>Prettier</w:t>
+      </w:r>
+      <w:proofErr w:type="spellEnd"/>
+      <w:r>
+        <w:t xml:space="preserve">, </w:t>
+      </w:r>
+      <w:proofErr w:type="spellStart"/>
+      <w:r>
+        <w:t>Live</w:t>
+      </w:r>
+      <w:proofErr w:type="spellEnd"/>
+      <w:r>
+        <w:t xml:space="preserve"> Server), integrált terminált és széles körű </w:t>
+      </w:r>
+      <w:proofErr w:type="spellStart"/>
+      <w:r>
+        <w:t>testreszabhatóságot</w:t>
+      </w:r>
+      <w:proofErr w:type="spellEnd"/>
+      <w:r>
+        <w:t xml:space="preserve"> kínál.</w:t>
+      </w:r>
+      <w:r>
+        <w:t xml:space="preserve"> </w:t>
+      </w:r>
+      <w:r>
+        <w:rPr>
+          <w:rFonts w:eastAsia="Times New Roman" w:cs="Times New Roman"/>
+          <w:szCs w:val="24"/>
+          <w:lang w:eastAsia="hu-HU"/>
+        </w:rPr>
+        <w:t xml:space="preserve">A Visual </w:t>
+      </w:r>
+      <w:proofErr w:type="spellStart"/>
+      <w:r>
+        <w:rPr>
+          <w:rFonts w:eastAsia="Times New Roman" w:cs="Times New Roman"/>
+          <w:szCs w:val="24"/>
+          <w:lang w:eastAsia="hu-HU"/>
+        </w:rPr>
+        <w:t>Studio</w:t>
+      </w:r>
+      <w:proofErr w:type="spellEnd"/>
+      <w:r>
+        <w:rPr>
+          <w:rFonts w:eastAsia="Times New Roman" w:cs="Times New Roman"/>
+          <w:szCs w:val="24"/>
+          <w:lang w:eastAsia="hu-HU"/>
+        </w:rPr>
+        <w:t xml:space="preserve"> </w:t>
+      </w:r>
+      <w:proofErr w:type="spellStart"/>
+      <w:r>
+        <w:rPr>
+          <w:rFonts w:eastAsia="Times New Roman" w:cs="Times New Roman"/>
+          <w:szCs w:val="24"/>
+          <w:lang w:eastAsia="hu-HU"/>
+        </w:rPr>
+        <w:t>Code</w:t>
+      </w:r>
+      <w:proofErr w:type="spellEnd"/>
+      <w:r>
+        <w:rPr>
+          <w:rFonts w:eastAsia="Times New Roman" w:cs="Times New Roman"/>
+          <w:szCs w:val="24"/>
+          <w:lang w:eastAsia="hu-HU"/>
+        </w:rPr>
+        <w:t xml:space="preserve"> népszerűségét tovább növeli az, hogy több platformon is zökkenőmentesen fut, legyen szó Windowsról, </w:t>
+      </w:r>
+      <w:proofErr w:type="spellStart"/>
+      <w:r>
+        <w:rPr>
+          <w:rFonts w:eastAsia="Times New Roman" w:cs="Times New Roman"/>
+          <w:szCs w:val="24"/>
+          <w:lang w:eastAsia="hu-HU"/>
+        </w:rPr>
+        <w:t>macOS-ről</w:t>
+      </w:r>
+      <w:proofErr w:type="spellEnd"/>
+      <w:r>
+        <w:rPr>
+          <w:rFonts w:eastAsia="Times New Roman" w:cs="Times New Roman"/>
+          <w:szCs w:val="24"/>
+          <w:lang w:eastAsia="hu-HU"/>
+        </w:rPr>
+        <w:t xml:space="preserve"> vagy Linuxról, így a fejlesztők széles köre számára elérhető. A bővítmények gazdag ökoszisztémája lehetővé teszi, hogy az egyéni igényekhez igazítsuk, például hibakereső eszközökkel (</w:t>
+      </w:r>
+      <w:proofErr w:type="spellStart"/>
+      <w:r>
+        <w:rPr>
+          <w:rFonts w:eastAsia="Times New Roman" w:cs="Times New Roman"/>
+          <w:szCs w:val="24"/>
+          <w:lang w:eastAsia="hu-HU"/>
+        </w:rPr>
+        <w:t>debugging</w:t>
+      </w:r>
+      <w:proofErr w:type="spellEnd"/>
+      <w:r>
+        <w:rPr>
+          <w:rFonts w:eastAsia="Times New Roman" w:cs="Times New Roman"/>
+          <w:szCs w:val="24"/>
+          <w:lang w:eastAsia="hu-HU"/>
+        </w:rPr>
+        <w:t xml:space="preserve">) vagy specifikus nyelvekhez, mint a PHP vagy Python, szabott támogatással. Emellett a VS </w:t>
+      </w:r>
+      <w:proofErr w:type="spellStart"/>
+      <w:r>
+        <w:rPr>
+          <w:rFonts w:eastAsia="Times New Roman" w:cs="Times New Roman"/>
+          <w:szCs w:val="24"/>
+          <w:lang w:eastAsia="hu-HU"/>
+        </w:rPr>
+        <w:t>Code</w:t>
+      </w:r>
+      <w:proofErr w:type="spellEnd"/>
+      <w:r>
+        <w:rPr>
+          <w:rFonts w:eastAsia="Times New Roman" w:cs="Times New Roman"/>
+          <w:szCs w:val="24"/>
+          <w:lang w:eastAsia="hu-HU"/>
+        </w:rPr>
+        <w:t xml:space="preserve"> támogatja a valós idejű együttműködést a </w:t>
+      </w:r>
+      <w:proofErr w:type="spellStart"/>
+      <w:r>
+        <w:rPr>
+          <w:rFonts w:eastAsia="Times New Roman" w:cs="Times New Roman"/>
+          <w:szCs w:val="24"/>
+          <w:lang w:eastAsia="hu-HU"/>
+        </w:rPr>
+        <w:t>Live</w:t>
+      </w:r>
+      <w:proofErr w:type="spellEnd"/>
+      <w:r>
+        <w:rPr>
+          <w:rFonts w:eastAsia="Times New Roman" w:cs="Times New Roman"/>
+          <w:szCs w:val="24"/>
+          <w:lang w:eastAsia="hu-HU"/>
+        </w:rPr>
+        <w:t xml:space="preserve"> </w:t>
+      </w:r>
+      <w:proofErr w:type="spellStart"/>
+      <w:r>
+        <w:rPr>
+          <w:rFonts w:eastAsia="Times New Roman" w:cs="Times New Roman"/>
+          <w:szCs w:val="24"/>
+          <w:lang w:eastAsia="hu-HU"/>
+        </w:rPr>
+        <w:t>Share</w:t>
+      </w:r>
+      <w:proofErr w:type="spellEnd"/>
+      <w:r>
+        <w:rPr>
+          <w:rFonts w:eastAsia="Times New Roman" w:cs="Times New Roman"/>
+          <w:szCs w:val="24"/>
+          <w:lang w:eastAsia="hu-HU"/>
+        </w:rPr>
+        <w:t xml:space="preserve"> funkcióval, ami különösen hasznos volt csapatunk számára az egyidejű kódolási feladatok során. A könnyű kezelhetősége és a modern fejlesztési munkafolyamatokhoz való alkalmazkodóképessége miatt a VS </w:t>
+      </w:r>
+      <w:proofErr w:type="spellStart"/>
+      <w:r>
+        <w:rPr>
+          <w:rFonts w:eastAsia="Times New Roman" w:cs="Times New Roman"/>
+          <w:szCs w:val="24"/>
+          <w:lang w:eastAsia="hu-HU"/>
+        </w:rPr>
+        <w:t>Code</w:t>
+      </w:r>
+      <w:proofErr w:type="spellEnd"/>
+      <w:r>
+        <w:rPr>
+          <w:rFonts w:eastAsia="Times New Roman" w:cs="Times New Roman"/>
+          <w:szCs w:val="24"/>
+          <w:lang w:eastAsia="hu-HU"/>
+        </w:rPr>
+        <w:t xml:space="preserve"> tökéletes választás volt projektünk megvalósításához.</w:t>
+      </w:r>
+    </w:p>
+    <w:p>
+      <w:pPr>
+        <w:jc w:val="both"/>
         <w:rPr>
           <w:b/>
           <w:u w:val="single"/>
         </w:rPr>
-        <w:t>Code</w:t>
-      </w:r>
-      <w:proofErr w:type="spellEnd"/>
-      <w:r>
-        <w:rPr>
-          <w:b/>
-          <w:u w:val="single"/>
-        </w:rPr>
-        <w:t>:</w:t>
-      </w:r>
-      <w:r>
-        <w:rPr>
-          <w:b/>
-          <w:u w:val="single"/>
-        </w:rPr>
+      </w:pPr>
+    </w:p>
+    <w:p>
+      <w:pPr>
+        <w:pStyle w:val="Cmsor2"/>
+        <w:jc w:val="both"/>
+      </w:pPr>
+      <w:bookmarkStart w:id="21" w:name="_Toc85723186"/>
+      <w:r>
+        <w:t>Adatmodell leírása</w:t>
+      </w:r>
+      <w:bookmarkEnd w:id="21"/>
+    </w:p>
+    <w:p>
+      <w:r>
+        <w:t>"Az `</w:t>
+      </w:r>
+      <w:proofErr w:type="spellStart"/>
+      <w:r>
+        <w:t>user_db</w:t>
+      </w:r>
+      <w:proofErr w:type="spellEnd"/>
+      <w:r>
+        <w:t>` adatbázisban található `</w:t>
+      </w:r>
+      <w:proofErr w:type="spellStart"/>
+      <w:r>
+        <w:t>users</w:t>
+      </w:r>
+      <w:proofErr w:type="spellEnd"/>
+      <w:r>
+        <w:t>` tábla struktúrája egyszerű, mégis hatékony megoldást kínál a felhasználói adatok kezelésére. Az `</w:t>
+      </w:r>
+      <w:proofErr w:type="spellStart"/>
+      <w:r>
+        <w:t>id</w:t>
+      </w:r>
+      <w:proofErr w:type="spellEnd"/>
+      <w:r>
+        <w:t>` mező automatikusan növekvő elsődleges kulcsként biztosítja, hogy minden felhasználó egyedi azonosítóval rendelkezzen, ami megkönnyíti az adatbázisban való eligazodást és a rekordok hivatkozását. A `</w:t>
+      </w:r>
+      <w:proofErr w:type="spellStart"/>
+      <w:r>
+        <w:t>username</w:t>
+      </w:r>
+      <w:proofErr w:type="spellEnd"/>
+      <w:r>
+        <w:t>` és `email` mezők hosszúsága (50, illetve 100 karakter) elegendő rugalmasságot biztosít a valós felhasználói adatok tárolására, miközben az `email` egyedisége (UNIQUE) segít elkerülni a duplikált fiókokat. A `</w:t>
+      </w:r>
+      <w:proofErr w:type="spellStart"/>
+      <w:r>
+        <w:t>password</w:t>
+      </w:r>
+      <w:proofErr w:type="spellEnd"/>
+      <w:r>
+        <w:t xml:space="preserve">` mező 255 karakteres hossza ideális a modern titkosítási módszerek, például a </w:t>
+      </w:r>
+      <w:proofErr w:type="spellStart"/>
+      <w:r>
+        <w:t>bcrypt</w:t>
+      </w:r>
+      <w:proofErr w:type="spellEnd"/>
+      <w:r>
+        <w:t xml:space="preserve"> vagy SHA-256 </w:t>
+      </w:r>
+      <w:proofErr w:type="spellStart"/>
+      <w:r>
+        <w:t>hash</w:t>
+      </w:r>
+      <w:proofErr w:type="spellEnd"/>
+      <w:r>
+        <w:t>-ek alkalmazásához, így növelve a biztonságot. A `</w:t>
+      </w:r>
+      <w:proofErr w:type="spellStart"/>
+      <w:r>
+        <w:t>role</w:t>
+      </w:r>
+      <w:proofErr w:type="spellEnd"/>
+      <w:r>
+        <w:t>` mező lehetővé teszi a jogosultságok kezelését, például az adminisztrátori és egyszerű felhasználói szerepkörök megkülönböztetését, míg a `</w:t>
+      </w:r>
+      <w:proofErr w:type="spellStart"/>
+      <w:r>
+        <w:t>token</w:t>
+      </w:r>
+      <w:proofErr w:type="spellEnd"/>
+      <w:r>
+        <w:t>` mező opcionális jellege (NULL lehet) támogatja a hitelesítési folyamatokat, például a jelszó-visszaállítási vagy munkamenet-azonosítási funkciókat. Bár a tábla jelenleg nem tartalmaz közvetlen kapcsolatokat más táblákkal, a jövőben könnyen bővíthető például egy külső kulcs (</w:t>
+      </w:r>
+      <w:proofErr w:type="spellStart"/>
+      <w:r>
+        <w:t>Foreign</w:t>
+      </w:r>
+      <w:proofErr w:type="spellEnd"/>
+      <w:r>
+        <w:t xml:space="preserve"> Key) hozzáadásával, ha összetettebb adatstruktúrákra lenne szükség."</w:t>
+      </w:r>
+    </w:p>
+    <w:p>
+      <w:pPr>
+        <w:pStyle w:val="Cmsor2"/>
+        <w:jc w:val="both"/>
+      </w:pPr>
+      <w:bookmarkStart w:id="22" w:name="_Toc85723187"/>
+      <w:r>
+        <w:lastRenderedPageBreak/>
+        <w:t>Részletes feladatspecifikáció, algoritmusok</w:t>
+      </w:r>
+      <w:bookmarkEnd w:id="22"/>
+    </w:p>
+    <w:p>
+      <w:pPr>
+        <w:jc w:val="both"/>
+      </w:pPr>
+      <w:r>
+        <w:t xml:space="preserve">A program lényeges függvényeinek, az osztályok metódusainak a specifikációja (mit valósít meg az adott függvény, illetve metódus, milyen paraméterei vannak, mi a visszatérési érték) </w:t>
+      </w:r>
+      <w:r>
+        <w:t> Az algoritmizálható részek leírása valamilyen algoritmus-leíró eszközzel (</w:t>
+      </w:r>
+      <w:proofErr w:type="spellStart"/>
+      <w:r>
+        <w:t>struktogram</w:t>
+      </w:r>
+      <w:proofErr w:type="spellEnd"/>
+      <w:r>
+        <w:t>,</w:t>
+      </w:r>
+      <w:r>
         <w:t xml:space="preserve"> </w:t>
       </w:r>
-      <w:r>
-        <w:t xml:space="preserve">A Visual </w:t>
-      </w:r>
-      <w:proofErr w:type="spellStart"/>
-      <w:r>
-        <w:t>Studio</w:t>
-      </w:r>
-      <w:proofErr w:type="spellEnd"/>
-      <w:r>
-        <w:t xml:space="preserve"> </w:t>
-      </w:r>
-      <w:proofErr w:type="spellStart"/>
-      <w:r>
-        <w:t>Code</w:t>
-      </w:r>
-      <w:proofErr w:type="spellEnd"/>
-      <w:r>
-        <w:t xml:space="preserve"> (VS </w:t>
-      </w:r>
-      <w:proofErr w:type="spellStart"/>
-      <w:r>
-        <w:t>Code</w:t>
-      </w:r>
-      <w:proofErr w:type="spellEnd"/>
-      <w:r>
-        <w:t xml:space="preserve">) egy ingyenes, nyílt forráskódú szövegszerkesztő, amelyet a Microsoft fejlesztett, és kifejezetten alkalmas webfejlesztésre. Könnyű, gyors és </w:t>
-      </w:r>
-      <w:r>
-        <w:t>testre szabható</w:t>
-      </w:r>
-      <w:r>
-        <w:t>, ideális HTML, CSS, JavaScript és más webes technológiákhoz. Intelligens kódkiegészítést (</w:t>
-      </w:r>
-      <w:proofErr w:type="spellStart"/>
-      <w:r>
-        <w:t>IntelliSense</w:t>
-      </w:r>
-      <w:proofErr w:type="spellEnd"/>
-      <w:r>
-        <w:t xml:space="preserve">), beépített </w:t>
-      </w:r>
-      <w:proofErr w:type="spellStart"/>
-      <w:r>
-        <w:t>Git</w:t>
-      </w:r>
-      <w:proofErr w:type="spellEnd"/>
-      <w:r>
-        <w:t xml:space="preserve">-támogatást, bővítményeket (pl. </w:t>
-      </w:r>
-      <w:proofErr w:type="spellStart"/>
-      <w:r>
-        <w:t>Prettier</w:t>
-      </w:r>
-      <w:proofErr w:type="spellEnd"/>
-      <w:r>
-        <w:t xml:space="preserve">, </w:t>
-      </w:r>
-      <w:proofErr w:type="spellStart"/>
-      <w:r>
-        <w:t>Live</w:t>
-      </w:r>
-      <w:proofErr w:type="spellEnd"/>
-      <w:r>
-        <w:t xml:space="preserve"> Server), integrált terminált és széles körű </w:t>
-      </w:r>
-      <w:proofErr w:type="spellStart"/>
-      <w:r>
-        <w:t>testreszabhatóságot</w:t>
-      </w:r>
-      <w:proofErr w:type="spellEnd"/>
-      <w:r>
-        <w:t xml:space="preserve"> kínál.</w:t>
-      </w:r>
-      <w:r>
-        <w:t xml:space="preserve"> </w:t>
-      </w:r>
+      <w:proofErr w:type="spellStart"/>
+      <w:r>
+        <w:t>pszeudo</w:t>
+      </w:r>
+      <w:proofErr w:type="spellEnd"/>
+      <w:r>
+        <w:t xml:space="preserve">-kód, esetleg UML aktivitás-diagram) Ajánlott terjedelem: a feladat jellegétől függően 2-5 oldal. 5. Forráskód </w:t>
+      </w:r>
+      <w:r>
+        <w:t xml:space="preserve"> A teljes forráskódot a nyomtatott dokumentációba nem kell beletenni! </w:t>
+      </w:r>
+      <w:r>
+        <w:t xml:space="preserve"> Lehet viszont a nyomtatott dokumentációban a fontosabb kódrészeket magyarázattal szerepeltetni </w:t>
+      </w:r>
+    </w:p>
+    <w:p>
+      <w:pPr>
+        <w:jc w:val="both"/>
+      </w:pPr>
     </w:p>
     <w:p>
       <w:pPr>
         <w:pStyle w:val="Cmsor2"/>
-      </w:pPr>
-      <w:bookmarkStart w:id="22" w:name="_Toc85723186"/>
-      <w:r>
-        <w:t>Adatmodell leírása</w:t>
-      </w:r>
-      <w:bookmarkEnd w:id="22"/>
-    </w:p>
-    <w:p>
-      <w:r>
-        <w:t xml:space="preserve">A feladatban alkalmazott adatbázis vagy </w:t>
-      </w:r>
-      <w:r>
-        <w:t>adatszerkezet részletes leírása</w:t>
-      </w:r>
+        <w:jc w:val="both"/>
+      </w:pPr>
+      <w:bookmarkStart w:id="23" w:name="_Toc85723188"/>
+      <w:r>
+        <w:t>Tesztelési dokumentáció</w:t>
+      </w:r>
+      <w:bookmarkEnd w:id="23"/>
     </w:p>
     <w:p>
       <w:pPr>
         <w:pStyle w:val="Listaszerbekezds"/>
         <w:numPr>
           <w:ilvl w:val="0"/>
-          <w:numId w:val="8"/>
+          <w:numId w:val="14"/>
         </w:numPr>
-      </w:pPr>
-      <w:r>
-        <w:t xml:space="preserve">Adatbázis esetén az adattáblák leírása, a közöttük lévő kapcsolatok megadása, lehetőleg diagram </w:t>
-      </w:r>
-      <w:r>
-        <w:t>is legyen</w:t>
-      </w:r>
-    </w:p>
+        <w:rPr>
+          <w:b/>
+          <w:i/>
+          <w:sz w:val="25"/>
+          <w:szCs w:val="25"/>
+          <w:u w:val="single"/>
+        </w:rPr>
+      </w:pPr>
+      <w:r>
+        <w:rPr>
+          <w:b/>
+          <w:i/>
+          <w:sz w:val="25"/>
+          <w:szCs w:val="25"/>
+          <w:u w:val="single"/>
+        </w:rPr>
+        <w:t>Regisztrációs kvíz összekötése</w:t>
+      </w:r>
+    </w:p>
+    <w:p>
+      <w:r>
+        <w:t xml:space="preserve">Leteszteltük hogy a regisztráció sikeres-e. Elsőre nem reagált a kéréseinkre mivel elfelejtettük összecsatolni a </w:t>
+      </w:r>
+      <w:proofErr w:type="spellStart"/>
+      <w:r>
+        <w:t>html-t</w:t>
+      </w:r>
+      <w:proofErr w:type="spellEnd"/>
+      <w:r>
+        <w:t xml:space="preserve"> a JavaScript-el. </w:t>
+      </w:r>
+      <w:r>
+        <w:t>Ezután a regisztrációt sikeresen el lehetett végezni. Ezután abba a hibába ütköztünk, hogy a kvízt, amivel a regisztráció működik nem tökéletes mivel a kvíz kitöltésekor és befelyezésekor nem lettünk felhasználók az adatbázisban</w:t>
+      </w:r>
+      <w:r>
+        <w:t xml:space="preserve">. A hiba az XAMPP-ban volt. A, az egyik sor elején nem kellett volna’;’ jelnek lennie ezért valami hibát észlelt a </w:t>
+      </w:r>
+      <w:proofErr w:type="spellStart"/>
+      <w:r>
+        <w:t>MySQL</w:t>
+      </w:r>
+      <w:proofErr w:type="spellEnd"/>
+      <w:r>
+        <w:t>. Ezt kitöröltünk és ezután minden sikeresen működött.</w:t>
+      </w:r>
+      <w:r>
+        <w:t xml:space="preserve"> </w:t>
+      </w:r>
+    </w:p>
+    <w:p/>
     <w:p>
       <w:pPr>
         <w:pStyle w:val="Listaszerbekezds"/>
         <w:numPr>
           <w:ilvl w:val="0"/>
-          <w:numId w:val="8"/>
+          <w:numId w:val="14"/>
         </w:numPr>
-      </w:pPr>
-      <w:r>
-        <w:t>Ha nincs adatbázis, akkor a program fő adatszerkezeteinek a specifikációja, c</w:t>
-      </w:r>
-      <w:r>
-        <w:t>élszerű diagramot is rajzolni</w:t>
-      </w:r>
-    </w:p>
-    <w:p>
-      <w:pPr>
-        <w:pStyle w:val="Listaszerbekezds"/>
-        <w:numPr>
-          <w:ilvl w:val="0"/>
-          <w:numId w:val="8"/>
-        </w:numPr>
-      </w:pPr>
-      <w:r>
-        <w:t xml:space="preserve">OOP jellegű megvalósítás </w:t>
-      </w:r>
-      <w:r>
-        <w:t>esetében az UML osztálydiagram</w:t>
-      </w:r>
-    </w:p>
-    <w:p>
-      <w:r>
-        <w:t>Ajánlott terjedelem: a feladat jellegétől függően 2-5 oldal.</w:t>
-      </w:r>
-    </w:p>
-    <w:p>
-      <w:pPr>
-        <w:pStyle w:val="Cmsor2"/>
-      </w:pPr>
-      <w:bookmarkStart w:id="23" w:name="_Toc85723187"/>
-      <w:r>
-        <w:t>Részletes feladatspecifikáció, algoritmusok</w:t>
-      </w:r>
-      <w:bookmarkEnd w:id="23"/>
-    </w:p>
-    <w:p>
-      <w:r>
-        <w:t xml:space="preserve">A program lényeges függvényeinek, az osztályok metódusainak a specifikációja (mit valósít meg az adott függvény, illetve metódus, milyen paraméterei vannak, mi a visszatérési érték) </w:t>
-      </w:r>
-      <w:r>
-        <w:t> Az algoritmizálható részek leírása valamilyen algoritmus-leíró eszközzel (</w:t>
-      </w:r>
-      <w:proofErr w:type="spellStart"/>
-      <w:proofErr w:type="gramStart"/>
-      <w:r>
-        <w:t>struktogram</w:t>
-      </w:r>
-      <w:proofErr w:type="spellEnd"/>
-      <w:r>
-        <w:t xml:space="preserve">,  </w:t>
-      </w:r>
-      <w:proofErr w:type="spellStart"/>
-      <w:r>
-        <w:t>pszeudo</w:t>
-      </w:r>
-      <w:proofErr w:type="spellEnd"/>
-      <w:proofErr w:type="gramEnd"/>
-      <w:r>
-        <w:t xml:space="preserve">-kód, esetleg UML aktivitás-diagram) Ajánlott terjedelem: a feladat jellegétől függően 2-5 oldal. 5. Forráskód </w:t>
-      </w:r>
-      <w:r>
-        <w:t xml:space="preserve"> A teljes forráskódot a nyomtatott dokumentációba nem kell beletenni! </w:t>
-      </w:r>
-      <w:r>
-        <w:t xml:space="preserve"> Lehet viszont a nyomtatott dokumentációban a fontosabb kódrészeket magyarázattal szerepeltetni </w:t>
-      </w:r>
-    </w:p>
-    <w:p>
-      <w:pPr>
-        <w:pStyle w:val="Cmsor2"/>
-      </w:pPr>
-      <w:bookmarkStart w:id="24" w:name="_Toc85723188"/>
-      <w:r>
-        <w:t>Tesztelési dokumentáció</w:t>
-      </w:r>
+        <w:rPr>
+          <w:b/>
+          <w:i/>
+          <w:sz w:val="25"/>
+          <w:szCs w:val="25"/>
+          <w:u w:val="single"/>
+        </w:rPr>
+      </w:pPr>
+      <w:r>
+        <w:rPr>
+          <w:b/>
+          <w:i/>
+          <w:sz w:val="25"/>
+          <w:szCs w:val="25"/>
+          <w:u w:val="single"/>
+        </w:rPr>
+        <w:t>Játékosok weboldal</w:t>
+      </w:r>
+    </w:p>
+    <w:p>
+      <w:pPr>
+        <w:ind w:firstLine="0"/>
+        <w:rPr>
+          <w:b/>
+          <w:i/>
+          <w:sz w:val="25"/>
+          <w:szCs w:val="25"/>
+          <w:u w:val="single"/>
+        </w:rPr>
+      </w:pPr>
+      <w:r>
+        <w:t>A játékosok weboldal volt a relatív legkönnyebb feladat a weboldalunkhoz. Csak el kellett intézni</w:t>
+      </w:r>
+      <w:r>
+        <w:t>,</w:t>
+      </w:r>
+      <w:r>
+        <w:t xml:space="preserve"> hogy a kód el tudja érni a képeket a </w:t>
+      </w:r>
+      <w:proofErr w:type="spellStart"/>
+      <w:r>
+        <w:t>Pics</w:t>
+      </w:r>
+      <w:proofErr w:type="spellEnd"/>
+      <w:r>
+        <w:t xml:space="preserve"> mappából</w:t>
+      </w:r>
+      <w:r>
+        <w:t>.</w:t>
+      </w:r>
+      <w:r>
+        <w:t xml:space="preserve"> Hiba volt amikor a kód nem találta a képeket mivel </w:t>
+      </w:r>
+      <w:r>
+        <w:t xml:space="preserve">a képek egy másik mappában voltak és kellet a ’/’ a </w:t>
+      </w:r>
+      <w:proofErr w:type="spellStart"/>
+      <w:r>
+        <w:t>src</w:t>
+      </w:r>
+      <w:proofErr w:type="spellEnd"/>
+      <w:r>
+        <w:t xml:space="preserve"> elejére hogy megtalálja a képeket.</w:t>
+      </w:r>
+      <w:r>
+        <w:t xml:space="preserve"> </w:t>
+      </w:r>
+      <w:bookmarkStart w:id="24" w:name="_GoBack"/>
       <w:bookmarkEnd w:id="24"/>
     </w:p>
-    <w:p>
-      <w:pPr>
-        <w:pStyle w:val="Listaszerbekezds"/>
-        <w:numPr>
-          <w:ilvl w:val="0"/>
-          <w:numId w:val="10"/>
-        </w:numPr>
-        <w:ind w:left="1560"/>
-      </w:pPr>
-      <w:r>
-        <w:t xml:space="preserve">Legalább 3 különböző </w:t>
-      </w:r>
-      <w:r>
-        <w:t>teszteset részletes bemutatása.</w:t>
-      </w:r>
-    </w:p>
-    <w:p>
-      <w:pPr>
-        <w:pStyle w:val="Listaszerbekezds"/>
-        <w:numPr>
-          <w:ilvl w:val="0"/>
-          <w:numId w:val="9"/>
-        </w:numPr>
-        <w:ind w:left="1843"/>
-      </w:pPr>
-      <w:r>
-        <w:t xml:space="preserve">különböző felhasználó tevékenységek </w:t>
-      </w:r>
-      <w:r>
-        <w:t>esetén hogyan reagált a program</w:t>
-      </w:r>
-    </w:p>
-    <w:p>
-      <w:pPr>
-        <w:pStyle w:val="Listaszerbekezds"/>
-        <w:numPr>
-          <w:ilvl w:val="0"/>
-          <w:numId w:val="9"/>
-        </w:numPr>
-        <w:ind w:left="1843"/>
-      </w:pPr>
-      <w:r>
-        <w:t>milyen üzeneteket kaptunk</w:t>
-      </w:r>
-    </w:p>
-    <w:p>
-      <w:pPr>
-        <w:pStyle w:val="Listaszerbekezds"/>
-        <w:numPr>
-          <w:ilvl w:val="0"/>
-          <w:numId w:val="9"/>
-        </w:numPr>
-        <w:ind w:left="1843"/>
-      </w:pPr>
-      <w:r>
-        <w:lastRenderedPageBreak/>
-        <w:t xml:space="preserve">mi a teendő az egyes üzenetek esetében </w:t>
-      </w:r>
-    </w:p>
-    <w:p>
-      <w:pPr>
-        <w:pStyle w:val="Listaszerbekezds"/>
-        <w:numPr>
-          <w:ilvl w:val="0"/>
-          <w:numId w:val="10"/>
-        </w:numPr>
-        <w:ind w:left="1560"/>
-      </w:pPr>
-      <w:r>
-        <w:t>Normál teszteset, extrém tesztes</w:t>
-      </w:r>
-      <w:r>
-        <w:t>et (bolondbiztosság tesztelése)</w:t>
-      </w:r>
-    </w:p>
-    <w:p>
-      <w:pPr>
-        <w:pStyle w:val="Listaszerbekezds"/>
-        <w:numPr>
-          <w:ilvl w:val="0"/>
-          <w:numId w:val="10"/>
-        </w:numPr>
-        <w:ind w:left="1560"/>
-      </w:pPr>
-      <w:r>
-        <w:t>A tesztelés során kiderült hibák felsorolása A tesztelési dokumentációból derüljön ki, hogy ismered a különböző tesztelési módszereket (pl. fek</w:t>
-      </w:r>
-      <w:r>
-        <w:t>ete doboz, fehér doboz módszer)</w:t>
-      </w:r>
-    </w:p>
-    <w:p>
-      <w:pPr>
-        <w:ind w:left="-76" w:firstLine="0"/>
-      </w:pPr>
-      <w:r>
-        <w:t xml:space="preserve">Ajánlott terjedelem: a feladat jellegétől függően 2-5 oldal. </w:t>
-      </w:r>
-    </w:p>
+    <w:p/>
     <w:p>
       <w:pPr>
         <w:pStyle w:val="Cmsor1"/>
+        <w:jc w:val="both"/>
       </w:pPr>
       <w:bookmarkStart w:id="25" w:name="_Toc85723189"/>
       <w:r>
@@ -3583,6 +4058,7 @@
     <w:p>
       <w:pPr>
         <w:pStyle w:val="Cmsor2"/>
+        <w:jc w:val="both"/>
       </w:pPr>
       <w:bookmarkStart w:id="26" w:name="_Toc85723190"/>
       <w:r>
@@ -3591,16 +4067,25 @@
       <w:bookmarkEnd w:id="26"/>
     </w:p>
     <w:p>
+      <w:pPr>
+        <w:jc w:val="both"/>
+      </w:pPr>
       <w:r>
         <w:t>Taics Márton: Jó</w:t>
       </w:r>
     </w:p>
     <w:p>
+      <w:pPr>
+        <w:jc w:val="both"/>
+      </w:pPr>
       <w:r>
         <w:t>Pálos Levente Géza: Jó</w:t>
       </w:r>
     </w:p>
     <w:p>
+      <w:pPr>
+        <w:jc w:val="both"/>
+      </w:pPr>
       <w:r>
         <w:t>Macsári László Márk: Jó</w:t>
       </w:r>
@@ -3608,6 +4093,7 @@
     <w:p>
       <w:pPr>
         <w:pStyle w:val="Cmsor2"/>
+        <w:jc w:val="both"/>
       </w:pPr>
       <w:bookmarkStart w:id="27" w:name="_Toc85723191"/>
       <w:r>
@@ -3617,6 +4103,7 @@
     </w:p>
     <w:p>
       <w:pPr>
+        <w:jc w:val="both"/>
         <w:rPr>
           <w:b/>
         </w:rPr>
@@ -3631,6 +4118,7 @@
     <w:p>
       <w:pPr>
         <w:pStyle w:val="Cmsor1"/>
+        <w:jc w:val="both"/>
       </w:pPr>
       <w:bookmarkStart w:id="28" w:name="_Toc473730753"/>
       <w:bookmarkStart w:id="29" w:name="_Toc85723192"/>
@@ -3642,16 +4130,25 @@
       <w:bookmarkEnd w:id="29"/>
     </w:p>
     <w:p>
+      <w:pPr>
+        <w:jc w:val="both"/>
+      </w:pPr>
       <w:r>
         <w:t>Minden olyan forrás pontos megadása, amelyet a szakdolgozatodban felhasználtál.</w:t>
       </w:r>
     </w:p>
     <w:p>
+      <w:pPr>
+        <w:jc w:val="both"/>
+      </w:pPr>
       <w:r>
         <w:t xml:space="preserve">A forrás lehet pl. </w:t>
       </w:r>
     </w:p>
     <w:p>
+      <w:pPr>
+        <w:jc w:val="both"/>
+      </w:pPr>
       <w:r>
         <w:t>Könyv. Meg kell adnod a következőket: sze</w:t>
       </w:r>
@@ -3660,6 +4157,9 @@
       </w:r>
     </w:p>
     <w:p>
+      <w:pPr>
+        <w:jc w:val="both"/>
+      </w:pPr>
       <w:r>
         <w:t>Weboldal. Meg kell</w:t>
       </w:r>
@@ -3671,6 +4171,9 @@
       </w:r>
     </w:p>
     <w:p>
+      <w:pPr>
+        <w:jc w:val="both"/>
+      </w:pPr>
       <w:r>
         <w:t>Elektronikus dokumentum. Meg kell adn</w:t>
       </w:r>
@@ -3682,6 +4185,9 @@
       </w:r>
     </w:p>
     <w:p>
+      <w:pPr>
+        <w:jc w:val="both"/>
+      </w:pPr>
       <w:r>
         <w:t>Ha a szakdolgozatban valamely forrásból szó szerint idézel, akkor a megfelelő szövegrészt idézőjelbe kell tenni, és lábjegyzetben meg ke</w:t>
       </w:r>
@@ -3690,6 +4196,9 @@
       </w:r>
     </w:p>
     <w:p>
+      <w:pPr>
+        <w:jc w:val="both"/>
+      </w:pPr>
       <w:r>
         <w:t>Ajánlott terjedelem: ½ -</w:t>
       </w:r>
@@ -3700,6 +4209,7 @@
     <w:p>
       <w:pPr>
         <w:pStyle w:val="Cmsor1"/>
+        <w:jc w:val="both"/>
       </w:pPr>
       <w:bookmarkStart w:id="30" w:name="_Toc85723193"/>
       <w:r>
@@ -3714,6 +4224,7 @@
         <w:tabs>
           <w:tab w:val="right" w:leader="dot" w:pos="8720"/>
         </w:tabs>
+        <w:jc w:val="both"/>
         <w:rPr>
           <w:rFonts w:asciiTheme="minorHAnsi" w:eastAsiaTheme="minorEastAsia" w:hAnsiTheme="minorHAnsi" w:cstheme="minorBidi"/>
           <w:noProof/>
@@ -3789,14 +4300,17 @@
       </w:hyperlink>
     </w:p>
     <w:p>
+      <w:pPr>
+        <w:jc w:val="both"/>
+      </w:pPr>
       <w:r>
         <w:fldChar w:fldCharType="end"/>
       </w:r>
     </w:p>
     <w:sectPr>
-      <w:headerReference w:type="default" r:id="rId16"/>
-      <w:footerReference w:type="default" r:id="rId17"/>
-      <w:footerReference w:type="first" r:id="rId18"/>
+      <w:headerReference w:type="default" r:id="rId15"/>
+      <w:footerReference w:type="default" r:id="rId16"/>
+      <w:footerReference w:type="first" r:id="rId17"/>
       <w:pgSz w:w="11906" w:h="16838"/>
       <w:pgMar w:top="1418" w:right="1418" w:bottom="1418" w:left="1418" w:header="709" w:footer="709" w:gutter="340"/>
       <w:cols w:space="708"/>
@@ -3838,27 +4352,14 @@
     <w:pPr>
       <w:pStyle w:val="llb"/>
     </w:pPr>
-    <w:r>
-      <w:fldChar w:fldCharType="begin"/>
-    </w:r>
-    <w:r>
-      <w:instrText xml:space="preserve"> DATE   \* MERGEFORMAT </w:instrText>
-    </w:r>
-    <w:r>
-      <w:fldChar w:fldCharType="separate"/>
-    </w:r>
-    <w:r>
-      <w:rPr>
-        <w:noProof/>
-      </w:rPr>
-      <w:t>2025. 03. 18.</w:t>
-    </w:r>
-    <w:r>
-      <w:rPr>
-        <w:noProof/>
-      </w:rPr>
-      <w:fldChar w:fldCharType="end"/>
-    </w:r>
+    <w:fldSimple w:instr=" DATE   \* MERGEFORMAT ">
+      <w:r>
+        <w:rPr>
+          <w:noProof/>
+        </w:rPr>
+        <w:t>2025. 03. 19.</w:t>
+      </w:r>
+    </w:fldSimple>
     <w:r>
       <w:tab/>
     </w:r>
@@ -3951,8 +4452,6 @@
     <w:proofErr w:type="spellEnd"/>
     <w:r>
       <w:tab/>
-    </w:r>
-    <w:r>
       <w:t>Taics Márton, Macsári László Márk, Pálos Levente Géza</w:t>
     </w:r>
   </w:p>
@@ -4542,6 +5041,119 @@
     </w:lvl>
   </w:abstractNum>
   <w:abstractNum w:abstractNumId="5" w15:restartNumberingAfterBreak="0">
+    <w:nsid w:val="1A710680"/>
+    <w:multiLevelType w:val="hybridMultilevel"/>
+    <w:tmpl w:val="1A2210A4"/>
+    <w:lvl w:ilvl="0" w:tplc="040E0001">
+      <w:start w:val="1"/>
+      <w:numFmt w:val="bullet"/>
+      <w:lvlText w:val=""/>
+      <w:lvlJc w:val="left"/>
+      <w:pPr>
+        <w:ind w:left="1060" w:hanging="360"/>
+      </w:pPr>
+      <w:rPr>
+        <w:rFonts w:ascii="Symbol" w:hAnsi="Symbol" w:hint="default"/>
+      </w:rPr>
+    </w:lvl>
+    <w:lvl w:ilvl="1" w:tplc="040E0003" w:tentative="1">
+      <w:start w:val="1"/>
+      <w:numFmt w:val="bullet"/>
+      <w:lvlText w:val="o"/>
+      <w:lvlJc w:val="left"/>
+      <w:pPr>
+        <w:ind w:left="1780" w:hanging="360"/>
+      </w:pPr>
+      <w:rPr>
+        <w:rFonts w:ascii="Courier New" w:hAnsi="Courier New" w:cs="Courier New" w:hint="default"/>
+      </w:rPr>
+    </w:lvl>
+    <w:lvl w:ilvl="2" w:tplc="040E0005" w:tentative="1">
+      <w:start w:val="1"/>
+      <w:numFmt w:val="bullet"/>
+      <w:lvlText w:val=""/>
+      <w:lvlJc w:val="left"/>
+      <w:pPr>
+        <w:ind w:left="2500" w:hanging="360"/>
+      </w:pPr>
+      <w:rPr>
+        <w:rFonts w:ascii="Wingdings" w:hAnsi="Wingdings" w:hint="default"/>
+      </w:rPr>
+    </w:lvl>
+    <w:lvl w:ilvl="3" w:tplc="040E0001" w:tentative="1">
+      <w:start w:val="1"/>
+      <w:numFmt w:val="bullet"/>
+      <w:lvlText w:val=""/>
+      <w:lvlJc w:val="left"/>
+      <w:pPr>
+        <w:ind w:left="3220" w:hanging="360"/>
+      </w:pPr>
+      <w:rPr>
+        <w:rFonts w:ascii="Symbol" w:hAnsi="Symbol" w:hint="default"/>
+      </w:rPr>
+    </w:lvl>
+    <w:lvl w:ilvl="4" w:tplc="040E0003" w:tentative="1">
+      <w:start w:val="1"/>
+      <w:numFmt w:val="bullet"/>
+      <w:lvlText w:val="o"/>
+      <w:lvlJc w:val="left"/>
+      <w:pPr>
+        <w:ind w:left="3940" w:hanging="360"/>
+      </w:pPr>
+      <w:rPr>
+        <w:rFonts w:ascii="Courier New" w:hAnsi="Courier New" w:cs="Courier New" w:hint="default"/>
+      </w:rPr>
+    </w:lvl>
+    <w:lvl w:ilvl="5" w:tplc="040E0005" w:tentative="1">
+      <w:start w:val="1"/>
+      <w:numFmt w:val="bullet"/>
+      <w:lvlText w:val=""/>
+      <w:lvlJc w:val="left"/>
+      <w:pPr>
+        <w:ind w:left="4660" w:hanging="360"/>
+      </w:pPr>
+      <w:rPr>
+        <w:rFonts w:ascii="Wingdings" w:hAnsi="Wingdings" w:hint="default"/>
+      </w:rPr>
+    </w:lvl>
+    <w:lvl w:ilvl="6" w:tplc="040E0001" w:tentative="1">
+      <w:start w:val="1"/>
+      <w:numFmt w:val="bullet"/>
+      <w:lvlText w:val=""/>
+      <w:lvlJc w:val="left"/>
+      <w:pPr>
+        <w:ind w:left="5380" w:hanging="360"/>
+      </w:pPr>
+      <w:rPr>
+        <w:rFonts w:ascii="Symbol" w:hAnsi="Symbol" w:hint="default"/>
+      </w:rPr>
+    </w:lvl>
+    <w:lvl w:ilvl="7" w:tplc="040E0003" w:tentative="1">
+      <w:start w:val="1"/>
+      <w:numFmt w:val="bullet"/>
+      <w:lvlText w:val="o"/>
+      <w:lvlJc w:val="left"/>
+      <w:pPr>
+        <w:ind w:left="6100" w:hanging="360"/>
+      </w:pPr>
+      <w:rPr>
+        <w:rFonts w:ascii="Courier New" w:hAnsi="Courier New" w:cs="Courier New" w:hint="default"/>
+      </w:rPr>
+    </w:lvl>
+    <w:lvl w:ilvl="8" w:tplc="040E0005" w:tentative="1">
+      <w:start w:val="1"/>
+      <w:numFmt w:val="bullet"/>
+      <w:lvlText w:val=""/>
+      <w:lvlJc w:val="left"/>
+      <w:pPr>
+        <w:ind w:left="6820" w:hanging="360"/>
+      </w:pPr>
+      <w:rPr>
+        <w:rFonts w:ascii="Wingdings" w:hAnsi="Wingdings" w:hint="default"/>
+      </w:rPr>
+    </w:lvl>
+  </w:abstractNum>
+  <w:abstractNum w:abstractNumId="6" w15:restartNumberingAfterBreak="0">
     <w:nsid w:val="1B320454"/>
     <w:multiLevelType w:val="hybridMultilevel"/>
     <w:tmpl w:val="8F08C358"/>
@@ -4654,7 +5266,7 @@
       </w:rPr>
     </w:lvl>
   </w:abstractNum>
-  <w:abstractNum w:abstractNumId="6" w15:restartNumberingAfterBreak="0">
+  <w:abstractNum w:abstractNumId="7" w15:restartNumberingAfterBreak="0">
     <w:nsid w:val="1F8E3315"/>
     <w:multiLevelType w:val="multilevel"/>
     <w:tmpl w:val="CD30648C"/>
@@ -4768,7 +5380,7 @@
       </w:rPr>
     </w:lvl>
   </w:abstractNum>
-  <w:abstractNum w:abstractNumId="7" w15:restartNumberingAfterBreak="0">
+  <w:abstractNum w:abstractNumId="8" w15:restartNumberingAfterBreak="0">
     <w:nsid w:val="532A36A3"/>
     <w:multiLevelType w:val="hybridMultilevel"/>
     <w:tmpl w:val="82A475FE"/>
@@ -4854,7 +5466,7 @@
       </w:pPr>
     </w:lvl>
   </w:abstractNum>
-  <w:abstractNum w:abstractNumId="8" w15:restartNumberingAfterBreak="0">
+  <w:abstractNum w:abstractNumId="9" w15:restartNumberingAfterBreak="0">
     <w:nsid w:val="57F22669"/>
     <w:multiLevelType w:val="multilevel"/>
     <w:tmpl w:val="45E85A80"/>
@@ -4949,7 +5561,7 @@
       </w:pPr>
     </w:lvl>
   </w:abstractNum>
-  <w:abstractNum w:abstractNumId="9" w15:restartNumberingAfterBreak="0">
+  <w:abstractNum w:abstractNumId="10" w15:restartNumberingAfterBreak="0">
     <w:nsid w:val="5EF82D8B"/>
     <w:multiLevelType w:val="hybridMultilevel"/>
     <w:tmpl w:val="D80CDE0E"/>
@@ -5062,7 +5674,7 @@
       </w:rPr>
     </w:lvl>
   </w:abstractNum>
-  <w:abstractNum w:abstractNumId="10" w15:restartNumberingAfterBreak="0">
+  <w:abstractNum w:abstractNumId="11" w15:restartNumberingAfterBreak="0">
     <w:nsid w:val="5F2E42AC"/>
     <w:multiLevelType w:val="multilevel"/>
     <w:tmpl w:val="2CA65CB0"/>
@@ -5176,25 +5788,25 @@
     </w:lvl>
   </w:abstractNum>
   <w:num w:numId="1">
-    <w:abstractNumId w:val="6"/>
+    <w:abstractNumId w:val="7"/>
   </w:num>
   <w:num w:numId="2">
-    <w:abstractNumId w:val="10"/>
+    <w:abstractNumId w:val="11"/>
   </w:num>
   <w:num w:numId="3">
-    <w:abstractNumId w:val="6"/>
+    <w:abstractNumId w:val="7"/>
   </w:num>
   <w:num w:numId="4">
-    <w:abstractNumId w:val="8"/>
+    <w:abstractNumId w:val="9"/>
   </w:num>
   <w:num w:numId="5">
-    <w:abstractNumId w:val="5"/>
+    <w:abstractNumId w:val="6"/>
   </w:num>
   <w:num w:numId="6">
     <w:abstractNumId w:val="0"/>
   </w:num>
   <w:num w:numId="7">
-    <w:abstractNumId w:val="9"/>
+    <w:abstractNumId w:val="10"/>
   </w:num>
   <w:num w:numId="8">
     <w:abstractNumId w:val="2"/>
@@ -5203,16 +5815,19 @@
     <w:abstractNumId w:val="1"/>
   </w:num>
   <w:num w:numId="10">
-    <w:abstractNumId w:val="7"/>
+    <w:abstractNumId w:val="8"/>
   </w:num>
   <w:num w:numId="11">
     <w:abstractNumId w:val="3"/>
   </w:num>
   <w:num w:numId="12">
-    <w:abstractNumId w:val="8"/>
+    <w:abstractNumId w:val="9"/>
   </w:num>
   <w:num w:numId="13">
     <w:abstractNumId w:val="4"/>
+  </w:num>
+  <w:num w:numId="14">
+    <w:abstractNumId w:val="5"/>
   </w:num>
 </w:numbering>
 </file>
@@ -6393,6 +7008,18 @@
       <w:bCs/>
     </w:rPr>
   </w:style>
+  <w:style w:type="character" w:styleId="Mrltotthiperhivatkozs">
+    <w:name w:val="FollowedHyperlink"/>
+    <w:basedOn w:val="Bekezdsalapbettpusa"/>
+    <w:uiPriority w:val="99"/>
+    <w:semiHidden/>
+    <w:unhideWhenUsed/>
+    <w:rsid w:val="00E16C60"/>
+    <w:rPr>
+      <w:color w:val="800080" w:themeColor="followedHyperlink"/>
+      <w:u w:val="single"/>
+    </w:rPr>
+  </w:style>
 </w:styles>
 </file>
 
@@ -6688,6 +7315,15 @@
 </file>
 
 <file path=customXml/item2.xml><?xml version="1.0" encoding="utf-8"?>
+<?mso-contentType ?>
+<FormTemplates xmlns="http://schemas.microsoft.com/sharepoint/v3/contenttype/forms">
+  <Display>DocumentLibraryForm</Display>
+  <Edit>DocumentLibraryForm</Edit>
+  <New>DocumentLibraryForm</New>
+</FormTemplates>
+</file>
+
+<file path=customXml/item3.xml><?xml version="1.0" encoding="utf-8"?>
 <ct:contentTypeSchema xmlns:ct="http://schemas.microsoft.com/office/2006/metadata/contentType" xmlns:ma="http://schemas.microsoft.com/office/2006/metadata/properties/metaAttributes" ct:_="" ma:_="" ma:contentTypeName="Dokumentum" ma:contentTypeID="0x01010080B6C66E697A88419F982B8623014167" ma:contentTypeVersion="4" ma:contentTypeDescription="Új dokumentum létrehozása." ma:contentTypeScope="" ma:versionID="fe5311257b04193b22bd1dd1b42d9480">
   <xsd:schema xmlns:xsd="http://www.w3.org/2001/XMLSchema" xmlns:xs="http://www.w3.org/2001/XMLSchema" xmlns:p="http://schemas.microsoft.com/office/2006/metadata/properties" xmlns:ns2="bcef5428-41dd-4b6f-b621-32f6b4fbb89b" targetNamespace="http://schemas.microsoft.com/office/2006/metadata/properties" ma:root="true" ma:fieldsID="e86d81cf2ff828c7f405b661527d6ead" ns2:_="">
     <xsd:import namespace="bcef5428-41dd-4b6f-b621-32f6b4fbb89b"/>
@@ -6831,15 +7467,6 @@
 </ct:contentTypeSchema>
 </file>
 
-<file path=customXml/item3.xml><?xml version="1.0" encoding="utf-8"?>
-<?mso-contentType ?>
-<FormTemplates xmlns="http://schemas.microsoft.com/sharepoint/v3/contenttype/forms">
-  <Display>DocumentLibraryForm</Display>
-  <Edit>DocumentLibraryForm</Edit>
-  <New>DocumentLibraryForm</New>
-</FormTemplates>
-</file>
-
 <file path=customXml/item4.xml><?xml version="1.0" encoding="utf-8"?>
 <b:Sources xmlns:b="http://schemas.openxmlformats.org/officeDocument/2006/bibliography" xmlns="http://schemas.openxmlformats.org/officeDocument/2006/bibliography" SelectedStyle="\APA.XSL" StyleName="APA"/>
 </file>
@@ -6854,6 +7481,14 @@
 </file>
 
 <file path=customXml/itemProps2.xml><?xml version="1.0" encoding="utf-8"?>
+<ds:datastoreItem xmlns:ds="http://schemas.openxmlformats.org/officeDocument/2006/customXml" ds:itemID="{49E9CE2F-4863-430F-A73B-CD3063AB172E}">
+  <ds:schemaRefs>
+    <ds:schemaRef ds:uri="http://schemas.microsoft.com/sharepoint/v3/contenttype/forms"/>
+  </ds:schemaRefs>
+</ds:datastoreItem>
+</file>
+
+<file path=customXml/itemProps3.xml><?xml version="1.0" encoding="utf-8"?>
 <ds:datastoreItem xmlns:ds="http://schemas.openxmlformats.org/officeDocument/2006/customXml" ds:itemID="{18FA3A35-F280-4DFB-B25D-F52195AA1AA4}">
   <ds:schemaRefs>
     <ds:schemaRef ds:uri="http://schemas.microsoft.com/office/2006/metadata/contentType"/>
@@ -6871,16 +7506,8 @@
 </ds:datastoreItem>
 </file>
 
-<file path=customXml/itemProps3.xml><?xml version="1.0" encoding="utf-8"?>
-<ds:datastoreItem xmlns:ds="http://schemas.openxmlformats.org/officeDocument/2006/customXml" ds:itemID="{49E9CE2F-4863-430F-A73B-CD3063AB172E}">
-  <ds:schemaRefs>
-    <ds:schemaRef ds:uri="http://schemas.microsoft.com/sharepoint/v3/contenttype/forms"/>
-  </ds:schemaRefs>
-</ds:datastoreItem>
-</file>
-
 <file path=customXml/itemProps4.xml><?xml version="1.0" encoding="utf-8"?>
-<ds:datastoreItem xmlns:ds="http://schemas.openxmlformats.org/officeDocument/2006/customXml" ds:itemID="{8D846C9C-7594-471C-81A5-1F0A302DC8C0}">
+<ds:datastoreItem xmlns:ds="http://schemas.openxmlformats.org/officeDocument/2006/customXml" ds:itemID="{DD64DC2A-0923-480F-9315-66F25C1D0112}">
   <ds:schemaRefs>
     <ds:schemaRef ds:uri="http://schemas.openxmlformats.org/officeDocument/2006/bibliography"/>
   </ds:schemaRefs>

--- a/Vizsga Dokumentáció.docx
+++ b/Vizsga Dokumentáció.docx
@@ -23,15 +23,11 @@
         <w:pStyle w:val="Cm"/>
         <w:jc w:val="both"/>
       </w:pPr>
-      <w:r>
-        <w:t>Záró</w:t>
-      </w:r>
-      <w:r>
-        <w:t xml:space="preserve"> </w:t>
-      </w:r>
-      <w:r>
-        <w:t>dolgozat</w:t>
-      </w:r>
+      <w:proofErr w:type="spellStart"/>
+      <w:r>
+        <w:t>GreenDynasty</w:t>
+      </w:r>
+      <w:proofErr w:type="spellEnd"/>
     </w:p>
     <w:p>
       <w:pPr>
@@ -39,7 +35,15 @@
         <w:jc w:val="both"/>
       </w:pPr>
       <w:r>
-        <w:t>A programom címe</w:t>
+        <w:t xml:space="preserve">Egy Boston </w:t>
+      </w:r>
+      <w:proofErr w:type="spellStart"/>
+      <w:r>
+        <w:t>Celtics</w:t>
+      </w:r>
+      <w:proofErr w:type="spellEnd"/>
+      <w:r>
+        <w:t xml:space="preserve"> Fan oldal</w:t>
       </w:r>
     </w:p>
     <w:sdt>
@@ -59,6 +63,7 @@
           <w:docPartUnique/>
         </w:docPartObj>
       </w:sdtPr>
+      <w:sdtEndPr/>
       <w:sdtContent>
         <w:p>
           <w:pPr>
@@ -76,7 +81,6 @@
               <w:tab w:val="left" w:pos="880"/>
               <w:tab w:val="right" w:leader="dot" w:pos="8720"/>
             </w:tabs>
-            <w:jc w:val="both"/>
             <w:rPr>
               <w:noProof/>
             </w:rPr>
@@ -90,7 +94,7 @@
           <w:r>
             <w:fldChar w:fldCharType="separate"/>
           </w:r>
-          <w:hyperlink w:anchor="_Toc85723173" w:history="1">
+          <w:hyperlink w:anchor="_Toc193969950" w:history="1">
             <w:r>
               <w:rPr>
                 <w:rStyle w:val="Hiperhivatkozs"/>
@@ -130,7 +134,7 @@
                 <w:noProof/>
                 <w:webHidden/>
               </w:rPr>
-              <w:instrText xml:space="preserve"> PAGEREF _Toc85723173 \h </w:instrText>
+              <w:instrText xml:space="preserve"> PAGEREF _Toc193969950 \h </w:instrText>
             </w:r>
             <w:r>
               <w:rPr>
@@ -168,12 +172,11 @@
               <w:tab w:val="left" w:pos="1100"/>
               <w:tab w:val="right" w:leader="dot" w:pos="8720"/>
             </w:tabs>
-            <w:jc w:val="both"/>
             <w:rPr>
               <w:noProof/>
             </w:rPr>
           </w:pPr>
-          <w:hyperlink w:anchor="_Toc85723174" w:history="1">
+          <w:hyperlink w:anchor="_Toc193969951" w:history="1">
             <w:r>
               <w:rPr>
                 <w:rStyle w:val="Hiperhivatkozs"/>
@@ -213,7 +216,7 @@
                 <w:noProof/>
                 <w:webHidden/>
               </w:rPr>
-              <w:instrText xml:space="preserve"> PAGEREF _Toc85723174 \h </w:instrText>
+              <w:instrText xml:space="preserve"> PAGEREF _Toc193969951 \h </w:instrText>
             </w:r>
             <w:r>
               <w:rPr>
@@ -251,12 +254,11 @@
               <w:tab w:val="left" w:pos="1100"/>
               <w:tab w:val="right" w:leader="dot" w:pos="8720"/>
             </w:tabs>
-            <w:jc w:val="both"/>
             <w:rPr>
               <w:noProof/>
             </w:rPr>
           </w:pPr>
-          <w:hyperlink w:anchor="_Toc85723175" w:history="1">
+          <w:hyperlink w:anchor="_Toc193969952" w:history="1">
             <w:r>
               <w:rPr>
                 <w:rStyle w:val="Hiperhivatkozs"/>
@@ -296,7 +298,7 @@
                 <w:noProof/>
                 <w:webHidden/>
               </w:rPr>
-              <w:instrText xml:space="preserve"> PAGEREF _Toc85723175 \h </w:instrText>
+              <w:instrText xml:space="preserve"> PAGEREF _Toc193969952 \h </w:instrText>
             </w:r>
             <w:r>
               <w:rPr>
@@ -334,12 +336,11 @@
               <w:tab w:val="left" w:pos="1100"/>
               <w:tab w:val="right" w:leader="dot" w:pos="8720"/>
             </w:tabs>
-            <w:jc w:val="both"/>
             <w:rPr>
               <w:noProof/>
             </w:rPr>
           </w:pPr>
-          <w:hyperlink w:anchor="_Toc85723176" w:history="1">
+          <w:hyperlink w:anchor="_Toc193969953" w:history="1">
             <w:r>
               <w:rPr>
                 <w:rStyle w:val="Hiperhivatkozs"/>
@@ -379,7 +380,7 @@
                 <w:noProof/>
                 <w:webHidden/>
               </w:rPr>
-              <w:instrText xml:space="preserve"> PAGEREF _Toc85723176 \h </w:instrText>
+              <w:instrText xml:space="preserve"> PAGEREF _Toc193969953 \h </w:instrText>
             </w:r>
             <w:r>
               <w:rPr>
@@ -417,12 +418,11 @@
               <w:tab w:val="left" w:pos="880"/>
               <w:tab w:val="right" w:leader="dot" w:pos="8720"/>
             </w:tabs>
-            <w:jc w:val="both"/>
             <w:rPr>
               <w:noProof/>
             </w:rPr>
           </w:pPr>
-          <w:hyperlink w:anchor="_Toc85723177" w:history="1">
+          <w:hyperlink w:anchor="_Toc193969954" w:history="1">
             <w:r>
               <w:rPr>
                 <w:rStyle w:val="Hiperhivatkozs"/>
@@ -462,7 +462,7 @@
                 <w:noProof/>
                 <w:webHidden/>
               </w:rPr>
-              <w:instrText xml:space="preserve"> PAGEREF _Toc85723177 \h </w:instrText>
+              <w:instrText xml:space="preserve"> PAGEREF _Toc193969954 \h </w:instrText>
             </w:r>
             <w:r>
               <w:rPr>
@@ -500,12 +500,11 @@
               <w:tab w:val="left" w:pos="1100"/>
               <w:tab w:val="right" w:leader="dot" w:pos="8720"/>
             </w:tabs>
-            <w:jc w:val="both"/>
             <w:rPr>
               <w:noProof/>
             </w:rPr>
           </w:pPr>
-          <w:hyperlink w:anchor="_Toc85723178" w:history="1">
+          <w:hyperlink w:anchor="_Toc193969955" w:history="1">
             <w:r>
               <w:rPr>
                 <w:rStyle w:val="Hiperhivatkozs"/>
@@ -545,7 +544,7 @@
                 <w:noProof/>
                 <w:webHidden/>
               </w:rPr>
-              <w:instrText xml:space="preserve"> PAGEREF _Toc85723178 \h </w:instrText>
+              <w:instrText xml:space="preserve"> PAGEREF _Toc193969955 \h </w:instrText>
             </w:r>
             <w:r>
               <w:rPr>
@@ -583,12 +582,11 @@
               <w:tab w:val="left" w:pos="1100"/>
               <w:tab w:val="right" w:leader="dot" w:pos="8720"/>
             </w:tabs>
-            <w:jc w:val="both"/>
             <w:rPr>
               <w:noProof/>
             </w:rPr>
           </w:pPr>
-          <w:hyperlink w:anchor="_Toc85723179" w:history="1">
+          <w:hyperlink w:anchor="_Toc193969956" w:history="1">
             <w:r>
               <w:rPr>
                 <w:rStyle w:val="Hiperhivatkozs"/>
@@ -628,7 +626,7 @@
                 <w:noProof/>
                 <w:webHidden/>
               </w:rPr>
-              <w:instrText xml:space="preserve"> PAGEREF _Toc85723179 \h </w:instrText>
+              <w:instrText xml:space="preserve"> PAGEREF _Toc193969956 \h </w:instrText>
             </w:r>
             <w:r>
               <w:rPr>
@@ -666,12 +664,11 @@
               <w:tab w:val="left" w:pos="1540"/>
               <w:tab w:val="right" w:leader="dot" w:pos="8720"/>
             </w:tabs>
-            <w:jc w:val="both"/>
             <w:rPr>
               <w:noProof/>
             </w:rPr>
           </w:pPr>
-          <w:hyperlink w:anchor="_Toc85723180" w:history="1">
+          <w:hyperlink w:anchor="_Toc193969957" w:history="1">
             <w:r>
               <w:rPr>
                 <w:rStyle w:val="Hiperhivatkozs"/>
@@ -711,7 +708,7 @@
                 <w:noProof/>
                 <w:webHidden/>
               </w:rPr>
-              <w:instrText xml:space="preserve"> PAGEREF _Toc85723180 \h </w:instrText>
+              <w:instrText xml:space="preserve"> PAGEREF _Toc193969957 \h </w:instrText>
             </w:r>
             <w:r>
               <w:rPr>
@@ -749,12 +746,11 @@
               <w:tab w:val="left" w:pos="1540"/>
               <w:tab w:val="right" w:leader="dot" w:pos="8720"/>
             </w:tabs>
-            <w:jc w:val="both"/>
             <w:rPr>
               <w:noProof/>
             </w:rPr>
           </w:pPr>
-          <w:hyperlink w:anchor="_Toc85723181" w:history="1">
+          <w:hyperlink w:anchor="_Toc193969958" w:history="1">
             <w:r>
               <w:rPr>
                 <w:rStyle w:val="Hiperhivatkozs"/>
@@ -794,7 +790,7 @@
                 <w:noProof/>
                 <w:webHidden/>
               </w:rPr>
-              <w:instrText xml:space="preserve"> PAGEREF _Toc85723181 \h </w:instrText>
+              <w:instrText xml:space="preserve"> PAGEREF _Toc193969958 \h </w:instrText>
             </w:r>
             <w:r>
               <w:rPr>
@@ -814,7 +810,7 @@
                 <w:noProof/>
                 <w:webHidden/>
               </w:rPr>
-              <w:t>4</w:t>
+              <w:t>5</w:t>
             </w:r>
             <w:r>
               <w:rPr>
@@ -832,12 +828,11 @@
               <w:tab w:val="left" w:pos="1100"/>
               <w:tab w:val="right" w:leader="dot" w:pos="8720"/>
             </w:tabs>
-            <w:jc w:val="both"/>
             <w:rPr>
               <w:noProof/>
             </w:rPr>
           </w:pPr>
-          <w:hyperlink w:anchor="_Toc85723182" w:history="1">
+          <w:hyperlink w:anchor="_Toc193969959" w:history="1">
             <w:r>
               <w:rPr>
                 <w:rStyle w:val="Hiperhivatkozs"/>
@@ -856,7 +851,7 @@
                 <w:rStyle w:val="Hiperhivatkozs"/>
                 <w:noProof/>
               </w:rPr>
-              <w:t>3. A program telepítése</w:t>
+              <w:t>A szerver futtatása</w:t>
             </w:r>
             <w:r>
               <w:rPr>
@@ -877,7 +872,7 @@
                 <w:noProof/>
                 <w:webHidden/>
               </w:rPr>
-              <w:instrText xml:space="preserve"> PAGEREF _Toc85723182 \h </w:instrText>
+              <w:instrText xml:space="preserve"> PAGEREF _Toc193969959 \h </w:instrText>
             </w:r>
             <w:r>
               <w:rPr>
@@ -897,7 +892,7 @@
                 <w:noProof/>
                 <w:webHidden/>
               </w:rPr>
-              <w:t>4</w:t>
+              <w:t>5</w:t>
             </w:r>
             <w:r>
               <w:rPr>
@@ -915,12 +910,11 @@
               <w:tab w:val="left" w:pos="1100"/>
               <w:tab w:val="right" w:leader="dot" w:pos="8720"/>
             </w:tabs>
-            <w:jc w:val="both"/>
             <w:rPr>
               <w:noProof/>
             </w:rPr>
           </w:pPr>
-          <w:hyperlink w:anchor="_Toc85723183" w:history="1">
+          <w:hyperlink w:anchor="_Toc193969960" w:history="1">
             <w:r>
               <w:rPr>
                 <w:rStyle w:val="Hiperhivatkozs"/>
@@ -960,7 +954,7 @@
                 <w:noProof/>
                 <w:webHidden/>
               </w:rPr>
-              <w:instrText xml:space="preserve"> PAGEREF _Toc85723183 \h </w:instrText>
+              <w:instrText xml:space="preserve"> PAGEREF _Toc193969960 \h </w:instrText>
             </w:r>
             <w:r>
               <w:rPr>
@@ -998,12 +992,11 @@
               <w:tab w:val="left" w:pos="880"/>
               <w:tab w:val="right" w:leader="dot" w:pos="8720"/>
             </w:tabs>
-            <w:jc w:val="both"/>
             <w:rPr>
               <w:noProof/>
             </w:rPr>
           </w:pPr>
-          <w:hyperlink w:anchor="_Toc85723184" w:history="1">
+          <w:hyperlink w:anchor="_Toc193969961" w:history="1">
             <w:r>
               <w:rPr>
                 <w:rStyle w:val="Hiperhivatkozs"/>
@@ -1043,7 +1036,7 @@
                 <w:noProof/>
                 <w:webHidden/>
               </w:rPr>
-              <w:instrText xml:space="preserve"> PAGEREF _Toc85723184 \h </w:instrText>
+              <w:instrText xml:space="preserve"> PAGEREF _Toc193969961 \h </w:instrText>
             </w:r>
             <w:r>
               <w:rPr>
@@ -1063,7 +1056,7 @@
                 <w:noProof/>
                 <w:webHidden/>
               </w:rPr>
-              <w:t>6</w:t>
+              <w:t>10</w:t>
             </w:r>
             <w:r>
               <w:rPr>
@@ -1081,12 +1074,11 @@
               <w:tab w:val="left" w:pos="1100"/>
               <w:tab w:val="right" w:leader="dot" w:pos="8720"/>
             </w:tabs>
-            <w:jc w:val="both"/>
             <w:rPr>
               <w:noProof/>
             </w:rPr>
           </w:pPr>
-          <w:hyperlink w:anchor="_Toc85723185" w:history="1">
+          <w:hyperlink w:anchor="_Toc193969962" w:history="1">
             <w:r>
               <w:rPr>
                 <w:rStyle w:val="Hiperhivatkozs"/>
@@ -1105,7 +1097,7 @@
                 <w:rStyle w:val="Hiperhivatkozs"/>
                 <w:noProof/>
               </w:rPr>
-              <w:t>Az alkalmazott fejlesztői eszközök</w:t>
+              <w:t>Az alkalmazott fejlesztői eszköz</w:t>
             </w:r>
             <w:r>
               <w:rPr>
@@ -1126,7 +1118,7 @@
                 <w:noProof/>
                 <w:webHidden/>
               </w:rPr>
-              <w:instrText xml:space="preserve"> PAGEREF _Toc85723185 \h </w:instrText>
+              <w:instrText xml:space="preserve"> PAGEREF _Toc193969962 \h </w:instrText>
             </w:r>
             <w:r>
               <w:rPr>
@@ -1146,7 +1138,7 @@
                 <w:noProof/>
                 <w:webHidden/>
               </w:rPr>
-              <w:t>6</w:t>
+              <w:t>10</w:t>
             </w:r>
             <w:r>
               <w:rPr>
@@ -1164,12 +1156,11 @@
               <w:tab w:val="left" w:pos="1100"/>
               <w:tab w:val="right" w:leader="dot" w:pos="8720"/>
             </w:tabs>
-            <w:jc w:val="both"/>
             <w:rPr>
               <w:noProof/>
             </w:rPr>
           </w:pPr>
-          <w:hyperlink w:anchor="_Toc85723186" w:history="1">
+          <w:hyperlink w:anchor="_Toc193969963" w:history="1">
             <w:r>
               <w:rPr>
                 <w:rStyle w:val="Hiperhivatkozs"/>
@@ -1209,7 +1200,7 @@
                 <w:noProof/>
                 <w:webHidden/>
               </w:rPr>
-              <w:instrText xml:space="preserve"> PAGEREF _Toc85723186 \h </w:instrText>
+              <w:instrText xml:space="preserve"> PAGEREF _Toc193969963 \h </w:instrText>
             </w:r>
             <w:r>
               <w:rPr>
@@ -1229,7 +1220,7 @@
                 <w:noProof/>
                 <w:webHidden/>
               </w:rPr>
-              <w:t>6</w:t>
+              <w:t>10</w:t>
             </w:r>
             <w:r>
               <w:rPr>
@@ -1247,12 +1238,11 @@
               <w:tab w:val="left" w:pos="1100"/>
               <w:tab w:val="right" w:leader="dot" w:pos="8720"/>
             </w:tabs>
-            <w:jc w:val="both"/>
             <w:rPr>
               <w:noProof/>
             </w:rPr>
           </w:pPr>
-          <w:hyperlink w:anchor="_Toc85723187" w:history="1">
+          <w:hyperlink w:anchor="_Toc193969964" w:history="1">
             <w:r>
               <w:rPr>
                 <w:rStyle w:val="Hiperhivatkozs"/>
@@ -1292,7 +1282,7 @@
                 <w:noProof/>
                 <w:webHidden/>
               </w:rPr>
-              <w:instrText xml:space="preserve"> PAGEREF _Toc85723187 \h </w:instrText>
+              <w:instrText xml:space="preserve"> PAGEREF _Toc193969964 \h </w:instrText>
             </w:r>
             <w:r>
               <w:rPr>
@@ -1312,7 +1302,7 @@
                 <w:noProof/>
                 <w:webHidden/>
               </w:rPr>
-              <w:t>6</w:t>
+              <w:t>11</w:t>
             </w:r>
             <w:r>
               <w:rPr>
@@ -1330,12 +1320,11 @@
               <w:tab w:val="left" w:pos="1100"/>
               <w:tab w:val="right" w:leader="dot" w:pos="8720"/>
             </w:tabs>
-            <w:jc w:val="both"/>
             <w:rPr>
               <w:noProof/>
             </w:rPr>
           </w:pPr>
-          <w:hyperlink w:anchor="_Toc85723188" w:history="1">
+          <w:hyperlink w:anchor="_Toc193969965" w:history="1">
             <w:r>
               <w:rPr>
                 <w:rStyle w:val="Hiperhivatkozs"/>
@@ -1375,7 +1364,7 @@
                 <w:noProof/>
                 <w:webHidden/>
               </w:rPr>
-              <w:instrText xml:space="preserve"> PAGEREF _Toc85723188 \h </w:instrText>
+              <w:instrText xml:space="preserve"> PAGEREF _Toc193969965 \h </w:instrText>
             </w:r>
             <w:r>
               <w:rPr>
@@ -1395,7 +1384,7 @@
                 <w:noProof/>
                 <w:webHidden/>
               </w:rPr>
-              <w:t>7</w:t>
+              <w:t>11</w:t>
             </w:r>
             <w:r>
               <w:rPr>
@@ -1413,12 +1402,11 @@
               <w:tab w:val="left" w:pos="880"/>
               <w:tab w:val="right" w:leader="dot" w:pos="8720"/>
             </w:tabs>
-            <w:jc w:val="both"/>
             <w:rPr>
               <w:noProof/>
             </w:rPr>
           </w:pPr>
-          <w:hyperlink w:anchor="_Toc85723189" w:history="1">
+          <w:hyperlink w:anchor="_Toc193969966" w:history="1">
             <w:r>
               <w:rPr>
                 <w:rStyle w:val="Hiperhivatkozs"/>
@@ -1458,7 +1446,7 @@
                 <w:noProof/>
                 <w:webHidden/>
               </w:rPr>
-              <w:instrText xml:space="preserve"> PAGEREF _Toc85723189 \h </w:instrText>
+              <w:instrText xml:space="preserve"> PAGEREF _Toc193969966 \h </w:instrText>
             </w:r>
             <w:r>
               <w:rPr>
@@ -1478,7 +1466,7 @@
                 <w:noProof/>
                 <w:webHidden/>
               </w:rPr>
-              <w:t>8</w:t>
+              <w:t>12</w:t>
             </w:r>
             <w:r>
               <w:rPr>
@@ -1496,12 +1484,11 @@
               <w:tab w:val="left" w:pos="1100"/>
               <w:tab w:val="right" w:leader="dot" w:pos="8720"/>
             </w:tabs>
-            <w:jc w:val="both"/>
             <w:rPr>
               <w:noProof/>
             </w:rPr>
           </w:pPr>
-          <w:hyperlink w:anchor="_Toc85723190" w:history="1">
+          <w:hyperlink w:anchor="_Toc193969967" w:history="1">
             <w:r>
               <w:rPr>
                 <w:rStyle w:val="Hiperhivatkozs"/>
@@ -1541,7 +1528,7 @@
                 <w:noProof/>
                 <w:webHidden/>
               </w:rPr>
-              <w:instrText xml:space="preserve"> PAGEREF _Toc85723190 \h </w:instrText>
+              <w:instrText xml:space="preserve"> PAGEREF _Toc193969967 \h </w:instrText>
             </w:r>
             <w:r>
               <w:rPr>
@@ -1561,7 +1548,7 @@
                 <w:noProof/>
                 <w:webHidden/>
               </w:rPr>
-              <w:t>8</w:t>
+              <w:t>12</w:t>
             </w:r>
             <w:r>
               <w:rPr>
@@ -1579,12 +1566,11 @@
               <w:tab w:val="left" w:pos="1100"/>
               <w:tab w:val="right" w:leader="dot" w:pos="8720"/>
             </w:tabs>
-            <w:jc w:val="both"/>
             <w:rPr>
               <w:noProof/>
             </w:rPr>
           </w:pPr>
-          <w:hyperlink w:anchor="_Toc85723191" w:history="1">
+          <w:hyperlink w:anchor="_Toc193969968" w:history="1">
             <w:r>
               <w:rPr>
                 <w:rStyle w:val="Hiperhivatkozs"/>
@@ -1624,7 +1610,7 @@
                 <w:noProof/>
                 <w:webHidden/>
               </w:rPr>
-              <w:instrText xml:space="preserve"> PAGEREF _Toc85723191 \h </w:instrText>
+              <w:instrText xml:space="preserve"> PAGEREF _Toc193969968 \h </w:instrText>
             </w:r>
             <w:r>
               <w:rPr>
@@ -1644,7 +1630,7 @@
                 <w:noProof/>
                 <w:webHidden/>
               </w:rPr>
-              <w:t>8</w:t>
+              <w:t>12</w:t>
             </w:r>
             <w:r>
               <w:rPr>
@@ -1662,12 +1648,11 @@
               <w:tab w:val="left" w:pos="880"/>
               <w:tab w:val="right" w:leader="dot" w:pos="8720"/>
             </w:tabs>
-            <w:jc w:val="both"/>
             <w:rPr>
               <w:noProof/>
             </w:rPr>
           </w:pPr>
-          <w:hyperlink w:anchor="_Toc85723192" w:history="1">
+          <w:hyperlink w:anchor="_Toc193969969" w:history="1">
             <w:r>
               <w:rPr>
                 <w:rStyle w:val="Hiperhivatkozs"/>
@@ -1707,7 +1692,7 @@
                 <w:noProof/>
                 <w:webHidden/>
               </w:rPr>
-              <w:instrText xml:space="preserve"> PAGEREF _Toc85723192 \h </w:instrText>
+              <w:instrText xml:space="preserve"> PAGEREF _Toc193969969 \h </w:instrText>
             </w:r>
             <w:r>
               <w:rPr>
@@ -1727,7 +1712,7 @@
                 <w:noProof/>
                 <w:webHidden/>
               </w:rPr>
-              <w:t>9</w:t>
+              <w:t>13</w:t>
             </w:r>
             <w:r>
               <w:rPr>
@@ -1745,12 +1730,11 @@
               <w:tab w:val="left" w:pos="880"/>
               <w:tab w:val="right" w:leader="dot" w:pos="8720"/>
             </w:tabs>
-            <w:jc w:val="both"/>
             <w:rPr>
               <w:noProof/>
             </w:rPr>
           </w:pPr>
-          <w:hyperlink w:anchor="_Toc85723193" w:history="1">
+          <w:hyperlink w:anchor="_Toc193969970" w:history="1">
             <w:r>
               <w:rPr>
                 <w:rStyle w:val="Hiperhivatkozs"/>
@@ -1790,7 +1774,7 @@
                 <w:noProof/>
                 <w:webHidden/>
               </w:rPr>
-              <w:instrText xml:space="preserve"> PAGEREF _Toc85723193 \h </w:instrText>
+              <w:instrText xml:space="preserve"> PAGEREF _Toc193969970 \h </w:instrText>
             </w:r>
             <w:r>
               <w:rPr>
@@ -1810,7 +1794,7 @@
                 <w:noProof/>
                 <w:webHidden/>
               </w:rPr>
-              <w:t>10</w:t>
+              <w:t>14</w:t>
             </w:r>
             <w:r>
               <w:rPr>
@@ -1847,7 +1831,7 @@
         <w:jc w:val="both"/>
       </w:pPr>
       <w:bookmarkStart w:id="0" w:name="_Toc473730742"/>
-      <w:bookmarkStart w:id="1" w:name="_Toc85723173"/>
+      <w:bookmarkStart w:id="1" w:name="_Toc193969950"/>
       <w:r>
         <w:lastRenderedPageBreak/>
         <w:t>Bevezetés</w:t>
@@ -1861,7 +1845,7 @@
         <w:jc w:val="both"/>
       </w:pPr>
       <w:bookmarkStart w:id="2" w:name="_Toc473730743"/>
-      <w:bookmarkStart w:id="3" w:name="_Toc85723174"/>
+      <w:bookmarkStart w:id="3" w:name="_Toc193969951"/>
       <w:r>
         <w:t>Feladat leírás</w:t>
       </w:r>
@@ -1958,7 +1942,7 @@
         <w:jc w:val="both"/>
       </w:pPr>
       <w:bookmarkStart w:id="4" w:name="_Toc473730745"/>
-      <w:bookmarkStart w:id="5" w:name="_Toc85723175"/>
+      <w:bookmarkStart w:id="5" w:name="_Toc193969952"/>
       <w:r>
         <w:t>A felhasznált ismeretek</w:t>
       </w:r>
@@ -2012,7 +1996,7 @@
         <w:pStyle w:val="Cmsor2"/>
         <w:jc w:val="both"/>
       </w:pPr>
-      <w:bookmarkStart w:id="6" w:name="_Toc85723176"/>
+      <w:bookmarkStart w:id="6" w:name="_Toc193969953"/>
       <w:r>
         <w:t>A felhasznált szoftverek</w:t>
       </w:r>
@@ -2152,7 +2136,7 @@
         <w:jc w:val="both"/>
       </w:pPr>
       <w:bookmarkStart w:id="7" w:name="_Toc473730746"/>
-      <w:bookmarkStart w:id="8" w:name="_Toc85723177"/>
+      <w:bookmarkStart w:id="8" w:name="_Toc193969954"/>
       <w:r>
         <w:lastRenderedPageBreak/>
         <w:t>Felhasználói dokumentáció</w:t>
@@ -2165,7 +2149,7 @@
         <w:pStyle w:val="Cmsor2"/>
         <w:jc w:val="both"/>
       </w:pPr>
-      <w:bookmarkStart w:id="9" w:name="_Toc85723178"/>
+      <w:bookmarkStart w:id="9" w:name="_Toc193969955"/>
       <w:r>
         <w:t>A program általános specifikációja</w:t>
       </w:r>
@@ -2219,7 +2203,7 @@
         <w:jc w:val="both"/>
       </w:pPr>
       <w:bookmarkStart w:id="10" w:name="_Toc473730747"/>
-      <w:bookmarkStart w:id="11" w:name="_Toc85723179"/>
+      <w:bookmarkStart w:id="11" w:name="_Toc193969956"/>
       <w:r>
         <w:t>Rendszerkövetelmények</w:t>
       </w:r>
@@ -2231,7 +2215,7 @@
         <w:pStyle w:val="Cmsor3"/>
         <w:jc w:val="both"/>
       </w:pPr>
-      <w:bookmarkStart w:id="12" w:name="_Toc85723180"/>
+      <w:bookmarkStart w:id="12" w:name="_Toc193969957"/>
       <w:r>
         <w:t>Hardver követelmények</w:t>
       </w:r>
@@ -2249,7 +2233,6 @@
         </w:numPr>
         <w:jc w:val="both"/>
       </w:pPr>
-      <w:bookmarkStart w:id="13" w:name="_Toc85723181"/>
       <w:r>
         <w:rPr>
           <w:rStyle w:val="Kiemels2"/>
@@ -2271,15 +2254,7 @@
         <w:jc w:val="both"/>
       </w:pPr>
       <w:r>
-        <w:t xml:space="preserve">1 </w:t>
-      </w:r>
-      <w:proofErr w:type="spellStart"/>
-      <w:r>
-        <w:t>GHz</w:t>
-      </w:r>
-      <w:proofErr w:type="spellEnd"/>
-      <w:r>
-        <w:t>-es, egyszálas processzor (pl. egy alapvető VPS-en futó CPU-mag).</w:t>
+        <w:t>1 GHz-es, egyszálas processzor (pl. egy alapvető VPS-en futó CPU-mag).</w:t>
       </w:r>
     </w:p>
     <w:p>
@@ -2466,6 +2441,7 @@
         <w:pStyle w:val="Cmsor3"/>
         <w:jc w:val="both"/>
       </w:pPr>
+      <w:bookmarkStart w:id="13" w:name="_Toc193969958"/>
       <w:r>
         <w:lastRenderedPageBreak/>
         <w:t>Szoftver követelmények</w:t>
@@ -2524,109 +2500,141 @@
         <w:pStyle w:val="Cmsor2"/>
         <w:jc w:val="both"/>
       </w:pPr>
-      <w:bookmarkStart w:id="14" w:name="_Toc85723182"/>
-      <w:r>
-        <w:t>3. A program telepítése</w:t>
+      <w:bookmarkStart w:id="14" w:name="_Toc193969959"/>
+      <w:r>
+        <w:t>A szerver futtatása</w:t>
       </w:r>
       <w:bookmarkEnd w:id="14"/>
-      <w:r>
-        <w:t xml:space="preserve"> </w:t>
-      </w:r>
-    </w:p>
-    <w:p>
-      <w:pPr>
-        <w:jc w:val="both"/>
-        <w:rPr>
-          <w:color w:val="FF0000"/>
-        </w:rPr>
-      </w:pPr>
-      <w:r>
-        <w:rPr>
-          <w:color w:val="FF0000"/>
-        </w:rPr>
-        <w:t xml:space="preserve">Képekkel illusztrált, részletes leírás a program telepítésének a menetéről. </w:t>
-      </w:r>
-    </w:p>
-    <w:p>
-      <w:pPr>
-        <w:pStyle w:val="Listaszerbekezds"/>
-        <w:numPr>
-          <w:ilvl w:val="0"/>
-          <w:numId w:val="5"/>
-        </w:numPr>
-        <w:jc w:val="both"/>
-        <w:rPr>
-          <w:color w:val="FF0000"/>
-        </w:rPr>
-      </w:pPr>
-      <w:r>
-        <w:rPr>
-          <w:color w:val="FF0000"/>
-        </w:rPr>
-        <w:t>A leírás alapján a felhasználónak hiba nélkül telepíteni kell tudni a programot. A leírásnak ki kell térnie a telepítés során kiválasztható opciókra is.</w:t>
-      </w:r>
-    </w:p>
-    <w:p>
-      <w:pPr>
-        <w:pStyle w:val="Listaszerbekezds"/>
-        <w:numPr>
-          <w:ilvl w:val="0"/>
-          <w:numId w:val="5"/>
-        </w:numPr>
-        <w:jc w:val="both"/>
-        <w:rPr>
-          <w:color w:val="FF0000"/>
-        </w:rPr>
-      </w:pPr>
-      <w:r>
-        <w:rPr>
-          <w:color w:val="FF0000"/>
-        </w:rPr>
-        <w:t xml:space="preserve">Ha esetleg nincs telepítőprogram, akkor kellő részletességgel le kell írni, hogy mely fájlokat, pontosan hova kell felmásolni, és hogy lehet a programot futtatni. </w:t>
-      </w:r>
-      <w:r>
-        <w:rPr>
-          <w:color w:val="FF0000"/>
-        </w:rPr>
-        <w:t xml:space="preserve">Módosító </w:t>
-      </w:r>
-      <w:proofErr w:type="gramStart"/>
-      <w:r>
-        <w:rPr>
-          <w:color w:val="FF0000"/>
-        </w:rPr>
-        <w:t>ablak(</w:t>
-      </w:r>
-      <w:proofErr w:type="gramEnd"/>
-      <w:r>
-        <w:rPr>
-          <w:color w:val="FF0000"/>
-        </w:rPr>
-        <w:t>1. kép)</w:t>
-      </w:r>
-    </w:p>
-    <w:p>
-      <w:pPr>
-        <w:pStyle w:val="Listaszerbekezds"/>
-        <w:numPr>
-          <w:ilvl w:val="0"/>
-          <w:numId w:val="5"/>
-        </w:numPr>
-        <w:jc w:val="both"/>
-        <w:rPr>
-          <w:color w:val="FF0000"/>
-        </w:rPr>
-      </w:pPr>
-      <w:r>
-        <w:rPr>
-          <w:noProof/>
-          <w:color w:val="FF0000"/>
+    </w:p>
+    <w:p>
+      <w:pPr>
+        <w:spacing w:after="0" w:line="240" w:lineRule="auto"/>
+        <w:ind w:firstLine="0"/>
+        <w:rPr>
+          <w:rFonts w:eastAsia="Times New Roman" w:cs="Times New Roman"/>
+          <w:szCs w:val="24"/>
           <w:lang w:eastAsia="hu-HU"/>
         </w:rPr>
+      </w:pPr>
+      <w:r>
+        <w:rPr>
+          <w:rFonts w:eastAsia="Times New Roman" w:cs="Times New Roman"/>
+          <w:szCs w:val="24"/>
+          <w:lang w:eastAsia="hu-HU"/>
+        </w:rPr>
+        <w:t xml:space="preserve">A php -S localhost:8000 parancs beírása a terminálba egy beépített PHP fejlesztői szervert indít el, amely lehetővé teszi, hogy gyorsan és egyszerűen tesztelhess egy PHP alapú webalkalmazást vagy weboldalt anélkül, hogy egy teljes értékű webszervert, például </w:t>
+      </w:r>
+      <w:proofErr w:type="spellStart"/>
+      <w:r>
+        <w:rPr>
+          <w:rFonts w:eastAsia="Times New Roman" w:cs="Times New Roman"/>
+          <w:szCs w:val="24"/>
+          <w:lang w:eastAsia="hu-HU"/>
+        </w:rPr>
+        <w:t>Apache</w:t>
+      </w:r>
+      <w:proofErr w:type="spellEnd"/>
+      <w:r>
+        <w:rPr>
+          <w:rFonts w:eastAsia="Times New Roman" w:cs="Times New Roman"/>
+          <w:szCs w:val="24"/>
+          <w:lang w:eastAsia="hu-HU"/>
+        </w:rPr>
+        <w:t xml:space="preserve">-ot kellene konfigurálnod. A PHP 5.4.0 verziótól kezdve tartalmazza ezt a beépített szervert, amelyet kifejezetten fejlesztési célokra terveztek, így egyetlen paranccsal elindítható, külön szerverszoftver telepítése vagy bonyolult konfiguráció nélkül, ami ideális helyi teszteléshez. A parancsban a php a PHP parancsértelmezőt hívja meg, a -S kapcsoló jelzi, hogy a beépített szervert kell elindítani, a localhost:8000 pedig a szerver címét és </w:t>
+      </w:r>
+      <w:proofErr w:type="spellStart"/>
+      <w:r>
+        <w:rPr>
+          <w:rFonts w:eastAsia="Times New Roman" w:cs="Times New Roman"/>
+          <w:szCs w:val="24"/>
+          <w:lang w:eastAsia="hu-HU"/>
+        </w:rPr>
+        <w:t>portját</w:t>
+      </w:r>
+      <w:proofErr w:type="spellEnd"/>
+      <w:r>
+        <w:rPr>
+          <w:rFonts w:eastAsia="Times New Roman" w:cs="Times New Roman"/>
+          <w:szCs w:val="24"/>
+          <w:lang w:eastAsia="hu-HU"/>
+        </w:rPr>
+        <w:t xml:space="preserve"> adja meg, ahol a </w:t>
+      </w:r>
+      <w:proofErr w:type="spellStart"/>
+      <w:r>
+        <w:rPr>
+          <w:rFonts w:eastAsia="Times New Roman" w:cs="Times New Roman"/>
+          <w:szCs w:val="24"/>
+          <w:lang w:eastAsia="hu-HU"/>
+        </w:rPr>
+        <w:t>localhost</w:t>
+      </w:r>
+      <w:proofErr w:type="spellEnd"/>
+      <w:r>
+        <w:rPr>
+          <w:rFonts w:eastAsia="Times New Roman" w:cs="Times New Roman"/>
+          <w:szCs w:val="24"/>
+          <w:lang w:eastAsia="hu-HU"/>
+        </w:rPr>
+        <w:t xml:space="preserve"> a helyi gépre utal, a :8000 pedig arra a </w:t>
+      </w:r>
+      <w:proofErr w:type="spellStart"/>
+      <w:r>
+        <w:rPr>
+          <w:rFonts w:eastAsia="Times New Roman" w:cs="Times New Roman"/>
+          <w:szCs w:val="24"/>
+          <w:lang w:eastAsia="hu-HU"/>
+        </w:rPr>
+        <w:t>portra</w:t>
+      </w:r>
+      <w:proofErr w:type="spellEnd"/>
+      <w:r>
+        <w:rPr>
+          <w:rFonts w:eastAsia="Times New Roman" w:cs="Times New Roman"/>
+          <w:szCs w:val="24"/>
+          <w:lang w:eastAsia="hu-HU"/>
+        </w:rPr>
+        <w:t xml:space="preserve">, amelyen a szerver a bejövő kéréseket figyeli. A szerver az aktuális munkakönyvtárból indul, amely a gyökérkönyvtárként szolgál, és innen kezeli a fájlkéréseket, például egy </w:t>
+      </w:r>
+      <w:proofErr w:type="spellStart"/>
+      <w:r>
+        <w:rPr>
+          <w:rFonts w:eastAsia="Times New Roman" w:cs="Times New Roman"/>
+          <w:szCs w:val="24"/>
+          <w:lang w:eastAsia="hu-HU"/>
+        </w:rPr>
+        <w:t>index.php</w:t>
+      </w:r>
+      <w:proofErr w:type="spellEnd"/>
+      <w:r>
+        <w:rPr>
+          <w:rFonts w:eastAsia="Times New Roman" w:cs="Times New Roman"/>
+          <w:szCs w:val="24"/>
+          <w:lang w:eastAsia="hu-HU"/>
+        </w:rPr>
+        <w:t xml:space="preserve"> fájlt automatikusan betölt, ha az létezik, majd a PHP kódot futtatja és a generált tartalmat visszaküldi a böngészőnek, amikor a http://localhost:8000 címet megnyitod.</w:t>
+      </w:r>
+    </w:p>
+    <w:p>
+      <w:pPr>
+        <w:spacing w:after="0" w:line="240" w:lineRule="auto"/>
+        <w:ind w:firstLine="0"/>
+        <w:rPr>
+          <w:rFonts w:eastAsia="Times New Roman" w:cs="Times New Roman"/>
+          <w:szCs w:val="24"/>
+          <w:lang w:eastAsia="hu-HU"/>
+        </w:rPr>
+      </w:pPr>
+    </w:p>
+    <w:p>
+      <w:pPr>
+        <w:ind w:left="340" w:firstLine="0"/>
+      </w:pPr>
+      <w:r>
         <w:drawing>
-          <wp:inline distT="0" distB="0" distL="0" distR="0" wp14:anchorId="4BC4312B" wp14:editId="409F0B46">
-            <wp:extent cx="2771775" cy="2857500"/>
-            <wp:effectExtent l="0" t="0" r="9525" b="0"/>
+          <wp:inline distT="0" distB="0" distL="0" distR="0" wp14:anchorId="5845D069" wp14:editId="2117DF2F">
+            <wp:extent cx="5543550" cy="2037715"/>
+            <wp:effectExtent l="0" t="0" r="0" b="635"/>
             <wp:docPr id="1" name="Kép 1"/>
             <wp:cNvGraphicFramePr>
               <a:graphicFrameLocks xmlns:a="http://schemas.openxmlformats.org/drawingml/2006/main" noChangeAspect="1"/>
@@ -2647,7 +2655,7 @@
                   <pic:spPr>
                     <a:xfrm>
                       <a:off x="0" y="0"/>
-                      <a:ext cx="2771775" cy="2857500"/>
+                      <a:ext cx="5543550" cy="2037715"/>
                     </a:xfrm>
                     <a:prstGeom prst="rect">
                       <a:avLst/>
@@ -2660,99 +2668,17 @@
         </w:drawing>
       </w:r>
     </w:p>
-    <w:p>
-      <w:pPr>
-        <w:pStyle w:val="Kpalrs"/>
-        <w:jc w:val="both"/>
-        <w:rPr>
-          <w:color w:val="FF0000"/>
-        </w:rPr>
-      </w:pPr>
-      <w:r>
-        <w:rPr>
-          <w:color w:val="FF0000"/>
-        </w:rPr>
-        <w:fldChar w:fldCharType="begin"/>
-      </w:r>
-      <w:r>
-        <w:rPr>
-          <w:color w:val="FF0000"/>
-        </w:rPr>
-        <w:instrText xml:space="preserve"> SEQ kép \* ARABIC </w:instrText>
-      </w:r>
-      <w:r>
-        <w:rPr>
-          <w:color w:val="FF0000"/>
-        </w:rPr>
-        <w:fldChar w:fldCharType="separate"/>
-      </w:r>
-      <w:bookmarkStart w:id="15" w:name="_Toc63249969"/>
-      <w:bookmarkStart w:id="16" w:name="_Toc63250394"/>
-      <w:r>
-        <w:rPr>
-          <w:noProof/>
-          <w:color w:val="FF0000"/>
-        </w:rPr>
-        <w:t>1</w:t>
-      </w:r>
-      <w:r>
-        <w:rPr>
-          <w:noProof/>
-          <w:color w:val="FF0000"/>
-        </w:rPr>
-        <w:fldChar w:fldCharType="end"/>
-      </w:r>
-      <w:r>
-        <w:rPr>
-          <w:color w:val="FF0000"/>
-        </w:rPr>
-        <w:t xml:space="preserve">. kép </w:t>
-      </w:r>
-      <w:r>
-        <w:rPr>
-          <w:color w:val="FF0000"/>
-        </w:rPr>
-        <w:t>Ez a módosító ablak</w:t>
+    <w:p/>
+    <w:p>
+      <w:pPr>
+        <w:pStyle w:val="Cmsor2"/>
+        <w:jc w:val="both"/>
+      </w:pPr>
+      <w:bookmarkStart w:id="15" w:name="_Toc193969960"/>
+      <w:r>
+        <w:t>A program használatának a részletes leírása</w:t>
       </w:r>
       <w:bookmarkEnd w:id="15"/>
-      <w:r>
-        <w:rPr>
-          <w:color w:val="FF0000"/>
-        </w:rPr>
-        <w:t xml:space="preserve"> a programban</w:t>
-      </w:r>
-      <w:bookmarkEnd w:id="16"/>
-    </w:p>
-    <w:p>
-      <w:pPr>
-        <w:ind w:left="700" w:firstLine="0"/>
-        <w:jc w:val="both"/>
-        <w:rPr>
-          <w:color w:val="FF0000"/>
-        </w:rPr>
-      </w:pPr>
-    </w:p>
-    <w:p>
-      <w:pPr>
-        <w:jc w:val="both"/>
-      </w:pPr>
-      <w:r>
-        <w:rPr>
-          <w:color w:val="FF0000"/>
-        </w:rPr>
-        <w:t>Ajánlott terjedelem: 2 -4 oldal, ábrákkal együtt.</w:t>
-      </w:r>
-    </w:p>
-    <w:p>
-      <w:pPr>
-        <w:pStyle w:val="Cmsor2"/>
-        <w:jc w:val="both"/>
-      </w:pPr>
-      <w:bookmarkStart w:id="17" w:name="_Toc85723183"/>
-      <w:r>
-        <w:t>A program használatának a részletes leírása</w:t>
-      </w:r>
-      <w:bookmarkEnd w:id="17"/>
     </w:p>
     <w:p>
       <w:pPr>
@@ -2774,19 +2700,19 @@
       </w:r>
       <w:proofErr w:type="spellEnd"/>
       <w:r>
-        <w:t xml:space="preserve"> logóját tartalmazza. A weboldal tetején található a fejléc, amely a navigációt segíti. Itt bal oldalon három link látható: az </w:t>
+        <w:t xml:space="preserve"> logóját tartalmazza. A weboldal tetején található a fejléc, amely a navigációt segíti. Itt bal oldalon három link látható: az "Események" az </w:t>
+      </w:r>
+      <w:proofErr w:type="spellStart"/>
+      <w:r>
+        <w:t>esemeny</w:t>
+      </w:r>
+      <w:proofErr w:type="spellEnd"/>
+      <w:r>
+        <w:t xml:space="preserve">/esemenyek.html oldalra vezet, ahol a csapattal kapcsolatos aktuális és múltbeli események listája érhető el; a "Játékosok" a jatekosok.html oldalra irányít, ahol a csapat játékosainak bemutatása olvasható; a "Közösség" pedig a kozosseg/kozosseg.html oldalra visz, amely a rajongói közösség számára kínál </w:t>
       </w:r>
       <w:r>
         <w:lastRenderedPageBreak/>
-        <w:t xml:space="preserve">"Események" az </w:t>
-      </w:r>
-      <w:proofErr w:type="spellStart"/>
-      <w:r>
-        <w:t>esemeny</w:t>
-      </w:r>
-      <w:proofErr w:type="spellEnd"/>
-      <w:r>
-        <w:t xml:space="preserve">/esemenyek.html oldalra vezet, ahol a csapattal kapcsolatos aktuális és múltbeli események listája érhető el; a "Játékosok" a jatekosok.html oldalra irányít, ahol a csapat játékosainak bemutatása olvasható; a "Közösség" pedig a kozosseg/kozosseg.html oldalra visz, amely a rajongói közösség számára kínál tartalmakat. Középen a Boston </w:t>
+        <w:t xml:space="preserve">tartalmakat. Középen a Boston </w:t>
       </w:r>
       <w:proofErr w:type="spellStart"/>
       <w:r>
@@ -3008,21 +2934,7 @@
             <w:rStyle w:val="Hiperhivatkozs"/>
             <w:rFonts w:eastAsiaTheme="majorEastAsia"/>
           </w:rPr>
-          <w:t>https://twitter.com/ce</w:t>
-        </w:r>
-        <w:r>
-          <w:rPr>
-            <w:rStyle w:val="Hiperhivatkozs"/>
-            <w:rFonts w:eastAsiaTheme="majorEastAsia"/>
-          </w:rPr>
-          <w:t>l</w:t>
-        </w:r>
-        <w:r>
-          <w:rPr>
-            <w:rStyle w:val="Hiperhivatkozs"/>
-            <w:rFonts w:eastAsiaTheme="majorEastAsia"/>
-          </w:rPr>
-          <w:t>tics</w:t>
+          <w:t>https://twitter.com/celtics</w:t>
         </w:r>
       </w:hyperlink>
       <w:r>
@@ -3034,21 +2946,7 @@
             <w:rStyle w:val="Hiperhivatkozs"/>
             <w:rFonts w:eastAsiaTheme="majorEastAsia"/>
           </w:rPr>
-          <w:t>https://instagra</w:t>
-        </w:r>
-        <w:r>
-          <w:rPr>
-            <w:rStyle w:val="Hiperhivatkozs"/>
-            <w:rFonts w:eastAsiaTheme="majorEastAsia"/>
-          </w:rPr>
-          <w:t>m</w:t>
-        </w:r>
-        <w:r>
-          <w:rPr>
-            <w:rStyle w:val="Hiperhivatkozs"/>
-            <w:rFonts w:eastAsiaTheme="majorEastAsia"/>
-          </w:rPr>
-          <w:t>.com/bostonceltics</w:t>
+          <w:t>https://instagram.com/bostonceltics</w:t>
         </w:r>
       </w:hyperlink>
       <w:r>
@@ -3110,11 +3008,77 @@
       </w:r>
       <w:proofErr w:type="spellEnd"/>
       <w:r>
-        <w:t xml:space="preserve"> logója jelenik meg </w:t>
+        <w:t xml:space="preserve"> logója jelenik meg a ../</w:t>
+      </w:r>
+      <w:proofErr w:type="spellStart"/>
+      <w:r>
+        <w:t>Pics</w:t>
+      </w:r>
+      <w:proofErr w:type="spellEnd"/>
+      <w:r>
+        <w:t xml:space="preserve">/logo-removebg-preview.png fájlból, és erre kattintva a kezdőlapra, az ../index.html oldalra térhet vissza. Jobb oldalon a "Bejelentkezés" és a "Regisztráció" linkek egyaránt az </w:t>
+      </w:r>
+      <w:proofErr w:type="spellStart"/>
+      <w:r>
+        <w:t>admin_user</w:t>
+      </w:r>
+      <w:proofErr w:type="spellEnd"/>
+      <w:r>
+        <w:t xml:space="preserve">/index.html oldalra vezetnek, ahol meglévő fiókkal beléphet felhasználónév és jelszó megadásával, vagy új fiókot hozhat létre név, e-mail és jelszó </w:t>
       </w:r>
       <w:r>
         <w:lastRenderedPageBreak/>
-        <w:t>a ../</w:t>
+        <w:t>megadásával. A fejléc alatt egy üdvözlő rész található, amely a "</w:t>
+      </w:r>
+      <w:proofErr w:type="spellStart"/>
+      <w:r>
+        <w:t>Celtics</w:t>
+      </w:r>
+      <w:proofErr w:type="spellEnd"/>
+      <w:r>
+        <w:t xml:space="preserve"> Játékosok" címmel, az "Ismerd meg a csapat sztárjait!" felirattal és egy "Fedezd fel!" gombbal jelenik meg, utóbbi jelenleg dekorációs elem, de később további tartalomra mutathat.</w:t>
+      </w:r>
+    </w:p>
+    <w:p>
+      <w:pPr>
+        <w:pStyle w:val="break-words"/>
+        <w:jc w:val="both"/>
+      </w:pPr>
+      <w:r>
+        <w:t xml:space="preserve">Az oldal középső részén a tartalmi blokkok helyezkednek el. Az első szekció a "A Csapat" címet viseli, és egy rácsszerkezetben öt kártya található, amelyek azonosítóval rendelkeznek: card1, card2, card3, card4 és card5. Ezek a kártyák a csapat kiemelt játékosait mutatják be, de a tartalmuk a jatekos.js fájlban van meghatározva, így az ottani script határozza meg, hogy pontosan kik jelennek meg. Alatta egy "Cserék" gomb látható, amelyre kattintva valószínűleg a cserejátékosok kártyái jeleníthetők meg, szintén a jatekos.js fájl logikája szerint. A második szekció a "A Csapat Története" címet viseli, és egy rövid szöveg olvasható benne: "A Boston </w:t>
+      </w:r>
+      <w:proofErr w:type="spellStart"/>
+      <w:r>
+        <w:t>Celtics</w:t>
+      </w:r>
+      <w:proofErr w:type="spellEnd"/>
+      <w:r>
+        <w:t xml:space="preserve"> az NBA egyik legsikeresebb csapata, 17 bajnoki címmel büszkélkedhet. Az 1950-es években Bill Russell, majd később Larry </w:t>
+      </w:r>
+      <w:proofErr w:type="spellStart"/>
+      <w:r>
+        <w:t>Bird</w:t>
+      </w:r>
+      <w:proofErr w:type="spellEnd"/>
+      <w:r>
+        <w:t xml:space="preserve"> vezetésével váltak legendává. Ma is a liga élvonalában szerepelnek!" Ez a rész a csapat múltját és jelenét foglalja össze röviden.</w:t>
+      </w:r>
+    </w:p>
+    <w:p>
+      <w:pPr>
+        <w:pStyle w:val="break-words"/>
+        <w:jc w:val="both"/>
+      </w:pPr>
+      <w:r>
+        <w:t xml:space="preserve">Az oldal alján a lábléc további információkat kínál. Itt újra megjelenik a Boston </w:t>
+      </w:r>
+      <w:proofErr w:type="spellStart"/>
+      <w:r>
+        <w:t>Celtics</w:t>
+      </w:r>
+      <w:proofErr w:type="spellEnd"/>
+      <w:r>
+        <w:t xml:space="preserve"> logója a ../</w:t>
       </w:r>
       <w:proofErr w:type="spellStart"/>
       <w:r>
@@ -3122,15 +3086,15 @@
       </w:r>
       <w:proofErr w:type="spellEnd"/>
       <w:r>
-        <w:t xml:space="preserve">/logo-removebg-preview.png fájlból, és erre kattintva a kezdőlapra, az ../index.html oldalra térhet vissza. Jobb oldalon a "Bejelentkezés" és a "Regisztráció" linkek egyaránt az </w:t>
-      </w:r>
-      <w:proofErr w:type="spellStart"/>
-      <w:r>
-        <w:t>admin_user</w:t>
-      </w:r>
-      <w:proofErr w:type="spellEnd"/>
-      <w:r>
-        <w:t>/index.html oldalra vezetnek, ahol meglévő fiókkal beléphet felhasználónév és jelszó megadásával, vagy új fiókot hozhat létre név, e-mail és jelszó megadásával. A fejléc alatt egy üdvözlő rész található, amely a "</w:t>
+        <w:t xml:space="preserve">/logo-removebg-preview.png fájlból, dekorációs céllal. Három link érhető el: az "Adatvédelmi Nyilatkozat" az adatvedelem.html oldalra vezet az adatkezelési szabályokkal; a "Felhasználási Feltételek" a felhasznalasi_feltetelek.html oldalra mutat a használati feltételekkel; a "Kapcsolat" pedig a kapcsolat.html oldalra irányít, ahol üzenetet küldhet az oldal készítőinek. Emellett közösségi média ikonok találhatók: a Facebook ikon a https://facebook.com/bostonceltics oldalra, a </w:t>
+      </w:r>
+      <w:proofErr w:type="spellStart"/>
+      <w:r>
+        <w:t>Twitter</w:t>
+      </w:r>
+      <w:proofErr w:type="spellEnd"/>
+      <w:r>
+        <w:t xml:space="preserve">/X ikon a https://twitter.com/celtics oldalra, az Instagram ikon pedig a https://instagram.com/bostonceltics oldalra vezet, mindegyik új böngészőfülön nyílik meg. A lábléc alján a "© [évszám] Boston </w:t>
       </w:r>
       <w:proofErr w:type="spellStart"/>
       <w:r>
@@ -3138,7 +3102,7 @@
       </w:r>
       <w:proofErr w:type="spellEnd"/>
       <w:r>
-        <w:t xml:space="preserve"> Játékosok" címmel, az "Ismerd meg a csapat sztárjait!" felirattal és egy "Fedezd fel!" gombbal jelenik meg, utóbbi jelenleg dekorációs elem, de később további tartalomra mutathat.</w:t>
+        <w:t xml:space="preserve"> Fan Page | Minden jog fenntartva" szöveg látható, ahol az évszám a jatekos.js fájlban frissül.</w:t>
       </w:r>
     </w:p>
     <w:p>
@@ -3147,7 +3111,16 @@
         <w:jc w:val="both"/>
       </w:pPr>
       <w:r>
-        <w:t xml:space="preserve">Az oldal középső részén a tartalmi blokkok helyezkednek el. Az első szekció a "A Csapat" címet viseli, és egy rácsszerkezetben öt kártya található, amelyek azonosítóval rendelkeznek: card1, card2, card3, card4 és card5. Ezek a kártyák a csapat kiemelt játékosait mutatják be, de a tartalmuk a jatekos.js fájlban van meghatározva, így az ottani script határozza meg, hogy pontosan kik jelennek meg. Alatta egy "Cserék" gomb látható, amelyre kattintva valószínűleg a cserejátékosok kártyái jeleníthetők meg, szintén a jatekos.js fájl logikája szerint. A második szekció a "A Csapat Története" címet viseli, és egy rövid szöveg olvasható benne: "A Boston </w:t>
+        <w:t>Ez a leírás minden funkciót pontosan és érthetően bemutat, hogy bárki, akár kezdő felhasználó is, könnyedén eligazodjon az oldalon és használhassa annak lehetőségeit.</w:t>
+      </w:r>
+    </w:p>
+    <w:p>
+      <w:pPr>
+        <w:pStyle w:val="break-words"/>
+        <w:jc w:val="both"/>
+      </w:pPr>
+      <w:r>
+        <w:t xml:space="preserve">A Boston </w:t>
       </w:r>
       <w:proofErr w:type="spellStart"/>
       <w:r>
@@ -3155,15 +3128,7 @@
       </w:r>
       <w:proofErr w:type="spellEnd"/>
       <w:r>
-        <w:t xml:space="preserve"> az NBA egyik legsikeresebb csapata, 17 bajnoki címmel büszkélkedhet. Az 1950-es években Bill Russell, majd később Larry </w:t>
-      </w:r>
-      <w:proofErr w:type="spellStart"/>
-      <w:r>
-        <w:t>Bird</w:t>
-      </w:r>
-      <w:proofErr w:type="spellEnd"/>
-      <w:r>
-        <w:t xml:space="preserve"> vezetésével váltak legendává. Ma is a liga élvonalában szerepelnek!" Ez a rész a csapat múltját és jelenét foglalja össze röviden.</w:t>
+        <w:t xml:space="preserve"> rajongói weboldal "Események" oldalának használatát részletesen bemutató leírás következik. Ez az oldal magyar nyelven készült, és a csapat közelgő mérkőzéseinek megismerésére szolgál, miközben a weboldal további részeihez is kapcsolódik, valamint a bejelentkezési állapot függvényében különböző tartalmakat kínál. Az oldal számítógépen, tableten és okostelefonon egyaránt kényelmesen használható, mivel reszponzív felülettel rendelkezik. Az oldal megnyitásához indítsa el a böngészőjét, például a Google Chrome-ot, Mozilla Firefoxot vagy Microsoft Edge-et, majd írja be a címsorba a weboldal elérhetőségét, például helyi gépen futtatva a http://localhost/esemenyek.php címet, és nyomja meg az Enter billentyűt. Az oldal betöltése után a "CELTICS ESEMÉNYEK" címmel ellátott kezdőképernyő fogadja, amely a közelgő mérkőzések felfedezésére invitál.</w:t>
       </w:r>
     </w:p>
     <w:p>
@@ -3172,7 +3137,7 @@
         <w:jc w:val="both"/>
       </w:pPr>
       <w:r>
-        <w:t xml:space="preserve">Az oldal alján a lábléc további információkat kínál. Itt újra megjelenik a Boston </w:t>
+        <w:t xml:space="preserve">A weboldal tetején a fejléc található, amely a navigációt segíti. Bal oldalon három link látható, amelyek tartalma a bejelentkezési állapottól függ. Ha be van jelentkezve, az "Események" az aktuális oldalon tartja a felhasználót; a "Játékosok" a csapat játékosainak bemutató oldalára irányít; a "Közösség" pedig a rajongói közösség tartalmait kínáló oldalra visz. Ha nincs bejelentkezve, ezek a linkek inaktívak, és kattintásra nem történik semmi, jelezve, hogy bejelentkezés szükséges. Középen a Boston </w:t>
       </w:r>
       <w:proofErr w:type="spellStart"/>
       <w:r>
@@ -3180,15 +3145,71 @@
       </w:r>
       <w:proofErr w:type="spellEnd"/>
       <w:r>
-        <w:t xml:space="preserve"> logója a ../</w:t>
-      </w:r>
-      <w:proofErr w:type="spellStart"/>
-      <w:r>
-        <w:t>Pics</w:t>
-      </w:r>
-      <w:proofErr w:type="spellEnd"/>
-      <w:r>
-        <w:t xml:space="preserve">/logo-removebg-preview.png fájlból, dekorációs céllal. Három link érhető el: az "Adatvédelmi Nyilatkozat" az adatvedelem.html oldalra vezet az adatkezelési szabályokkal; a "Felhasználási Feltételek" a felhasznalasi_feltetelek.html oldalra mutat a használati feltételekkel; a "Kapcsolat" pedig a kapcsolat.html oldalra irányít, ahol üzenetet küldhet az oldal készítőinek. Emellett közösségi média ikonok találhatók: a Facebook ikon a https://facebook.com/bostonceltics oldalra, a </w:t>
+        <w:t xml:space="preserve"> logója jelenik meg, és erre kattintva a kezdőlapra térhet vissza. Jobb oldalon a bejelentkezési állapot határozza meg a tartalmat: ha be van jelentkezve, egy legördülő menü jelenik meg, amely </w:t>
+      </w:r>
+      <w:r>
+        <w:lastRenderedPageBreak/>
+        <w:t xml:space="preserve">üdvözli a felhasználót a munkamenetben tárolt felhasználónévvel, például "Üdv, [felhasználónév]!", és egy "Kijelentkezés" gombot kínál, amelyre kattintva a munkamenet megszakad; ha nincs bejelentkezve, a "Bejelentkezés" és a "Regisztráció" linkek egy oldalon lehetővé teszik a meglévő fiókkal való belépést felhasználónév és jelszó megadásával, vagy új fiók létrehozását név, e-mail és jelszó megadásával. A fejléc alatt egy üdvözlő rész található, amely a "CELTICS ESEMÉNYEK" címmel, a "Nézd meg a közelgő mérkőzéseket!" felirattal és egy "Fedezd fel a </w:t>
+      </w:r>
+      <w:proofErr w:type="spellStart"/>
+      <w:r>
+        <w:t>naptárat</w:t>
+      </w:r>
+      <w:proofErr w:type="spellEnd"/>
+      <w:r>
+        <w:t>!" gombbal jelenik meg, utóbbi jelenleg dekorációs elem, de később a naptárhoz görgethet.</w:t>
+      </w:r>
+    </w:p>
+    <w:p>
+      <w:pPr>
+        <w:pStyle w:val="break-words"/>
+        <w:jc w:val="both"/>
+      </w:pPr>
+      <w:r>
+        <w:t xml:space="preserve">Az oldal középső részén a tartalmi blokk a "Mérkőzés Naptár" címet viseli. Itt egy naptár található, amely egy külön JavaScript fájlban meghatározott logika szerint működik. A naptár felett egy üzenet olvasható: "Készülj fel a </w:t>
+      </w:r>
+      <w:proofErr w:type="spellStart"/>
+      <w:r>
+        <w:t>Celtics</w:t>
+      </w:r>
+      <w:proofErr w:type="spellEnd"/>
+      <w:r>
+        <w:t xml:space="preserve"> legnagyobb meccseire!", mellette egy "Fogadni szeretnél?" link vezet a https://tippmixpro.hu oldalra, amely új böngészőfülön nyílik meg. A naptár fejlécében a jelenlegi hónap és év jelenik meg, például "2025. március", amit a JavaScript fájl frissít, és két gomb található mellette: a "</w:t>
+      </w:r>
+      <w:r>
+        <w:rPr>
+          <w:rFonts w:ascii="Segoe UI Symbol" w:hAnsi="Segoe UI Symbol" w:cs="Segoe UI Symbol"/>
+        </w:rPr>
+        <w:t>❮</w:t>
+      </w:r>
+      <w:r>
+        <w:t>" gombra kattintva az előző hónapra vált, a "</w:t>
+      </w:r>
+      <w:r>
+        <w:rPr>
+          <w:rFonts w:ascii="Segoe UI Symbol" w:hAnsi="Segoe UI Symbol" w:cs="Segoe UI Symbol"/>
+        </w:rPr>
+        <w:t>❯</w:t>
+      </w:r>
+      <w:r>
+        <w:t>" gombra pedig a következőre. A naptár táblázata hét oszlopból áll, a napok rövidítéseivel (H, K, Sz, Cs, P, Sz, V), és a napokat a táblázatban a JavaScript fájl tölti fel dinamikusan, így a pontos tartalom, például mérkőzések dátumai, ott kerül meghatározásra.</w:t>
+      </w:r>
+    </w:p>
+    <w:p>
+      <w:pPr>
+        <w:pStyle w:val="break-words"/>
+        <w:jc w:val="both"/>
+      </w:pPr>
+      <w:r>
+        <w:t xml:space="preserve">Az oldal alján a lábléc további információkat kínál. Itt a Boston </w:t>
+      </w:r>
+      <w:proofErr w:type="spellStart"/>
+      <w:r>
+        <w:t>Celtics</w:t>
+      </w:r>
+      <w:proofErr w:type="spellEnd"/>
+      <w:r>
+        <w:t xml:space="preserve"> logója jelenik meg dekorációs céllal. Három link érhető el: az "Adatvédelmi Nyilatkozat" az adatkezelési szabályokat tartalmazó oldalra vezet; a "Felhasználási Feltételek" a használati feltételeket bemutató oldalra mutat; a "Kapcsolat" pedig egy olyan oldalra irányít, ahol üzenetet küldhet az oldal készítőinek. Emellett közösségi média ikonok találhatók: a Facebook ikon a https://facebook.com/bostonceltics oldalra, a </w:t>
       </w:r>
       <w:proofErr w:type="spellStart"/>
       <w:r>
@@ -3196,7 +3217,7 @@
       </w:r>
       <w:proofErr w:type="spellEnd"/>
       <w:r>
-        <w:t xml:space="preserve">/X ikon a https://twitter.com/celtics oldalra, az Instagram ikon pedig a https://instagram.com/bostonceltics oldalra vezet, mindegyik új böngészőfülön nyílik meg. A lábléc alján a "© [évszám] Boston </w:t>
+        <w:t xml:space="preserve"> ikon a https://twitter.com/celtics oldalra, az Instagram ikon pedig a https://instagram.com/bostonceltics oldalra vezet, mindegyik új böngészőfülön nyílik meg. A lábléc alján a "© [évszám] Boston </w:t>
       </w:r>
       <w:proofErr w:type="spellStart"/>
       <w:r>
@@ -3204,7 +3225,7 @@
       </w:r>
       <w:proofErr w:type="spellEnd"/>
       <w:r>
-        <w:t xml:space="preserve"> Fan Page | Minden jog fenntartva" szöveg látható, ahol az évszám a jatekos.js fájlban frissül.</w:t>
+        <w:t xml:space="preserve"> Fan Page | Minden jog fenntartva" szöveg látható, ahol az évszám egy JavaScript fájlban frissül dinamikusan.</w:t>
       </w:r>
     </w:p>
     <w:p>
@@ -3213,7 +3234,23 @@
         <w:jc w:val="both"/>
       </w:pPr>
       <w:r>
-        <w:t>Ez a leírás minden funkciót pontosan és érthetően bemutat, hogy bárki, akár kezdő felhasználó is, könnyedén eligazodjon az oldalon és használhassa annak lehetőségeit.</w:t>
+        <w:t xml:space="preserve">A Boston </w:t>
+      </w:r>
+      <w:proofErr w:type="spellStart"/>
+      <w:r>
+        <w:t>Celtics</w:t>
+      </w:r>
+      <w:proofErr w:type="spellEnd"/>
+      <w:r>
+        <w:t xml:space="preserve"> rajongói weboldal "Közösség" oldalának használatát részletesen bemutató leírás következik. Ez az oldal magyar nyelven készült, és a csapat rajongóinak nyújt lehetőséget a csevegésre és közösségi interakcióra, miközben a weboldal többi részéhez is kapcsolódik, a bejelentkezési állapot pedig befolyásolja a funkciókat. Az oldal számítógépen, tableten és okostelefonon egyaránt kényelmesen használható, mivel reszponzív felülettel rendelkezik. Az oldal megnyitásához indítsa el a böngészőjét, például a Google Chrome-ot, Mozilla Firefoxot vagy Microsoft Edge-et, majd írja be a címsorba a weboldal elérhetőségét, például helyi gépen futtatva a http://localhost/kozosseg.php címet, és nyomja meg az Enter billentyűt. Az oldal betöltése után a "</w:t>
+      </w:r>
+      <w:proofErr w:type="spellStart"/>
+      <w:r>
+        <w:t>Celtics</w:t>
+      </w:r>
+      <w:proofErr w:type="spellEnd"/>
+      <w:r>
+        <w:t xml:space="preserve"> Közösség" címmel ellátott kezdőképernyő fogadja, amely a rajongókhoz való csatlakozásra és a csapatról való beszélgetésre invitál.</w:t>
       </w:r>
     </w:p>
     <w:p>
@@ -3222,7 +3259,7 @@
         <w:jc w:val="both"/>
       </w:pPr>
       <w:r>
-        <w:t xml:space="preserve">A Boston </w:t>
+        <w:t xml:space="preserve">A weboldal tetején a fejléc található, amely a navigációt segíti. Bal oldalon három link látható, amelyek tartalma a bejelentkezési állapottól függ. Ha be van jelentkezve, az "Események" a mérkőzések és események oldalára vezet; a "Játékosok" a csapat játékosainak bemutató oldalára irányít; a "Közösség" pedig az aktuális csevegőoldalon tartja a felhasználót. Ha nincs bejelentkezve, ezek a linkek inaktívak, és kattintásra nem történik semmi, jelezve, hogy bejelentkezés szükséges. Középen a Boston </w:t>
       </w:r>
       <w:proofErr w:type="spellStart"/>
       <w:r>
@@ -3230,7 +3267,19 @@
       </w:r>
       <w:proofErr w:type="spellEnd"/>
       <w:r>
-        <w:t xml:space="preserve"> rajongói weboldal "Események" oldalának használatát részletesen bemutató leírás következik. Ez az oldal magyar nyelven készült, és a csapat közelgő mérkőzéseinek megismerésére szolgál, miközben a weboldal további részeihez is kapcsolódik, valamint a bejelentkezési állapot függvényében különböző tartalmakat kínál. Az oldal számítógépen, tableten és okostelefonon egyaránt kényelmesen használható, mivel reszponzív felülettel rendelkezik. Az oldal megnyitásához indítsa el a böngészőjét, például a Google Chrome-ot, Mozilla Firefoxot vagy Microsoft Edge-et, majd írja be a címsorba a weboldal elérhetőségét, például helyi gépen futtatva a http://localhost/esemenyek.php címet, és nyomja meg az Enter billentyűt. Az oldal betöltése után a "CELTICS ESEMÉNYEK" címmel ellátott kezdőképernyő fogadja, amely a közelgő mérkőzések felfedezésére invitál.</w:t>
+        <w:t xml:space="preserve"> logója jelenik meg, és erre kattintva a kezdőlapra térhet vissza. Jobb oldalon a bejelentkezési </w:t>
+      </w:r>
+      <w:r>
+        <w:lastRenderedPageBreak/>
+        <w:t>állapot határozza meg a tartalmat: ha be van jelentkezve, egy legördülő menü jelenik meg, amely üdvözli a felhasználót a munkamenetben tárolt felhasználónévvel, például "Üdv, [felhasználónév]!", és egy "Kijelentkezés" gombot kínál, amelyre kattintva a munkamenet megszakad; ha nincs bejelentkezve, a "Bejelentkezés" és a "Regisztráció" linkek egy oldalon lehetővé teszik a meglévő fiókkal való belépést felhasználónév és jelszó megadásával, vagy új fiók létrehozását név, e-mail és jelszó megadásával. A fejléc alatt egy üdvözlő rész található, amely a "</w:t>
+      </w:r>
+      <w:proofErr w:type="spellStart"/>
+      <w:r>
+        <w:t>Celtics</w:t>
+      </w:r>
+      <w:proofErr w:type="spellEnd"/>
+      <w:r>
+        <w:t xml:space="preserve"> Közösség" címmel, a "Csatlakozz a rajongókhoz és beszélgess a csapatról!" felirattal és egy "Lépj be a chatbe!" gombbal jelenik meg, utóbbi jelenleg dekorációs elem, de később a csevegőszobához görgethet.</w:t>
       </w:r>
     </w:p>
     <w:p>
@@ -3239,11 +3288,7 @@
         <w:jc w:val="both"/>
       </w:pPr>
       <w:r>
-        <w:t xml:space="preserve">A weboldal tetején a fejléc található, amely a navigációt segíti. Bal oldalon három link látható, amelyek tartalma a bejelentkezési állapottól függ. Ha be van jelentkezve, az "Események" az aktuális oldalon tartja a felhasználót; a "Játékosok" a csapat játékosainak bemutató oldalára irányít; a "Közösség" pedig a rajongói közösség tartalmait kínáló </w:t>
-      </w:r>
-      <w:r>
-        <w:lastRenderedPageBreak/>
-        <w:t xml:space="preserve">oldalra visz. Ha nincs bejelentkezve, ezek a linkek inaktívak, és kattintásra nem történik semmi, jelezve, hogy bejelentkezés szükséges. Középen a Boston </w:t>
+        <w:t>Az oldal középső részén a tartalmi blokk a "</w:t>
       </w:r>
       <w:proofErr w:type="spellStart"/>
       <w:r>
@@ -3251,15 +3296,15 @@
       </w:r>
       <w:proofErr w:type="spellEnd"/>
       <w:r>
-        <w:t xml:space="preserve"> logója jelenik meg, és erre kattintva a kezdőlapra térhet vissza. Jobb oldalon a bejelentkezési állapot határozza meg a tartalmat: ha be van jelentkezve, egy legördülő menü jelenik meg, amely üdvözli a felhasználót a munkamenetben tárolt felhasználónévvel, például "Üdv, [felhasználónév]!", és egy "Kijelentkezés" gombot kínál, amelyre kattintva a munkamenet megszakad; ha nincs bejelentkezve, a "Bejelentkezés" és a "Regisztráció" linkek egy oldalon lehetővé teszik a meglévő fiókkal való belépést felhasználónév és jelszó megadásával, vagy új fiók létrehozását név, e-mail és jelszó megadásával. A fejléc alatt egy üdvözlő rész található, amely a "CELTICS ESEMÉNYEK" címmel, a "Nézd meg a közelgő mérkőzéseket!" felirattal és egy "Fedezd fel a </w:t>
-      </w:r>
-      <w:proofErr w:type="spellStart"/>
-      <w:r>
-        <w:t>naptárat</w:t>
-      </w:r>
-      <w:proofErr w:type="spellEnd"/>
-      <w:r>
-        <w:t>!" gombbal jelenik meg, utóbbi jelenleg dekorációs elem, de később a naptárhoz görgethet.</w:t>
+        <w:t xml:space="preserve"> Chat Szoba" címet viseli. Itt egy csevegőfelület található, amely három fő elemből áll. Az üzenetek a "chat-</w:t>
+      </w:r>
+      <w:proofErr w:type="spellStart"/>
+      <w:r>
+        <w:t>messages</w:t>
+      </w:r>
+      <w:proofErr w:type="spellEnd"/>
+      <w:r>
+        <w:t>" nevű területen jelennek meg, ahol a felhasználók által küldött szövegek láthatóvá válnak, a tartalom pedig egy külön JavaScript fájlban meghatározott logika szerint frissül. Alatta egy beviteli mező található, amelybe az "Írj üzenetet..." szöveg begépelésével lehet üzenetet írni, és mellette egy "Küldés" gomb, amelyre kattintva az üzenet elküldésre kerül, szintén a JavaScript fájl által vezérelt módon. Ez a csevegőszoba lehetővé teszi a rajongók számára, hogy valós időben beszélgessenek a csapatról, feltéve, hogy be vannak jelentkezve.</w:t>
       </w:r>
     </w:p>
     <w:p>
@@ -3268,7 +3313,7 @@
         <w:jc w:val="both"/>
       </w:pPr>
       <w:r>
-        <w:t xml:space="preserve">Az oldal középső részén a tartalmi blokk a "Mérkőzés Naptár" címet viseli. Itt egy naptár található, amely egy külön JavaScript fájlban meghatározott logika szerint működik. A naptár felett egy üzenet olvasható: "Készülj fel a </w:t>
+        <w:t xml:space="preserve">Az oldal alján a lábléc további információkat kínál. Itt a Boston </w:t>
       </w:r>
       <w:proofErr w:type="spellStart"/>
       <w:r>
@@ -3276,41 +3321,6 @@
       </w:r>
       <w:proofErr w:type="spellEnd"/>
       <w:r>
-        <w:t xml:space="preserve"> legnagyobb meccseire!", mellette egy "Fogadni szeretnél?" link vezet a https://tippmixpro.hu oldalra, amely új böngészőfülön nyílik meg. A naptár fejlécében a jelenlegi hónap és év jelenik meg, például "2025. március", amit a JavaScript fájl frissít, és két gomb található mellette: a "</w:t>
-      </w:r>
-      <w:r>
-        <w:rPr>
-          <w:rFonts w:ascii="Segoe UI Symbol" w:hAnsi="Segoe UI Symbol" w:cs="Segoe UI Symbol"/>
-        </w:rPr>
-        <w:t>❮</w:t>
-      </w:r>
-      <w:r>
-        <w:t>" gombra kattintva az előző hónapra vált, a "</w:t>
-      </w:r>
-      <w:r>
-        <w:rPr>
-          <w:rFonts w:ascii="Segoe UI Symbol" w:hAnsi="Segoe UI Symbol" w:cs="Segoe UI Symbol"/>
-        </w:rPr>
-        <w:t>❯</w:t>
-      </w:r>
-      <w:r>
-        <w:t>" gombra pedig a következőre. A naptár táblázata hét oszlopból áll, a napok rövidítéseivel (H, K, Sz, Cs, P, Sz, V), és a napokat a táblázatban a JavaScript fájl tölti fel dinamikusan, így a pontos tartalom, például mérkőzések dátumai, ott kerül meghatározásra.</w:t>
-      </w:r>
-    </w:p>
-    <w:p>
-      <w:pPr>
-        <w:pStyle w:val="break-words"/>
-        <w:jc w:val="both"/>
-      </w:pPr>
-      <w:r>
-        <w:t xml:space="preserve">Az oldal alján a lábléc további információkat kínál. Itt a Boston </w:t>
-      </w:r>
-      <w:proofErr w:type="spellStart"/>
-      <w:r>
-        <w:t>Celtics</w:t>
-      </w:r>
-      <w:proofErr w:type="spellEnd"/>
-      <w:r>
         <w:t xml:space="preserve"> logója jelenik meg dekorációs céllal. Három link érhető el: az "Adatvédelmi Nyilatkozat" az adatkezelési szabályokat tartalmazó oldalra vezet; a "Felhasználási Feltételek" a használati feltételeket bemutató oldalra mutat; a "Kapcsolat" pedig egy olyan oldalra irányít, ahol üzenetet küldhet az oldal készítőinek. Emellett közösségi média ikonok találhatók: a Facebook ikon a https://facebook.com/bostonceltics oldalra, a </w:t>
       </w:r>
       <w:proofErr w:type="spellStart"/>
@@ -3319,145 +3329,35 @@
       </w:r>
       <w:proofErr w:type="spellEnd"/>
       <w:r>
-        <w:t xml:space="preserve"> ikon a https://twitter.com/celtics oldalra, az Instagram ikon pedig a https://instagram.com/bostonceltics oldalra vezet, mindegyik új böngészőfülön nyílik meg. A lábléc alján a "© [évszám] Boston </w:t>
-      </w:r>
-      <w:proofErr w:type="spellStart"/>
-      <w:r>
-        <w:t>Celtics</w:t>
-      </w:r>
-      <w:proofErr w:type="spellEnd"/>
-      <w:r>
-        <w:t xml:space="preserve"> Fan Page | Minden jog fenntartva" szöveg látható, ahol az évszám egy JavaScript fájlban frissül dinamikusan.</w:t>
-      </w:r>
-    </w:p>
-    <w:p>
-      <w:pPr>
-        <w:pStyle w:val="break-words"/>
-        <w:jc w:val="both"/>
-      </w:pPr>
-      <w:r>
-        <w:t xml:space="preserve">A Boston </w:t>
-      </w:r>
-      <w:proofErr w:type="spellStart"/>
-      <w:r>
-        <w:t>Celtics</w:t>
-      </w:r>
-      <w:proofErr w:type="spellEnd"/>
-      <w:r>
-        <w:t xml:space="preserve"> rajongói weboldal "Közösség" oldalának használatát részletesen bemutató leírás következik. Ez az oldal magyar nyelven készült, és a csapat rajongóinak nyújt lehetőséget a csevegésre és közösségi interakcióra, miközben a weboldal többi részéhez is kapcsolódik, a bejelentkezési állapot pedig befolyásolja a funkciókat. Az oldal számítógépen, tableten és okostelefonon egyaránt kényelmesen használható, mivel reszponzív felülettel rendelkezik. Az oldal megnyitásához indítsa el a böngészőjét, például a Google Chrome-ot, Mozilla Firefoxot vagy Microsoft Edge-et, majd írja be a címsorba a weboldal elérhetőségét, például helyi gépen futtatva a http://localhost/kozosseg.php címet, és nyomja meg az Enter billentyűt. Az oldal betöltése után a "</w:t>
-      </w:r>
-      <w:proofErr w:type="spellStart"/>
-      <w:r>
-        <w:t>Celtics</w:t>
-      </w:r>
-      <w:proofErr w:type="spellEnd"/>
-      <w:r>
-        <w:t xml:space="preserve"> Közösség" címmel ellátott kezdőképernyő fogadja, amely a rajongókhoz való csatlakozásra és a csapatról való beszélgetésre invitál.</w:t>
-      </w:r>
-    </w:p>
-    <w:p>
-      <w:pPr>
-        <w:pStyle w:val="break-words"/>
-        <w:jc w:val="both"/>
-      </w:pPr>
-      <w:r>
-        <w:t xml:space="preserve">A weboldal tetején a fejléc található, amely a navigációt segíti. Bal oldalon három link látható, amelyek tartalma a bejelentkezési állapottól függ. Ha be van jelentkezve, az "Események" a mérkőzések és események oldalára vezet; a "Játékosok" a csapat </w:t>
-      </w:r>
-      <w:r>
-        <w:lastRenderedPageBreak/>
-        <w:t xml:space="preserve">játékosainak bemutató oldalára irányít; a "Közösség" pedig az aktuális csevegőoldalon tartja a felhasználót. Ha nincs bejelentkezve, ezek a linkek inaktívak, és kattintásra nem történik semmi, jelezve, hogy bejelentkezés szükséges. Középen a Boston </w:t>
-      </w:r>
-      <w:proofErr w:type="spellStart"/>
-      <w:r>
-        <w:t>Celtics</w:t>
-      </w:r>
-      <w:proofErr w:type="spellEnd"/>
-      <w:r>
-        <w:t xml:space="preserve"> logója jelenik meg, és erre kattintva a kezdőlapra térhet vissza. Jobb oldalon a bejelentkezési állapot határozza meg a tartalmat: ha be van jelentkezve, egy legördülő menü jelenik meg, amely üdvözli a felhasználót a munkamenetben tárolt felhasználónévvel, például "Üdv, [felhasználónév]!", és egy "Kijelentkezés" gombot kínál, amelyre kattintva a munkamenet megszakad; ha nincs bejelentkezve, a "Bejelentkezés" és a "Regisztráció" linkek egy oldalon lehetővé teszik a meglévő fiókkal való belépést felhasználónév és jelszó megadásával, vagy új fiók létrehozását név, e-mail és jelszó megadásával. A fejléc alatt egy üdvözlő rész található, amely a "</w:t>
-      </w:r>
-      <w:proofErr w:type="spellStart"/>
-      <w:r>
-        <w:t>Celtics</w:t>
-      </w:r>
-      <w:proofErr w:type="spellEnd"/>
-      <w:r>
-        <w:t xml:space="preserve"> Közösség" címmel, a "Csatlakozz a rajongókhoz és beszélgess a csapatról!" felirattal és egy "Lépj be a chatbe!" gombbal jelenik meg, utóbbi jelenleg dekorációs elem, de később a csevegőszobához görgethet.</w:t>
-      </w:r>
-    </w:p>
-    <w:p>
-      <w:pPr>
-        <w:pStyle w:val="break-words"/>
-        <w:jc w:val="both"/>
-      </w:pPr>
-      <w:r>
-        <w:t>Az oldal középső részén a tartalmi blokk a "</w:t>
-      </w:r>
-      <w:proofErr w:type="spellStart"/>
-      <w:r>
-        <w:t>Celtics</w:t>
-      </w:r>
-      <w:proofErr w:type="spellEnd"/>
-      <w:r>
-        <w:t xml:space="preserve"> Chat Szoba" címet viseli. Itt egy csevegőfelület található, amely három fő elemből áll. Az üzenetek a "chat-</w:t>
-      </w:r>
-      <w:proofErr w:type="spellStart"/>
-      <w:r>
-        <w:t>messages</w:t>
-      </w:r>
-      <w:proofErr w:type="spellEnd"/>
-      <w:r>
-        <w:t>" nevű területen jelennek meg, ahol a felhasználók által küldött szövegek láthatóvá válnak, a tartalom pedig egy külön JavaScript fájlban meghatározott logika szerint frissül. Alatta egy beviteli mező található, amelybe az "Írj üzenetet..." szöveg begépelésével lehet üzenetet írni, és mellette egy "Küldés" gomb, amelyre kattintva az üzenet elküldésre kerül, szintén a JavaScript fájl által vezérelt módon. Ez a csevegőszoba lehetővé teszi a rajongók számára, hogy valós időben beszélgessenek a csapatról, feltéve, hogy be vannak jelentkezve.</w:t>
-      </w:r>
-    </w:p>
-    <w:p>
-      <w:pPr>
-        <w:pStyle w:val="break-words"/>
-        <w:jc w:val="both"/>
-      </w:pPr>
-      <w:r>
-        <w:t xml:space="preserve">Az oldal alján a lábléc további információkat kínál. Itt a Boston </w:t>
-      </w:r>
-      <w:proofErr w:type="spellStart"/>
-      <w:r>
-        <w:t>Celtics</w:t>
-      </w:r>
-      <w:proofErr w:type="spellEnd"/>
-      <w:r>
-        <w:t xml:space="preserve"> logója jelenik meg dekorációs céllal. Három link érhető el: az "Adatvédelmi Nyilatkozat" az adatkezelési szabályokat tartalmazó oldalra vezet; a "Felhasználási Feltételek" a használati feltételeket bemutató oldalra mutat; a "Kapcsolat" pedig egy olyan oldalra irányít, ahol üzenetet küldhet az oldal készítőinek. Emellett közösségi média ikonok találhatók: a Facebook ikon a https://facebook.com/bostonceltics oldalra, a </w:t>
-      </w:r>
-      <w:proofErr w:type="spellStart"/>
-      <w:r>
-        <w:t>Twitter</w:t>
-      </w:r>
-      <w:proofErr w:type="spellEnd"/>
-      <w:r>
         <w:t xml:space="preserve"> ikon a https://twitter.com/celtics oldalra, az Instagram ikon pedig a https://instagram.com/bostonceltics oldalra vezet, mindegyik új böngészőfülön nyílik meg.</w:t>
       </w:r>
+      <w:bookmarkStart w:id="16" w:name="_GoBack"/>
+      <w:bookmarkEnd w:id="16"/>
     </w:p>
     <w:p>
       <w:pPr>
         <w:pStyle w:val="Cmsor1"/>
         <w:jc w:val="both"/>
       </w:pPr>
-      <w:bookmarkStart w:id="18" w:name="_Toc473730749"/>
-      <w:bookmarkStart w:id="19" w:name="_Toc85723184"/>
+      <w:bookmarkStart w:id="17" w:name="_Toc473730749"/>
+      <w:bookmarkStart w:id="18" w:name="_Toc193969961"/>
       <w:r>
         <w:lastRenderedPageBreak/>
         <w:t>Fejlesztői dokumentáció</w:t>
       </w:r>
+      <w:bookmarkEnd w:id="17"/>
       <w:bookmarkEnd w:id="18"/>
+    </w:p>
+    <w:p>
+      <w:pPr>
+        <w:pStyle w:val="Cmsor2"/>
+        <w:jc w:val="both"/>
+      </w:pPr>
+      <w:bookmarkStart w:id="19" w:name="_Toc193969962"/>
+      <w:r>
+        <w:t>Az alkalmazott fejlesztői eszköz</w:t>
+      </w:r>
       <w:bookmarkEnd w:id="19"/>
-    </w:p>
-    <w:p>
-      <w:pPr>
-        <w:pStyle w:val="Cmsor2"/>
-        <w:jc w:val="both"/>
-      </w:pPr>
-      <w:bookmarkStart w:id="20" w:name="_Toc85723185"/>
-      <w:r>
-        <w:t>Az alkalmazott fejlesztői eszköz</w:t>
-      </w:r>
-      <w:bookmarkEnd w:id="20"/>
     </w:p>
     <w:p>
       <w:pPr>
@@ -3753,11 +3653,11 @@
         <w:pStyle w:val="Cmsor2"/>
         <w:jc w:val="both"/>
       </w:pPr>
-      <w:bookmarkStart w:id="21" w:name="_Toc85723186"/>
+      <w:bookmarkStart w:id="20" w:name="_Toc193969963"/>
       <w:r>
         <w:t>Adatmodell leírása</w:t>
       </w:r>
-      <w:bookmarkEnd w:id="21"/>
+      <w:bookmarkEnd w:id="20"/>
     </w:p>
     <w:p>
       <w:r>
@@ -3849,64 +3749,64 @@
         <w:pStyle w:val="Cmsor2"/>
         <w:jc w:val="both"/>
       </w:pPr>
-      <w:bookmarkStart w:id="22" w:name="_Toc85723187"/>
+      <w:bookmarkStart w:id="21" w:name="_Toc193969964"/>
       <w:r>
         <w:lastRenderedPageBreak/>
         <w:t>Részletes feladatspecifikáció, algoritmusok</w:t>
       </w:r>
+      <w:bookmarkEnd w:id="21"/>
+    </w:p>
+    <w:p>
+      <w:pPr>
+        <w:jc w:val="both"/>
+      </w:pPr>
+      <w:r>
+        <w:t xml:space="preserve">A program lényeges függvényeinek, az osztályok metódusainak a specifikációja (mit valósít meg az adott függvény, illetve metódus, milyen paraméterei vannak, mi a visszatérési érték) </w:t>
+      </w:r>
+      <w:r>
+        <w:t> Az algoritmizálható részek leírása valamilyen algoritmus-leíró eszközzel (</w:t>
+      </w:r>
+      <w:proofErr w:type="spellStart"/>
+      <w:r>
+        <w:t>struktogram</w:t>
+      </w:r>
+      <w:proofErr w:type="spellEnd"/>
+      <w:r>
+        <w:t>,</w:t>
+      </w:r>
+      <w:r>
+        <w:t xml:space="preserve"> </w:t>
+      </w:r>
+      <w:proofErr w:type="spellStart"/>
+      <w:r>
+        <w:t>pszeudo</w:t>
+      </w:r>
+      <w:proofErr w:type="spellEnd"/>
+      <w:r>
+        <w:t xml:space="preserve">-kód, esetleg UML aktivitás-diagram) Ajánlott terjedelem: a feladat jellegétől függően 2-5 oldal. 5. Forráskód </w:t>
+      </w:r>
+      <w:r>
+        <w:t xml:space="preserve"> A teljes forráskódot a nyomtatott dokumentációba nem kell beletenni! </w:t>
+      </w:r>
+      <w:r>
+        <w:t xml:space="preserve"> Lehet viszont a nyomtatott dokumentációban a fontosabb kódrészeket magyarázattal szerepeltetni </w:t>
+      </w:r>
+    </w:p>
+    <w:p>
+      <w:pPr>
+        <w:jc w:val="both"/>
+      </w:pPr>
+    </w:p>
+    <w:p>
+      <w:pPr>
+        <w:pStyle w:val="Cmsor2"/>
+        <w:jc w:val="both"/>
+      </w:pPr>
+      <w:bookmarkStart w:id="22" w:name="_Toc193969965"/>
+      <w:r>
+        <w:t>Tesztelési dokumentáció</w:t>
+      </w:r>
       <w:bookmarkEnd w:id="22"/>
-    </w:p>
-    <w:p>
-      <w:pPr>
-        <w:jc w:val="both"/>
-      </w:pPr>
-      <w:r>
-        <w:t xml:space="preserve">A program lényeges függvényeinek, az osztályok metódusainak a specifikációja (mit valósít meg az adott függvény, illetve metódus, milyen paraméterei vannak, mi a visszatérési érték) </w:t>
-      </w:r>
-      <w:r>
-        <w:t> Az algoritmizálható részek leírása valamilyen algoritmus-leíró eszközzel (</w:t>
-      </w:r>
-      <w:proofErr w:type="spellStart"/>
-      <w:r>
-        <w:t>struktogram</w:t>
-      </w:r>
-      <w:proofErr w:type="spellEnd"/>
-      <w:r>
-        <w:t>,</w:t>
-      </w:r>
-      <w:r>
-        <w:t xml:space="preserve"> </w:t>
-      </w:r>
-      <w:proofErr w:type="spellStart"/>
-      <w:r>
-        <w:t>pszeudo</w:t>
-      </w:r>
-      <w:proofErr w:type="spellEnd"/>
-      <w:r>
-        <w:t xml:space="preserve">-kód, esetleg UML aktivitás-diagram) Ajánlott terjedelem: a feladat jellegétől függően 2-5 oldal. 5. Forráskód </w:t>
-      </w:r>
-      <w:r>
-        <w:t xml:space="preserve"> A teljes forráskódot a nyomtatott dokumentációba nem kell beletenni! </w:t>
-      </w:r>
-      <w:r>
-        <w:t xml:space="preserve"> Lehet viszont a nyomtatott dokumentációban a fontosabb kódrészeket magyarázattal szerepeltetni </w:t>
-      </w:r>
-    </w:p>
-    <w:p>
-      <w:pPr>
-        <w:jc w:val="both"/>
-      </w:pPr>
-    </w:p>
-    <w:p>
-      <w:pPr>
-        <w:pStyle w:val="Cmsor2"/>
-        <w:jc w:val="both"/>
-      </w:pPr>
-      <w:bookmarkStart w:id="23" w:name="_Toc85723188"/>
-      <w:r>
-        <w:t>Tesztelési dokumentáció</w:t>
-      </w:r>
-      <w:bookmarkEnd w:id="23"/>
     </w:p>
     <w:p>
       <w:pPr>
@@ -4039,8 +3939,6 @@
       <w:r>
         <w:t xml:space="preserve"> </w:t>
       </w:r>
-      <w:bookmarkStart w:id="24" w:name="_GoBack"/>
-      <w:bookmarkEnd w:id="24"/>
     </w:p>
     <w:p/>
     <w:p>
@@ -4048,61 +3946,61 @@
         <w:pStyle w:val="Cmsor1"/>
         <w:jc w:val="both"/>
       </w:pPr>
-      <w:bookmarkStart w:id="25" w:name="_Toc85723189"/>
+      <w:bookmarkStart w:id="23" w:name="_Toc193969966"/>
       <w:r>
         <w:lastRenderedPageBreak/>
         <w:t>Összefoglalás</w:t>
       </w:r>
+      <w:bookmarkEnd w:id="23"/>
+    </w:p>
+    <w:p>
+      <w:pPr>
+        <w:pStyle w:val="Cmsor2"/>
+        <w:jc w:val="both"/>
+      </w:pPr>
+      <w:bookmarkStart w:id="24" w:name="_Toc193969967"/>
+      <w:r>
+        <w:t>Önértékelés</w:t>
+      </w:r>
+      <w:bookmarkEnd w:id="24"/>
+    </w:p>
+    <w:p>
+      <w:pPr>
+        <w:jc w:val="both"/>
+      </w:pPr>
+      <w:r>
+        <w:t>Taics Márton: Jó</w:t>
+      </w:r>
+    </w:p>
+    <w:p>
+      <w:pPr>
+        <w:jc w:val="both"/>
+      </w:pPr>
+      <w:r>
+        <w:t>Pálos Levente Géza: Jó</w:t>
+      </w:r>
+    </w:p>
+    <w:p>
+      <w:pPr>
+        <w:jc w:val="both"/>
+      </w:pPr>
+      <w:r>
+        <w:t>Macsári László Márk: Jó</w:t>
+      </w:r>
+    </w:p>
+    <w:p>
+      <w:pPr>
+        <w:pStyle w:val="Cmsor2"/>
+        <w:jc w:val="both"/>
+      </w:pPr>
+      <w:bookmarkStart w:id="25" w:name="_Toc193969968"/>
+      <w:r>
+        <w:t>Továbbfejlesztési lehetőségek</w:t>
+      </w:r>
       <w:bookmarkEnd w:id="25"/>
     </w:p>
     <w:p>
       <w:pPr>
-        <w:pStyle w:val="Cmsor2"/>
-        <w:jc w:val="both"/>
-      </w:pPr>
-      <w:bookmarkStart w:id="26" w:name="_Toc85723190"/>
-      <w:r>
-        <w:t>Önértékelés</w:t>
-      </w:r>
-      <w:bookmarkEnd w:id="26"/>
-    </w:p>
-    <w:p>
-      <w:pPr>
-        <w:jc w:val="both"/>
-      </w:pPr>
-      <w:r>
-        <w:t>Taics Márton: Jó</w:t>
-      </w:r>
-    </w:p>
-    <w:p>
-      <w:pPr>
-        <w:jc w:val="both"/>
-      </w:pPr>
-      <w:r>
-        <w:t>Pálos Levente Géza: Jó</w:t>
-      </w:r>
-    </w:p>
-    <w:p>
-      <w:pPr>
-        <w:jc w:val="both"/>
-      </w:pPr>
-      <w:r>
-        <w:t>Macsári László Márk: Jó</w:t>
-      </w:r>
-    </w:p>
-    <w:p>
-      <w:pPr>
-        <w:pStyle w:val="Cmsor2"/>
-        <w:jc w:val="both"/>
-      </w:pPr>
-      <w:bookmarkStart w:id="27" w:name="_Toc85723191"/>
-      <w:r>
-        <w:t>Továbbfejlesztési lehetőségek</w:t>
-      </w:r>
-      <w:bookmarkEnd w:id="27"/>
-    </w:p>
-    <w:p>
-      <w:pPr>
         <w:jc w:val="both"/>
         <w:rPr>
           <w:b/>
@@ -4120,14 +4018,14 @@
         <w:pStyle w:val="Cmsor1"/>
         <w:jc w:val="both"/>
       </w:pPr>
-      <w:bookmarkStart w:id="28" w:name="_Toc473730753"/>
-      <w:bookmarkStart w:id="29" w:name="_Toc85723192"/>
+      <w:bookmarkStart w:id="26" w:name="_Toc473730753"/>
+      <w:bookmarkStart w:id="27" w:name="_Toc193969969"/>
       <w:r>
         <w:lastRenderedPageBreak/>
         <w:t>Felhasznált irodalom</w:t>
       </w:r>
-      <w:bookmarkEnd w:id="28"/>
-      <w:bookmarkEnd w:id="29"/>
+      <w:bookmarkEnd w:id="26"/>
+      <w:bookmarkEnd w:id="27"/>
     </w:p>
     <w:p>
       <w:pPr>
@@ -4211,12 +4109,12 @@
         <w:pStyle w:val="Cmsor1"/>
         <w:jc w:val="both"/>
       </w:pPr>
-      <w:bookmarkStart w:id="30" w:name="_Toc85723193"/>
+      <w:bookmarkStart w:id="28" w:name="_Toc193969970"/>
       <w:r>
         <w:lastRenderedPageBreak/>
         <w:t>Ábrajegyzék</w:t>
       </w:r>
-      <w:bookmarkEnd w:id="30"/>
+      <w:bookmarkEnd w:id="28"/>
     </w:p>
     <w:p>
       <w:pPr>
@@ -4352,14 +4250,27 @@
     <w:pPr>
       <w:pStyle w:val="llb"/>
     </w:pPr>
-    <w:fldSimple w:instr=" DATE   \* MERGEFORMAT ">
-      <w:r>
-        <w:rPr>
-          <w:noProof/>
-        </w:rPr>
-        <w:t>2025. 03. 19.</w:t>
-      </w:r>
-    </w:fldSimple>
+    <w:r>
+      <w:fldChar w:fldCharType="begin"/>
+    </w:r>
+    <w:r>
+      <w:instrText xml:space="preserve"> DATE   \* MERGEFORMAT </w:instrText>
+    </w:r>
+    <w:r>
+      <w:fldChar w:fldCharType="separate"/>
+    </w:r>
+    <w:r>
+      <w:rPr>
+        <w:noProof/>
+      </w:rPr>
+      <w:t>2025. 03. 27.</w:t>
+    </w:r>
+    <w:r>
+      <w:rPr>
+        <w:noProof/>
+      </w:rPr>
+      <w:fldChar w:fldCharType="end"/>
+    </w:r>
     <w:r>
       <w:tab/>
     </w:r>
@@ -7020,6 +6931,11 @@
       <w:u w:val="single"/>
     </w:rPr>
   </w:style>
+  <w:style w:type="character" w:customStyle="1" w:styleId="text-sm">
+    <w:name w:val="text-sm"/>
+    <w:basedOn w:val="Bekezdsalapbettpusa"/>
+    <w:rsid w:val="00F64E46"/>
+  </w:style>
 </w:styles>
 </file>
 
@@ -7309,21 +7225,6 @@
 </file>
 
 <file path=customXml/item1.xml><?xml version="1.0" encoding="utf-8"?>
-<p:properties xmlns:p="http://schemas.microsoft.com/office/2006/metadata/properties" xmlns:xsi="http://www.w3.org/2001/XMLSchema-instance" xmlns:pc="http://schemas.microsoft.com/office/infopath/2007/PartnerControls">
-  <documentManagement/>
-</p:properties>
-</file>
-
-<file path=customXml/item2.xml><?xml version="1.0" encoding="utf-8"?>
-<?mso-contentType ?>
-<FormTemplates xmlns="http://schemas.microsoft.com/sharepoint/v3/contenttype/forms">
-  <Display>DocumentLibraryForm</Display>
-  <Edit>DocumentLibraryForm</Edit>
-  <New>DocumentLibraryForm</New>
-</FormTemplates>
-</file>
-
-<file path=customXml/item3.xml><?xml version="1.0" encoding="utf-8"?>
 <ct:contentTypeSchema xmlns:ct="http://schemas.microsoft.com/office/2006/metadata/contentType" xmlns:ma="http://schemas.microsoft.com/office/2006/metadata/properties/metaAttributes" ct:_="" ma:_="" ma:contentTypeName="Dokumentum" ma:contentTypeID="0x01010080B6C66E697A88419F982B8623014167" ma:contentTypeVersion="4" ma:contentTypeDescription="Új dokumentum létrehozása." ma:contentTypeScope="" ma:versionID="fe5311257b04193b22bd1dd1b42d9480">
   <xsd:schema xmlns:xsd="http://www.w3.org/2001/XMLSchema" xmlns:xs="http://www.w3.org/2001/XMLSchema" xmlns:p="http://schemas.microsoft.com/office/2006/metadata/properties" xmlns:ns2="bcef5428-41dd-4b6f-b621-32f6b4fbb89b" targetNamespace="http://schemas.microsoft.com/office/2006/metadata/properties" ma:root="true" ma:fieldsID="e86d81cf2ff828c7f405b661527d6ead" ns2:_="">
     <xsd:import namespace="bcef5428-41dd-4b6f-b621-32f6b4fbb89b"/>
@@ -7467,28 +7368,26 @@
 </ct:contentTypeSchema>
 </file>
 
+<file path=customXml/item2.xml><?xml version="1.0" encoding="utf-8"?>
+<?mso-contentType ?>
+<FormTemplates xmlns="http://schemas.microsoft.com/sharepoint/v3/contenttype/forms">
+  <Display>DocumentLibraryForm</Display>
+  <Edit>DocumentLibraryForm</Edit>
+  <New>DocumentLibraryForm</New>
+</FormTemplates>
+</file>
+
+<file path=customXml/item3.xml><?xml version="1.0" encoding="utf-8"?>
+<p:properties xmlns:p="http://schemas.microsoft.com/office/2006/metadata/properties" xmlns:xsi="http://www.w3.org/2001/XMLSchema-instance" xmlns:pc="http://schemas.microsoft.com/office/infopath/2007/PartnerControls">
+  <documentManagement/>
+</p:properties>
+</file>
+
 <file path=customXml/item4.xml><?xml version="1.0" encoding="utf-8"?>
 <b:Sources xmlns:b="http://schemas.openxmlformats.org/officeDocument/2006/bibliography" xmlns="http://schemas.openxmlformats.org/officeDocument/2006/bibliography" SelectedStyle="\APA.XSL" StyleName="APA"/>
 </file>
 
 <file path=customXml/itemProps1.xml><?xml version="1.0" encoding="utf-8"?>
-<ds:datastoreItem xmlns:ds="http://schemas.openxmlformats.org/officeDocument/2006/customXml" ds:itemID="{4683CF39-CBC1-469A-88EA-F31417A0D119}">
-  <ds:schemaRefs>
-    <ds:schemaRef ds:uri="http://schemas.microsoft.com/office/2006/metadata/properties"/>
-    <ds:schemaRef ds:uri="http://schemas.microsoft.com/office/infopath/2007/PartnerControls"/>
-  </ds:schemaRefs>
-</ds:datastoreItem>
-</file>
-
-<file path=customXml/itemProps2.xml><?xml version="1.0" encoding="utf-8"?>
-<ds:datastoreItem xmlns:ds="http://schemas.openxmlformats.org/officeDocument/2006/customXml" ds:itemID="{49E9CE2F-4863-430F-A73B-CD3063AB172E}">
-  <ds:schemaRefs>
-    <ds:schemaRef ds:uri="http://schemas.microsoft.com/sharepoint/v3/contenttype/forms"/>
-  </ds:schemaRefs>
-</ds:datastoreItem>
-</file>
-
-<file path=customXml/itemProps3.xml><?xml version="1.0" encoding="utf-8"?>
 <ds:datastoreItem xmlns:ds="http://schemas.openxmlformats.org/officeDocument/2006/customXml" ds:itemID="{18FA3A35-F280-4DFB-B25D-F52195AA1AA4}">
   <ds:schemaRefs>
     <ds:schemaRef ds:uri="http://schemas.microsoft.com/office/2006/metadata/contentType"/>
@@ -7506,8 +7405,25 @@
 </ds:datastoreItem>
 </file>
 
+<file path=customXml/itemProps2.xml><?xml version="1.0" encoding="utf-8"?>
+<ds:datastoreItem xmlns:ds="http://schemas.openxmlformats.org/officeDocument/2006/customXml" ds:itemID="{49E9CE2F-4863-430F-A73B-CD3063AB172E}">
+  <ds:schemaRefs>
+    <ds:schemaRef ds:uri="http://schemas.microsoft.com/sharepoint/v3/contenttype/forms"/>
+  </ds:schemaRefs>
+</ds:datastoreItem>
+</file>
+
+<file path=customXml/itemProps3.xml><?xml version="1.0" encoding="utf-8"?>
+<ds:datastoreItem xmlns:ds="http://schemas.openxmlformats.org/officeDocument/2006/customXml" ds:itemID="{4683CF39-CBC1-469A-88EA-F31417A0D119}">
+  <ds:schemaRefs>
+    <ds:schemaRef ds:uri="http://schemas.microsoft.com/office/2006/metadata/properties"/>
+    <ds:schemaRef ds:uri="http://schemas.microsoft.com/office/infopath/2007/PartnerControls"/>
+  </ds:schemaRefs>
+</ds:datastoreItem>
+</file>
+
 <file path=customXml/itemProps4.xml><?xml version="1.0" encoding="utf-8"?>
-<ds:datastoreItem xmlns:ds="http://schemas.openxmlformats.org/officeDocument/2006/customXml" ds:itemID="{DD64DC2A-0923-480F-9315-66F25C1D0112}">
+<ds:datastoreItem xmlns:ds="http://schemas.openxmlformats.org/officeDocument/2006/customXml" ds:itemID="{57053D30-E477-453C-AA8C-F5BF361F858B}">
   <ds:schemaRefs>
     <ds:schemaRef ds:uri="http://schemas.openxmlformats.org/officeDocument/2006/bibliography"/>
   </ds:schemaRefs>

--- a/Vizsga Dokumentáció.docx
+++ b/Vizsga Dokumentáció.docx
@@ -23,11 +23,9 @@
         <w:pStyle w:val="Cm"/>
         <w:jc w:val="both"/>
       </w:pPr>
-      <w:proofErr w:type="spellStart"/>
       <w:r>
         <w:t>GreenDynasty</w:t>
       </w:r>
-      <w:proofErr w:type="spellEnd"/>
     </w:p>
     <w:p>
       <w:pPr>
@@ -35,15 +33,7 @@
         <w:jc w:val="both"/>
       </w:pPr>
       <w:r>
-        <w:t xml:space="preserve">Egy Boston </w:t>
-      </w:r>
-      <w:proofErr w:type="spellStart"/>
-      <w:r>
-        <w:t>Celtics</w:t>
-      </w:r>
-      <w:proofErr w:type="spellEnd"/>
-      <w:r>
-        <w:t xml:space="preserve"> Fan oldal</w:t>
+        <w:t>Egy Boston Celtics Fan oldal</w:t>
       </w:r>
     </w:p>
     <w:sdt>
@@ -1868,62 +1858,10 @@
           <w:szCs w:val="24"/>
           <w:lang w:eastAsia="hu-HU"/>
         </w:rPr>
-        <w:t xml:space="preserve">Mestermunkánk egy NBA-csapat, a Boston </w:t>
-      </w:r>
-      <w:proofErr w:type="spellStart"/>
-      <w:r>
-        <w:rPr>
-          <w:rFonts w:eastAsia="Times New Roman" w:cs="Times New Roman"/>
-          <w:szCs w:val="24"/>
-          <w:lang w:eastAsia="hu-HU"/>
-        </w:rPr>
-        <w:t>Celtics</w:t>
-      </w:r>
-      <w:proofErr w:type="spellEnd"/>
-      <w:r>
-        <w:rPr>
-          <w:rFonts w:eastAsia="Times New Roman" w:cs="Times New Roman"/>
-          <w:szCs w:val="24"/>
-          <w:lang w:eastAsia="hu-HU"/>
-        </w:rPr>
-        <w:t xml:space="preserve"> rajongói oldalának elkészítése. A választott csapat bemutatására fókuszálva az oldalunk számos információt tartalmaz majd a Boston </w:t>
-      </w:r>
-      <w:proofErr w:type="spellStart"/>
-      <w:r>
-        <w:rPr>
-          <w:rFonts w:eastAsia="Times New Roman" w:cs="Times New Roman"/>
-          <w:szCs w:val="24"/>
-          <w:lang w:eastAsia="hu-HU"/>
-        </w:rPr>
-        <w:t>Celticsről</w:t>
-      </w:r>
-      <w:proofErr w:type="spellEnd"/>
-      <w:r>
-        <w:rPr>
-          <w:rFonts w:eastAsia="Times New Roman" w:cs="Times New Roman"/>
-          <w:szCs w:val="24"/>
-          <w:lang w:eastAsia="hu-HU"/>
-        </w:rPr>
-        <w:t xml:space="preserve">, beleértve a csapat történetét, a jelenlegi játékosok bemutatását, valamint a bajnoki címeik részleteit. Ezenkívül egy esemény-naptárt is integrálunk az oldalba, amelyben feltüntetjük a csapat elmúlt mérkőzéseit, illetve a jövőbeli meccsek időpontjait. Az oldal funkcióinak teljes körű eléréséhez a felhasználóknak regisztrálniuk kell. A regisztráció feltétele azonban, hogy a látogatók sikeresen kitöltsék az általunk összeállított kvízt. Ez a kvíz egy adatbázisban tárolt, körülbelül 100 kérdésből álló kérdésbankból véletlenszerűen kiválasztott kérdéseket fog tartalmazni, így biztosítva a változatosságot és az érdeklődés fenntartását. A projekt során célunk egy informatív, interaktív és felhasználóbarát weboldal létrehozása, amely méltó módon képviseli a Boston </w:t>
-      </w:r>
-      <w:proofErr w:type="spellStart"/>
-      <w:r>
-        <w:rPr>
-          <w:rFonts w:eastAsia="Times New Roman" w:cs="Times New Roman"/>
-          <w:szCs w:val="24"/>
-          <w:lang w:eastAsia="hu-HU"/>
-        </w:rPr>
-        <w:t>Celtics</w:t>
-      </w:r>
-      <w:proofErr w:type="spellEnd"/>
-      <w:r>
-        <w:rPr>
-          <w:rFonts w:eastAsia="Times New Roman" w:cs="Times New Roman"/>
-          <w:szCs w:val="24"/>
-          <w:lang w:eastAsia="hu-HU"/>
-        </w:rPr>
-        <w:t xml:space="preserve"> csapatát és rajongótáborát.</w:t>
-      </w:r>
+        <w:t>Mestermunkánk egy NBA-csapat, a Boston Celtics rajongói oldalának elkészítése. A választott csapat bemutatására fókuszálva az oldalunk számos információt tartalmaz majd a Boston Celticsről, beleértve a csapat történetét, a jelenlegi játékosok bemutatását, valamint a bajnoki címeik részleteit. Ezenkívül egy esemény-naptárt is integrálunk az oldalba, amelyben feltüntetjük a csapat elmúlt mérkőzéseit, illetve a jövőbeli meccsek időpontjait. Az oldal funkcióinak teljes körű eléréséhez a felhasználóknak regisztrálniuk kell. A regisztráció feltétele azonban, hogy a látogatók sikeresen kitöltsék az általunk összeállított kvízt. Ez a kvíz egy adatbázisban tárolt, körülbelül 100 kérdésből álló kérdésbankból véletlenszerűen kiválasztott kérdéseket fog tartalmazni, így biztosítva a változatosságot és az érdeklődés fenntartását. A projekt során célunk egy informatív, interaktív és felhasználóbarát weboldal létrehozása, amely méltó módon képviseli a Boston Celtics csapatát és rajongótáborát.</w:t>
+      </w:r>
+      <w:bookmarkStart w:id="4" w:name="_GoBack"/>
+      <w:bookmarkEnd w:id="4"/>
     </w:p>
     <w:p>
       <w:pPr>
@@ -1941,13 +1879,13 @@
         <w:pStyle w:val="Cmsor2"/>
         <w:jc w:val="both"/>
       </w:pPr>
-      <w:bookmarkStart w:id="4" w:name="_Toc473730745"/>
-      <w:bookmarkStart w:id="5" w:name="_Toc193969952"/>
+      <w:bookmarkStart w:id="5" w:name="_Toc473730745"/>
+      <w:bookmarkStart w:id="6" w:name="_Toc193969952"/>
       <w:r>
         <w:t>A felhasznált ismeretek</w:t>
       </w:r>
-      <w:bookmarkEnd w:id="4"/>
       <w:bookmarkEnd w:id="5"/>
+      <w:bookmarkEnd w:id="6"/>
     </w:p>
     <w:p>
       <w:pPr>
@@ -1965,25 +1903,7 @@
           <w:szCs w:val="24"/>
           <w:lang w:eastAsia="hu-HU"/>
         </w:rPr>
-        <w:t xml:space="preserve">A weboldal létrehozása során a meglévő ismereteinket a W3School segítségével egészítettük ki. Ez az oldal rendkívül hasznos forrásnak bizonyult, mivel átfogó és részletes információkat tartalmaz a programozáshoz szükséges kódokról és technikákról, így még a kevésbé tapasztalt felhasználók számára is érthető és alkalmazható tudást biztosít. Továbbá, amikor olyan feladatokkal találkoztunk, amelyek meghaladták a jelenlegi képességeinket, YouTube videókat is felhasználtunk, hogy lépésről lépésre megértsük és megvalósítsuk a szükséges megoldásokat. A feladatok kiosztását és nyomon követését a </w:t>
-      </w:r>
-      <w:proofErr w:type="spellStart"/>
-      <w:r>
-        <w:rPr>
-          <w:rFonts w:eastAsia="Times New Roman" w:cs="Times New Roman"/>
-          <w:szCs w:val="24"/>
-          <w:lang w:eastAsia="hu-HU"/>
-        </w:rPr>
-        <w:t>Trello</w:t>
-      </w:r>
-      <w:proofErr w:type="spellEnd"/>
-      <w:r>
-        <w:rPr>
-          <w:rFonts w:eastAsia="Times New Roman" w:cs="Times New Roman"/>
-          <w:szCs w:val="24"/>
-          <w:lang w:eastAsia="hu-HU"/>
-        </w:rPr>
-        <w:t xml:space="preserve"> weboldalon végeztük, amely egy ingyenes, online projektmenedzsment eszköz. Ez lehetővé tette számunkra, hogy hatékonyan szervezzük meg a munkát, egyéni, mind csoportos szinten, és átláthatóan kövessük a projekt előrehaladását. Ezen eszközök együttes használata jelentősen hozzájárult a sikeres munkavégzéshez.</w:t>
+        <w:t>A weboldal létrehozása során a meglévő ismereteinket a W3School segítségével egészítettük ki. Ez az oldal rendkívül hasznos forrásnak bizonyult, mivel átfogó és részletes információkat tartalmaz a programozáshoz szükséges kódokról és technikákról, így még a kevésbé tapasztalt felhasználók számára is érthető és alkalmazható tudást biztosít. Továbbá, amikor olyan feladatokkal találkoztunk, amelyek meghaladták a jelenlegi képességeinket, YouTube videókat is felhasználtunk, hogy lépésről lépésre megértsük és megvalósítsuk a szükséges megoldásokat. A feladatok kiosztását és nyomon követését a Trello weboldalon végeztük, amely egy ingyenes, online projektmenedzsment eszköz. Ez lehetővé tette számunkra, hogy hatékonyan szervezzük meg a munkát, egyéni, mind csoportos szinten, és átláthatóan kövessük a projekt előrehaladását. Ezen eszközök együttes használata jelentősen hozzájárult a sikeres munkavégzéshez.</w:t>
       </w:r>
     </w:p>
     <w:p>
@@ -1996,11 +1916,11 @@
         <w:pStyle w:val="Cmsor2"/>
         <w:jc w:val="both"/>
       </w:pPr>
-      <w:bookmarkStart w:id="6" w:name="_Toc193969953"/>
+      <w:bookmarkStart w:id="7" w:name="_Toc193969953"/>
       <w:r>
         <w:t>A felhasznált szoftverek</w:t>
       </w:r>
-      <w:bookmarkEnd w:id="6"/>
+      <w:bookmarkEnd w:id="7"/>
     </w:p>
     <w:p>
       <w:pPr>
@@ -2014,115 +1934,27 @@
         </w:rPr>
       </w:pPr>
       <w:r>
-        <w:t xml:space="preserve">Az oldalunk legnagyobb részét a Visual </w:t>
-      </w:r>
-      <w:proofErr w:type="spellStart"/>
-      <w:r>
-        <w:t>Studio</w:t>
-      </w:r>
-      <w:proofErr w:type="spellEnd"/>
+        <w:t>Az oldalunk legnagyobb részét a Visual Studio Code-ban készítettük el</w:t>
+      </w:r>
+      <w:r>
+        <w:t>. Az oldalunknak a funkcióihoz JavaScriptet használtunk. A Backend részhez ped</w:t>
+      </w:r>
+      <w:r>
+        <w:t>ig php-t használtunk mert, egyszerű és könnyen tanulható viszonylag könnyen elsajátítható és könnyen integrálható különböző adatbázisokkal</w:t>
+      </w:r>
+      <w:r>
+        <w:t>.</w:t>
+      </w:r>
       <w:r>
         <w:t xml:space="preserve"> </w:t>
       </w:r>
-      <w:proofErr w:type="spellStart"/>
-      <w:r>
-        <w:t>Code</w:t>
-      </w:r>
-      <w:proofErr w:type="spellEnd"/>
-      <w:r>
-        <w:t>-ban készítettük el</w:t>
-      </w:r>
-      <w:r>
-        <w:t>. Az oldalunknak a funkcióihoz JavaScriptet használtunk. A Backend részhez ped</w:t>
-      </w:r>
-      <w:r>
-        <w:t>ig php-t használtunk mert, egyszerű és könnyen tanulható viszonylag könnyen elsajátítható és könnyen integrálható különböző adatbázisokkal</w:t>
-      </w:r>
-      <w:r>
-        <w:t>.</w:t>
-      </w:r>
-      <w:r>
-        <w:t xml:space="preserve"> </w:t>
-      </w:r>
-      <w:r>
-        <w:rPr>
-          <w:rFonts w:eastAsia="Times New Roman" w:cs="Times New Roman"/>
-          <w:szCs w:val="24"/>
-          <w:lang w:eastAsia="hu-HU"/>
-        </w:rPr>
-        <w:t xml:space="preserve">Az oldal fejlesztése során a Visual </w:t>
-      </w:r>
-      <w:proofErr w:type="spellStart"/>
-      <w:r>
-        <w:rPr>
-          <w:rFonts w:eastAsia="Times New Roman" w:cs="Times New Roman"/>
-          <w:szCs w:val="24"/>
-          <w:lang w:eastAsia="hu-HU"/>
-        </w:rPr>
-        <w:t>Studio</w:t>
-      </w:r>
-      <w:proofErr w:type="spellEnd"/>
-      <w:r>
-        <w:rPr>
-          <w:rFonts w:eastAsia="Times New Roman" w:cs="Times New Roman"/>
-          <w:szCs w:val="24"/>
-          <w:lang w:eastAsia="hu-HU"/>
-        </w:rPr>
-        <w:t xml:space="preserve"> </w:t>
-      </w:r>
-      <w:proofErr w:type="spellStart"/>
-      <w:r>
-        <w:rPr>
-          <w:rFonts w:eastAsia="Times New Roman" w:cs="Times New Roman"/>
-          <w:szCs w:val="24"/>
-          <w:lang w:eastAsia="hu-HU"/>
-        </w:rPr>
-        <w:t>Code</w:t>
-      </w:r>
-      <w:proofErr w:type="spellEnd"/>
-      <w:r>
-        <w:rPr>
-          <w:rFonts w:eastAsia="Times New Roman" w:cs="Times New Roman"/>
-          <w:szCs w:val="24"/>
-          <w:lang w:eastAsia="hu-HU"/>
-        </w:rPr>
-        <w:t xml:space="preserve"> mellett más eszközöket is kihasználtunk, például a </w:t>
-      </w:r>
-      <w:proofErr w:type="spellStart"/>
-      <w:r>
-        <w:rPr>
-          <w:rFonts w:eastAsia="Times New Roman" w:cs="Times New Roman"/>
-          <w:szCs w:val="24"/>
-          <w:lang w:eastAsia="hu-HU"/>
-        </w:rPr>
-        <w:t>Git</w:t>
-      </w:r>
-      <w:proofErr w:type="spellEnd"/>
-      <w:r>
-        <w:rPr>
-          <w:rFonts w:eastAsia="Times New Roman" w:cs="Times New Roman"/>
-          <w:szCs w:val="24"/>
-          <w:lang w:eastAsia="hu-HU"/>
-        </w:rPr>
-        <w:t xml:space="preserve"> verziókezelőt, ami segített a csapatmunkában és a kód változásainak nyomon követésében. A JavaScriptet választottuk az oldal dinamikus funkcióinak megvalósítására, mivel rugalmas, széles körben támogatott, és lehetővé tette számunkra az interaktív felhasználói élmény létrehozását. A PHP-t a backendhez azért preferáltuk, mert nemcsak egyszerű és könnyen tanulható, hanem hatékonyan működik együtt olyan adatbázisokkal, mint például a </w:t>
-      </w:r>
-      <w:proofErr w:type="spellStart"/>
-      <w:r>
-        <w:rPr>
-          <w:rFonts w:eastAsia="Times New Roman" w:cs="Times New Roman"/>
-          <w:szCs w:val="24"/>
-          <w:lang w:eastAsia="hu-HU"/>
-        </w:rPr>
-        <w:t>MySQL</w:t>
-      </w:r>
-      <w:proofErr w:type="spellEnd"/>
-      <w:r>
-        <w:rPr>
-          <w:rFonts w:eastAsia="Times New Roman" w:cs="Times New Roman"/>
-          <w:szCs w:val="24"/>
-          <w:lang w:eastAsia="hu-HU"/>
-        </w:rPr>
-        <w:t>, ami az oldalunk adatkezelési igényeinek kiszolgálására ideális választás volt. Emellett a PHP nagy közösségi támogatással rendelkezik, ami gyors problémamegoldást tett lehetővé a fejlesztés során.</w:t>
+      <w:r>
+        <w:rPr>
+          <w:rFonts w:eastAsia="Times New Roman" w:cs="Times New Roman"/>
+          <w:szCs w:val="24"/>
+          <w:lang w:eastAsia="hu-HU"/>
+        </w:rPr>
+        <w:t>Az oldal fejlesztése során a Visual Studio Code mellett más eszközöket is kihasználtunk, például a Git verziókezelőt, ami segített a csapatmunkában és a kód változásainak nyomon követésében. A JavaScriptet választottuk az oldal dinamikus funkcióinak megvalósítására, mivel rugalmas, széles körben támogatott, és lehetővé tette számunkra az interaktív felhasználói élmény létrehozását. A PHP-t a backendhez azért preferáltuk, mert nemcsak egyszerű és könnyen tanulható, hanem hatékonyan működik együtt olyan adatbázisokkal, mint például a MySQL, ami az oldalunk adatkezelési igényeinek kiszolgálására ideális választás volt. Emellett a PHP nagy közösségi támogatással rendelkezik, ami gyors problémamegoldást tett lehetővé a fejlesztés során.</w:t>
       </w:r>
     </w:p>
     <w:p>
@@ -2135,25 +1967,25 @@
         <w:pStyle w:val="Cmsor1"/>
         <w:jc w:val="both"/>
       </w:pPr>
-      <w:bookmarkStart w:id="7" w:name="_Toc473730746"/>
-      <w:bookmarkStart w:id="8" w:name="_Toc193969954"/>
+      <w:bookmarkStart w:id="8" w:name="_Toc473730746"/>
+      <w:bookmarkStart w:id="9" w:name="_Toc193969954"/>
       <w:r>
         <w:lastRenderedPageBreak/>
         <w:t>Felhasználói dokumentáció</w:t>
       </w:r>
-      <w:bookmarkEnd w:id="7"/>
       <w:bookmarkEnd w:id="8"/>
+      <w:bookmarkEnd w:id="9"/>
     </w:p>
     <w:p>
       <w:pPr>
         <w:pStyle w:val="Cmsor2"/>
         <w:jc w:val="both"/>
       </w:pPr>
-      <w:bookmarkStart w:id="9" w:name="_Toc193969955"/>
+      <w:bookmarkStart w:id="10" w:name="_Toc193969955"/>
       <w:r>
         <w:t>A program általános specifikációja</w:t>
       </w:r>
-      <w:bookmarkEnd w:id="9"/>
+      <w:bookmarkEnd w:id="10"/>
     </w:p>
     <w:p>
       <w:pPr>
@@ -2171,25 +2003,7 @@
           <w:szCs w:val="24"/>
           <w:lang w:eastAsia="hu-HU"/>
         </w:rPr>
-        <w:t xml:space="preserve">Programunk egy olyan weboldal létrehozását célozza, amelynek tartalmának jelentős része kizárólag regisztrált felhasználók számára érhető el. A regisztráció folyamatát szándékosan nem tettük azonnal elérhetővé: a felhasználókat először egy kvíz kitöltésére irányítjuk át. Ez a kvíz 10 kérdésből áll, és csak azok regisztrálhatnak sikeresen, akik legalább 7 helyes választ adnak, ezzel biztosítva, hogy a regisztrálók kellő elkötelezettséget mutassanak. Az oldal fejlécében elhelyezett gombok segítségével a felhasználók a további aloldalakra navigálhatnak. Ezek között szerepel egy közösségi oldal, amely egy csevegőszoba formájában működik, ahol a regisztrált felhasználók üzeneteket válthatnak egymással. A játékosok oldal a csapat játékosait mutatja be, és egy „cserék” gomb megnyomásával a kezdő játékosok listáját a cserejátékosokra cseréli. Az utolsó aloldalunk az esemény oldal, amely egy </w:t>
-      </w:r>
-      <w:proofErr w:type="spellStart"/>
-      <w:r>
-        <w:rPr>
-          <w:rFonts w:eastAsia="Times New Roman" w:cs="Times New Roman"/>
-          <w:szCs w:val="24"/>
-          <w:lang w:eastAsia="hu-HU"/>
-        </w:rPr>
-        <w:t>naptárat</w:t>
-      </w:r>
-      <w:proofErr w:type="spellEnd"/>
-      <w:r>
-        <w:rPr>
-          <w:rFonts w:eastAsia="Times New Roman" w:cs="Times New Roman"/>
-          <w:szCs w:val="24"/>
-          <w:lang w:eastAsia="hu-HU"/>
-        </w:rPr>
-        <w:t xml:space="preserve"> tartalmaz, részletezve, hogy a csapat mely napokon játszik, és kik lesznek az ellenfelek. Az oldal láblécében helyet kap az Adatvédelmi Nyilatkozat, a Felhasználási Feltételek és a Kapcsolat menüpont, továbbá linkek a Facebook, Instagram és X közösségi oldalakra. A projekt célja egy strukturált, interaktív és informatív weboldal létrehozása, amely a funkcionalitás és a felhasználói élmény egyensúlyára épül.</w:t>
+        <w:t>Programunk egy olyan weboldal létrehozását célozza, amelynek tartalmának jelentős része kizárólag regisztrált felhasználók számára érhető el. A regisztráció folyamatát szándékosan nem tettük azonnal elérhetővé: a felhasználókat először egy kvíz kitöltésére irányítjuk át. Ez a kvíz 10 kérdésből áll, és csak azok regisztrálhatnak sikeresen, akik legalább 7 helyes választ adnak, ezzel biztosítva, hogy a regisztrálók kellő elkötelezettséget mutassanak. Az oldal fejlécében elhelyezett gombok segítségével a felhasználók a további aloldalakra navigálhatnak. Ezek között szerepel egy közösségi oldal, amely egy csevegőszoba formájában működik, ahol a regisztrált felhasználók üzeneteket válthatnak egymással. A játékosok oldal a csapat játékosait mutatja be, és egy „cserék” gomb megnyomásával a kezdő játékosok listáját a cserejátékosokra cseréli. Az utolsó aloldalunk az esemény oldal, amely egy naptárat tartalmaz, részletezve, hogy a csapat mely napokon játszik, és kik lesznek az ellenfelek. Az oldal láblécében helyet kap az Adatvédelmi Nyilatkozat, a Felhasználási Feltételek és a Kapcsolat menüpont, továbbá linkek a Facebook, Instagram és X közösségi oldalakra. A projekt célja egy strukturált, interaktív és informatív weboldal létrehozása, amely a funkcionalitás és a felhasználói élmény egyensúlyára épül.</w:t>
       </w:r>
     </w:p>
     <w:p>
@@ -2202,24 +2016,24 @@
         <w:pStyle w:val="Cmsor2"/>
         <w:jc w:val="both"/>
       </w:pPr>
-      <w:bookmarkStart w:id="10" w:name="_Toc473730747"/>
-      <w:bookmarkStart w:id="11" w:name="_Toc193969956"/>
+      <w:bookmarkStart w:id="11" w:name="_Toc473730747"/>
+      <w:bookmarkStart w:id="12" w:name="_Toc193969956"/>
       <w:r>
         <w:t>Rendszerkövetelmények</w:t>
       </w:r>
-      <w:bookmarkEnd w:id="10"/>
       <w:bookmarkEnd w:id="11"/>
+      <w:bookmarkEnd w:id="12"/>
     </w:p>
     <w:p>
       <w:pPr>
         <w:pStyle w:val="Cmsor3"/>
         <w:jc w:val="both"/>
       </w:pPr>
-      <w:bookmarkStart w:id="12" w:name="_Toc193969957"/>
+      <w:bookmarkStart w:id="13" w:name="_Toc193969957"/>
       <w:r>
         <w:t>Hardver követelmények</w:t>
       </w:r>
-      <w:bookmarkEnd w:id="12"/>
+      <w:bookmarkEnd w:id="13"/>
       <w:r>
         <w:t xml:space="preserve"> </w:t>
       </w:r>
@@ -2376,23 +2190,7 @@
           <w:rStyle w:val="Kiemels2"/>
           <w:rFonts w:eastAsiaTheme="majorEastAsia"/>
         </w:rPr>
-        <w:t>Sávszélesség (</w:t>
-      </w:r>
-      <w:proofErr w:type="spellStart"/>
-      <w:r>
-        <w:rPr>
-          <w:rStyle w:val="Kiemels2"/>
-          <w:rFonts w:eastAsiaTheme="majorEastAsia"/>
-        </w:rPr>
-        <w:t>Bandwidth</w:t>
-      </w:r>
-      <w:proofErr w:type="spellEnd"/>
-      <w:r>
-        <w:rPr>
-          <w:rStyle w:val="Kiemels2"/>
-          <w:rFonts w:eastAsiaTheme="majorEastAsia"/>
-        </w:rPr>
-        <w:t>):</w:t>
+        <w:t>Sávszélesség (Bandwidth):</w:t>
       </w:r>
       <w:r>
         <w:t xml:space="preserve"> </w:t>
@@ -2441,12 +2239,12 @@
         <w:pStyle w:val="Cmsor3"/>
         <w:jc w:val="both"/>
       </w:pPr>
-      <w:bookmarkStart w:id="13" w:name="_Toc193969958"/>
+      <w:bookmarkStart w:id="14" w:name="_Toc193969958"/>
       <w:r>
         <w:lastRenderedPageBreak/>
         <w:t>Szoftver követelmények</w:t>
       </w:r>
-      <w:bookmarkEnd w:id="13"/>
+      <w:bookmarkEnd w:id="14"/>
       <w:r>
         <w:t xml:space="preserve"> </w:t>
       </w:r>
@@ -2500,11 +2298,11 @@
         <w:pStyle w:val="Cmsor2"/>
         <w:jc w:val="both"/>
       </w:pPr>
-      <w:bookmarkStart w:id="14" w:name="_Toc193969959"/>
+      <w:bookmarkStart w:id="15" w:name="_Toc193969959"/>
       <w:r>
         <w:t>A szerver futtatása</w:t>
       </w:r>
-      <w:bookmarkEnd w:id="14"/>
+      <w:bookmarkEnd w:id="15"/>
     </w:p>
     <w:p>
       <w:pPr>
@@ -2522,97 +2320,7 @@
           <w:szCs w:val="24"/>
           <w:lang w:eastAsia="hu-HU"/>
         </w:rPr>
-        <w:t xml:space="preserve">A php -S localhost:8000 parancs beírása a terminálba egy beépített PHP fejlesztői szervert indít el, amely lehetővé teszi, hogy gyorsan és egyszerűen tesztelhess egy PHP alapú webalkalmazást vagy weboldalt anélkül, hogy egy teljes értékű webszervert, például </w:t>
-      </w:r>
-      <w:proofErr w:type="spellStart"/>
-      <w:r>
-        <w:rPr>
-          <w:rFonts w:eastAsia="Times New Roman" w:cs="Times New Roman"/>
-          <w:szCs w:val="24"/>
-          <w:lang w:eastAsia="hu-HU"/>
-        </w:rPr>
-        <w:t>Apache</w:t>
-      </w:r>
-      <w:proofErr w:type="spellEnd"/>
-      <w:r>
-        <w:rPr>
-          <w:rFonts w:eastAsia="Times New Roman" w:cs="Times New Roman"/>
-          <w:szCs w:val="24"/>
-          <w:lang w:eastAsia="hu-HU"/>
-        </w:rPr>
-        <w:t xml:space="preserve">-ot kellene konfigurálnod. A PHP 5.4.0 verziótól kezdve tartalmazza ezt a beépített szervert, amelyet kifejezetten fejlesztési célokra terveztek, így egyetlen paranccsal elindítható, külön szerverszoftver telepítése vagy bonyolult konfiguráció nélkül, ami ideális helyi teszteléshez. A parancsban a php a PHP parancsértelmezőt hívja meg, a -S kapcsoló jelzi, hogy a beépített szervert kell elindítani, a localhost:8000 pedig a szerver címét és </w:t>
-      </w:r>
-      <w:proofErr w:type="spellStart"/>
-      <w:r>
-        <w:rPr>
-          <w:rFonts w:eastAsia="Times New Roman" w:cs="Times New Roman"/>
-          <w:szCs w:val="24"/>
-          <w:lang w:eastAsia="hu-HU"/>
-        </w:rPr>
-        <w:t>portját</w:t>
-      </w:r>
-      <w:proofErr w:type="spellEnd"/>
-      <w:r>
-        <w:rPr>
-          <w:rFonts w:eastAsia="Times New Roman" w:cs="Times New Roman"/>
-          <w:szCs w:val="24"/>
-          <w:lang w:eastAsia="hu-HU"/>
-        </w:rPr>
-        <w:t xml:space="preserve"> adja meg, ahol a </w:t>
-      </w:r>
-      <w:proofErr w:type="spellStart"/>
-      <w:r>
-        <w:rPr>
-          <w:rFonts w:eastAsia="Times New Roman" w:cs="Times New Roman"/>
-          <w:szCs w:val="24"/>
-          <w:lang w:eastAsia="hu-HU"/>
-        </w:rPr>
-        <w:t>localhost</w:t>
-      </w:r>
-      <w:proofErr w:type="spellEnd"/>
-      <w:r>
-        <w:rPr>
-          <w:rFonts w:eastAsia="Times New Roman" w:cs="Times New Roman"/>
-          <w:szCs w:val="24"/>
-          <w:lang w:eastAsia="hu-HU"/>
-        </w:rPr>
-        <w:t xml:space="preserve"> a helyi gépre utal, a :8000 pedig arra a </w:t>
-      </w:r>
-      <w:proofErr w:type="spellStart"/>
-      <w:r>
-        <w:rPr>
-          <w:rFonts w:eastAsia="Times New Roman" w:cs="Times New Roman"/>
-          <w:szCs w:val="24"/>
-          <w:lang w:eastAsia="hu-HU"/>
-        </w:rPr>
-        <w:t>portra</w:t>
-      </w:r>
-      <w:proofErr w:type="spellEnd"/>
-      <w:r>
-        <w:rPr>
-          <w:rFonts w:eastAsia="Times New Roman" w:cs="Times New Roman"/>
-          <w:szCs w:val="24"/>
-          <w:lang w:eastAsia="hu-HU"/>
-        </w:rPr>
-        <w:t xml:space="preserve">, amelyen a szerver a bejövő kéréseket figyeli. A szerver az aktuális munkakönyvtárból indul, amely a gyökérkönyvtárként szolgál, és innen kezeli a fájlkéréseket, például egy </w:t>
-      </w:r>
-      <w:proofErr w:type="spellStart"/>
-      <w:r>
-        <w:rPr>
-          <w:rFonts w:eastAsia="Times New Roman" w:cs="Times New Roman"/>
-          <w:szCs w:val="24"/>
-          <w:lang w:eastAsia="hu-HU"/>
-        </w:rPr>
-        <w:t>index.php</w:t>
-      </w:r>
-      <w:proofErr w:type="spellEnd"/>
-      <w:r>
-        <w:rPr>
-          <w:rFonts w:eastAsia="Times New Roman" w:cs="Times New Roman"/>
-          <w:szCs w:val="24"/>
-          <w:lang w:eastAsia="hu-HU"/>
-        </w:rPr>
-        <w:t xml:space="preserve"> fájlt automatikusan betölt, ha az létezik, majd a PHP kódot futtatja és a generált tartalmat visszaküldi a böngészőnek, amikor a http://localhost:8000 címet megnyitod.</w:t>
+        <w:t>A php -S localhost:8000 parancs beírása a terminálba egy beépített PHP fejlesztői szervert indít el, amely lehetővé teszi, hogy gyorsan és egyszerűen tesztelhess egy PHP alapú webalkalmazást vagy weboldalt anélkül, hogy egy teljes értékű webszervert, például Apache-ot kellene konfigurálnod. A PHP 5.4.0 verziótól kezdve tartalmazza ezt a beépített szervert, amelyet kifejezetten fejlesztési célokra terveztek, így egyetlen paranccsal elindítható, külön szerverszoftver telepítése vagy bonyolult konfiguráció nélkül, ami ideális helyi teszteléshez. A parancsban a php a PHP parancsértelmezőt hívja meg, a -S kapcsoló jelzi, hogy a beépített szervert kell elindítani, a localhost:8000 pedig a szerver címét és portját adja meg, ahol a localhost a helyi gépre utal, a :8000 pedig arra a portra, amelyen a szerver a bejövő kéréseket figyeli. A szerver az aktuális munkakönyvtárból indul, amely a gyökérkönyvtárként szolgál, és innen kezeli a fájlkéréseket, például egy index.php fájlt automatikusan betölt, ha az létezik, majd a PHP kódot futtatja és a generált tartalmat visszaküldi a böngészőnek, amikor a http://localhost:8000 címet megnyitod.</w:t>
       </w:r>
     </w:p>
     <w:p>
@@ -2631,6 +2339,9 @@
         <w:ind w:left="340" w:firstLine="0"/>
       </w:pPr>
       <w:r>
+        <w:rPr>
+          <w:noProof/>
+        </w:rPr>
         <w:drawing>
           <wp:inline distT="0" distB="0" distL="0" distR="0" wp14:anchorId="5845D069" wp14:editId="2117DF2F">
             <wp:extent cx="5543550" cy="2037715"/>
@@ -2674,11 +2385,11 @@
         <w:pStyle w:val="Cmsor2"/>
         <w:jc w:val="both"/>
       </w:pPr>
-      <w:bookmarkStart w:id="15" w:name="_Toc193969960"/>
+      <w:bookmarkStart w:id="16" w:name="_Toc193969960"/>
       <w:r>
         <w:t>A program használatának a részletes leírása</w:t>
       </w:r>
-      <w:bookmarkEnd w:id="15"/>
+      <w:bookmarkEnd w:id="16"/>
     </w:p>
     <w:p>
       <w:pPr>
@@ -2692,107 +2403,11 @@
         <w:t>az oldalunk</w:t>
       </w:r>
       <w:r>
-        <w:t xml:space="preserve">. Az oldal betöltése után a kezdőképernyő fogadja, amely egy nagy méretű üdvözlő üzenetet és a Boston </w:t>
-      </w:r>
-      <w:proofErr w:type="spellStart"/>
-      <w:r>
-        <w:t>Celtics</w:t>
-      </w:r>
-      <w:proofErr w:type="spellEnd"/>
-      <w:r>
-        <w:t xml:space="preserve"> logóját tartalmazza. A weboldal tetején található a fejléc, amely a navigációt segíti. Itt bal oldalon három link látható: az "Események" az </w:t>
-      </w:r>
-      <w:proofErr w:type="spellStart"/>
-      <w:r>
-        <w:t>esemeny</w:t>
-      </w:r>
-      <w:proofErr w:type="spellEnd"/>
-      <w:r>
-        <w:t xml:space="preserve">/esemenyek.html oldalra vezet, ahol a csapattal kapcsolatos aktuális és múltbeli események listája érhető el; a "Játékosok" a jatekosok.html oldalra irányít, ahol a csapat játékosainak bemutatása olvasható; a "Közösség" pedig a kozosseg/kozosseg.html oldalra visz, amely a rajongói közösség számára kínál </w:t>
+        <w:t xml:space="preserve">. Az oldal betöltése után a kezdőképernyő fogadja, amely egy nagy méretű üdvözlő üzenetet és a Boston Celtics logóját tartalmazza. A weboldal tetején található a fejléc, amely a navigációt segíti. Itt bal oldalon három link látható: az "Események" az esemeny/esemenyek.html oldalra vezet, ahol a csapattal kapcsolatos aktuális és múltbeli események listája érhető el; a "Játékosok" a jatekosok.html oldalra irányít, ahol a csapat játékosainak bemutatása olvasható; a "Közösség" pedig a kozosseg/kozosseg.html oldalra visz, amely a rajongói közösség számára kínál </w:t>
       </w:r>
       <w:r>
         <w:lastRenderedPageBreak/>
-        <w:t xml:space="preserve">tartalmakat. Középen a Boston </w:t>
-      </w:r>
-      <w:proofErr w:type="spellStart"/>
-      <w:r>
-        <w:t>Celtics</w:t>
-      </w:r>
-      <w:proofErr w:type="spellEnd"/>
-      <w:r>
-        <w:t xml:space="preserve"> logója jelenik meg a </w:t>
-      </w:r>
-      <w:proofErr w:type="spellStart"/>
-      <w:r>
-        <w:t>kepek</w:t>
-      </w:r>
-      <w:proofErr w:type="spellEnd"/>
-      <w:r>
-        <w:t xml:space="preserve">/logo.png fájlból, de ez csak dekoráció, kattintásra nem reagál. Jobb oldalon a "Bejelentkezés" az </w:t>
-      </w:r>
-      <w:proofErr w:type="spellStart"/>
-      <w:r>
-        <w:t>login_register</w:t>
-      </w:r>
-      <w:proofErr w:type="spellEnd"/>
-      <w:r>
-        <w:t>/</w:t>
-      </w:r>
-      <w:proofErr w:type="spellStart"/>
-      <w:r>
-        <w:t>index.php</w:t>
-      </w:r>
-      <w:proofErr w:type="spellEnd"/>
-      <w:r>
-        <w:t xml:space="preserve"> oldalra vezet, ahol meglévő fiókjával beléphet felhasználónév és jelszó megadásával, míg a "Regisztráció" az </w:t>
-      </w:r>
-      <w:proofErr w:type="spellStart"/>
-      <w:r>
-        <w:t>login_register</w:t>
-      </w:r>
-      <w:proofErr w:type="spellEnd"/>
-      <w:r>
-        <w:t>/index.html oldalra irányít, ahol új fiókot hozhat létre név, e-mail és jelszó megadásával. A fejléc alatt egy üdvözlő rész található, amely a "</w:t>
-      </w:r>
-      <w:proofErr w:type="spellStart"/>
-      <w:r>
-        <w:t>Welcome</w:t>
-      </w:r>
-      <w:proofErr w:type="spellEnd"/>
-      <w:r>
-        <w:t xml:space="preserve"> </w:t>
-      </w:r>
-      <w:proofErr w:type="spellStart"/>
-      <w:r>
-        <w:t>to</w:t>
-      </w:r>
-      <w:proofErr w:type="spellEnd"/>
-      <w:r>
-        <w:t xml:space="preserve"> </w:t>
-      </w:r>
-      <w:proofErr w:type="spellStart"/>
-      <w:r>
-        <w:t>the</w:t>
-      </w:r>
-      <w:proofErr w:type="spellEnd"/>
-      <w:r>
-        <w:t xml:space="preserve"> </w:t>
-      </w:r>
-      <w:proofErr w:type="spellStart"/>
-      <w:r>
-        <w:t>Celtics</w:t>
-      </w:r>
-      <w:proofErr w:type="spellEnd"/>
-      <w:r>
-        <w:t xml:space="preserve">!" szöveggel, a "Boston </w:t>
-      </w:r>
-      <w:proofErr w:type="spellStart"/>
-      <w:r>
-        <w:t>Celtics</w:t>
-      </w:r>
-      <w:proofErr w:type="spellEnd"/>
-      <w:r>
-        <w:t>" címmel és a "Mocskos lilák!" felirattal köszönti a látogatót, valamint egy "Fedezd fel!" gombot mutat, amely jelenleg dekorációs elem, de később további tartalomra mutathat.</w:t>
+        <w:t>tartalmakat. Középen a Boston Celtics logója jelenik meg a kepek/logo.png fájlból, de ez csak dekoráció, kattintásra nem reagál. Jobb oldalon a "Bejelentkezés" az login_register/index.php oldalra vezet, ahol meglévő fiókjával beléphet felhasználónév és jelszó megadásával, míg a "Regisztráció" az login_register/index.html oldalra irányít, ahol új fiókot hozhat létre név, e-mail és jelszó megadásával. A fejléc alatt egy üdvözlő rész található, amely a "Welcome to the Celtics!" szöveggel, a "Boston Celtics" címmel és a "Mocskos lilák!" felirattal köszönti a látogatót, valamint egy "Fedezd fel!" gombot mutat, amely jelenleg dekorációs elem, de később további tartalomra mutathat.</w:t>
       </w:r>
     </w:p>
     <w:p>
@@ -2801,63 +2416,7 @@
         <w:jc w:val="both"/>
       </w:pPr>
       <w:r>
-        <w:t xml:space="preserve">Az oldal középső részén a tartalmi blokkok helyezkednek el. Először egy </w:t>
-      </w:r>
-      <w:proofErr w:type="spellStart"/>
-      <w:r>
-        <w:t>videólejátszó</w:t>
-      </w:r>
-      <w:proofErr w:type="spellEnd"/>
-      <w:r>
-        <w:t xml:space="preserve"> látható, amely automatikusan elindítja a </w:t>
-      </w:r>
-      <w:proofErr w:type="spellStart"/>
-      <w:r>
-        <w:t>kepek</w:t>
-      </w:r>
-      <w:proofErr w:type="spellEnd"/>
-      <w:r>
-        <w:t xml:space="preserve">/2025---boston-celtics-intro-video-2024.mp4 fájlt, </w:t>
-      </w:r>
-      <w:proofErr w:type="spellStart"/>
-      <w:r>
-        <w:t>hanglejátszás</w:t>
-      </w:r>
-      <w:proofErr w:type="spellEnd"/>
-      <w:r>
-        <w:t xml:space="preserve"> nélkül, folyamatosan ismételve. Mellette két gomb található: az "&lt;" az előző tartalomra váltana, a "&gt;" pedig a következőre, de jelenleg csak egy videó van, így ezek inaktívak. Alatta a "</w:t>
-      </w:r>
-      <w:proofErr w:type="spellStart"/>
-      <w:r>
-        <w:t>Celtics</w:t>
-      </w:r>
-      <w:proofErr w:type="spellEnd"/>
-      <w:r>
-        <w:t xml:space="preserve"> </w:t>
-      </w:r>
-      <w:proofErr w:type="spellStart"/>
-      <w:r>
-        <w:t>Highlights</w:t>
-      </w:r>
-      <w:proofErr w:type="spellEnd"/>
-      <w:r>
-        <w:t>" címsor következik, négy információs kártyával: az "18 bajnoki cím" a csapat bajnoki címeiről szóló magyar Wikipédia-oldalra vezet; a "Bill Russell" egy magyar cikkre mutat a legendás játékosról; a "Nagy Hármas" a híres trióról szóló magyar cikkhez irányít; a "</w:t>
-      </w:r>
-      <w:proofErr w:type="spellStart"/>
-      <w:r>
-        <w:t>Jayson</w:t>
-      </w:r>
-      <w:proofErr w:type="spellEnd"/>
-      <w:r>
-        <w:t xml:space="preserve"> &amp; Jaylen" pedig az angol Wikipédia "</w:t>
-      </w:r>
-      <w:proofErr w:type="spellStart"/>
-      <w:r>
-        <w:t>Jays</w:t>
-      </w:r>
-      <w:proofErr w:type="spellEnd"/>
-      <w:r>
-        <w:t>" szócikkére vezet a jelenlegi sztárokhoz. Ezekre kattintva új böngészőfülön nyílnak meg a hivatkozott oldalak.</w:t>
+        <w:t>Az oldal középső részén a tartalmi blokkok helyezkednek el. Először egy videólejátszó látható, amely automatikusan elindítja a kepek/2025---boston-celtics-intro-video-2024.mp4 fájlt, hanglejátszás nélkül, folyamatosan ismételve. Mellette két gomb található: az "&lt;" az előző tartalomra váltana, a "&gt;" pedig a következőre, de jelenleg csak egy videó van, így ezek inaktívak. Alatta a "Celtics Highlights" címsor következik, négy információs kártyával: az "18 bajnoki cím" a csapat bajnoki címeiről szóló magyar Wikipédia-oldalra vezet; a "Bill Russell" egy magyar cikkre mutat a legendás játékosról; a "Nagy Hármas" a híres trióról szóló magyar cikkhez irányít; a "Jayson &amp; Jaylen" pedig az angol Wikipédia "Jays" szócikkére vezet a jelenlegi sztárokhoz. Ezekre kattintva új böngészőfülön nyílnak meg a hivatkozott oldalak.</w:t>
       </w:r>
     </w:p>
     <w:p>
@@ -2866,47 +2425,7 @@
         <w:jc w:val="both"/>
       </w:pPr>
       <w:r>
-        <w:t xml:space="preserve">Az oldal alján a lábléc további információkat kínál. Itt újra megjelenik a Boston </w:t>
-      </w:r>
-      <w:proofErr w:type="spellStart"/>
-      <w:r>
-        <w:t>Celtics</w:t>
-      </w:r>
-      <w:proofErr w:type="spellEnd"/>
-      <w:r>
-        <w:t xml:space="preserve"> logója a </w:t>
-      </w:r>
-      <w:proofErr w:type="spellStart"/>
-      <w:r>
-        <w:t>kepek</w:t>
-      </w:r>
-      <w:proofErr w:type="spellEnd"/>
-      <w:r>
-        <w:t xml:space="preserve">/logo.png fájlból, dekorációs céllal. Három link érhető el: az "Adatvédelmi Nyilatkozat" a </w:t>
-      </w:r>
-      <w:proofErr w:type="spellStart"/>
-      <w:r>
-        <w:t>footer</w:t>
-      </w:r>
-      <w:proofErr w:type="spellEnd"/>
-      <w:r>
-        <w:t xml:space="preserve">/adatvedelem.html oldalra vezet az adatkezelési szabályokkal; a "Felhasználási Feltételek" a </w:t>
-      </w:r>
-      <w:proofErr w:type="spellStart"/>
-      <w:r>
-        <w:t>footer</w:t>
-      </w:r>
-      <w:proofErr w:type="spellEnd"/>
-      <w:r>
-        <w:t xml:space="preserve">/felhasznalasi_feltetelek.html oldalra mutat a használati feltételekkel; a "Kapcsolat" pedig a </w:t>
-      </w:r>
-      <w:proofErr w:type="spellStart"/>
-      <w:r>
-        <w:t>footer</w:t>
-      </w:r>
-      <w:proofErr w:type="spellEnd"/>
-      <w:r>
-        <w:t xml:space="preserve">/kapcsolat.html oldalra irányít, ahol üzenetet küldhet az oldal készítőinek. Emellett közösségi média ikonok találhatók: a Facebook ikon a </w:t>
+        <w:t xml:space="preserve">Az oldal alján a lábléc további információkat kínál. Itt újra megjelenik a Boston Celtics logója a kepek/logo.png fájlból, dekorációs céllal. Három link érhető el: az "Adatvédelmi Nyilatkozat" a footer/adatvedelem.html oldalra vezet az adatkezelési szabályokkal; a "Felhasználási Feltételek" a footer/felhasznalasi_feltetelek.html oldalra mutat a használati feltételekkel; a "Kapcsolat" pedig a footer/kapcsolat.html oldalra irányít, ahol üzenetet küldhet az oldal készítőinek. Emellett közösségi média ikonok találhatók: a Facebook ikon a </w:t>
       </w:r>
       <w:hyperlink r:id="rId12" w:tgtFrame="_blank" w:history="1">
         <w:r>
@@ -2918,15 +2437,7 @@
         </w:r>
       </w:hyperlink>
       <w:r>
-        <w:t xml:space="preserve"> oldalra, a </w:t>
-      </w:r>
-      <w:proofErr w:type="spellStart"/>
-      <w:r>
-        <w:t>Twitter</w:t>
-      </w:r>
-      <w:proofErr w:type="spellEnd"/>
-      <w:r>
-        <w:t xml:space="preserve">/X ikon a </w:t>
+        <w:t xml:space="preserve"> oldalra, a Twitter/X ikon a </w:t>
       </w:r>
       <w:hyperlink r:id="rId13" w:tgtFrame="_blank" w:history="1">
         <w:r>
@@ -2950,15 +2461,7 @@
         </w:r>
       </w:hyperlink>
       <w:r>
-        <w:t xml:space="preserve"> oldalra vezet, mindegyik új fülön nyílik meg. A lábléc alján a "© [évszám] Boston </w:t>
-      </w:r>
-      <w:proofErr w:type="spellStart"/>
-      <w:r>
-        <w:t>Celtics</w:t>
-      </w:r>
-      <w:proofErr w:type="spellEnd"/>
-      <w:r>
-        <w:t xml:space="preserve"> Fan Page | Minden jog fenntartva" szöveg látható, ahol az évszám a script.js fájlban frissül.</w:t>
+        <w:t xml:space="preserve"> oldalra vezet, mindegyik új fülön nyílik meg. A lábléc alján a "© [évszám] Boston Celtics Fan Page | Minden jog fenntartva" szöveg látható, ahol az évszám a script.js fájlban frissül.</w:t>
       </w:r>
     </w:p>
     <w:p>
@@ -2967,23 +2470,7 @@
         <w:jc w:val="both"/>
       </w:pPr>
       <w:r>
-        <w:t xml:space="preserve">A Boston </w:t>
-      </w:r>
-      <w:proofErr w:type="spellStart"/>
-      <w:r>
-        <w:t>Celtics</w:t>
-      </w:r>
-      <w:proofErr w:type="spellEnd"/>
-      <w:r>
-        <w:t xml:space="preserve"> rajongói weboldal "Játékosok" oldalának használatát részletesen bemutató leírás következik. Ez az oldal magyar nyelven készült, és a csapat játékosainak megismerésére szolgál, miközben a weboldal további részeihez is kapcsolódik. Az oldal számítógépen, tableten és okostelefonon egyaránt kényelmesen használható, mivel reszponzív felülettel rendelkezik. Az oldal megnyitásához indítsa el a böngészőjét, például a Google Chrome-ot, Mozilla Firefoxot vagy Microsoft Edge-et, majd írja be a címsorba a weboldal elérhetőségét, például helyi gépen futtatva a http://localhost/jatekosok.html címet, és nyomja meg az Enter billentyűt. Az oldal betöltése után a "</w:t>
-      </w:r>
-      <w:proofErr w:type="spellStart"/>
-      <w:r>
-        <w:t>Celtics</w:t>
-      </w:r>
-      <w:proofErr w:type="spellEnd"/>
-      <w:r>
-        <w:t xml:space="preserve"> Játékosok" címmel ellátott kezdőképernyő fogadja, amely a csapat sztárjainak bemutatására invitál.</w:t>
+        <w:t>A Boston Celtics rajongói weboldal "Játékosok" oldalának használatát részletesen bemutató leírás következik. Ez az oldal magyar nyelven készült, és a csapat játékosainak megismerésére szolgál, miközben a weboldal további részeihez is kapcsolódik. Az oldal számítógépen, tableten és okostelefonon egyaránt kényelmesen használható, mivel reszponzív felülettel rendelkezik. Az oldal megnyitásához indítsa el a böngészőjét, például a Google Chrome-ot, Mozilla Firefoxot vagy Microsoft Edge-et, majd írja be a címsorba a weboldal elérhetőségét, például helyi gépen futtatva a http://localhost/jatekosok.html címet, és nyomja meg az Enter billentyűt. Az oldal betöltése után a "Celtics Játékosok" címmel ellátott kezdőképernyő fogadja, amely a csapat sztárjainak bemutatására invitál.</w:t>
       </w:r>
     </w:p>
     <w:p>
@@ -2992,51 +2479,11 @@
         <w:jc w:val="both"/>
       </w:pPr>
       <w:r>
-        <w:t>A weboldal tetején a fejléc található, amely a navigációt segíti. Bal oldalon három link látható: az "Események" az ../</w:t>
-      </w:r>
-      <w:proofErr w:type="spellStart"/>
-      <w:r>
-        <w:t>esemeny</w:t>
-      </w:r>
-      <w:proofErr w:type="spellEnd"/>
-      <w:r>
-        <w:t xml:space="preserve">/esemenyek.html oldalra vezet, ahol a csapattal kapcsolatos események listája érhető el; a "Játékosok" az aktuális jatekosok.html oldalon tartja a felhasználót; a "Közösség" pedig az ../kozosseg/kozosseg.html oldalra irányít, amely a rajongói közösség tartalmait kínálja. Középen a Boston </w:t>
-      </w:r>
-      <w:proofErr w:type="spellStart"/>
-      <w:r>
-        <w:t>Celtics</w:t>
-      </w:r>
-      <w:proofErr w:type="spellEnd"/>
-      <w:r>
-        <w:t xml:space="preserve"> logója jelenik meg a ../</w:t>
-      </w:r>
-      <w:proofErr w:type="spellStart"/>
-      <w:r>
-        <w:t>Pics</w:t>
-      </w:r>
-      <w:proofErr w:type="spellEnd"/>
-      <w:r>
-        <w:t xml:space="preserve">/logo-removebg-preview.png fájlból, és erre kattintva a kezdőlapra, az ../index.html oldalra térhet vissza. Jobb oldalon a "Bejelentkezés" és a "Regisztráció" linkek egyaránt az </w:t>
-      </w:r>
-      <w:proofErr w:type="spellStart"/>
-      <w:r>
-        <w:t>admin_user</w:t>
-      </w:r>
-      <w:proofErr w:type="spellEnd"/>
-      <w:r>
-        <w:t xml:space="preserve">/index.html oldalra vezetnek, ahol meglévő fiókkal beléphet felhasználónév és jelszó megadásával, vagy új fiókot hozhat létre név, e-mail és jelszó </w:t>
+        <w:t xml:space="preserve">A weboldal tetején a fejléc található, amely a navigációt segíti. Bal oldalon három link látható: az "Események" az ../esemeny/esemenyek.html oldalra vezet, ahol a csapattal kapcsolatos események listája érhető el; a "Játékosok" az aktuális jatekosok.html oldalon tartja a felhasználót; a "Közösség" pedig az ../kozosseg/kozosseg.html oldalra irányít, amely a rajongói közösség tartalmait kínálja. Középen a Boston Celtics logója jelenik meg a ../Pics/logo-removebg-preview.png fájlból, és erre kattintva a kezdőlapra, az ../index.html oldalra térhet vissza. Jobb oldalon a "Bejelentkezés" és a "Regisztráció" linkek egyaránt az admin_user/index.html oldalra vezetnek, ahol meglévő fiókkal beléphet felhasználónév és jelszó megadásával, vagy új fiókot hozhat létre név, e-mail és jelszó </w:t>
       </w:r>
       <w:r>
         <w:lastRenderedPageBreak/>
-        <w:t>megadásával. A fejléc alatt egy üdvözlő rész található, amely a "</w:t>
-      </w:r>
-      <w:proofErr w:type="spellStart"/>
-      <w:r>
-        <w:t>Celtics</w:t>
-      </w:r>
-      <w:proofErr w:type="spellEnd"/>
-      <w:r>
-        <w:t xml:space="preserve"> Játékosok" címmel, az "Ismerd meg a csapat sztárjait!" felirattal és egy "Fedezd fel!" gombbal jelenik meg, utóbbi jelenleg dekorációs elem, de később további tartalomra mutathat.</w:t>
+        <w:t>megadásával. A fejléc alatt egy üdvözlő rész található, amely a "Celtics Játékosok" címmel, az "Ismerd meg a csapat sztárjait!" felirattal és egy "Fedezd fel!" gombbal jelenik meg, utóbbi jelenleg dekorációs elem, de később további tartalomra mutathat.</w:t>
       </w:r>
     </w:p>
     <w:p>
@@ -3045,23 +2492,7 @@
         <w:jc w:val="both"/>
       </w:pPr>
       <w:r>
-        <w:t xml:space="preserve">Az oldal középső részén a tartalmi blokkok helyezkednek el. Az első szekció a "A Csapat" címet viseli, és egy rácsszerkezetben öt kártya található, amelyek azonosítóval rendelkeznek: card1, card2, card3, card4 és card5. Ezek a kártyák a csapat kiemelt játékosait mutatják be, de a tartalmuk a jatekos.js fájlban van meghatározva, így az ottani script határozza meg, hogy pontosan kik jelennek meg. Alatta egy "Cserék" gomb látható, amelyre kattintva valószínűleg a cserejátékosok kártyái jeleníthetők meg, szintén a jatekos.js fájl logikája szerint. A második szekció a "A Csapat Története" címet viseli, és egy rövid szöveg olvasható benne: "A Boston </w:t>
-      </w:r>
-      <w:proofErr w:type="spellStart"/>
-      <w:r>
-        <w:t>Celtics</w:t>
-      </w:r>
-      <w:proofErr w:type="spellEnd"/>
-      <w:r>
-        <w:t xml:space="preserve"> az NBA egyik legsikeresebb csapata, 17 bajnoki címmel büszkélkedhet. Az 1950-es években Bill Russell, majd később Larry </w:t>
-      </w:r>
-      <w:proofErr w:type="spellStart"/>
-      <w:r>
-        <w:t>Bird</w:t>
-      </w:r>
-      <w:proofErr w:type="spellEnd"/>
-      <w:r>
-        <w:t xml:space="preserve"> vezetésével váltak legendává. Ma is a liga élvonalában szerepelnek!" Ez a rész a csapat múltját és jelenét foglalja össze röviden.</w:t>
+        <w:t>Az oldal középső részén a tartalmi blokkok helyezkednek el. Az első szekció a "A Csapat" címet viseli, és egy rácsszerkezetben öt kártya található, amelyek azonosítóval rendelkeznek: card1, card2, card3, card4 és card5. Ezek a kártyák a csapat kiemelt játékosait mutatják be, de a tartalmuk a jatekos.js fájlban van meghatározva, így az ottani script határozza meg, hogy pontosan kik jelennek meg. Alatta egy "Cserék" gomb látható, amelyre kattintva valószínűleg a cserejátékosok kártyái jeleníthetők meg, szintén a jatekos.js fájl logikája szerint. A második szekció a "A Csapat Története" címet viseli, és egy rövid szöveg olvasható benne: "A Boston Celtics az NBA egyik legsikeresebb csapata, 17 bajnoki címmel büszkélkedhet. Az 1950-es években Bill Russell, majd később Larry Bird vezetésével váltak legendává. Ma is a liga élvonalában szerepelnek!" Ez a rész a csapat múltját és jelenét foglalja össze röviden.</w:t>
       </w:r>
     </w:p>
     <w:p>
@@ -3070,39 +2501,7 @@
         <w:jc w:val="both"/>
       </w:pPr>
       <w:r>
-        <w:t xml:space="preserve">Az oldal alján a lábléc további információkat kínál. Itt újra megjelenik a Boston </w:t>
-      </w:r>
-      <w:proofErr w:type="spellStart"/>
-      <w:r>
-        <w:t>Celtics</w:t>
-      </w:r>
-      <w:proofErr w:type="spellEnd"/>
-      <w:r>
-        <w:t xml:space="preserve"> logója a ../</w:t>
-      </w:r>
-      <w:proofErr w:type="spellStart"/>
-      <w:r>
-        <w:t>Pics</w:t>
-      </w:r>
-      <w:proofErr w:type="spellEnd"/>
-      <w:r>
-        <w:t xml:space="preserve">/logo-removebg-preview.png fájlból, dekorációs céllal. Három link érhető el: az "Adatvédelmi Nyilatkozat" az adatvedelem.html oldalra vezet az adatkezelési szabályokkal; a "Felhasználási Feltételek" a felhasznalasi_feltetelek.html oldalra mutat a használati feltételekkel; a "Kapcsolat" pedig a kapcsolat.html oldalra irányít, ahol üzenetet küldhet az oldal készítőinek. Emellett közösségi média ikonok találhatók: a Facebook ikon a https://facebook.com/bostonceltics oldalra, a </w:t>
-      </w:r>
-      <w:proofErr w:type="spellStart"/>
-      <w:r>
-        <w:t>Twitter</w:t>
-      </w:r>
-      <w:proofErr w:type="spellEnd"/>
-      <w:r>
-        <w:t xml:space="preserve">/X ikon a https://twitter.com/celtics oldalra, az Instagram ikon pedig a https://instagram.com/bostonceltics oldalra vezet, mindegyik új böngészőfülön nyílik meg. A lábléc alján a "© [évszám] Boston </w:t>
-      </w:r>
-      <w:proofErr w:type="spellStart"/>
-      <w:r>
-        <w:t>Celtics</w:t>
-      </w:r>
-      <w:proofErr w:type="spellEnd"/>
-      <w:r>
-        <w:t xml:space="preserve"> Fan Page | Minden jog fenntartva" szöveg látható, ahol az évszám a jatekos.js fájlban frissül.</w:t>
+        <w:t>Az oldal alján a lábléc további információkat kínál. Itt újra megjelenik a Boston Celtics logója a ../Pics/logo-removebg-preview.png fájlból, dekorációs céllal. Három link érhető el: az "Adatvédelmi Nyilatkozat" az adatvedelem.html oldalra vezet az adatkezelési szabályokkal; a "Felhasználási Feltételek" a felhasznalasi_feltetelek.html oldalra mutat a használati feltételekkel; a "Kapcsolat" pedig a kapcsolat.html oldalra irányít, ahol üzenetet küldhet az oldal készítőinek. Emellett közösségi média ikonok találhatók: a Facebook ikon a https://facebook.com/bostonceltics oldalra, a Twitter/X ikon a https://twitter.com/celtics oldalra, az Instagram ikon pedig a https://instagram.com/bostonceltics oldalra vezet, mindegyik új böngészőfülön nyílik meg. A lábléc alján a "© [évszám] Boston Celtics Fan Page | Minden jog fenntartva" szöveg látható, ahol az évszám a jatekos.js fájlban frissül.</w:t>
       </w:r>
     </w:p>
     <w:p>
@@ -3120,15 +2519,7 @@
         <w:jc w:val="both"/>
       </w:pPr>
       <w:r>
-        <w:t xml:space="preserve">A Boston </w:t>
-      </w:r>
-      <w:proofErr w:type="spellStart"/>
-      <w:r>
-        <w:t>Celtics</w:t>
-      </w:r>
-      <w:proofErr w:type="spellEnd"/>
-      <w:r>
-        <w:t xml:space="preserve"> rajongói weboldal "Események" oldalának használatát részletesen bemutató leírás következik. Ez az oldal magyar nyelven készült, és a csapat közelgő mérkőzéseinek megismerésére szolgál, miközben a weboldal további részeihez is kapcsolódik, valamint a bejelentkezési állapot függvényében különböző tartalmakat kínál. Az oldal számítógépen, tableten és okostelefonon egyaránt kényelmesen használható, mivel reszponzív felülettel rendelkezik. Az oldal megnyitásához indítsa el a böngészőjét, például a Google Chrome-ot, Mozilla Firefoxot vagy Microsoft Edge-et, majd írja be a címsorba a weboldal elérhetőségét, például helyi gépen futtatva a http://localhost/esemenyek.php címet, és nyomja meg az Enter billentyűt. Az oldal betöltése után a "CELTICS ESEMÉNYEK" címmel ellátott kezdőképernyő fogadja, amely a közelgő mérkőzések felfedezésére invitál.</w:t>
+        <w:t>A Boston Celtics rajongói weboldal "Események" oldalának használatát részletesen bemutató leírás következik. Ez az oldal magyar nyelven készült, és a csapat közelgő mérkőzéseinek megismerésére szolgál, miközben a weboldal további részeihez is kapcsolódik, valamint a bejelentkezési állapot függvényében különböző tartalmakat kínál. Az oldal számítógépen, tableten és okostelefonon egyaránt kényelmesen használható, mivel reszponzív felülettel rendelkezik. Az oldal megnyitásához indítsa el a böngészőjét, például a Google Chrome-ot, Mozilla Firefoxot vagy Microsoft Edge-et, majd írja be a címsorba a weboldal elérhetőségét, például helyi gépen futtatva a http://localhost/esemenyek.php címet, és nyomja meg az Enter billentyűt. Az oldal betöltése után a "CELTICS ESEMÉNYEK" címmel ellátott kezdőképernyő fogadja, amely a közelgő mérkőzések felfedezésére invitál.</w:t>
       </w:r>
     </w:p>
     <w:p>
@@ -3137,27 +2528,11 @@
         <w:jc w:val="both"/>
       </w:pPr>
       <w:r>
-        <w:t xml:space="preserve">A weboldal tetején a fejléc található, amely a navigációt segíti. Bal oldalon három link látható, amelyek tartalma a bejelentkezési állapottól függ. Ha be van jelentkezve, az "Események" az aktuális oldalon tartja a felhasználót; a "Játékosok" a csapat játékosainak bemutató oldalára irányít; a "Közösség" pedig a rajongói közösség tartalmait kínáló oldalra visz. Ha nincs bejelentkezve, ezek a linkek inaktívak, és kattintásra nem történik semmi, jelezve, hogy bejelentkezés szükséges. Középen a Boston </w:t>
-      </w:r>
-      <w:proofErr w:type="spellStart"/>
-      <w:r>
-        <w:t>Celtics</w:t>
-      </w:r>
-      <w:proofErr w:type="spellEnd"/>
-      <w:r>
-        <w:t xml:space="preserve"> logója jelenik meg, és erre kattintva a kezdőlapra térhet vissza. Jobb oldalon a bejelentkezési állapot határozza meg a tartalmat: ha be van jelentkezve, egy legördülő menü jelenik meg, amely </w:t>
+        <w:t xml:space="preserve">A weboldal tetején a fejléc található, amely a navigációt segíti. Bal oldalon három link látható, amelyek tartalma a bejelentkezési állapottól függ. Ha be van jelentkezve, az "Események" az aktuális oldalon tartja a felhasználót; a "Játékosok" a csapat játékosainak bemutató oldalára irányít; a "Közösség" pedig a rajongói közösség tartalmait kínáló oldalra visz. Ha nincs bejelentkezve, ezek a linkek inaktívak, és kattintásra nem történik semmi, jelezve, hogy bejelentkezés szükséges. Középen a Boston Celtics logója jelenik meg, és erre kattintva a kezdőlapra térhet vissza. Jobb oldalon a bejelentkezési állapot határozza meg a tartalmat: ha be van jelentkezve, egy legördülő menü jelenik meg, amely </w:t>
       </w:r>
       <w:r>
         <w:lastRenderedPageBreak/>
-        <w:t xml:space="preserve">üdvözli a felhasználót a munkamenetben tárolt felhasználónévvel, például "Üdv, [felhasználónév]!", és egy "Kijelentkezés" gombot kínál, amelyre kattintva a munkamenet megszakad; ha nincs bejelentkezve, a "Bejelentkezés" és a "Regisztráció" linkek egy oldalon lehetővé teszik a meglévő fiókkal való belépést felhasználónév és jelszó megadásával, vagy új fiók létrehozását név, e-mail és jelszó megadásával. A fejléc alatt egy üdvözlő rész található, amely a "CELTICS ESEMÉNYEK" címmel, a "Nézd meg a közelgő mérkőzéseket!" felirattal és egy "Fedezd fel a </w:t>
-      </w:r>
-      <w:proofErr w:type="spellStart"/>
-      <w:r>
-        <w:t>naptárat</w:t>
-      </w:r>
-      <w:proofErr w:type="spellEnd"/>
-      <w:r>
-        <w:t>!" gombbal jelenik meg, utóbbi jelenleg dekorációs elem, de később a naptárhoz görgethet.</w:t>
+        <w:t>üdvözli a felhasználót a munkamenetben tárolt felhasználónévvel, például "Üdv, [felhasználónév]!", és egy "Kijelentkezés" gombot kínál, amelyre kattintva a munkamenet megszakad; ha nincs bejelentkezve, a "Bejelentkezés" és a "Regisztráció" linkek egy oldalon lehetővé teszik a meglévő fiókkal való belépést felhasználónév és jelszó megadásával, vagy új fiók létrehozását név, e-mail és jelszó megadásával. A fejléc alatt egy üdvözlő rész található, amely a "CELTICS ESEMÉNYEK" címmel, a "Nézd meg a közelgő mérkőzéseket!" felirattal és egy "Fedezd fel a naptárat!" gombbal jelenik meg, utóbbi jelenleg dekorációs elem, de később a naptárhoz görgethet.</w:t>
       </w:r>
     </w:p>
     <w:p>
@@ -3166,15 +2541,7 @@
         <w:jc w:val="both"/>
       </w:pPr>
       <w:r>
-        <w:t xml:space="preserve">Az oldal középső részén a tartalmi blokk a "Mérkőzés Naptár" címet viseli. Itt egy naptár található, amely egy külön JavaScript fájlban meghatározott logika szerint működik. A naptár felett egy üzenet olvasható: "Készülj fel a </w:t>
-      </w:r>
-      <w:proofErr w:type="spellStart"/>
-      <w:r>
-        <w:t>Celtics</w:t>
-      </w:r>
-      <w:proofErr w:type="spellEnd"/>
-      <w:r>
-        <w:t xml:space="preserve"> legnagyobb meccseire!", mellette egy "Fogadni szeretnél?" link vezet a https://tippmixpro.hu oldalra, amely új böngészőfülön nyílik meg. A naptár fejlécében a jelenlegi hónap és év jelenik meg, például "2025. március", amit a JavaScript fájl frissít, és két gomb található mellette: a "</w:t>
+        <w:t>Az oldal középső részén a tartalmi blokk a "Mérkőzés Naptár" címet viseli. Itt egy naptár található, amely egy külön JavaScript fájlban meghatározott logika szerint működik. A naptár felett egy üzenet olvasható: "Készülj fel a Celtics legnagyobb meccseire!", mellette egy "Fogadni szeretnél?" link vezet a https://tippmixpro.hu oldalra, amely új böngészőfülön nyílik meg. A naptár fejlécében a jelenlegi hónap és év jelenik meg, például "2025. március", amit a JavaScript fájl frissít, és két gomb található mellette: a "</w:t>
       </w:r>
       <w:r>
         <w:rPr>
@@ -3201,31 +2568,7 @@
         <w:jc w:val="both"/>
       </w:pPr>
       <w:r>
-        <w:t xml:space="preserve">Az oldal alján a lábléc további információkat kínál. Itt a Boston </w:t>
-      </w:r>
-      <w:proofErr w:type="spellStart"/>
-      <w:r>
-        <w:t>Celtics</w:t>
-      </w:r>
-      <w:proofErr w:type="spellEnd"/>
-      <w:r>
-        <w:t xml:space="preserve"> logója jelenik meg dekorációs céllal. Három link érhető el: az "Adatvédelmi Nyilatkozat" az adatkezelési szabályokat tartalmazó oldalra vezet; a "Felhasználási Feltételek" a használati feltételeket bemutató oldalra mutat; a "Kapcsolat" pedig egy olyan oldalra irányít, ahol üzenetet küldhet az oldal készítőinek. Emellett közösségi média ikonok találhatók: a Facebook ikon a https://facebook.com/bostonceltics oldalra, a </w:t>
-      </w:r>
-      <w:proofErr w:type="spellStart"/>
-      <w:r>
-        <w:t>Twitter</w:t>
-      </w:r>
-      <w:proofErr w:type="spellEnd"/>
-      <w:r>
-        <w:t xml:space="preserve"> ikon a https://twitter.com/celtics oldalra, az Instagram ikon pedig a https://instagram.com/bostonceltics oldalra vezet, mindegyik új böngészőfülön nyílik meg. A lábléc alján a "© [évszám] Boston </w:t>
-      </w:r>
-      <w:proofErr w:type="spellStart"/>
-      <w:r>
-        <w:t>Celtics</w:t>
-      </w:r>
-      <w:proofErr w:type="spellEnd"/>
-      <w:r>
-        <w:t xml:space="preserve"> Fan Page | Minden jog fenntartva" szöveg látható, ahol az évszám egy JavaScript fájlban frissül dinamikusan.</w:t>
+        <w:t>Az oldal alján a lábléc további információkat kínál. Itt a Boston Celtics logója jelenik meg dekorációs céllal. Három link érhető el: az "Adatvédelmi Nyilatkozat" az adatkezelési szabályokat tartalmazó oldalra vezet; a "Felhasználási Feltételek" a használati feltételeket bemutató oldalra mutat; a "Kapcsolat" pedig egy olyan oldalra irányít, ahol üzenetet küldhet az oldal készítőinek. Emellett közösségi média ikonok találhatók: a Facebook ikon a https://facebook.com/bostonceltics oldalra, a Twitter ikon a https://twitter.com/celtics oldalra, az Instagram ikon pedig a https://instagram.com/bostonceltics oldalra vezet, mindegyik új böngészőfülön nyílik meg. A lábléc alján a "© [évszám] Boston Celtics Fan Page | Minden jog fenntartva" szöveg látható, ahol az évszám egy JavaScript fájlban frissül dinamikusan.</w:t>
       </w:r>
     </w:p>
     <w:p>
@@ -3234,23 +2577,7 @@
         <w:jc w:val="both"/>
       </w:pPr>
       <w:r>
-        <w:t xml:space="preserve">A Boston </w:t>
-      </w:r>
-      <w:proofErr w:type="spellStart"/>
-      <w:r>
-        <w:t>Celtics</w:t>
-      </w:r>
-      <w:proofErr w:type="spellEnd"/>
-      <w:r>
-        <w:t xml:space="preserve"> rajongói weboldal "Közösség" oldalának használatát részletesen bemutató leírás következik. Ez az oldal magyar nyelven készült, és a csapat rajongóinak nyújt lehetőséget a csevegésre és közösségi interakcióra, miközben a weboldal többi részéhez is kapcsolódik, a bejelentkezési állapot pedig befolyásolja a funkciókat. Az oldal számítógépen, tableten és okostelefonon egyaránt kényelmesen használható, mivel reszponzív felülettel rendelkezik. Az oldal megnyitásához indítsa el a böngészőjét, például a Google Chrome-ot, Mozilla Firefoxot vagy Microsoft Edge-et, majd írja be a címsorba a weboldal elérhetőségét, például helyi gépen futtatva a http://localhost/kozosseg.php címet, és nyomja meg az Enter billentyűt. Az oldal betöltése után a "</w:t>
-      </w:r>
-      <w:proofErr w:type="spellStart"/>
-      <w:r>
-        <w:t>Celtics</w:t>
-      </w:r>
-      <w:proofErr w:type="spellEnd"/>
-      <w:r>
-        <w:t xml:space="preserve"> Közösség" címmel ellátott kezdőképernyő fogadja, amely a rajongókhoz való csatlakozásra és a csapatról való beszélgetésre invitál.</w:t>
+        <w:t>A Boston Celtics rajongói weboldal "Közösség" oldalának használatát részletesen bemutató leírás következik. Ez az oldal magyar nyelven készült, és a csapat rajongóinak nyújt lehetőséget a csevegésre és közösségi interakcióra, miközben a weboldal többi részéhez is kapcsolódik, a bejelentkezési állapot pedig befolyásolja a funkciókat. Az oldal számítógépen, tableten és okostelefonon egyaránt kényelmesen használható, mivel reszponzív felülettel rendelkezik. Az oldal megnyitásához indítsa el a böngészőjét, például a Google Chrome-ot, Mozilla Firefoxot vagy Microsoft Edge-et, majd írja be a címsorba a weboldal elérhetőségét, például helyi gépen futtatva a http://localhost/kozosseg.php címet, és nyomja meg az Enter billentyűt. Az oldal betöltése után a "Celtics Közösség" címmel ellátott kezdőképernyő fogadja, amely a rajongókhoz való csatlakozásra és a csapatról való beszélgetésre invitál.</w:t>
       </w:r>
     </w:p>
     <w:p>
@@ -3259,27 +2586,11 @@
         <w:jc w:val="both"/>
       </w:pPr>
       <w:r>
-        <w:t xml:space="preserve">A weboldal tetején a fejléc található, amely a navigációt segíti. Bal oldalon három link látható, amelyek tartalma a bejelentkezési állapottól függ. Ha be van jelentkezve, az "Események" a mérkőzések és események oldalára vezet; a "Játékosok" a csapat játékosainak bemutató oldalára irányít; a "Közösség" pedig az aktuális csevegőoldalon tartja a felhasználót. Ha nincs bejelentkezve, ezek a linkek inaktívak, és kattintásra nem történik semmi, jelezve, hogy bejelentkezés szükséges. Középen a Boston </w:t>
-      </w:r>
-      <w:proofErr w:type="spellStart"/>
-      <w:r>
-        <w:t>Celtics</w:t>
-      </w:r>
-      <w:proofErr w:type="spellEnd"/>
-      <w:r>
-        <w:t xml:space="preserve"> logója jelenik meg, és erre kattintva a kezdőlapra térhet vissza. Jobb oldalon a bejelentkezési </w:t>
+        <w:t xml:space="preserve">A weboldal tetején a fejléc található, amely a navigációt segíti. Bal oldalon három link látható, amelyek tartalma a bejelentkezési állapottól függ. Ha be van jelentkezve, az "Események" a mérkőzések és események oldalára vezet; a "Játékosok" a csapat játékosainak bemutató oldalára irányít; a "Közösség" pedig az aktuális csevegőoldalon tartja a felhasználót. Ha nincs bejelentkezve, ezek a linkek inaktívak, és kattintásra nem történik semmi, jelezve, hogy bejelentkezés szükséges. Középen a Boston Celtics logója jelenik meg, és erre kattintva a kezdőlapra térhet vissza. Jobb oldalon a bejelentkezési </w:t>
       </w:r>
       <w:r>
         <w:lastRenderedPageBreak/>
-        <w:t>állapot határozza meg a tartalmat: ha be van jelentkezve, egy legördülő menü jelenik meg, amely üdvözli a felhasználót a munkamenetben tárolt felhasználónévvel, például "Üdv, [felhasználónév]!", és egy "Kijelentkezés" gombot kínál, amelyre kattintva a munkamenet megszakad; ha nincs bejelentkezve, a "Bejelentkezés" és a "Regisztráció" linkek egy oldalon lehetővé teszik a meglévő fiókkal való belépést felhasználónév és jelszó megadásával, vagy új fiók létrehozását név, e-mail és jelszó megadásával. A fejléc alatt egy üdvözlő rész található, amely a "</w:t>
-      </w:r>
-      <w:proofErr w:type="spellStart"/>
-      <w:r>
-        <w:t>Celtics</w:t>
-      </w:r>
-      <w:proofErr w:type="spellEnd"/>
-      <w:r>
-        <w:t xml:space="preserve"> Közösség" címmel, a "Csatlakozz a rajongókhoz és beszélgess a csapatról!" felirattal és egy "Lépj be a chatbe!" gombbal jelenik meg, utóbbi jelenleg dekorációs elem, de később a csevegőszobához görgethet.</w:t>
+        <w:t>állapot határozza meg a tartalmat: ha be van jelentkezve, egy legördülő menü jelenik meg, amely üdvözli a felhasználót a munkamenetben tárolt felhasználónévvel, például "Üdv, [felhasználónév]!", és egy "Kijelentkezés" gombot kínál, amelyre kattintva a munkamenet megszakad; ha nincs bejelentkezve, a "Bejelentkezés" és a "Regisztráció" linkek egy oldalon lehetővé teszik a meglévő fiókkal való belépést felhasználónév és jelszó megadásával, vagy új fiók létrehozását név, e-mail és jelszó megadásával. A fejléc alatt egy üdvözlő rész található, amely a "Celtics Közösség" címmel, a "Csatlakozz a rajongókhoz és beszélgess a csapatról!" felirattal és egy "Lépj be a chatbe!" gombbal jelenik meg, utóbbi jelenleg dekorációs elem, de később a csevegőszobához görgethet.</w:t>
       </w:r>
     </w:p>
     <w:p>
@@ -3288,23 +2599,7 @@
         <w:jc w:val="both"/>
       </w:pPr>
       <w:r>
-        <w:t>Az oldal középső részén a tartalmi blokk a "</w:t>
-      </w:r>
-      <w:proofErr w:type="spellStart"/>
-      <w:r>
-        <w:t>Celtics</w:t>
-      </w:r>
-      <w:proofErr w:type="spellEnd"/>
-      <w:r>
-        <w:t xml:space="preserve"> Chat Szoba" címet viseli. Itt egy csevegőfelület található, amely három fő elemből áll. Az üzenetek a "chat-</w:t>
-      </w:r>
-      <w:proofErr w:type="spellStart"/>
-      <w:r>
-        <w:t>messages</w:t>
-      </w:r>
-      <w:proofErr w:type="spellEnd"/>
-      <w:r>
-        <w:t>" nevű területen jelennek meg, ahol a felhasználók által küldött szövegek láthatóvá válnak, a tartalom pedig egy külön JavaScript fájlban meghatározott logika szerint frissül. Alatta egy beviteli mező található, amelybe az "Írj üzenetet..." szöveg begépelésével lehet üzenetet írni, és mellette egy "Küldés" gomb, amelyre kattintva az üzenet elküldésre kerül, szintén a JavaScript fájl által vezérelt módon. Ez a csevegőszoba lehetővé teszi a rajongók számára, hogy valós időben beszélgessenek a csapatról, feltéve, hogy be vannak jelentkezve.</w:t>
+        <w:t>Az oldal középső részén a tartalmi blokk a "Celtics Chat Szoba" címet viseli. Itt egy csevegőfelület található, amely három fő elemből áll. Az üzenetek a "chat-messages" nevű területen jelennek meg, ahol a felhasználók által küldött szövegek láthatóvá válnak, a tartalom pedig egy külön JavaScript fájlban meghatározott logika szerint frissül. Alatta egy beviteli mező található, amelybe az "Írj üzenetet..." szöveg begépelésével lehet üzenetet írni, és mellette egy "Küldés" gomb, amelyre kattintva az üzenet elküldésre kerül, szintén a JavaScript fájl által vezérelt módon. Ez a csevegőszoba lehetővé teszi a rajongók számára, hogy valós időben beszélgessenek a csapatról, feltéve, hogy be vannak jelentkezve.</w:t>
       </w:r>
     </w:p>
     <w:p>
@@ -3313,26 +2608,8 @@
         <w:jc w:val="both"/>
       </w:pPr>
       <w:r>
-        <w:t xml:space="preserve">Az oldal alján a lábléc további információkat kínál. Itt a Boston </w:t>
-      </w:r>
-      <w:proofErr w:type="spellStart"/>
-      <w:r>
-        <w:t>Celtics</w:t>
-      </w:r>
-      <w:proofErr w:type="spellEnd"/>
-      <w:r>
-        <w:t xml:space="preserve"> logója jelenik meg dekorációs céllal. Három link érhető el: az "Adatvédelmi Nyilatkozat" az adatkezelési szabályokat tartalmazó oldalra vezet; a "Felhasználási Feltételek" a használati feltételeket bemutató oldalra mutat; a "Kapcsolat" pedig egy olyan oldalra irányít, ahol üzenetet küldhet az oldal készítőinek. Emellett közösségi média ikonok találhatók: a Facebook ikon a https://facebook.com/bostonceltics oldalra, a </w:t>
-      </w:r>
-      <w:proofErr w:type="spellStart"/>
-      <w:r>
-        <w:t>Twitter</w:t>
-      </w:r>
-      <w:proofErr w:type="spellEnd"/>
-      <w:r>
-        <w:t xml:space="preserve"> ikon a https://twitter.com/celtics oldalra, az Instagram ikon pedig a https://instagram.com/bostonceltics oldalra vezet, mindegyik új böngészőfülön nyílik meg.</w:t>
-      </w:r>
-      <w:bookmarkStart w:id="16" w:name="_GoBack"/>
-      <w:bookmarkEnd w:id="16"/>
+        <w:t>Az oldal alján a lábléc további információkat kínál. Itt a Boston Celtics logója jelenik meg dekorációs céllal. Három link érhető el: az "Adatvédelmi Nyilatkozat" az adatkezelési szabályokat tartalmazó oldalra vezet; a "Felhasználási Feltételek" a használati feltételeket bemutató oldalra mutat; a "Kapcsolat" pedig egy olyan oldalra irányít, ahol üzenetet küldhet az oldal készítőinek. Emellett közösségi média ikonok találhatók: a Facebook ikon a https://facebook.com/bostonceltics oldalra, a Twitter ikon a https://twitter.com/celtics oldalra, az Instagram ikon pedig a https://instagram.com/bostonceltics oldalra vezet, mindegyik új böngészőfülön nyílik meg.</w:t>
+      </w:r>
     </w:p>
     <w:p>
       <w:pPr>
@@ -3374,278 +2651,45 @@
           <w:b/>
           <w:u w:val="single"/>
         </w:rPr>
-        <w:t xml:space="preserve">Visual </w:t>
-      </w:r>
-      <w:proofErr w:type="spellStart"/>
-      <w:r>
+        <w:t>Visual Studio Code</w:t>
+      </w:r>
+      <w:r>
+        <w:rPr>
+          <w:u w:val="single"/>
+        </w:rPr>
+        <w:t>:</w:t>
+      </w:r>
+      <w:r>
+        <w:t xml:space="preserve"> </w:t>
+      </w:r>
+      <w:r>
+        <w:t xml:space="preserve">A Visual Studio Code (VS Code) egy ingyenes, nyílt forráskódú szövegszerkesztő, amelyet a Microsoft fejlesztett, és kifejezetten alkalmas webfejlesztésre. Könnyű, gyors és </w:t>
+      </w:r>
+      <w:r>
+        <w:t>testre szabható</w:t>
+      </w:r>
+      <w:r>
+        <w:t>, ideális HTML, CSS, JavaScript és más webes technológiákhoz. Intelligens kódkiegészítést (IntelliSense), beépített Git-támogatást, bővítményeket (pl. Prettier, Live Server), integrált terminált és széles körű testreszabhatóságot kínál.</w:t>
+      </w:r>
+      <w:r>
+        <w:t xml:space="preserve"> </w:t>
+      </w:r>
+      <w:r>
+        <w:rPr>
+          <w:rFonts w:eastAsia="Times New Roman" w:cs="Times New Roman"/>
+          <w:szCs w:val="24"/>
+          <w:lang w:eastAsia="hu-HU"/>
+        </w:rPr>
+        <w:t>A Visual Studio Code népszerűségét tovább növeli az, hogy több platformon is zökkenőmentesen fut, legyen szó Windowsról, macOS-ről vagy Linuxról, így a fejlesztők széles köre számára elérhető. A bővítmények gazdag ökoszisztémája lehetővé teszi, hogy az egyéni igényekhez igazítsuk, például hibakereső eszközökkel (debugging) vagy specifikus nyelvekhez, mint a PHP vagy Python, szabott támogatással. Emellett a VS Code támogatja a valós idejű együttműködést a Live Share funkcióval, ami különösen hasznos volt csapatunk számára az egyidejű kódolási feladatok során. A könnyű kezelhetősége és a modern fejlesztési munkafolyamatokhoz való alkalmazkodóképessége miatt a VS Code tökéletes választás volt projektünk megvalósításához.</w:t>
+      </w:r>
+    </w:p>
+    <w:p>
+      <w:pPr>
+        <w:jc w:val="both"/>
         <w:rPr>
           <w:b/>
           <w:u w:val="single"/>
         </w:rPr>
-        <w:t>Studio</w:t>
-      </w:r>
-      <w:proofErr w:type="spellEnd"/>
-      <w:r>
-        <w:rPr>
-          <w:b/>
-          <w:u w:val="single"/>
-        </w:rPr>
-        <w:t xml:space="preserve"> </w:t>
-      </w:r>
-      <w:proofErr w:type="spellStart"/>
-      <w:r>
-        <w:rPr>
-          <w:b/>
-          <w:u w:val="single"/>
-        </w:rPr>
-        <w:t>Code</w:t>
-      </w:r>
-      <w:proofErr w:type="spellEnd"/>
-      <w:r>
-        <w:rPr>
-          <w:u w:val="single"/>
-        </w:rPr>
-        <w:t>:</w:t>
-      </w:r>
-      <w:r>
-        <w:t xml:space="preserve"> </w:t>
-      </w:r>
-      <w:r>
-        <w:t xml:space="preserve">A Visual </w:t>
-      </w:r>
-      <w:proofErr w:type="spellStart"/>
-      <w:r>
-        <w:t>Studio</w:t>
-      </w:r>
-      <w:proofErr w:type="spellEnd"/>
-      <w:r>
-        <w:t xml:space="preserve"> </w:t>
-      </w:r>
-      <w:proofErr w:type="spellStart"/>
-      <w:r>
-        <w:t>Code</w:t>
-      </w:r>
-      <w:proofErr w:type="spellEnd"/>
-      <w:r>
-        <w:t xml:space="preserve"> (VS </w:t>
-      </w:r>
-      <w:proofErr w:type="spellStart"/>
-      <w:r>
-        <w:t>Code</w:t>
-      </w:r>
-      <w:proofErr w:type="spellEnd"/>
-      <w:r>
-        <w:t xml:space="preserve">) egy ingyenes, nyílt forráskódú szövegszerkesztő, amelyet a Microsoft fejlesztett, és kifejezetten alkalmas webfejlesztésre. Könnyű, gyors és </w:t>
-      </w:r>
-      <w:r>
-        <w:t>testre szabható</w:t>
-      </w:r>
-      <w:r>
-        <w:t>, ideális HTML, CSS, JavaScript és más webes technológiákhoz. Intelligens kódkiegészítést (</w:t>
-      </w:r>
-      <w:proofErr w:type="spellStart"/>
-      <w:r>
-        <w:t>IntelliSense</w:t>
-      </w:r>
-      <w:proofErr w:type="spellEnd"/>
-      <w:r>
-        <w:t xml:space="preserve">), beépített </w:t>
-      </w:r>
-      <w:proofErr w:type="spellStart"/>
-      <w:r>
-        <w:t>Git</w:t>
-      </w:r>
-      <w:proofErr w:type="spellEnd"/>
-      <w:r>
-        <w:t xml:space="preserve">-támogatást, bővítményeket (pl. </w:t>
-      </w:r>
-      <w:proofErr w:type="spellStart"/>
-      <w:r>
-        <w:t>Prettier</w:t>
-      </w:r>
-      <w:proofErr w:type="spellEnd"/>
-      <w:r>
-        <w:t xml:space="preserve">, </w:t>
-      </w:r>
-      <w:proofErr w:type="spellStart"/>
-      <w:r>
-        <w:t>Live</w:t>
-      </w:r>
-      <w:proofErr w:type="spellEnd"/>
-      <w:r>
-        <w:t xml:space="preserve"> Server), integrált terminált és széles körű </w:t>
-      </w:r>
-      <w:proofErr w:type="spellStart"/>
-      <w:r>
-        <w:t>testreszabhatóságot</w:t>
-      </w:r>
-      <w:proofErr w:type="spellEnd"/>
-      <w:r>
-        <w:t xml:space="preserve"> kínál.</w:t>
-      </w:r>
-      <w:r>
-        <w:t xml:space="preserve"> </w:t>
-      </w:r>
-      <w:r>
-        <w:rPr>
-          <w:rFonts w:eastAsia="Times New Roman" w:cs="Times New Roman"/>
-          <w:szCs w:val="24"/>
-          <w:lang w:eastAsia="hu-HU"/>
-        </w:rPr>
-        <w:t xml:space="preserve">A Visual </w:t>
-      </w:r>
-      <w:proofErr w:type="spellStart"/>
-      <w:r>
-        <w:rPr>
-          <w:rFonts w:eastAsia="Times New Roman" w:cs="Times New Roman"/>
-          <w:szCs w:val="24"/>
-          <w:lang w:eastAsia="hu-HU"/>
-        </w:rPr>
-        <w:t>Studio</w:t>
-      </w:r>
-      <w:proofErr w:type="spellEnd"/>
-      <w:r>
-        <w:rPr>
-          <w:rFonts w:eastAsia="Times New Roman" w:cs="Times New Roman"/>
-          <w:szCs w:val="24"/>
-          <w:lang w:eastAsia="hu-HU"/>
-        </w:rPr>
-        <w:t xml:space="preserve"> </w:t>
-      </w:r>
-      <w:proofErr w:type="spellStart"/>
-      <w:r>
-        <w:rPr>
-          <w:rFonts w:eastAsia="Times New Roman" w:cs="Times New Roman"/>
-          <w:szCs w:val="24"/>
-          <w:lang w:eastAsia="hu-HU"/>
-        </w:rPr>
-        <w:t>Code</w:t>
-      </w:r>
-      <w:proofErr w:type="spellEnd"/>
-      <w:r>
-        <w:rPr>
-          <w:rFonts w:eastAsia="Times New Roman" w:cs="Times New Roman"/>
-          <w:szCs w:val="24"/>
-          <w:lang w:eastAsia="hu-HU"/>
-        </w:rPr>
-        <w:t xml:space="preserve"> népszerűségét tovább növeli az, hogy több platformon is zökkenőmentesen fut, legyen szó Windowsról, </w:t>
-      </w:r>
-      <w:proofErr w:type="spellStart"/>
-      <w:r>
-        <w:rPr>
-          <w:rFonts w:eastAsia="Times New Roman" w:cs="Times New Roman"/>
-          <w:szCs w:val="24"/>
-          <w:lang w:eastAsia="hu-HU"/>
-        </w:rPr>
-        <w:t>macOS-ről</w:t>
-      </w:r>
-      <w:proofErr w:type="spellEnd"/>
-      <w:r>
-        <w:rPr>
-          <w:rFonts w:eastAsia="Times New Roman" w:cs="Times New Roman"/>
-          <w:szCs w:val="24"/>
-          <w:lang w:eastAsia="hu-HU"/>
-        </w:rPr>
-        <w:t xml:space="preserve"> vagy Linuxról, így a fejlesztők széles köre számára elérhető. A bővítmények gazdag ökoszisztémája lehetővé teszi, hogy az egyéni igényekhez igazítsuk, például hibakereső eszközökkel (</w:t>
-      </w:r>
-      <w:proofErr w:type="spellStart"/>
-      <w:r>
-        <w:rPr>
-          <w:rFonts w:eastAsia="Times New Roman" w:cs="Times New Roman"/>
-          <w:szCs w:val="24"/>
-          <w:lang w:eastAsia="hu-HU"/>
-        </w:rPr>
-        <w:t>debugging</w:t>
-      </w:r>
-      <w:proofErr w:type="spellEnd"/>
-      <w:r>
-        <w:rPr>
-          <w:rFonts w:eastAsia="Times New Roman" w:cs="Times New Roman"/>
-          <w:szCs w:val="24"/>
-          <w:lang w:eastAsia="hu-HU"/>
-        </w:rPr>
-        <w:t xml:space="preserve">) vagy specifikus nyelvekhez, mint a PHP vagy Python, szabott támogatással. Emellett a VS </w:t>
-      </w:r>
-      <w:proofErr w:type="spellStart"/>
-      <w:r>
-        <w:rPr>
-          <w:rFonts w:eastAsia="Times New Roman" w:cs="Times New Roman"/>
-          <w:szCs w:val="24"/>
-          <w:lang w:eastAsia="hu-HU"/>
-        </w:rPr>
-        <w:t>Code</w:t>
-      </w:r>
-      <w:proofErr w:type="spellEnd"/>
-      <w:r>
-        <w:rPr>
-          <w:rFonts w:eastAsia="Times New Roman" w:cs="Times New Roman"/>
-          <w:szCs w:val="24"/>
-          <w:lang w:eastAsia="hu-HU"/>
-        </w:rPr>
-        <w:t xml:space="preserve"> támogatja a valós idejű együttműködést a </w:t>
-      </w:r>
-      <w:proofErr w:type="spellStart"/>
-      <w:r>
-        <w:rPr>
-          <w:rFonts w:eastAsia="Times New Roman" w:cs="Times New Roman"/>
-          <w:szCs w:val="24"/>
-          <w:lang w:eastAsia="hu-HU"/>
-        </w:rPr>
-        <w:t>Live</w:t>
-      </w:r>
-      <w:proofErr w:type="spellEnd"/>
-      <w:r>
-        <w:rPr>
-          <w:rFonts w:eastAsia="Times New Roman" w:cs="Times New Roman"/>
-          <w:szCs w:val="24"/>
-          <w:lang w:eastAsia="hu-HU"/>
-        </w:rPr>
-        <w:t xml:space="preserve"> </w:t>
-      </w:r>
-      <w:proofErr w:type="spellStart"/>
-      <w:r>
-        <w:rPr>
-          <w:rFonts w:eastAsia="Times New Roman" w:cs="Times New Roman"/>
-          <w:szCs w:val="24"/>
-          <w:lang w:eastAsia="hu-HU"/>
-        </w:rPr>
-        <w:t>Share</w:t>
-      </w:r>
-      <w:proofErr w:type="spellEnd"/>
-      <w:r>
-        <w:rPr>
-          <w:rFonts w:eastAsia="Times New Roman" w:cs="Times New Roman"/>
-          <w:szCs w:val="24"/>
-          <w:lang w:eastAsia="hu-HU"/>
-        </w:rPr>
-        <w:t xml:space="preserve"> funkcióval, ami különösen hasznos volt csapatunk számára az egyidejű kódolási feladatok során. A könnyű kezelhetősége és a modern fejlesztési munkafolyamatokhoz való alkalmazkodóképessége miatt a VS </w:t>
-      </w:r>
-      <w:proofErr w:type="spellStart"/>
-      <w:r>
-        <w:rPr>
-          <w:rFonts w:eastAsia="Times New Roman" w:cs="Times New Roman"/>
-          <w:szCs w:val="24"/>
-          <w:lang w:eastAsia="hu-HU"/>
-        </w:rPr>
-        <w:t>Code</w:t>
-      </w:r>
-      <w:proofErr w:type="spellEnd"/>
-      <w:r>
-        <w:rPr>
-          <w:rFonts w:eastAsia="Times New Roman" w:cs="Times New Roman"/>
-          <w:szCs w:val="24"/>
-          <w:lang w:eastAsia="hu-HU"/>
-        </w:rPr>
-        <w:t xml:space="preserve"> tökéletes választás volt projektünk megvalósításához.</w:t>
-      </w:r>
-    </w:p>
-    <w:p>
-      <w:pPr>
-        <w:jc w:val="both"/>
-        <w:rPr>
-          <w:b/>
-          <w:u w:val="single"/>
-        </w:rPr>
       </w:pPr>
     </w:p>
     <w:p>
@@ -3661,87 +2705,7 @@
     </w:p>
     <w:p>
       <w:r>
-        <w:t>"Az `</w:t>
-      </w:r>
-      <w:proofErr w:type="spellStart"/>
-      <w:r>
-        <w:t>user_db</w:t>
-      </w:r>
-      <w:proofErr w:type="spellEnd"/>
-      <w:r>
-        <w:t>` adatbázisban található `</w:t>
-      </w:r>
-      <w:proofErr w:type="spellStart"/>
-      <w:r>
-        <w:t>users</w:t>
-      </w:r>
-      <w:proofErr w:type="spellEnd"/>
-      <w:r>
-        <w:t>` tábla struktúrája egyszerű, mégis hatékony megoldást kínál a felhasználói adatok kezelésére. Az `</w:t>
-      </w:r>
-      <w:proofErr w:type="spellStart"/>
-      <w:r>
-        <w:t>id</w:t>
-      </w:r>
-      <w:proofErr w:type="spellEnd"/>
-      <w:r>
-        <w:t>` mező automatikusan növekvő elsődleges kulcsként biztosítja, hogy minden felhasználó egyedi azonosítóval rendelkezzen, ami megkönnyíti az adatbázisban való eligazodást és a rekordok hivatkozását. A `</w:t>
-      </w:r>
-      <w:proofErr w:type="spellStart"/>
-      <w:r>
-        <w:t>username</w:t>
-      </w:r>
-      <w:proofErr w:type="spellEnd"/>
-      <w:r>
-        <w:t>` és `email` mezők hosszúsága (50, illetve 100 karakter) elegendő rugalmasságot biztosít a valós felhasználói adatok tárolására, miközben az `email` egyedisége (UNIQUE) segít elkerülni a duplikált fiókokat. A `</w:t>
-      </w:r>
-      <w:proofErr w:type="spellStart"/>
-      <w:r>
-        <w:t>password</w:t>
-      </w:r>
-      <w:proofErr w:type="spellEnd"/>
-      <w:r>
-        <w:t xml:space="preserve">` mező 255 karakteres hossza ideális a modern titkosítási módszerek, például a </w:t>
-      </w:r>
-      <w:proofErr w:type="spellStart"/>
-      <w:r>
-        <w:t>bcrypt</w:t>
-      </w:r>
-      <w:proofErr w:type="spellEnd"/>
-      <w:r>
-        <w:t xml:space="preserve"> vagy SHA-256 </w:t>
-      </w:r>
-      <w:proofErr w:type="spellStart"/>
-      <w:r>
-        <w:t>hash</w:t>
-      </w:r>
-      <w:proofErr w:type="spellEnd"/>
-      <w:r>
-        <w:t>-ek alkalmazásához, így növelve a biztonságot. A `</w:t>
-      </w:r>
-      <w:proofErr w:type="spellStart"/>
-      <w:r>
-        <w:t>role</w:t>
-      </w:r>
-      <w:proofErr w:type="spellEnd"/>
-      <w:r>
-        <w:t>` mező lehetővé teszi a jogosultságok kezelését, például az adminisztrátori és egyszerű felhasználói szerepkörök megkülönböztetését, míg a `</w:t>
-      </w:r>
-      <w:proofErr w:type="spellStart"/>
-      <w:r>
-        <w:t>token</w:t>
-      </w:r>
-      <w:proofErr w:type="spellEnd"/>
-      <w:r>
-        <w:t>` mező opcionális jellege (NULL lehet) támogatja a hitelesítési folyamatokat, például a jelszó-visszaállítási vagy munkamenet-azonosítási funkciókat. Bár a tábla jelenleg nem tartalmaz közvetlen kapcsolatokat más táblákkal, a jövőben könnyen bővíthető például egy külső kulcs (</w:t>
-      </w:r>
-      <w:proofErr w:type="spellStart"/>
-      <w:r>
-        <w:t>Foreign</w:t>
-      </w:r>
-      <w:proofErr w:type="spellEnd"/>
-      <w:r>
-        <w:t xml:space="preserve"> Key) hozzáadásával, ha összetettebb adatstruktúrákra lenne szükség."</w:t>
+        <w:t>"Az `user_db` adatbázisban található `users` tábla struktúrája egyszerű, mégis hatékony megoldást kínál a felhasználói adatok kezelésére. Az `id` mező automatikusan növekvő elsődleges kulcsként biztosítja, hogy minden felhasználó egyedi azonosítóval rendelkezzen, ami megkönnyíti az adatbázisban való eligazodást és a rekordok hivatkozását. A `username` és `email` mezők hosszúsága (50, illetve 100 karakter) elegendő rugalmasságot biztosít a valós felhasználói adatok tárolására, miközben az `email` egyedisége (UNIQUE) segít elkerülni a duplikált fiókokat. A `password` mező 255 karakteres hossza ideális a modern titkosítási módszerek, például a bcrypt vagy SHA-256 hash-ek alkalmazásához, így növelve a biztonságot. A `role` mező lehetővé teszi a jogosultságok kezelését, például az adminisztrátori és egyszerű felhasználói szerepkörök megkülönböztetését, míg a `token` mező opcionális jellege (NULL lehet) támogatja a hitelesítési folyamatokat, például a jelszó-visszaállítási vagy munkamenet-azonosítási funkciókat. Bár a tábla jelenleg nem tartalmaz közvetlen kapcsolatokat más táblákkal, a jövőben könnyen bővíthető például egy külső kulcs (Foreign Key) hozzáadásával, ha összetettebb adatstruktúrákra lenne szükség."</w:t>
       </w:r>
     </w:p>
     <w:p>
@@ -3758,43 +2722,463 @@
     </w:p>
     <w:p>
       <w:pPr>
+        <w:spacing w:after="0" w:line="240" w:lineRule="auto"/>
+        <w:ind w:firstLine="0"/>
+        <w:rPr>
+          <w:rFonts w:eastAsia="Times New Roman" w:cs="Times New Roman"/>
+          <w:i/>
+          <w:szCs w:val="24"/>
+          <w:u w:val="single"/>
+          <w:lang w:eastAsia="hu-HU"/>
+        </w:rPr>
+      </w:pPr>
+      <w:r>
+        <w:rPr>
+          <w:rFonts w:eastAsia="Times New Roman" w:cs="Times New Roman"/>
+          <w:i/>
+          <w:sz w:val="28"/>
+          <w:szCs w:val="24"/>
+          <w:u w:val="single"/>
+          <w:lang w:eastAsia="hu-HU"/>
+        </w:rPr>
+        <w:t>Főoldal</w:t>
+      </w:r>
+    </w:p>
+    <w:p>
+      <w:pPr>
+        <w:spacing w:after="0" w:line="240" w:lineRule="auto"/>
+        <w:ind w:firstLine="708"/>
+        <w:rPr>
+          <w:rFonts w:eastAsia="Times New Roman" w:cs="Times New Roman"/>
+          <w:szCs w:val="24"/>
+          <w:lang w:eastAsia="hu-HU"/>
+        </w:rPr>
+      </w:pPr>
+      <w:r>
+        <w:rPr>
+          <w:rFonts w:eastAsia="Times New Roman" w:cs="Times New Roman"/>
+          <w:szCs w:val="24"/>
+          <w:lang w:eastAsia="hu-HU"/>
+        </w:rPr>
+        <w:t xml:space="preserve">Be és kijelentkezés. </w:t>
+      </w:r>
+      <w:r>
+        <w:rPr>
+          <w:rFonts w:eastAsia="Times New Roman" w:cs="Times New Roman"/>
+          <w:szCs w:val="24"/>
+          <w:lang w:eastAsia="hu-HU"/>
+        </w:rPr>
+        <w:t>Ez a rész ellenőrzi, hogy a felhasználó be van-e jelentkezve, és kezeli a munkamenet állapotát. Nem fogad explicit paramétereket, hanem a $_SESSION szuperglobális változón alapul. A $isLoggedIn változót logikai értékre állítja: true, ha a felhasználó be van jelentkezve, és false, ha nem. A megvalósítás a session_start() függvénnyel indítja a munkamenetet, majd ellenőrzi, hogy a $_SESSION['logged_in'] be van-e állítva és értéke true. Hibakeresési üzeneteket naplóz az error_log() használatával, például "Nem vagyok bejelentkezve" vagy "Bejelentkezve, felhasználónév: [név]", attól függően, hogy a felhasználó be van-e jelentkezve.</w:t>
+      </w:r>
+      <w:r>
+        <w:rPr>
+          <w:rFonts w:eastAsia="Times New Roman" w:cs="Times New Roman"/>
+          <w:szCs w:val="24"/>
+          <w:lang w:eastAsia="hu-HU"/>
+        </w:rPr>
+        <w:t xml:space="preserve"> </w:t>
+      </w:r>
+      <w:r>
+        <w:rPr>
+          <w:rFonts w:eastAsia="Times New Roman" w:cs="Times New Roman"/>
+          <w:szCs w:val="24"/>
+          <w:lang w:eastAsia="hu-HU"/>
+        </w:rPr>
+        <w:t>A kód dinamikusan állítja elő az oldal tartalmát a $isLoggedIn változó alapján. Paraméterként a $isLoggedIn logikai értéket és a $_SESSION['username'] adatot használja fel, ha létezik. Nincs explicit visszatérési értéke, de a HTML-kimenetet módosítja. Ha a felhasználó be van jelentkezve, aktív navigációs linkeket (pl. "Események", "Játékosok", "Közösség") és egy legördülő menüt jelenít meg a felhasználónévvel és kijelentkezési lehetőséggel. Ha nincs bejelentkezve, zárolt linkeket és bejelentkezési/regisztrációs gombokat mutat.</w:t>
+      </w:r>
+    </w:p>
+    <w:p>
+      <w:pPr>
         <w:jc w:val="both"/>
       </w:pPr>
-      <w:r>
-        <w:t xml:space="preserve">A program lényeges függvényeinek, az osztályok metódusainak a specifikációja (mit valósít meg az adott függvény, illetve metódus, milyen paraméterei vannak, mi a visszatérési érték) </w:t>
-      </w:r>
-      <w:r>
-        <w:t> Az algoritmizálható részek leírása valamilyen algoritmus-leíró eszközzel (</w:t>
-      </w:r>
-      <w:proofErr w:type="spellStart"/>
-      <w:r>
-        <w:t>struktogram</w:t>
-      </w:r>
-      <w:proofErr w:type="spellEnd"/>
-      <w:r>
-        <w:t>,</w:t>
+    </w:p>
+    <w:p>
+      <w:pPr>
+        <w:spacing w:after="0" w:line="240" w:lineRule="auto"/>
+        <w:ind w:firstLine="0"/>
+        <w:rPr>
+          <w:rFonts w:eastAsia="Times New Roman" w:cs="Times New Roman"/>
+          <w:i/>
+          <w:sz w:val="28"/>
+          <w:szCs w:val="24"/>
+          <w:u w:val="single"/>
+          <w:lang w:eastAsia="hu-HU"/>
+        </w:rPr>
+      </w:pPr>
+      <w:r>
+        <w:rPr>
+          <w:rFonts w:eastAsia="Times New Roman" w:cs="Times New Roman"/>
+          <w:i/>
+          <w:sz w:val="28"/>
+          <w:szCs w:val="24"/>
+          <w:u w:val="single"/>
+          <w:lang w:eastAsia="hu-HU"/>
+        </w:rPr>
+        <w:t>Játékosok</w:t>
+      </w:r>
+    </w:p>
+    <w:p>
+      <w:pPr>
+        <w:spacing w:after="0" w:line="240" w:lineRule="auto"/>
+        <w:ind w:firstLine="0"/>
+        <w:rPr>
+          <w:rFonts w:eastAsia="Times New Roman" w:cs="Times New Roman"/>
+          <w:szCs w:val="24"/>
+          <w:lang w:eastAsia="hu-HU"/>
+        </w:rPr>
+      </w:pPr>
+      <w:bookmarkStart w:id="22" w:name="_Toc193969965"/>
+      <w:r>
+        <w:t xml:space="preserve">A kód dinamikusan generálja az oldal tartalmát a </w:t>
+      </w:r>
+      <w:r>
+        <w:rPr>
+          <w:rStyle w:val="text-sm"/>
+        </w:rPr>
+        <w:t>$isLoggedIn</w:t>
+      </w:r>
+      <w:r>
+        <w:t xml:space="preserve"> változó alapján. Paraméterként a </w:t>
+      </w:r>
+      <w:r>
+        <w:rPr>
+          <w:rStyle w:val="text-sm"/>
+        </w:rPr>
+        <w:t>$isLoggedIn</w:t>
+      </w:r>
+      <w:r>
+        <w:t xml:space="preserve"> logikai értéket és a </w:t>
+      </w:r>
+      <w:r>
+        <w:rPr>
+          <w:rStyle w:val="text-sm"/>
+        </w:rPr>
+        <w:t>$_SESSION['username']</w:t>
+      </w:r>
+      <w:r>
+        <w:t xml:space="preserve"> adatot használja fel, ha létezik. Nincs explicit visszatérési értéke, de a HTML-kimenetet módosítja. Bejelentkezett állapotban aktív navigációs linkeket (pl. "Események", "Játékosok", "Közösség") és egy legördülő menüt jelenít meg a felhasználónévvel és kijelentkezési gombbal. Ha nincs bejelentkezve, zárolt linkeket és bejelentkezési/regisztrációs gombokat mutat.</w:t>
       </w:r>
       <w:r>
         <w:t xml:space="preserve"> </w:t>
       </w:r>
-      <w:proofErr w:type="spellStart"/>
-      <w:r>
-        <w:t>pszeudo</w:t>
-      </w:r>
-      <w:proofErr w:type="spellEnd"/>
-      <w:r>
-        <w:t xml:space="preserve">-kód, esetleg UML aktivitás-diagram) Ajánlott terjedelem: a feladat jellegétől függően 2-5 oldal. 5. Forráskód </w:t>
-      </w:r>
-      <w:r>
-        <w:t xml:space="preserve"> A teljes forráskódot a nyomtatott dokumentációba nem kell beletenni! </w:t>
-      </w:r>
-      <w:r>
-        <w:t xml:space="preserve"> Lehet viszont a nyomtatott dokumentációban a fontosabb kódrészeket magyarázattal szerepeltetni </w:t>
-      </w:r>
-    </w:p>
-    <w:p>
-      <w:pPr>
-        <w:jc w:val="both"/>
+      <w:r>
+        <w:rPr>
+          <w:rFonts w:eastAsia="Times New Roman" w:cs="Times New Roman"/>
+          <w:szCs w:val="24"/>
+          <w:lang w:eastAsia="hu-HU"/>
+        </w:rPr>
+        <w:t>A</w:t>
+      </w:r>
+      <w:r>
+        <w:rPr>
+          <w:rFonts w:eastAsia="Times New Roman" w:cs="Times New Roman"/>
+          <w:szCs w:val="24"/>
+          <w:lang w:eastAsia="hu-HU"/>
+        </w:rPr>
+        <w:t xml:space="preserve"> PHP-ból származó adatokat JSON formátumban átadja a kliensoldali JavaScript-nek. Paraméterként a $startingFive és $benchPlayers tömböket használja. Visszatérési értéke a JavaScript változók (startingFive és benchPlayers) inicializálása. A json_encode() függvényt használja speciális kódolási opciókkal a HTML entitások kezelésére, és hiba esetén üres tömböt ([]) ad vissza.</w:t>
+      </w:r>
+      <w:r>
+        <w:rPr>
+          <w:rFonts w:eastAsia="Times New Roman" w:cs="Times New Roman"/>
+          <w:szCs w:val="24"/>
+          <w:lang w:eastAsia="hu-HU"/>
+        </w:rPr>
+        <w:t xml:space="preserve"> </w:t>
+      </w:r>
+      <w:r>
+        <w:rPr>
+          <w:rFonts w:eastAsia="Times New Roman" w:cs="Times New Roman"/>
+          <w:szCs w:val="24"/>
+          <w:lang w:eastAsia="hu-HU"/>
+        </w:rPr>
+        <w:t>A HTML szerkezet és a kliensoldali logika (pl. jatekos.js) további dinamikát adhat az oldalnak, például a játékosok kártyáinak megjelenítéséhez vagy a "Cserék" gomb működéséhez.</w:t>
+      </w:r>
+    </w:p>
+    <w:p>
+      <w:pPr>
+        <w:spacing w:after="0" w:line="240" w:lineRule="auto"/>
+        <w:ind w:firstLine="0"/>
+        <w:rPr>
+          <w:rFonts w:eastAsia="Times New Roman" w:cs="Times New Roman"/>
+          <w:szCs w:val="24"/>
+          <w:lang w:eastAsia="hu-HU"/>
+        </w:rPr>
+      </w:pPr>
+    </w:p>
+    <w:p>
+      <w:pPr>
+        <w:spacing w:after="0" w:line="240" w:lineRule="auto"/>
+        <w:ind w:firstLine="0"/>
+        <w:rPr>
+          <w:rFonts w:eastAsia="Times New Roman" w:cs="Times New Roman"/>
+          <w:i/>
+          <w:sz w:val="28"/>
+          <w:szCs w:val="24"/>
+          <w:u w:val="single"/>
+          <w:lang w:eastAsia="hu-HU"/>
+        </w:rPr>
+      </w:pPr>
+      <w:r>
+        <w:rPr>
+          <w:rFonts w:eastAsia="Times New Roman" w:cs="Times New Roman"/>
+          <w:i/>
+          <w:sz w:val="28"/>
+          <w:szCs w:val="24"/>
+          <w:u w:val="single"/>
+          <w:lang w:eastAsia="hu-HU"/>
+        </w:rPr>
+        <w:t>Közösség</w:t>
+      </w:r>
+    </w:p>
+    <w:p>
+      <w:pPr>
+        <w:spacing w:after="0" w:line="240" w:lineRule="auto"/>
+        <w:ind w:firstLine="0"/>
+        <w:rPr>
+          <w:rFonts w:eastAsia="Times New Roman" w:cs="Times New Roman"/>
+          <w:szCs w:val="24"/>
+          <w:lang w:eastAsia="hu-HU"/>
+        </w:rPr>
+      </w:pPr>
+      <w:r>
+        <w:tab/>
+      </w:r>
+      <w:r>
+        <w:rPr>
+          <w:rFonts w:eastAsia="Times New Roman" w:cs="Times New Roman"/>
+          <w:szCs w:val="24"/>
+          <w:lang w:eastAsia="hu-HU"/>
+        </w:rPr>
+        <w:t>A sendMessage()</w:t>
+      </w:r>
+      <w:r>
+        <w:rPr>
+          <w:rFonts w:eastAsia="Times New Roman" w:cs="Times New Roman"/>
+          <w:szCs w:val="24"/>
+          <w:lang w:eastAsia="hu-HU"/>
+        </w:rPr>
+        <w:t xml:space="preserve"> függvény üzenetet küld a csevegőfelületre. Nem fogad explicit paramétereket, de a messageInput elem értékét használja fel. Nincs közvetlen visszatérési értéke, hanem módosítja a DOM-ot az üzenet hozzáadásával. A megvalósítás ellenőrzi, hogy a bevitt szöveg nem üres, létrehozza az üzenet objektumot a felhasználónévvel (globális username változó PHP-ból), a szöveggel és az aktuális idővel (magyar formátumban), majd meghívja az addMessage() függvényt, törli a beviteli mezőt, és az ablak aljára görget.</w:t>
+      </w:r>
+      <w:r>
+        <w:rPr>
+          <w:rFonts w:eastAsia="Times New Roman" w:cs="Times New Roman"/>
+          <w:szCs w:val="24"/>
+          <w:lang w:eastAsia="hu-HU"/>
+        </w:rPr>
+        <w:t xml:space="preserve"> </w:t>
+      </w:r>
+    </w:p>
+    <w:p>
+      <w:pPr>
+        <w:spacing w:after="0" w:line="240" w:lineRule="auto"/>
+        <w:ind w:firstLine="0"/>
+        <w:rPr>
+          <w:rFonts w:eastAsia="Times New Roman" w:cs="Times New Roman"/>
+          <w:szCs w:val="24"/>
+          <w:lang w:eastAsia="hu-HU"/>
+        </w:rPr>
+      </w:pPr>
+      <w:r>
+        <w:rPr>
+          <w:rFonts w:eastAsia="Times New Roman" w:cs="Times New Roman"/>
+          <w:szCs w:val="24"/>
+          <w:lang w:eastAsia="hu-HU"/>
+        </w:rPr>
+        <w:t>A</w:t>
+      </w:r>
+      <w:r>
+        <w:rPr>
+          <w:rFonts w:eastAsia="Times New Roman" w:cs="Times New Roman"/>
+          <w:szCs w:val="24"/>
+          <w:lang w:eastAsia="hu-HU"/>
+        </w:rPr>
+        <w:t>z</w:t>
+      </w:r>
+      <w:r>
+        <w:rPr>
+          <w:rFonts w:eastAsia="Times New Roman" w:cs="Times New Roman"/>
+          <w:szCs w:val="24"/>
+          <w:lang w:eastAsia="hu-HU"/>
+        </w:rPr>
+        <w:t xml:space="preserve"> addMessage</w:t>
+      </w:r>
+      <w:r>
+        <w:rPr>
+          <w:rFonts w:eastAsia="Times New Roman" w:cs="Times New Roman"/>
+          <w:szCs w:val="24"/>
+          <w:lang w:eastAsia="hu-HU"/>
+        </w:rPr>
+        <w:t xml:space="preserve"> függvény egy üzenetet jelenít meg a csevegőablakban. Paraméterként egy message objektumot (felhasználónév, szöveg, idő) és egy isMyMessage logikai értéket fogad, amely jelzi, hogy az üzenet a jelenlegi felhasználótól származik-e. Nincs visszatérési értéke, de a DOM-ot módosítja. Létrehoz egy üzenetelemet, hozzáadja a megfelelő stílusosztályokat (my-message vagy other-message), megjeleníti a felhasználónevet, időt és szöveget, majd a csevegőablakhoz fűzi, sima görgetéssel láthatóvá téve.</w:t>
+      </w:r>
+      <w:r>
+        <w:rPr>
+          <w:rFonts w:eastAsia="Times New Roman" w:cs="Times New Roman"/>
+          <w:szCs w:val="24"/>
+          <w:lang w:eastAsia="hu-HU"/>
+        </w:rPr>
+        <w:t xml:space="preserve"> </w:t>
+      </w:r>
+      <w:r>
+        <w:rPr>
+          <w:rFonts w:eastAsia="Times New Roman" w:cs="Times New Roman"/>
+          <w:szCs w:val="24"/>
+          <w:lang w:eastAsia="hu-HU"/>
+        </w:rPr>
+        <w:t xml:space="preserve">A chatMessages elem scrollTop tulajdonságát a teljes magasságra </w:t>
+      </w:r>
+      <w:r>
+        <w:rPr>
+          <w:rFonts w:eastAsia="Times New Roman" w:cs="Times New Roman"/>
+          <w:szCs w:val="24"/>
+          <w:lang w:eastAsia="hu-HU"/>
+        </w:rPr>
+        <w:lastRenderedPageBreak/>
+        <w:t>(scrollHeight) állítja.</w:t>
+      </w:r>
+      <w:r>
+        <w:rPr>
+          <w:rFonts w:eastAsia="Times New Roman" w:cs="Times New Roman"/>
+          <w:szCs w:val="24"/>
+          <w:lang w:eastAsia="hu-HU"/>
+        </w:rPr>
+        <w:t xml:space="preserve"> </w:t>
+      </w:r>
+      <w:r>
+        <w:rPr>
+          <w:rFonts w:eastAsia="Times New Roman" w:cs="Times New Roman"/>
+          <w:szCs w:val="24"/>
+          <w:lang w:eastAsia="hu-HU"/>
+        </w:rPr>
+        <w:t>A kód kliensoldali csevegőfelületet valósít meg, amely feltételezi, hogy a username változó PHP-ból származik (pl. $_SESSION['username'] átadva). A "Cserék" gomb és a játékoskártyák logikája hiányzik ebből a kódból, valószínűleg egy másik fájlban (pl. jatekos.js) található. A HTML struktúrát (pl. #chat-</w:t>
+      </w:r>
+      <w:r>
+        <w:rPr>
+          <w:rFonts w:eastAsia="Times New Roman" w:cs="Times New Roman"/>
+          <w:szCs w:val="24"/>
+          <w:lang w:eastAsia="hu-HU"/>
+        </w:rPr>
+        <w:t>messages, chat</w:t>
+      </w:r>
+      <w:r>
+        <w:rPr>
+          <w:rFonts w:eastAsia="Times New Roman" w:cs="Times New Roman"/>
+          <w:szCs w:val="24"/>
+          <w:lang w:eastAsia="hu-HU"/>
+        </w:rPr>
+        <w:t>-send-btn) feltételeztem a kód alapján.</w:t>
+      </w:r>
+    </w:p>
+    <w:p>
+      <w:pPr>
+        <w:spacing w:after="0" w:line="240" w:lineRule="auto"/>
+        <w:ind w:firstLine="0"/>
+      </w:pPr>
+    </w:p>
+    <w:p>
+      <w:pPr>
+        <w:spacing w:after="0" w:line="240" w:lineRule="auto"/>
+        <w:ind w:firstLine="0"/>
+        <w:rPr>
+          <w:rFonts w:eastAsia="Times New Roman" w:cs="Times New Roman"/>
+          <w:i/>
+          <w:sz w:val="28"/>
+          <w:szCs w:val="24"/>
+          <w:u w:val="single"/>
+          <w:lang w:eastAsia="hu-HU"/>
+        </w:rPr>
+      </w:pPr>
+      <w:r>
+        <w:rPr>
+          <w:rFonts w:eastAsia="Times New Roman" w:cs="Times New Roman"/>
+          <w:i/>
+          <w:sz w:val="28"/>
+          <w:szCs w:val="24"/>
+          <w:u w:val="single"/>
+          <w:lang w:eastAsia="hu-HU"/>
+        </w:rPr>
+        <w:t>Esemény</w:t>
+      </w:r>
+    </w:p>
+    <w:p>
+      <w:pPr>
+        <w:spacing w:after="0" w:line="240" w:lineRule="auto"/>
+        <w:ind w:firstLine="0"/>
+        <w:rPr>
+          <w:rFonts w:eastAsia="Times New Roman" w:cs="Times New Roman"/>
+          <w:szCs w:val="24"/>
+          <w:lang w:eastAsia="hu-HU"/>
+        </w:rPr>
+      </w:pPr>
+      <w:r>
+        <w:tab/>
+      </w:r>
+      <w:r>
+        <w:t>Az updateCalendar függvény, p</w:t>
+      </w:r>
+      <w:r>
+        <w:rPr>
+          <w:rFonts w:eastAsia="Times New Roman" w:cs="Times New Roman"/>
+          <w:szCs w:val="24"/>
+          <w:lang w:eastAsia="hu-HU"/>
+        </w:rPr>
+        <w:t>araméterként az year (év) és month (hónap, 0-11) értékeket fogadja. Nincs közvetlen visszatérési értéke, de a DOM-ot módosítja a naptár táblázat tartalmának frissítésével. A megvalósítás törli a meglévő naptártartalmat, meghatározza az első nap eltolását (firstDay), kiszámítja az utolsó napot (lastDate), és létrehoz egy táblázatot. Jelöli a mai napot, valamint a mérkőzésnapokat, utóbbiakhoz eseménykezelőt (showGamePopup) rendel.</w:t>
+      </w:r>
+    </w:p>
+    <w:p>
+      <w:pPr>
+        <w:spacing w:after="0" w:line="240" w:lineRule="auto"/>
+        <w:ind w:firstLine="0"/>
+        <w:rPr>
+          <w:rFonts w:eastAsia="Times New Roman" w:cs="Times New Roman"/>
+          <w:szCs w:val="24"/>
+          <w:lang w:eastAsia="hu-HU"/>
+        </w:rPr>
+      </w:pPr>
+      <w:r>
+        <w:rPr>
+          <w:rFonts w:eastAsia="Times New Roman" w:cs="Times New Roman"/>
+          <w:szCs w:val="24"/>
+          <w:lang w:eastAsia="hu-HU"/>
+        </w:rPr>
+        <w:tab/>
+      </w:r>
+      <w:r>
+        <w:rPr>
+          <w:rFonts w:eastAsia="Times New Roman" w:cs="Times New Roman"/>
+          <w:szCs w:val="24"/>
+          <w:lang w:eastAsia="hu-HU"/>
+        </w:rPr>
+        <w:t>A showGamePopup(event)</w:t>
+      </w:r>
+      <w:r>
+        <w:rPr>
+          <w:rFonts w:eastAsia="Times New Roman" w:cs="Times New Roman"/>
+          <w:szCs w:val="24"/>
+          <w:lang w:eastAsia="hu-HU"/>
+        </w:rPr>
+        <w:t xml:space="preserve"> függvény</w:t>
+      </w:r>
+      <w:r>
+        <w:rPr>
+          <w:rFonts w:eastAsia="Times New Roman" w:cs="Times New Roman"/>
+          <w:szCs w:val="24"/>
+          <w:lang w:eastAsia="hu-HU"/>
+        </w:rPr>
+        <w:t xml:space="preserve">. A </w:t>
+      </w:r>
+      <w:r>
+        <w:rPr>
+          <w:rFonts w:eastAsia="Times New Roman" w:cs="Times New Roman"/>
+          <w:szCs w:val="24"/>
+          <w:lang w:eastAsia="hu-HU"/>
+        </w:rPr>
+        <w:t>felugró ablakot jelenít meg egy mérkőzés részleteivel. Paraméterként az event objektumot fogadja, amely az egérkattintás adatait tartalmazza. Nincs visszatérési értéke, de a DOM-hoz hozzáad egy felugró elemet. A megvalósítás lekéri a mérkőzés adatait a cél cella dataset.game attribútumából, létrehoz egy HTML popupot a mérkőzés részleteivel (ellenfél, dátum, idő), és egy bezáró gombot ad hozzá, amely eltávolítja a popupot.</w:t>
+      </w:r>
+    </w:p>
+    <w:p>
+      <w:pPr>
+        <w:spacing w:after="0" w:line="240" w:lineRule="auto"/>
+        <w:ind w:firstLine="0"/>
       </w:pPr>
     </w:p>
     <w:p>
@@ -3802,7 +3186,9 @@
         <w:pStyle w:val="Cmsor2"/>
         <w:jc w:val="both"/>
       </w:pPr>
-      <w:bookmarkStart w:id="22" w:name="_Toc193969965"/>
+      <w:r>
+        <w:t xml:space="preserve"> </w:t>
+      </w:r>
       <w:r>
         <w:t>Tesztelési dokumentáció</w:t>
       </w:r>
@@ -3836,15 +3222,7 @@
     </w:p>
     <w:p>
       <w:r>
-        <w:t xml:space="preserve">Leteszteltük hogy a regisztráció sikeres-e. Elsőre nem reagált a kéréseinkre mivel elfelejtettük összecsatolni a </w:t>
-      </w:r>
-      <w:proofErr w:type="spellStart"/>
-      <w:r>
-        <w:t>html-t</w:t>
-      </w:r>
-      <w:proofErr w:type="spellEnd"/>
-      <w:r>
-        <w:t xml:space="preserve"> a JavaScript-el. </w:t>
+        <w:t xml:space="preserve">Leteszteltük hogy a regisztráció sikeres-e. Elsőre nem reagált a kéréseinkre mivel elfelejtettük összecsatolni a html-t a JavaScript-el. </w:t>
       </w:r>
       <w:r>
         <w:t>Ezután a regisztrációt sikeresen el lehetett végezni. Ezután abba a hibába ütköztünk, hogy a kvízt, amivel a regisztráció működik nem tökéletes mivel a kvíz kitöltésekor és befelyezésekor nem lettünk felhasználók az adatbázisban</w:t>
@@ -3852,11 +3230,9 @@
       <w:r>
         <w:t xml:space="preserve">. A hiba az XAMPP-ban volt. A, az egyik sor elején nem kellett volna’;’ jelnek lennie ezért valami hibát észlelt a </w:t>
       </w:r>
-      <w:proofErr w:type="spellStart"/>
       <w:r>
         <w:t>MySQL</w:t>
       </w:r>
-      <w:proofErr w:type="spellEnd"/>
       <w:r>
         <w:t>. Ezt kitöröltünk és ezután minden sikeresen működött.</w:t>
       </w:r>
@@ -3894,6 +3270,50 @@
     <w:p>
       <w:pPr>
         <w:ind w:firstLine="0"/>
+      </w:pPr>
+      <w:r>
+        <w:t>A játékosok weboldal volt a relatív legkönnyebb feladat a weboldalunkhoz. Csak el kellett intézni</w:t>
+      </w:r>
+      <w:r>
+        <w:t>,</w:t>
+      </w:r>
+      <w:r>
+        <w:t xml:space="preserve"> hogy a kód el tudja érni a képeket a Pics mappából</w:t>
+      </w:r>
+      <w:r>
+        <w:t>.</w:t>
+      </w:r>
+      <w:r>
+        <w:t xml:space="preserve"> Hiba </w:t>
+      </w:r>
+      <w:r>
+        <w:t>volt,</w:t>
+      </w:r>
+      <w:r>
+        <w:t xml:space="preserve"> amikor a kód nem találta a képeket mivel </w:t>
+      </w:r>
+      <w:r>
+        <w:t xml:space="preserve">a képek egy másik mappában voltak és kellet </w:t>
+      </w:r>
+      <w:r>
+        <w:t>a’</w:t>
+      </w:r>
+      <w:r>
+        <w:t xml:space="preserve">/’ a src </w:t>
+      </w:r>
+      <w:r>
+        <w:t>elejére,</w:t>
+      </w:r>
+      <w:r>
+        <w:t xml:space="preserve"> hogy megtalálja a képeket.</w:t>
+      </w:r>
+      <w:r>
+        <w:t xml:space="preserve"> </w:t>
+      </w:r>
+    </w:p>
+    <w:p>
+      <w:pPr>
+        <w:ind w:firstLine="0"/>
         <w:rPr>
           <w:b/>
           <w:i/>
@@ -3902,45 +3322,75 @@
           <w:u w:val="single"/>
         </w:rPr>
       </w:pPr>
-      <w:r>
-        <w:t>A játékosok weboldal volt a relatív legkönnyebb feladat a weboldalunkhoz. Csak el kellett intézni</w:t>
-      </w:r>
-      <w:r>
-        <w:t>,</w:t>
-      </w:r>
-      <w:r>
-        <w:t xml:space="preserve"> hogy a kód el tudja érni a képeket a </w:t>
-      </w:r>
-      <w:proofErr w:type="spellStart"/>
-      <w:r>
-        <w:t>Pics</w:t>
-      </w:r>
-      <w:proofErr w:type="spellEnd"/>
-      <w:r>
-        <w:t xml:space="preserve"> mappából</w:t>
-      </w:r>
-      <w:r>
-        <w:t>.</w:t>
-      </w:r>
-      <w:r>
-        <w:t xml:space="preserve"> Hiba volt amikor a kód nem találta a képeket mivel </w:t>
-      </w:r>
-      <w:r>
-        <w:t xml:space="preserve">a képek egy másik mappában voltak és kellet a ’/’ a </w:t>
-      </w:r>
-      <w:proofErr w:type="spellStart"/>
-      <w:r>
-        <w:t>src</w:t>
-      </w:r>
-      <w:proofErr w:type="spellEnd"/>
-      <w:r>
-        <w:t xml:space="preserve"> elejére hogy megtalálja a képeket.</w:t>
-      </w:r>
-      <w:r>
-        <w:t xml:space="preserve"> </w:t>
-      </w:r>
-    </w:p>
-    <w:p/>
+    </w:p>
+    <w:p>
+      <w:pPr>
+        <w:pStyle w:val="Listaszerbekezds"/>
+        <w:ind w:left="1060" w:firstLine="0"/>
+        <w:rPr>
+          <w:b/>
+          <w:i/>
+          <w:sz w:val="25"/>
+          <w:szCs w:val="25"/>
+          <w:u w:val="single"/>
+        </w:rPr>
+      </w:pPr>
+    </w:p>
+    <w:p>
+      <w:pPr>
+        <w:pStyle w:val="Listaszerbekezds"/>
+        <w:numPr>
+          <w:ilvl w:val="0"/>
+          <w:numId w:val="14"/>
+        </w:numPr>
+        <w:rPr>
+          <w:b/>
+          <w:i/>
+          <w:sz w:val="25"/>
+          <w:szCs w:val="25"/>
+          <w:u w:val="single"/>
+        </w:rPr>
+      </w:pPr>
+      <w:r>
+        <w:rPr>
+          <w:b/>
+          <w:i/>
+          <w:sz w:val="25"/>
+          <w:szCs w:val="25"/>
+          <w:u w:val="single"/>
+        </w:rPr>
+        <w:lastRenderedPageBreak/>
+        <w:t>Chatszoba</w:t>
+      </w:r>
+    </w:p>
+    <w:p>
+      <w:pPr>
+        <w:spacing w:after="0" w:line="240" w:lineRule="auto"/>
+        <w:ind w:firstLine="0"/>
+        <w:rPr>
+          <w:rFonts w:eastAsia="Times New Roman" w:cs="Times New Roman"/>
+          <w:szCs w:val="24"/>
+          <w:lang w:eastAsia="hu-HU"/>
+        </w:rPr>
+      </w:pPr>
+      <w:r>
+        <w:t>A chatszoba létrehozása html-ben könnyűnek viszonyult, viszont, hogy az üzeneteket elmentse adatbázisban</w:t>
+      </w:r>
+      <w:r>
+        <w:t xml:space="preserve"> igen nehéznek bizonyult. </w:t>
+      </w:r>
+      <w:r>
+        <w:t xml:space="preserve">Próbaként, hogy megnézzük, hogy működik inkább javascript-be mentettük el az üzeneteket. </w:t>
+      </w:r>
+      <w:r>
+        <w:rPr>
+          <w:rFonts w:eastAsia="Times New Roman" w:cs="Times New Roman"/>
+          <w:szCs w:val="24"/>
+          <w:lang w:eastAsia="hu-HU"/>
+        </w:rPr>
+        <w:t>Az üzeneteket sikeresen elmentette JavaScriptbe, és ezután átváltottunk MySQL adatbázisra. Ez a váltás nemcsak a tartósságot biztosította, hanem lehetővé tette, hogy az üzenetekhez időbélyegeket és felhasználói azonosítókat is társítsunk, így a chatszoba később könnyedén kibővíthető valós idejű funkciókkal, például üzenetek szűrésével vagy keresésével.</w:t>
+      </w:r>
+    </w:p>
     <w:p>
       <w:pPr>
         <w:pStyle w:val="Cmsor1"/>
@@ -3969,7 +3419,7 @@
         <w:jc w:val="both"/>
       </w:pPr>
       <w:r>
-        <w:t>Taics Márton: Jó</w:t>
+        <w:t xml:space="preserve">Taics Márton: </w:t>
       </w:r>
     </w:p>
     <w:p>
@@ -3977,7 +3427,7 @@
         <w:jc w:val="both"/>
       </w:pPr>
       <w:r>
-        <w:t>Pálos Levente Géza: Jó</w:t>
+        <w:t xml:space="preserve">Pálos Levente Géza: </w:t>
       </w:r>
     </w:p>
     <w:p>
@@ -3985,7 +3435,7 @@
         <w:jc w:val="both"/>
       </w:pPr>
       <w:r>
-        <w:t>Macsári László Márk: Jó</w:t>
+        <w:t xml:space="preserve">Macsári László Márk: </w:t>
       </w:r>
     </w:p>
     <w:p>
@@ -4001,18 +3451,226 @@
     </w:p>
     <w:p>
       <w:pPr>
-        <w:jc w:val="both"/>
-        <w:rPr>
+        <w:spacing w:after="0" w:line="240" w:lineRule="auto"/>
+        <w:ind w:firstLine="0"/>
+        <w:rPr>
+          <w:rFonts w:eastAsia="Times New Roman" w:cs="Times New Roman"/>
+          <w:szCs w:val="24"/>
+          <w:lang w:eastAsia="hu-HU"/>
+        </w:rPr>
+      </w:pPr>
+      <w:r>
+        <w:rPr>
+          <w:rFonts w:eastAsia="Times New Roman" w:cs="Times New Roman"/>
           <w:b/>
-        </w:rPr>
-      </w:pPr>
-      <w:r>
-        <w:rPr>
+          <w:bCs/>
+          <w:szCs w:val="24"/>
+          <w:lang w:eastAsia="hu-HU"/>
+        </w:rPr>
+        <w:t>Interaktív statisztikák és elemzések</w:t>
+      </w:r>
+      <w:r>
+        <w:rPr>
+          <w:rFonts w:eastAsia="Times New Roman" w:cs="Times New Roman"/>
+          <w:szCs w:val="24"/>
+          <w:lang w:eastAsia="hu-HU"/>
+        </w:rPr>
+        <w:t xml:space="preserve"> </w:t>
+      </w:r>
+    </w:p>
+    <w:p>
+      <w:pPr>
+        <w:numPr>
+          <w:ilvl w:val="0"/>
+          <w:numId w:val="15"/>
+        </w:numPr>
+        <w:spacing w:before="100" w:beforeAutospacing="1" w:after="100" w:afterAutospacing="1" w:line="240" w:lineRule="auto"/>
+        <w:rPr>
+          <w:rFonts w:eastAsia="Times New Roman" w:cs="Times New Roman"/>
+          <w:szCs w:val="24"/>
+          <w:lang w:eastAsia="hu-HU"/>
+        </w:rPr>
+      </w:pPr>
+      <w:r>
+        <w:rPr>
+          <w:rFonts w:eastAsia="Times New Roman" w:cs="Times New Roman"/>
+          <w:szCs w:val="24"/>
+          <w:lang w:eastAsia="hu-HU"/>
+        </w:rPr>
+        <w:t>Valós idejű statisztikák integrálása mérkőzésekről (pl. pontok, lepattanók, gólpasszok).</w:t>
+      </w:r>
+    </w:p>
+    <w:p>
+      <w:pPr>
+        <w:numPr>
+          <w:ilvl w:val="0"/>
+          <w:numId w:val="15"/>
+        </w:numPr>
+        <w:spacing w:before="100" w:beforeAutospacing="1" w:after="100" w:afterAutospacing="1" w:line="240" w:lineRule="auto"/>
+        <w:rPr>
+          <w:rFonts w:eastAsia="Times New Roman" w:cs="Times New Roman"/>
+          <w:szCs w:val="24"/>
+          <w:lang w:eastAsia="hu-HU"/>
+        </w:rPr>
+      </w:pPr>
+      <w:r>
+        <w:rPr>
+          <w:rFonts w:eastAsia="Times New Roman" w:cs="Times New Roman"/>
+          <w:szCs w:val="24"/>
+          <w:lang w:eastAsia="hu-HU"/>
+        </w:rPr>
+        <w:t>Játékosok vagy csapatok összehasonlító eszköze, ahol a felhasználók maguk választhatják ki, kiket szeretnének összevetni.</w:t>
+      </w:r>
+    </w:p>
+    <w:p>
+      <w:pPr>
+        <w:spacing w:after="0" w:line="240" w:lineRule="auto"/>
+        <w:ind w:firstLine="0"/>
+        <w:rPr>
+          <w:rFonts w:eastAsia="Times New Roman" w:cs="Times New Roman"/>
+          <w:szCs w:val="24"/>
+          <w:lang w:eastAsia="hu-HU"/>
+        </w:rPr>
+      </w:pPr>
+      <w:r>
+        <w:rPr>
+          <w:rFonts w:eastAsia="Times New Roman" w:cs="Times New Roman"/>
           <w:b/>
-        </w:rPr>
-        <w:t>Biztos, hogy nem!</w:t>
-      </w:r>
-    </w:p>
+          <w:bCs/>
+          <w:szCs w:val="24"/>
+          <w:lang w:eastAsia="hu-HU"/>
+        </w:rPr>
+        <w:t>Multimédiás tartalom növelése</w:t>
+      </w:r>
+      <w:r>
+        <w:rPr>
+          <w:rFonts w:eastAsia="Times New Roman" w:cs="Times New Roman"/>
+          <w:szCs w:val="24"/>
+          <w:lang w:eastAsia="hu-HU"/>
+        </w:rPr>
+        <w:t xml:space="preserve"> </w:t>
+      </w:r>
+    </w:p>
+    <w:p>
+      <w:pPr>
+        <w:numPr>
+          <w:ilvl w:val="0"/>
+          <w:numId w:val="17"/>
+        </w:numPr>
+        <w:spacing w:before="100" w:beforeAutospacing="1" w:after="100" w:afterAutospacing="1" w:line="240" w:lineRule="auto"/>
+        <w:rPr>
+          <w:rFonts w:eastAsia="Times New Roman" w:cs="Times New Roman"/>
+          <w:szCs w:val="24"/>
+          <w:lang w:eastAsia="hu-HU"/>
+        </w:rPr>
+      </w:pPr>
+      <w:r>
+        <w:rPr>
+          <w:rFonts w:eastAsia="Times New Roman" w:cs="Times New Roman"/>
+          <w:szCs w:val="24"/>
+          <w:lang w:eastAsia="hu-HU"/>
+        </w:rPr>
+        <w:t>Rövid videós összefoglalók (highlightok) feltöltése a legutóbbi meccsekről.</w:t>
+      </w:r>
+    </w:p>
+    <w:p>
+      <w:pPr>
+        <w:numPr>
+          <w:ilvl w:val="0"/>
+          <w:numId w:val="17"/>
+        </w:numPr>
+        <w:spacing w:before="100" w:beforeAutospacing="1" w:after="100" w:afterAutospacing="1" w:line="240" w:lineRule="auto"/>
+        <w:rPr>
+          <w:rFonts w:eastAsia="Times New Roman" w:cs="Times New Roman"/>
+          <w:szCs w:val="24"/>
+          <w:lang w:eastAsia="hu-HU"/>
+        </w:rPr>
+      </w:pPr>
+      <w:r>
+        <w:rPr>
+          <w:rFonts w:eastAsia="Times New Roman" w:cs="Times New Roman"/>
+          <w:szCs w:val="24"/>
+          <w:lang w:eastAsia="hu-HU"/>
+        </w:rPr>
+        <w:t>Podcast vagy élő stream indítása, ahol szakértők vagy szurkolók elemzik a kosárlabda eseményeket.</w:t>
+      </w:r>
+    </w:p>
+    <w:p>
+      <w:pPr>
+        <w:spacing w:after="0" w:line="240" w:lineRule="auto"/>
+        <w:ind w:firstLine="0"/>
+        <w:rPr>
+          <w:rFonts w:eastAsia="Times New Roman" w:cs="Times New Roman"/>
+          <w:szCs w:val="24"/>
+          <w:lang w:eastAsia="hu-HU"/>
+        </w:rPr>
+      </w:pPr>
+      <w:r>
+        <w:rPr>
+          <w:rFonts w:eastAsia="Times New Roman" w:cs="Times New Roman"/>
+          <w:b/>
+          <w:bCs/>
+          <w:szCs w:val="24"/>
+          <w:lang w:eastAsia="hu-HU"/>
+        </w:rPr>
+        <w:t>Játékos elemek</w:t>
+      </w:r>
+    </w:p>
+    <w:p>
+      <w:pPr>
+        <w:numPr>
+          <w:ilvl w:val="0"/>
+          <w:numId w:val="18"/>
+        </w:numPr>
+        <w:spacing w:before="100" w:beforeAutospacing="1" w:after="100" w:afterAutospacing="1" w:line="240" w:lineRule="auto"/>
+        <w:rPr>
+          <w:rFonts w:eastAsia="Times New Roman" w:cs="Times New Roman"/>
+          <w:szCs w:val="24"/>
+          <w:lang w:eastAsia="hu-HU"/>
+        </w:rPr>
+      </w:pPr>
+      <w:r>
+        <w:rPr>
+          <w:rFonts w:eastAsia="Times New Roman" w:cs="Times New Roman"/>
+          <w:szCs w:val="24"/>
+          <w:lang w:eastAsia="hu-HU"/>
+        </w:rPr>
+        <w:t>Tippjáték bevezetése, ahol a felhasználók megtippelhetik a meccsek eredményeit, és pontokat gyűjthetnek.</w:t>
+      </w:r>
+    </w:p>
+    <w:p>
+      <w:pPr>
+        <w:numPr>
+          <w:ilvl w:val="0"/>
+          <w:numId w:val="18"/>
+        </w:numPr>
+        <w:spacing w:before="100" w:beforeAutospacing="1" w:after="100" w:afterAutospacing="1" w:line="240" w:lineRule="auto"/>
+        <w:rPr>
+          <w:rFonts w:eastAsia="Times New Roman" w:cs="Times New Roman"/>
+          <w:szCs w:val="24"/>
+          <w:lang w:eastAsia="hu-HU"/>
+        </w:rPr>
+      </w:pPr>
+      <w:r>
+        <w:rPr>
+          <w:rFonts w:eastAsia="Times New Roman" w:cs="Times New Roman"/>
+          <w:szCs w:val="24"/>
+          <w:lang w:eastAsia="hu-HU"/>
+        </w:rPr>
+        <w:t>Ranglista a legaktívabb vagy legsikeresebb tippelőknek.</w:t>
+      </w:r>
+    </w:p>
+    <w:p>
+      <w:pPr>
+        <w:spacing w:before="100" w:beforeAutospacing="1" w:after="100" w:afterAutospacing="1" w:line="240" w:lineRule="auto"/>
+        <w:rPr>
+          <w:rFonts w:eastAsia="Times New Roman" w:cs="Times New Roman"/>
+          <w:szCs w:val="24"/>
+          <w:lang w:eastAsia="hu-HU"/>
+        </w:rPr>
+      </w:pPr>
+    </w:p>
+    <w:p/>
     <w:p>
       <w:pPr>
         <w:pStyle w:val="Cmsor1"/>
@@ -4028,187 +3686,185 @@
       <w:bookmarkEnd w:id="27"/>
     </w:p>
     <w:p>
-      <w:pPr>
-        <w:jc w:val="both"/>
-      </w:pPr>
-      <w:r>
-        <w:t>Minden olyan forrás pontos megadása, amelyet a szakdolgozatodban felhasználtál.</w:t>
-      </w:r>
-    </w:p>
-    <w:p>
-      <w:pPr>
-        <w:jc w:val="both"/>
-      </w:pPr>
-      <w:r>
-        <w:t xml:space="preserve">A forrás lehet pl. </w:t>
-      </w:r>
-    </w:p>
-    <w:p>
-      <w:pPr>
-        <w:jc w:val="both"/>
-      </w:pPr>
-      <w:r>
-        <w:t>Könyv. Meg kell adnod a következőket: sze</w:t>
-      </w:r>
-      <w:r>
-        <w:t>rző(k), cím, kiadó, kiadás éve.</w:t>
-      </w:r>
-    </w:p>
-    <w:p>
-      <w:pPr>
-        <w:jc w:val="both"/>
-      </w:pPr>
-      <w:r>
-        <w:t>Weboldal. Meg kell</w:t>
-      </w:r>
-      <w:r>
-        <w:t xml:space="preserve"> adnod a linket, az oldal címét</w:t>
-      </w:r>
-      <w:r>
-        <w:t xml:space="preserve"> Mikor láttad utoljára.</w:t>
-      </w:r>
-    </w:p>
-    <w:p>
-      <w:pPr>
-        <w:jc w:val="both"/>
-      </w:pPr>
-      <w:r>
-        <w:t>Elektronikus dokumentum. Meg kell adn</w:t>
-      </w:r>
-      <w:r>
-        <w:t>od a szerzőt, a letöltés helyét</w:t>
-      </w:r>
-      <w:r>
-        <w:t>, idejét</w:t>
-      </w:r>
-    </w:p>
-    <w:p>
-      <w:pPr>
-        <w:jc w:val="both"/>
-      </w:pPr>
-      <w:r>
-        <w:t>Ha a szakdolgozatban valamely forrásból szó szerint idézel, akkor a megfelelő szövegrészt idézőjelbe kell tenni, és lábjegyzetben meg ke</w:t>
-      </w:r>
-      <w:r>
-        <w:t>ll jelölnöd az idézet forrását.</w:t>
-      </w:r>
-    </w:p>
-    <w:p>
-      <w:pPr>
-        <w:jc w:val="both"/>
-      </w:pPr>
-      <w:r>
-        <w:t>Ajánlott terjedelem: ½ -</w:t>
-      </w:r>
-      <w:r>
-        <w:t>1 oldal.</w:t>
-      </w:r>
-    </w:p>
-    <w:p>
-      <w:pPr>
-        <w:pStyle w:val="Cmsor1"/>
-        <w:jc w:val="both"/>
-      </w:pPr>
-      <w:bookmarkStart w:id="28" w:name="_Toc193969970"/>
-      <w:r>
-        <w:lastRenderedPageBreak/>
-        <w:t>Ábrajegyzék</w:t>
-      </w:r>
-      <w:bookmarkEnd w:id="28"/>
-    </w:p>
-    <w:p>
-      <w:pPr>
-        <w:pStyle w:val="brajegyzk"/>
-        <w:tabs>
-          <w:tab w:val="right" w:leader="dot" w:pos="8720"/>
-        </w:tabs>
-        <w:jc w:val="both"/>
-        <w:rPr>
-          <w:rFonts w:asciiTheme="minorHAnsi" w:eastAsiaTheme="minorEastAsia" w:hAnsiTheme="minorHAnsi" w:cstheme="minorBidi"/>
-          <w:noProof/>
-          <w:sz w:val="22"/>
-          <w:lang w:eastAsia="hu-HU"/>
-        </w:rPr>
-      </w:pPr>
-      <w:r>
-        <w:fldChar w:fldCharType="begin"/>
-      </w:r>
-      <w:r>
-        <w:instrText xml:space="preserve"> TOC \h \z \c "kép" </w:instrText>
-      </w:r>
-      <w:r>
-        <w:fldChar w:fldCharType="separate"/>
-      </w:r>
-      <w:hyperlink w:anchor="_Toc63250394" w:history="1">
+      <w:r>
+        <w:rPr>
+          <w:b/>
+        </w:rPr>
+        <w:t>W3Schools</w:t>
+      </w:r>
+      <w:r>
+        <w:t xml:space="preserve"> (</w:t>
+      </w:r>
+      <w:hyperlink r:id="rId15" w:history="1">
         <w:r>
           <w:rPr>
             <w:rStyle w:val="Hiperhivatkozs"/>
-            <w:noProof/>
           </w:rPr>
-          <w:t>1. kép Ez a módosító ablak a programban</w:t>
+          <w:t>W3Schools Online Web Tutorials</w:t>
         </w:r>
+      </w:hyperlink>
+      <w:r>
+        <w:t>)</w:t>
+      </w:r>
+    </w:p>
+    <w:p>
+      <w:pPr>
+        <w:spacing w:after="0" w:line="240" w:lineRule="auto"/>
+        <w:ind w:firstLine="0"/>
+        <w:rPr>
+          <w:rFonts w:eastAsia="Times New Roman" w:cs="Times New Roman"/>
+          <w:szCs w:val="24"/>
+          <w:lang w:eastAsia="hu-HU"/>
+        </w:rPr>
+      </w:pPr>
+      <w:r>
+        <w:rPr>
+          <w:rFonts w:eastAsia="Times New Roman" w:cs="Times New Roman"/>
+          <w:szCs w:val="24"/>
+          <w:lang w:eastAsia="hu-HU"/>
+        </w:rPr>
+        <w:t>A W3Schools egy népszerű online platform, amely főként webfejlesztéssel kapcsolatos oktatóanyagokat és referenciaanyagokat kínál. Egyszerű, érthető magyarázatokkal és interaktív példákkal tanít olyan technológiákat, mint a HTML, CSS, JavaScript, Python, SQL és sok más. Gyakran használják kezdők és haladók egyaránt, hogy gyorsan elsajátítsák vagy felelevenítsék a programozási ismereteket. Az oldal ingyenes, és a "Try it Yourself" funkcióval azonnal ki is próbálhatod a kódokat.</w:t>
+      </w:r>
+    </w:p>
+    <w:p/>
+    <w:p>
+      <w:r>
+        <w:rPr>
+          <w:b/>
+        </w:rPr>
+        <w:t>Stack Overflow</w:t>
+      </w:r>
+      <w:r>
+        <w:t xml:space="preserve"> (</w:t>
+      </w:r>
+      <w:hyperlink r:id="rId16" w:history="1">
         <w:r>
           <w:rPr>
-            <w:noProof/>
-            <w:webHidden/>
+            <w:rStyle w:val="Hiperhivatkozs"/>
           </w:rPr>
-          <w:tab/>
-        </w:r>
-        <w:r>
-          <w:rPr>
-            <w:noProof/>
-            <w:webHidden/>
-          </w:rPr>
-          <w:fldChar w:fldCharType="begin"/>
-        </w:r>
-        <w:r>
-          <w:rPr>
-            <w:noProof/>
-            <w:webHidden/>
-          </w:rPr>
-          <w:instrText xml:space="preserve"> PAGEREF _Toc63250394 \h </w:instrText>
-        </w:r>
-        <w:r>
-          <w:rPr>
-            <w:noProof/>
-            <w:webHidden/>
-          </w:rPr>
-        </w:r>
-        <w:r>
-          <w:rPr>
-            <w:noProof/>
-            <w:webHidden/>
-          </w:rPr>
-          <w:fldChar w:fldCharType="separate"/>
-        </w:r>
-        <w:r>
-          <w:rPr>
-            <w:noProof/>
-            <w:webHidden/>
-          </w:rPr>
-          <w:t>5</w:t>
-        </w:r>
-        <w:r>
-          <w:rPr>
-            <w:noProof/>
-            <w:webHidden/>
-          </w:rPr>
-          <w:fldChar w:fldCharType="end"/>
+          <w:t>Newest Questions - Stack Overflow</w:t>
         </w:r>
       </w:hyperlink>
-    </w:p>
-    <w:p>
-      <w:pPr>
+      <w:r>
+        <w:t>)</w:t>
+      </w:r>
+    </w:p>
+    <w:p>
+      <w:pPr>
+        <w:spacing w:after="0" w:line="240" w:lineRule="auto"/>
+        <w:ind w:firstLine="0"/>
+        <w:rPr>
+          <w:rFonts w:eastAsia="Times New Roman" w:cs="Times New Roman"/>
+          <w:szCs w:val="24"/>
+          <w:lang w:eastAsia="hu-HU"/>
+        </w:rPr>
+      </w:pPr>
+      <w:r>
+        <w:rPr>
+          <w:rFonts w:eastAsia="Times New Roman" w:cs="Times New Roman"/>
+          <w:szCs w:val="24"/>
+          <w:lang w:eastAsia="hu-HU"/>
+        </w:rPr>
+        <w:t xml:space="preserve">A Stack Overflow egy programozók által kedvelt Q&amp;A (kérdés-válasz) platform, ahol fejlesztők tehetnek fel technikai kérdéseket, és kapnak rá válaszokat a közösségtől. Főként kódolási problémák megoldására szolgál, olyan nyelvek és technológiák terén, mint a Python, Java, </w:t>
+      </w:r>
+      <w:r>
+        <w:rPr>
+          <w:rFonts w:eastAsia="Times New Roman" w:cs="Times New Roman"/>
+          <w:szCs w:val="24"/>
+          <w:lang w:eastAsia="hu-HU"/>
+        </w:rPr>
+        <w:t>C++</w:t>
+      </w:r>
+      <w:r>
+        <w:rPr>
+          <w:rFonts w:eastAsia="Times New Roman" w:cs="Times New Roman"/>
+          <w:szCs w:val="24"/>
+          <w:lang w:eastAsia="hu-HU"/>
+        </w:rPr>
+        <w:t xml:space="preserve"> stb. A felhasználók pontozhatják a válaszokat, így a legjobb megoldások kerülnek előtérbe. Gyors, gyakorlati segítséget nyújt, és hatalmas tudásbázissal rendelkezik a korábbi kérdésekből.</w:t>
+      </w:r>
+    </w:p>
+    <w:p/>
+    <w:p>
+      <w:pPr>
+        <w:pStyle w:val="Cmsor1"/>
         <w:jc w:val="both"/>
       </w:pPr>
-      <w:r>
-        <w:fldChar w:fldCharType="end"/>
+      <w:bookmarkStart w:id="28" w:name="_Toc193969970"/>
+      <w:r>
+        <w:lastRenderedPageBreak/>
+        <w:t>Ábrajegyzék</w:t>
+      </w:r>
+      <w:bookmarkEnd w:id="28"/>
+    </w:p>
+    <w:p>
+      <w:pPr>
+        <w:jc w:val="both"/>
+      </w:pPr>
+      <w:r>
+        <w:rPr>
+          <w:noProof/>
+        </w:rPr>
+        <w:drawing>
+          <wp:inline distT="0" distB="0" distL="0" distR="0" wp14:anchorId="258BEE94" wp14:editId="72205FE3">
+            <wp:extent cx="5543550" cy="2711450"/>
+            <wp:effectExtent l="0" t="0" r="0" b="0"/>
+            <wp:docPr id="3" name="Kép 3"/>
+            <wp:cNvGraphicFramePr>
+              <a:graphicFrameLocks xmlns:a="http://schemas.openxmlformats.org/drawingml/2006/main" noChangeAspect="1"/>
+            </wp:cNvGraphicFramePr>
+            <a:graphic xmlns:a="http://schemas.openxmlformats.org/drawingml/2006/main">
+              <a:graphicData uri="http://schemas.openxmlformats.org/drawingml/2006/picture">
+                <pic:pic xmlns:pic="http://schemas.openxmlformats.org/drawingml/2006/picture">
+                  <pic:nvPicPr>
+                    <pic:cNvPr id="1" name=""/>
+                    <pic:cNvPicPr/>
+                  </pic:nvPicPr>
+                  <pic:blipFill>
+                    <a:blip r:embed="rId17"/>
+                    <a:stretch>
+                      <a:fillRect/>
+                    </a:stretch>
+                  </pic:blipFill>
+                  <pic:spPr>
+                    <a:xfrm>
+                      <a:off x="0" y="0"/>
+                      <a:ext cx="5543550" cy="2711450"/>
+                    </a:xfrm>
+                    <a:prstGeom prst="rect">
+                      <a:avLst/>
+                    </a:prstGeom>
+                  </pic:spPr>
+                </pic:pic>
+              </a:graphicData>
+            </a:graphic>
+          </wp:inline>
+        </w:drawing>
+      </w:r>
+    </w:p>
+    <w:p>
+      <w:pPr>
+        <w:spacing w:after="0" w:line="240" w:lineRule="auto"/>
+        <w:ind w:firstLine="0"/>
+        <w:rPr>
+          <w:rFonts w:eastAsia="Times New Roman" w:cs="Times New Roman"/>
+          <w:szCs w:val="24"/>
+          <w:lang w:eastAsia="hu-HU"/>
+        </w:rPr>
+      </w:pPr>
+      <w:r>
+        <w:rPr>
+          <w:rFonts w:eastAsia="Times New Roman" w:cs="Times New Roman"/>
+          <w:szCs w:val="24"/>
+          <w:lang w:eastAsia="hu-HU"/>
+        </w:rPr>
+        <w:t>A design a csapat ikonikus zöld színét tükrözi. A fejlécben a navigációs menü található, olyan opciókkal, mint "Események", "Játékosok", "Közösség", "Bejelentkezés" és "Regisztráció", ami arra utal, hogy az oldal közösségi funkciókat és felhasználói fiókokat is kínál.</w:t>
       </w:r>
     </w:p>
     <w:sectPr>
-      <w:headerReference w:type="default" r:id="rId15"/>
-      <w:footerReference w:type="default" r:id="rId16"/>
-      <w:footerReference w:type="first" r:id="rId17"/>
+      <w:headerReference w:type="default" r:id="rId18"/>
+      <w:footerReference w:type="default" r:id="rId19"/>
+      <w:footerReference w:type="first" r:id="rId20"/>
       <w:pgSz w:w="11906" w:h="16838"/>
       <w:pgMar w:top="1418" w:right="1418" w:bottom="1418" w:left="1418" w:header="709" w:footer="709" w:gutter="340"/>
       <w:cols w:space="708"/>
@@ -4263,7 +3919,7 @@
       <w:rPr>
         <w:noProof/>
       </w:rPr>
-      <w:t>2025. 03. 27.</w:t>
+      <w:t>2025. 03. 31.</w:t>
     </w:r>
     <w:r>
       <w:rPr>
@@ -4346,21 +4002,8 @@
       </w:tabs>
     </w:pPr>
     <w:r>
-      <w:t xml:space="preserve">Boston </w:t>
+      <w:t>Boston Celtics Fan page</w:t>
     </w:r>
-    <w:proofErr w:type="spellStart"/>
-    <w:r>
-      <w:t>Celtics</w:t>
-    </w:r>
-    <w:proofErr w:type="spellEnd"/>
-    <w:r>
-      <w:t xml:space="preserve"> Fan </w:t>
-    </w:r>
-    <w:proofErr w:type="spellStart"/>
-    <w:r>
-      <w:t>page</w:t>
-    </w:r>
-    <w:proofErr w:type="spellEnd"/>
     <w:r>
       <w:tab/>
       <w:t>Taics Márton, Macsári László Márk, Pálos Levente Géza</w:t>
@@ -5292,6 +4935,453 @@
     </w:lvl>
   </w:abstractNum>
   <w:abstractNum w:abstractNumId="8" w15:restartNumberingAfterBreak="0">
+    <w:nsid w:val="26373308"/>
+    <w:multiLevelType w:val="multilevel"/>
+    <w:tmpl w:val="DDE66E64"/>
+    <w:lvl w:ilvl="0">
+      <w:start w:val="1"/>
+      <w:numFmt w:val="bullet"/>
+      <w:lvlText w:val=""/>
+      <w:lvlJc w:val="left"/>
+      <w:pPr>
+        <w:tabs>
+          <w:tab w:val="num" w:pos="720"/>
+        </w:tabs>
+        <w:ind w:left="720" w:hanging="360"/>
+      </w:pPr>
+      <w:rPr>
+        <w:rFonts w:ascii="Symbol" w:hAnsi="Symbol" w:hint="default"/>
+        <w:sz w:val="20"/>
+      </w:rPr>
+    </w:lvl>
+    <w:lvl w:ilvl="1" w:tentative="1">
+      <w:start w:val="1"/>
+      <w:numFmt w:val="bullet"/>
+      <w:lvlText w:val="o"/>
+      <w:lvlJc w:val="left"/>
+      <w:pPr>
+        <w:tabs>
+          <w:tab w:val="num" w:pos="1440"/>
+        </w:tabs>
+        <w:ind w:left="1440" w:hanging="360"/>
+      </w:pPr>
+      <w:rPr>
+        <w:rFonts w:ascii="Courier New" w:hAnsi="Courier New" w:hint="default"/>
+        <w:sz w:val="20"/>
+      </w:rPr>
+    </w:lvl>
+    <w:lvl w:ilvl="2" w:tentative="1">
+      <w:start w:val="1"/>
+      <w:numFmt w:val="bullet"/>
+      <w:lvlText w:val=""/>
+      <w:lvlJc w:val="left"/>
+      <w:pPr>
+        <w:tabs>
+          <w:tab w:val="num" w:pos="2160"/>
+        </w:tabs>
+        <w:ind w:left="2160" w:hanging="360"/>
+      </w:pPr>
+      <w:rPr>
+        <w:rFonts w:ascii="Wingdings" w:hAnsi="Wingdings" w:hint="default"/>
+        <w:sz w:val="20"/>
+      </w:rPr>
+    </w:lvl>
+    <w:lvl w:ilvl="3" w:tentative="1">
+      <w:start w:val="1"/>
+      <w:numFmt w:val="bullet"/>
+      <w:lvlText w:val=""/>
+      <w:lvlJc w:val="left"/>
+      <w:pPr>
+        <w:tabs>
+          <w:tab w:val="num" w:pos="2880"/>
+        </w:tabs>
+        <w:ind w:left="2880" w:hanging="360"/>
+      </w:pPr>
+      <w:rPr>
+        <w:rFonts w:ascii="Wingdings" w:hAnsi="Wingdings" w:hint="default"/>
+        <w:sz w:val="20"/>
+      </w:rPr>
+    </w:lvl>
+    <w:lvl w:ilvl="4" w:tentative="1">
+      <w:start w:val="1"/>
+      <w:numFmt w:val="bullet"/>
+      <w:lvlText w:val=""/>
+      <w:lvlJc w:val="left"/>
+      <w:pPr>
+        <w:tabs>
+          <w:tab w:val="num" w:pos="3600"/>
+        </w:tabs>
+        <w:ind w:left="3600" w:hanging="360"/>
+      </w:pPr>
+      <w:rPr>
+        <w:rFonts w:ascii="Wingdings" w:hAnsi="Wingdings" w:hint="default"/>
+        <w:sz w:val="20"/>
+      </w:rPr>
+    </w:lvl>
+    <w:lvl w:ilvl="5" w:tentative="1">
+      <w:start w:val="1"/>
+      <w:numFmt w:val="bullet"/>
+      <w:lvlText w:val=""/>
+      <w:lvlJc w:val="left"/>
+      <w:pPr>
+        <w:tabs>
+          <w:tab w:val="num" w:pos="4320"/>
+        </w:tabs>
+        <w:ind w:left="4320" w:hanging="360"/>
+      </w:pPr>
+      <w:rPr>
+        <w:rFonts w:ascii="Wingdings" w:hAnsi="Wingdings" w:hint="default"/>
+        <w:sz w:val="20"/>
+      </w:rPr>
+    </w:lvl>
+    <w:lvl w:ilvl="6" w:tentative="1">
+      <w:start w:val="1"/>
+      <w:numFmt w:val="bullet"/>
+      <w:lvlText w:val=""/>
+      <w:lvlJc w:val="left"/>
+      <w:pPr>
+        <w:tabs>
+          <w:tab w:val="num" w:pos="5040"/>
+        </w:tabs>
+        <w:ind w:left="5040" w:hanging="360"/>
+      </w:pPr>
+      <w:rPr>
+        <w:rFonts w:ascii="Wingdings" w:hAnsi="Wingdings" w:hint="default"/>
+        <w:sz w:val="20"/>
+      </w:rPr>
+    </w:lvl>
+    <w:lvl w:ilvl="7" w:tentative="1">
+      <w:start w:val="1"/>
+      <w:numFmt w:val="bullet"/>
+      <w:lvlText w:val=""/>
+      <w:lvlJc w:val="left"/>
+      <w:pPr>
+        <w:tabs>
+          <w:tab w:val="num" w:pos="5760"/>
+        </w:tabs>
+        <w:ind w:left="5760" w:hanging="360"/>
+      </w:pPr>
+      <w:rPr>
+        <w:rFonts w:ascii="Wingdings" w:hAnsi="Wingdings" w:hint="default"/>
+        <w:sz w:val="20"/>
+      </w:rPr>
+    </w:lvl>
+    <w:lvl w:ilvl="8" w:tentative="1">
+      <w:start w:val="1"/>
+      <w:numFmt w:val="bullet"/>
+      <w:lvlText w:val=""/>
+      <w:lvlJc w:val="left"/>
+      <w:pPr>
+        <w:tabs>
+          <w:tab w:val="num" w:pos="6480"/>
+        </w:tabs>
+        <w:ind w:left="6480" w:hanging="360"/>
+      </w:pPr>
+      <w:rPr>
+        <w:rFonts w:ascii="Wingdings" w:hAnsi="Wingdings" w:hint="default"/>
+        <w:sz w:val="20"/>
+      </w:rPr>
+    </w:lvl>
+  </w:abstractNum>
+  <w:abstractNum w:abstractNumId="9" w15:restartNumberingAfterBreak="0">
+    <w:nsid w:val="36063C17"/>
+    <w:multiLevelType w:val="multilevel"/>
+    <w:tmpl w:val="1AA21ED2"/>
+    <w:lvl w:ilvl="0">
+      <w:start w:val="1"/>
+      <w:numFmt w:val="bullet"/>
+      <w:lvlText w:val=""/>
+      <w:lvlJc w:val="left"/>
+      <w:pPr>
+        <w:tabs>
+          <w:tab w:val="num" w:pos="720"/>
+        </w:tabs>
+        <w:ind w:left="720" w:hanging="360"/>
+      </w:pPr>
+      <w:rPr>
+        <w:rFonts w:ascii="Symbol" w:hAnsi="Symbol" w:hint="default"/>
+        <w:sz w:val="20"/>
+      </w:rPr>
+    </w:lvl>
+    <w:lvl w:ilvl="1" w:tentative="1">
+      <w:start w:val="1"/>
+      <w:numFmt w:val="bullet"/>
+      <w:lvlText w:val="o"/>
+      <w:lvlJc w:val="left"/>
+      <w:pPr>
+        <w:tabs>
+          <w:tab w:val="num" w:pos="1440"/>
+        </w:tabs>
+        <w:ind w:left="1440" w:hanging="360"/>
+      </w:pPr>
+      <w:rPr>
+        <w:rFonts w:ascii="Courier New" w:hAnsi="Courier New" w:hint="default"/>
+        <w:sz w:val="20"/>
+      </w:rPr>
+    </w:lvl>
+    <w:lvl w:ilvl="2" w:tentative="1">
+      <w:start w:val="1"/>
+      <w:numFmt w:val="bullet"/>
+      <w:lvlText w:val=""/>
+      <w:lvlJc w:val="left"/>
+      <w:pPr>
+        <w:tabs>
+          <w:tab w:val="num" w:pos="2160"/>
+        </w:tabs>
+        <w:ind w:left="2160" w:hanging="360"/>
+      </w:pPr>
+      <w:rPr>
+        <w:rFonts w:ascii="Wingdings" w:hAnsi="Wingdings" w:hint="default"/>
+        <w:sz w:val="20"/>
+      </w:rPr>
+    </w:lvl>
+    <w:lvl w:ilvl="3" w:tentative="1">
+      <w:start w:val="1"/>
+      <w:numFmt w:val="bullet"/>
+      <w:lvlText w:val=""/>
+      <w:lvlJc w:val="left"/>
+      <w:pPr>
+        <w:tabs>
+          <w:tab w:val="num" w:pos="2880"/>
+        </w:tabs>
+        <w:ind w:left="2880" w:hanging="360"/>
+      </w:pPr>
+      <w:rPr>
+        <w:rFonts w:ascii="Wingdings" w:hAnsi="Wingdings" w:hint="default"/>
+        <w:sz w:val="20"/>
+      </w:rPr>
+    </w:lvl>
+    <w:lvl w:ilvl="4" w:tentative="1">
+      <w:start w:val="1"/>
+      <w:numFmt w:val="bullet"/>
+      <w:lvlText w:val=""/>
+      <w:lvlJc w:val="left"/>
+      <w:pPr>
+        <w:tabs>
+          <w:tab w:val="num" w:pos="3600"/>
+        </w:tabs>
+        <w:ind w:left="3600" w:hanging="360"/>
+      </w:pPr>
+      <w:rPr>
+        <w:rFonts w:ascii="Wingdings" w:hAnsi="Wingdings" w:hint="default"/>
+        <w:sz w:val="20"/>
+      </w:rPr>
+    </w:lvl>
+    <w:lvl w:ilvl="5" w:tentative="1">
+      <w:start w:val="1"/>
+      <w:numFmt w:val="bullet"/>
+      <w:lvlText w:val=""/>
+      <w:lvlJc w:val="left"/>
+      <w:pPr>
+        <w:tabs>
+          <w:tab w:val="num" w:pos="4320"/>
+        </w:tabs>
+        <w:ind w:left="4320" w:hanging="360"/>
+      </w:pPr>
+      <w:rPr>
+        <w:rFonts w:ascii="Wingdings" w:hAnsi="Wingdings" w:hint="default"/>
+        <w:sz w:val="20"/>
+      </w:rPr>
+    </w:lvl>
+    <w:lvl w:ilvl="6" w:tentative="1">
+      <w:start w:val="1"/>
+      <w:numFmt w:val="bullet"/>
+      <w:lvlText w:val=""/>
+      <w:lvlJc w:val="left"/>
+      <w:pPr>
+        <w:tabs>
+          <w:tab w:val="num" w:pos="5040"/>
+        </w:tabs>
+        <w:ind w:left="5040" w:hanging="360"/>
+      </w:pPr>
+      <w:rPr>
+        <w:rFonts w:ascii="Wingdings" w:hAnsi="Wingdings" w:hint="default"/>
+        <w:sz w:val="20"/>
+      </w:rPr>
+    </w:lvl>
+    <w:lvl w:ilvl="7" w:tentative="1">
+      <w:start w:val="1"/>
+      <w:numFmt w:val="bullet"/>
+      <w:lvlText w:val=""/>
+      <w:lvlJc w:val="left"/>
+      <w:pPr>
+        <w:tabs>
+          <w:tab w:val="num" w:pos="5760"/>
+        </w:tabs>
+        <w:ind w:left="5760" w:hanging="360"/>
+      </w:pPr>
+      <w:rPr>
+        <w:rFonts w:ascii="Wingdings" w:hAnsi="Wingdings" w:hint="default"/>
+        <w:sz w:val="20"/>
+      </w:rPr>
+    </w:lvl>
+    <w:lvl w:ilvl="8" w:tentative="1">
+      <w:start w:val="1"/>
+      <w:numFmt w:val="bullet"/>
+      <w:lvlText w:val=""/>
+      <w:lvlJc w:val="left"/>
+      <w:pPr>
+        <w:tabs>
+          <w:tab w:val="num" w:pos="6480"/>
+        </w:tabs>
+        <w:ind w:left="6480" w:hanging="360"/>
+      </w:pPr>
+      <w:rPr>
+        <w:rFonts w:ascii="Wingdings" w:hAnsi="Wingdings" w:hint="default"/>
+        <w:sz w:val="20"/>
+      </w:rPr>
+    </w:lvl>
+  </w:abstractNum>
+  <w:abstractNum w:abstractNumId="10" w15:restartNumberingAfterBreak="0">
+    <w:nsid w:val="404F514B"/>
+    <w:multiLevelType w:val="multilevel"/>
+    <w:tmpl w:val="04E8B732"/>
+    <w:lvl w:ilvl="0">
+      <w:start w:val="1"/>
+      <w:numFmt w:val="bullet"/>
+      <w:lvlText w:val=""/>
+      <w:lvlJc w:val="left"/>
+      <w:pPr>
+        <w:tabs>
+          <w:tab w:val="num" w:pos="720"/>
+        </w:tabs>
+        <w:ind w:left="720" w:hanging="360"/>
+      </w:pPr>
+      <w:rPr>
+        <w:rFonts w:ascii="Symbol" w:hAnsi="Symbol" w:hint="default"/>
+        <w:sz w:val="20"/>
+      </w:rPr>
+    </w:lvl>
+    <w:lvl w:ilvl="1" w:tentative="1">
+      <w:start w:val="1"/>
+      <w:numFmt w:val="bullet"/>
+      <w:lvlText w:val="o"/>
+      <w:lvlJc w:val="left"/>
+      <w:pPr>
+        <w:tabs>
+          <w:tab w:val="num" w:pos="1440"/>
+        </w:tabs>
+        <w:ind w:left="1440" w:hanging="360"/>
+      </w:pPr>
+      <w:rPr>
+        <w:rFonts w:ascii="Courier New" w:hAnsi="Courier New" w:hint="default"/>
+        <w:sz w:val="20"/>
+      </w:rPr>
+    </w:lvl>
+    <w:lvl w:ilvl="2" w:tentative="1">
+      <w:start w:val="1"/>
+      <w:numFmt w:val="bullet"/>
+      <w:lvlText w:val=""/>
+      <w:lvlJc w:val="left"/>
+      <w:pPr>
+        <w:tabs>
+          <w:tab w:val="num" w:pos="2160"/>
+        </w:tabs>
+        <w:ind w:left="2160" w:hanging="360"/>
+      </w:pPr>
+      <w:rPr>
+        <w:rFonts w:ascii="Wingdings" w:hAnsi="Wingdings" w:hint="default"/>
+        <w:sz w:val="20"/>
+      </w:rPr>
+    </w:lvl>
+    <w:lvl w:ilvl="3" w:tentative="1">
+      <w:start w:val="1"/>
+      <w:numFmt w:val="bullet"/>
+      <w:lvlText w:val=""/>
+      <w:lvlJc w:val="left"/>
+      <w:pPr>
+        <w:tabs>
+          <w:tab w:val="num" w:pos="2880"/>
+        </w:tabs>
+        <w:ind w:left="2880" w:hanging="360"/>
+      </w:pPr>
+      <w:rPr>
+        <w:rFonts w:ascii="Wingdings" w:hAnsi="Wingdings" w:hint="default"/>
+        <w:sz w:val="20"/>
+      </w:rPr>
+    </w:lvl>
+    <w:lvl w:ilvl="4" w:tentative="1">
+      <w:start w:val="1"/>
+      <w:numFmt w:val="bullet"/>
+      <w:lvlText w:val=""/>
+      <w:lvlJc w:val="left"/>
+      <w:pPr>
+        <w:tabs>
+          <w:tab w:val="num" w:pos="3600"/>
+        </w:tabs>
+        <w:ind w:left="3600" w:hanging="360"/>
+      </w:pPr>
+      <w:rPr>
+        <w:rFonts w:ascii="Wingdings" w:hAnsi="Wingdings" w:hint="default"/>
+        <w:sz w:val="20"/>
+      </w:rPr>
+    </w:lvl>
+    <w:lvl w:ilvl="5" w:tentative="1">
+      <w:start w:val="1"/>
+      <w:numFmt w:val="bullet"/>
+      <w:lvlText w:val=""/>
+      <w:lvlJc w:val="left"/>
+      <w:pPr>
+        <w:tabs>
+          <w:tab w:val="num" w:pos="4320"/>
+        </w:tabs>
+        <w:ind w:left="4320" w:hanging="360"/>
+      </w:pPr>
+      <w:rPr>
+        <w:rFonts w:ascii="Wingdings" w:hAnsi="Wingdings" w:hint="default"/>
+        <w:sz w:val="20"/>
+      </w:rPr>
+    </w:lvl>
+    <w:lvl w:ilvl="6" w:tentative="1">
+      <w:start w:val="1"/>
+      <w:numFmt w:val="bullet"/>
+      <w:lvlText w:val=""/>
+      <w:lvlJc w:val="left"/>
+      <w:pPr>
+        <w:tabs>
+          <w:tab w:val="num" w:pos="5040"/>
+        </w:tabs>
+        <w:ind w:left="5040" w:hanging="360"/>
+      </w:pPr>
+      <w:rPr>
+        <w:rFonts w:ascii="Wingdings" w:hAnsi="Wingdings" w:hint="default"/>
+        <w:sz w:val="20"/>
+      </w:rPr>
+    </w:lvl>
+    <w:lvl w:ilvl="7" w:tentative="1">
+      <w:start w:val="1"/>
+      <w:numFmt w:val="bullet"/>
+      <w:lvlText w:val=""/>
+      <w:lvlJc w:val="left"/>
+      <w:pPr>
+        <w:tabs>
+          <w:tab w:val="num" w:pos="5760"/>
+        </w:tabs>
+        <w:ind w:left="5760" w:hanging="360"/>
+      </w:pPr>
+      <w:rPr>
+        <w:rFonts w:ascii="Wingdings" w:hAnsi="Wingdings" w:hint="default"/>
+        <w:sz w:val="20"/>
+      </w:rPr>
+    </w:lvl>
+    <w:lvl w:ilvl="8" w:tentative="1">
+      <w:start w:val="1"/>
+      <w:numFmt w:val="bullet"/>
+      <w:lvlText w:val=""/>
+      <w:lvlJc w:val="left"/>
+      <w:pPr>
+        <w:tabs>
+          <w:tab w:val="num" w:pos="6480"/>
+        </w:tabs>
+        <w:ind w:left="6480" w:hanging="360"/>
+      </w:pPr>
+      <w:rPr>
+        <w:rFonts w:ascii="Wingdings" w:hAnsi="Wingdings" w:hint="default"/>
+        <w:sz w:val="20"/>
+      </w:rPr>
+    </w:lvl>
+  </w:abstractNum>
+  <w:abstractNum w:abstractNumId="11" w15:restartNumberingAfterBreak="0">
     <w:nsid w:val="532A36A3"/>
     <w:multiLevelType w:val="hybridMultilevel"/>
     <w:tmpl w:val="82A475FE"/>
@@ -5377,7 +5467,7 @@
       </w:pPr>
     </w:lvl>
   </w:abstractNum>
-  <w:abstractNum w:abstractNumId="9" w15:restartNumberingAfterBreak="0">
+  <w:abstractNum w:abstractNumId="12" w15:restartNumberingAfterBreak="0">
     <w:nsid w:val="57F22669"/>
     <w:multiLevelType w:val="multilevel"/>
     <w:tmpl w:val="45E85A80"/>
@@ -5472,7 +5562,7 @@
       </w:pPr>
     </w:lvl>
   </w:abstractNum>
-  <w:abstractNum w:abstractNumId="10" w15:restartNumberingAfterBreak="0">
+  <w:abstractNum w:abstractNumId="13" w15:restartNumberingAfterBreak="0">
     <w:nsid w:val="5EF82D8B"/>
     <w:multiLevelType w:val="hybridMultilevel"/>
     <w:tmpl w:val="D80CDE0E"/>
@@ -5585,7 +5675,7 @@
       </w:rPr>
     </w:lvl>
   </w:abstractNum>
-  <w:abstractNum w:abstractNumId="11" w15:restartNumberingAfterBreak="0">
+  <w:abstractNum w:abstractNumId="14" w15:restartNumberingAfterBreak="0">
     <w:nsid w:val="5F2E42AC"/>
     <w:multiLevelType w:val="multilevel"/>
     <w:tmpl w:val="2CA65CB0"/>
@@ -5695,6 +5785,155 @@
       </w:pPr>
       <w:rPr>
         <w:rFonts w:hint="default"/>
+      </w:rPr>
+    </w:lvl>
+  </w:abstractNum>
+  <w:abstractNum w:abstractNumId="15" w15:restartNumberingAfterBreak="0">
+    <w:nsid w:val="7B413417"/>
+    <w:multiLevelType w:val="multilevel"/>
+    <w:tmpl w:val="4290F19A"/>
+    <w:lvl w:ilvl="0">
+      <w:start w:val="1"/>
+      <w:numFmt w:val="bullet"/>
+      <w:lvlText w:val=""/>
+      <w:lvlJc w:val="left"/>
+      <w:pPr>
+        <w:tabs>
+          <w:tab w:val="num" w:pos="720"/>
+        </w:tabs>
+        <w:ind w:left="720" w:hanging="360"/>
+      </w:pPr>
+      <w:rPr>
+        <w:rFonts w:ascii="Symbol" w:hAnsi="Symbol" w:hint="default"/>
+        <w:sz w:val="20"/>
+      </w:rPr>
+    </w:lvl>
+    <w:lvl w:ilvl="1" w:tentative="1">
+      <w:start w:val="1"/>
+      <w:numFmt w:val="bullet"/>
+      <w:lvlText w:val="o"/>
+      <w:lvlJc w:val="left"/>
+      <w:pPr>
+        <w:tabs>
+          <w:tab w:val="num" w:pos="1440"/>
+        </w:tabs>
+        <w:ind w:left="1440" w:hanging="360"/>
+      </w:pPr>
+      <w:rPr>
+        <w:rFonts w:ascii="Courier New" w:hAnsi="Courier New" w:hint="default"/>
+        <w:sz w:val="20"/>
+      </w:rPr>
+    </w:lvl>
+    <w:lvl w:ilvl="2" w:tentative="1">
+      <w:start w:val="1"/>
+      <w:numFmt w:val="bullet"/>
+      <w:lvlText w:val=""/>
+      <w:lvlJc w:val="left"/>
+      <w:pPr>
+        <w:tabs>
+          <w:tab w:val="num" w:pos="2160"/>
+        </w:tabs>
+        <w:ind w:left="2160" w:hanging="360"/>
+      </w:pPr>
+      <w:rPr>
+        <w:rFonts w:ascii="Wingdings" w:hAnsi="Wingdings" w:hint="default"/>
+        <w:sz w:val="20"/>
+      </w:rPr>
+    </w:lvl>
+    <w:lvl w:ilvl="3" w:tentative="1">
+      <w:start w:val="1"/>
+      <w:numFmt w:val="bullet"/>
+      <w:lvlText w:val=""/>
+      <w:lvlJc w:val="left"/>
+      <w:pPr>
+        <w:tabs>
+          <w:tab w:val="num" w:pos="2880"/>
+        </w:tabs>
+        <w:ind w:left="2880" w:hanging="360"/>
+      </w:pPr>
+      <w:rPr>
+        <w:rFonts w:ascii="Wingdings" w:hAnsi="Wingdings" w:hint="default"/>
+        <w:sz w:val="20"/>
+      </w:rPr>
+    </w:lvl>
+    <w:lvl w:ilvl="4" w:tentative="1">
+      <w:start w:val="1"/>
+      <w:numFmt w:val="bullet"/>
+      <w:lvlText w:val=""/>
+      <w:lvlJc w:val="left"/>
+      <w:pPr>
+        <w:tabs>
+          <w:tab w:val="num" w:pos="3600"/>
+        </w:tabs>
+        <w:ind w:left="3600" w:hanging="360"/>
+      </w:pPr>
+      <w:rPr>
+        <w:rFonts w:ascii="Wingdings" w:hAnsi="Wingdings" w:hint="default"/>
+        <w:sz w:val="20"/>
+      </w:rPr>
+    </w:lvl>
+    <w:lvl w:ilvl="5" w:tentative="1">
+      <w:start w:val="1"/>
+      <w:numFmt w:val="bullet"/>
+      <w:lvlText w:val=""/>
+      <w:lvlJc w:val="left"/>
+      <w:pPr>
+        <w:tabs>
+          <w:tab w:val="num" w:pos="4320"/>
+        </w:tabs>
+        <w:ind w:left="4320" w:hanging="360"/>
+      </w:pPr>
+      <w:rPr>
+        <w:rFonts w:ascii="Wingdings" w:hAnsi="Wingdings" w:hint="default"/>
+        <w:sz w:val="20"/>
+      </w:rPr>
+    </w:lvl>
+    <w:lvl w:ilvl="6" w:tentative="1">
+      <w:start w:val="1"/>
+      <w:numFmt w:val="bullet"/>
+      <w:lvlText w:val=""/>
+      <w:lvlJc w:val="left"/>
+      <w:pPr>
+        <w:tabs>
+          <w:tab w:val="num" w:pos="5040"/>
+        </w:tabs>
+        <w:ind w:left="5040" w:hanging="360"/>
+      </w:pPr>
+      <w:rPr>
+        <w:rFonts w:ascii="Wingdings" w:hAnsi="Wingdings" w:hint="default"/>
+        <w:sz w:val="20"/>
+      </w:rPr>
+    </w:lvl>
+    <w:lvl w:ilvl="7" w:tentative="1">
+      <w:start w:val="1"/>
+      <w:numFmt w:val="bullet"/>
+      <w:lvlText w:val=""/>
+      <w:lvlJc w:val="left"/>
+      <w:pPr>
+        <w:tabs>
+          <w:tab w:val="num" w:pos="5760"/>
+        </w:tabs>
+        <w:ind w:left="5760" w:hanging="360"/>
+      </w:pPr>
+      <w:rPr>
+        <w:rFonts w:ascii="Wingdings" w:hAnsi="Wingdings" w:hint="default"/>
+        <w:sz w:val="20"/>
+      </w:rPr>
+    </w:lvl>
+    <w:lvl w:ilvl="8" w:tentative="1">
+      <w:start w:val="1"/>
+      <w:numFmt w:val="bullet"/>
+      <w:lvlText w:val=""/>
+      <w:lvlJc w:val="left"/>
+      <w:pPr>
+        <w:tabs>
+          <w:tab w:val="num" w:pos="6480"/>
+        </w:tabs>
+        <w:ind w:left="6480" w:hanging="360"/>
+      </w:pPr>
+      <w:rPr>
+        <w:rFonts w:ascii="Wingdings" w:hAnsi="Wingdings" w:hint="default"/>
+        <w:sz w:val="20"/>
       </w:rPr>
     </w:lvl>
   </w:abstractNum>
@@ -5702,13 +5941,13 @@
     <w:abstractNumId w:val="7"/>
   </w:num>
   <w:num w:numId="2">
-    <w:abstractNumId w:val="11"/>
+    <w:abstractNumId w:val="14"/>
   </w:num>
   <w:num w:numId="3">
     <w:abstractNumId w:val="7"/>
   </w:num>
   <w:num w:numId="4">
-    <w:abstractNumId w:val="9"/>
+    <w:abstractNumId w:val="12"/>
   </w:num>
   <w:num w:numId="5">
     <w:abstractNumId w:val="6"/>
@@ -5717,7 +5956,7 @@
     <w:abstractNumId w:val="0"/>
   </w:num>
   <w:num w:numId="7">
-    <w:abstractNumId w:val="10"/>
+    <w:abstractNumId w:val="13"/>
   </w:num>
   <w:num w:numId="8">
     <w:abstractNumId w:val="2"/>
@@ -5726,19 +5965,31 @@
     <w:abstractNumId w:val="1"/>
   </w:num>
   <w:num w:numId="10">
-    <w:abstractNumId w:val="8"/>
+    <w:abstractNumId w:val="11"/>
   </w:num>
   <w:num w:numId="11">
     <w:abstractNumId w:val="3"/>
   </w:num>
   <w:num w:numId="12">
-    <w:abstractNumId w:val="9"/>
+    <w:abstractNumId w:val="12"/>
   </w:num>
   <w:num w:numId="13">
     <w:abstractNumId w:val="4"/>
   </w:num>
   <w:num w:numId="14">
     <w:abstractNumId w:val="5"/>
+  </w:num>
+  <w:num w:numId="15">
+    <w:abstractNumId w:val="8"/>
+  </w:num>
+  <w:num w:numId="16">
+    <w:abstractNumId w:val="9"/>
+  </w:num>
+  <w:num w:numId="17">
+    <w:abstractNumId w:val="10"/>
+  </w:num>
+  <w:num w:numId="18">
+    <w:abstractNumId w:val="15"/>
   </w:num>
 </w:numbering>
 </file>
@@ -7225,6 +7476,21 @@
 </file>
 
 <file path=customXml/item1.xml><?xml version="1.0" encoding="utf-8"?>
+<?mso-contentType ?>
+<FormTemplates xmlns="http://schemas.microsoft.com/sharepoint/v3/contenttype/forms">
+  <Display>DocumentLibraryForm</Display>
+  <Edit>DocumentLibraryForm</Edit>
+  <New>DocumentLibraryForm</New>
+</FormTemplates>
+</file>
+
+<file path=customXml/item2.xml><?xml version="1.0" encoding="utf-8"?>
+<p:properties xmlns:p="http://schemas.microsoft.com/office/2006/metadata/properties" xmlns:xsi="http://www.w3.org/2001/XMLSchema-instance" xmlns:pc="http://schemas.microsoft.com/office/infopath/2007/PartnerControls">
+  <documentManagement/>
+</p:properties>
+</file>
+
+<file path=customXml/item3.xml><?xml version="1.0" encoding="utf-8"?>
 <ct:contentTypeSchema xmlns:ct="http://schemas.microsoft.com/office/2006/metadata/contentType" xmlns:ma="http://schemas.microsoft.com/office/2006/metadata/properties/metaAttributes" ct:_="" ma:_="" ma:contentTypeName="Dokumentum" ma:contentTypeID="0x01010080B6C66E697A88419F982B8623014167" ma:contentTypeVersion="4" ma:contentTypeDescription="Új dokumentum létrehozása." ma:contentTypeScope="" ma:versionID="fe5311257b04193b22bd1dd1b42d9480">
   <xsd:schema xmlns:xsd="http://www.w3.org/2001/XMLSchema" xmlns:xs="http://www.w3.org/2001/XMLSchema" xmlns:p="http://schemas.microsoft.com/office/2006/metadata/properties" xmlns:ns2="bcef5428-41dd-4b6f-b621-32f6b4fbb89b" targetNamespace="http://schemas.microsoft.com/office/2006/metadata/properties" ma:root="true" ma:fieldsID="e86d81cf2ff828c7f405b661527d6ead" ns2:_="">
     <xsd:import namespace="bcef5428-41dd-4b6f-b621-32f6b4fbb89b"/>
@@ -7368,26 +7634,28 @@
 </ct:contentTypeSchema>
 </file>
 
-<file path=customXml/item2.xml><?xml version="1.0" encoding="utf-8"?>
-<?mso-contentType ?>
-<FormTemplates xmlns="http://schemas.microsoft.com/sharepoint/v3/contenttype/forms">
-  <Display>DocumentLibraryForm</Display>
-  <Edit>DocumentLibraryForm</Edit>
-  <New>DocumentLibraryForm</New>
-</FormTemplates>
-</file>
-
-<file path=customXml/item3.xml><?xml version="1.0" encoding="utf-8"?>
-<p:properties xmlns:p="http://schemas.microsoft.com/office/2006/metadata/properties" xmlns:xsi="http://www.w3.org/2001/XMLSchema-instance" xmlns:pc="http://schemas.microsoft.com/office/infopath/2007/PartnerControls">
-  <documentManagement/>
-</p:properties>
-</file>
-
 <file path=customXml/item4.xml><?xml version="1.0" encoding="utf-8"?>
 <b:Sources xmlns:b="http://schemas.openxmlformats.org/officeDocument/2006/bibliography" xmlns="http://schemas.openxmlformats.org/officeDocument/2006/bibliography" SelectedStyle="\APA.XSL" StyleName="APA"/>
 </file>
 
 <file path=customXml/itemProps1.xml><?xml version="1.0" encoding="utf-8"?>
+<ds:datastoreItem xmlns:ds="http://schemas.openxmlformats.org/officeDocument/2006/customXml" ds:itemID="{49E9CE2F-4863-430F-A73B-CD3063AB172E}">
+  <ds:schemaRefs>
+    <ds:schemaRef ds:uri="http://schemas.microsoft.com/sharepoint/v3/contenttype/forms"/>
+  </ds:schemaRefs>
+</ds:datastoreItem>
+</file>
+
+<file path=customXml/itemProps2.xml><?xml version="1.0" encoding="utf-8"?>
+<ds:datastoreItem xmlns:ds="http://schemas.openxmlformats.org/officeDocument/2006/customXml" ds:itemID="{4683CF39-CBC1-469A-88EA-F31417A0D119}">
+  <ds:schemaRefs>
+    <ds:schemaRef ds:uri="http://schemas.microsoft.com/office/2006/metadata/properties"/>
+    <ds:schemaRef ds:uri="http://schemas.microsoft.com/office/infopath/2007/PartnerControls"/>
+  </ds:schemaRefs>
+</ds:datastoreItem>
+</file>
+
+<file path=customXml/itemProps3.xml><?xml version="1.0" encoding="utf-8"?>
 <ds:datastoreItem xmlns:ds="http://schemas.openxmlformats.org/officeDocument/2006/customXml" ds:itemID="{18FA3A35-F280-4DFB-B25D-F52195AA1AA4}">
   <ds:schemaRefs>
     <ds:schemaRef ds:uri="http://schemas.microsoft.com/office/2006/metadata/contentType"/>
@@ -7405,25 +7673,8 @@
 </ds:datastoreItem>
 </file>
 
-<file path=customXml/itemProps2.xml><?xml version="1.0" encoding="utf-8"?>
-<ds:datastoreItem xmlns:ds="http://schemas.openxmlformats.org/officeDocument/2006/customXml" ds:itemID="{49E9CE2F-4863-430F-A73B-CD3063AB172E}">
-  <ds:schemaRefs>
-    <ds:schemaRef ds:uri="http://schemas.microsoft.com/sharepoint/v3/contenttype/forms"/>
-  </ds:schemaRefs>
-</ds:datastoreItem>
-</file>
-
-<file path=customXml/itemProps3.xml><?xml version="1.0" encoding="utf-8"?>
-<ds:datastoreItem xmlns:ds="http://schemas.openxmlformats.org/officeDocument/2006/customXml" ds:itemID="{4683CF39-CBC1-469A-88EA-F31417A0D119}">
-  <ds:schemaRefs>
-    <ds:schemaRef ds:uri="http://schemas.microsoft.com/office/2006/metadata/properties"/>
-    <ds:schemaRef ds:uri="http://schemas.microsoft.com/office/infopath/2007/PartnerControls"/>
-  </ds:schemaRefs>
-</ds:datastoreItem>
-</file>
-
 <file path=customXml/itemProps4.xml><?xml version="1.0" encoding="utf-8"?>
-<ds:datastoreItem xmlns:ds="http://schemas.openxmlformats.org/officeDocument/2006/customXml" ds:itemID="{57053D30-E477-453C-AA8C-F5BF361F858B}">
+<ds:datastoreItem xmlns:ds="http://schemas.openxmlformats.org/officeDocument/2006/customXml" ds:itemID="{A95D06B4-9B57-45A3-AA52-5AF720C79BC5}">
   <ds:schemaRefs>
     <ds:schemaRef ds:uri="http://schemas.openxmlformats.org/officeDocument/2006/bibliography"/>
   </ds:schemaRefs>

--- a/Vizsga Dokumentáció.docx
+++ b/Vizsga Dokumentáció.docx
@@ -1860,8 +1860,6 @@
         </w:rPr>
         <w:t>Mestermunkánk egy NBA-csapat, a Boston Celtics rajongói oldalának elkészítése. A választott csapat bemutatására fókuszálva az oldalunk számos információt tartalmaz majd a Boston Celticsről, beleértve a csapat történetét, a jelenlegi játékosok bemutatását, valamint a bajnoki címeik részleteit. Ezenkívül egy esemény-naptárt is integrálunk az oldalba, amelyben feltüntetjük a csapat elmúlt mérkőzéseit, illetve a jövőbeli meccsek időpontjait. Az oldal funkcióinak teljes körű eléréséhez a felhasználóknak regisztrálniuk kell. A regisztráció feltétele azonban, hogy a látogatók sikeresen kitöltsék az általunk összeállított kvízt. Ez a kvíz egy adatbázisban tárolt, körülbelül 100 kérdésből álló kérdésbankból véletlenszerűen kiválasztott kérdéseket fog tartalmazni, így biztosítva a változatosságot és az érdeklődés fenntartását. A projekt során célunk egy informatív, interaktív és felhasználóbarát weboldal létrehozása, amely méltó módon képviseli a Boston Celtics csapatát és rajongótáborát.</w:t>
       </w:r>
-      <w:bookmarkStart w:id="4" w:name="_GoBack"/>
-      <w:bookmarkEnd w:id="4"/>
     </w:p>
     <w:p>
       <w:pPr>
@@ -1879,13 +1877,13 @@
         <w:pStyle w:val="Cmsor2"/>
         <w:jc w:val="both"/>
       </w:pPr>
-      <w:bookmarkStart w:id="5" w:name="_Toc473730745"/>
-      <w:bookmarkStart w:id="6" w:name="_Toc193969952"/>
+      <w:bookmarkStart w:id="4" w:name="_Toc473730745"/>
+      <w:bookmarkStart w:id="5" w:name="_Toc193969952"/>
       <w:r>
         <w:t>A felhasznált ismeretek</w:t>
       </w:r>
+      <w:bookmarkEnd w:id="4"/>
       <w:bookmarkEnd w:id="5"/>
-      <w:bookmarkEnd w:id="6"/>
     </w:p>
     <w:p>
       <w:pPr>
@@ -1916,11 +1914,11 @@
         <w:pStyle w:val="Cmsor2"/>
         <w:jc w:val="both"/>
       </w:pPr>
-      <w:bookmarkStart w:id="7" w:name="_Toc193969953"/>
+      <w:bookmarkStart w:id="6" w:name="_Toc193969953"/>
       <w:r>
         <w:t>A felhasznált szoftverek</w:t>
       </w:r>
-      <w:bookmarkEnd w:id="7"/>
+      <w:bookmarkEnd w:id="6"/>
     </w:p>
     <w:p>
       <w:pPr>
@@ -1967,25 +1965,25 @@
         <w:pStyle w:val="Cmsor1"/>
         <w:jc w:val="both"/>
       </w:pPr>
-      <w:bookmarkStart w:id="8" w:name="_Toc473730746"/>
-      <w:bookmarkStart w:id="9" w:name="_Toc193969954"/>
+      <w:bookmarkStart w:id="7" w:name="_Toc473730746"/>
+      <w:bookmarkStart w:id="8" w:name="_Toc193969954"/>
       <w:r>
         <w:lastRenderedPageBreak/>
         <w:t>Felhasználói dokumentáció</w:t>
       </w:r>
+      <w:bookmarkEnd w:id="7"/>
       <w:bookmarkEnd w:id="8"/>
-      <w:bookmarkEnd w:id="9"/>
     </w:p>
     <w:p>
       <w:pPr>
         <w:pStyle w:val="Cmsor2"/>
         <w:jc w:val="both"/>
       </w:pPr>
-      <w:bookmarkStart w:id="10" w:name="_Toc193969955"/>
+      <w:bookmarkStart w:id="9" w:name="_Toc193969955"/>
       <w:r>
         <w:t>A program általános specifikációja</w:t>
       </w:r>
-      <w:bookmarkEnd w:id="10"/>
+      <w:bookmarkEnd w:id="9"/>
     </w:p>
     <w:p>
       <w:pPr>
@@ -2016,24 +2014,24 @@
         <w:pStyle w:val="Cmsor2"/>
         <w:jc w:val="both"/>
       </w:pPr>
-      <w:bookmarkStart w:id="11" w:name="_Toc473730747"/>
-      <w:bookmarkStart w:id="12" w:name="_Toc193969956"/>
+      <w:bookmarkStart w:id="10" w:name="_Toc473730747"/>
+      <w:bookmarkStart w:id="11" w:name="_Toc193969956"/>
       <w:r>
         <w:t>Rendszerkövetelmények</w:t>
       </w:r>
+      <w:bookmarkEnd w:id="10"/>
       <w:bookmarkEnd w:id="11"/>
-      <w:bookmarkEnd w:id="12"/>
     </w:p>
     <w:p>
       <w:pPr>
         <w:pStyle w:val="Cmsor3"/>
         <w:jc w:val="both"/>
       </w:pPr>
-      <w:bookmarkStart w:id="13" w:name="_Toc193969957"/>
+      <w:bookmarkStart w:id="12" w:name="_Toc193969957"/>
       <w:r>
         <w:t>Hardver követelmények</w:t>
       </w:r>
-      <w:bookmarkEnd w:id="13"/>
+      <w:bookmarkEnd w:id="12"/>
       <w:r>
         <w:t xml:space="preserve"> </w:t>
       </w:r>
@@ -2239,12 +2237,12 @@
         <w:pStyle w:val="Cmsor3"/>
         <w:jc w:val="both"/>
       </w:pPr>
-      <w:bookmarkStart w:id="14" w:name="_Toc193969958"/>
+      <w:bookmarkStart w:id="13" w:name="_Toc193969958"/>
       <w:r>
         <w:lastRenderedPageBreak/>
         <w:t>Szoftver követelmények</w:t>
       </w:r>
-      <w:bookmarkEnd w:id="14"/>
+      <w:bookmarkEnd w:id="13"/>
       <w:r>
         <w:t xml:space="preserve"> </w:t>
       </w:r>
@@ -2298,11 +2296,11 @@
         <w:pStyle w:val="Cmsor2"/>
         <w:jc w:val="both"/>
       </w:pPr>
-      <w:bookmarkStart w:id="15" w:name="_Toc193969959"/>
+      <w:bookmarkStart w:id="14" w:name="_Toc193969959"/>
       <w:r>
         <w:t>A szerver futtatása</w:t>
       </w:r>
-      <w:bookmarkEnd w:id="15"/>
+      <w:bookmarkEnd w:id="14"/>
     </w:p>
     <w:p>
       <w:pPr>
@@ -2385,11 +2383,11 @@
         <w:pStyle w:val="Cmsor2"/>
         <w:jc w:val="both"/>
       </w:pPr>
-      <w:bookmarkStart w:id="16" w:name="_Toc193969960"/>
+      <w:bookmarkStart w:id="15" w:name="_Toc193969960"/>
       <w:r>
         <w:t>A program használatának a részletes leírása</w:t>
       </w:r>
-      <w:bookmarkEnd w:id="16"/>
+      <w:bookmarkEnd w:id="15"/>
     </w:p>
     <w:p>
       <w:pPr>
@@ -2616,25 +2614,25 @@
         <w:pStyle w:val="Cmsor1"/>
         <w:jc w:val="both"/>
       </w:pPr>
-      <w:bookmarkStart w:id="17" w:name="_Toc473730749"/>
-      <w:bookmarkStart w:id="18" w:name="_Toc193969961"/>
+      <w:bookmarkStart w:id="16" w:name="_Toc473730749"/>
+      <w:bookmarkStart w:id="17" w:name="_Toc193969961"/>
       <w:r>
         <w:lastRenderedPageBreak/>
         <w:t>Fejlesztői dokumentáció</w:t>
       </w:r>
+      <w:bookmarkEnd w:id="16"/>
       <w:bookmarkEnd w:id="17"/>
-      <w:bookmarkEnd w:id="18"/>
     </w:p>
     <w:p>
       <w:pPr>
         <w:pStyle w:val="Cmsor2"/>
         <w:jc w:val="both"/>
       </w:pPr>
-      <w:bookmarkStart w:id="19" w:name="_Toc193969962"/>
+      <w:bookmarkStart w:id="18" w:name="_Toc193969962"/>
       <w:r>
         <w:t>Az alkalmazott fejlesztői eszköz</w:t>
       </w:r>
-      <w:bookmarkEnd w:id="19"/>
+      <w:bookmarkEnd w:id="18"/>
     </w:p>
     <w:p>
       <w:pPr>
@@ -2697,11 +2695,11 @@
         <w:pStyle w:val="Cmsor2"/>
         <w:jc w:val="both"/>
       </w:pPr>
-      <w:bookmarkStart w:id="20" w:name="_Toc193969963"/>
+      <w:bookmarkStart w:id="19" w:name="_Toc193969963"/>
       <w:r>
         <w:t>Adatmodell leírása</w:t>
       </w:r>
-      <w:bookmarkEnd w:id="20"/>
+      <w:bookmarkEnd w:id="19"/>
     </w:p>
     <w:p>
       <w:r>
@@ -2713,12 +2711,12 @@
         <w:pStyle w:val="Cmsor2"/>
         <w:jc w:val="both"/>
       </w:pPr>
-      <w:bookmarkStart w:id="21" w:name="_Toc193969964"/>
+      <w:bookmarkStart w:id="20" w:name="_Toc193969964"/>
       <w:r>
         <w:lastRenderedPageBreak/>
         <w:t>Részletes feladatspecifikáció, algoritmusok</w:t>
       </w:r>
-      <w:bookmarkEnd w:id="21"/>
+      <w:bookmarkEnd w:id="20"/>
     </w:p>
     <w:p>
       <w:pPr>
@@ -2827,7 +2825,7 @@
           <w:lang w:eastAsia="hu-HU"/>
         </w:rPr>
       </w:pPr>
-      <w:bookmarkStart w:id="22" w:name="_Toc193969965"/>
+      <w:bookmarkStart w:id="21" w:name="_Toc193969965"/>
       <w:r>
         <w:t xml:space="preserve">A kód dinamikusan generálja az oldal tartalmát a </w:t>
       </w:r>
@@ -3192,7 +3190,7 @@
       <w:r>
         <w:t>Tesztelési dokumentáció</w:t>
       </w:r>
-      <w:bookmarkEnd w:id="22"/>
+      <w:bookmarkEnd w:id="21"/>
     </w:p>
     <w:p>
       <w:pPr>
@@ -3396,31 +3394,36 @@
         <w:pStyle w:val="Cmsor1"/>
         <w:jc w:val="both"/>
       </w:pPr>
-      <w:bookmarkStart w:id="23" w:name="_Toc193969966"/>
+      <w:bookmarkStart w:id="22" w:name="_Toc193969966"/>
       <w:r>
         <w:lastRenderedPageBreak/>
         <w:t>Összefoglalás</w:t>
       </w:r>
-      <w:bookmarkEnd w:id="23"/>
+      <w:bookmarkEnd w:id="22"/>
     </w:p>
     <w:p>
       <w:pPr>
         <w:pStyle w:val="Cmsor2"/>
         <w:jc w:val="both"/>
       </w:pPr>
-      <w:bookmarkStart w:id="24" w:name="_Toc193969967"/>
+      <w:bookmarkStart w:id="23" w:name="_Toc193969967"/>
       <w:r>
         <w:t>Önértékelés</w:t>
       </w:r>
+      <w:bookmarkEnd w:id="23"/>
+    </w:p>
+    <w:p>
+      <w:pPr>
+        <w:jc w:val="both"/>
+      </w:pPr>
+      <w:r>
+        <w:t>Taics Márton:</w:t>
+      </w:r>
+      <w:r>
+        <w:t xml:space="preserve"> Megcsinálta az egész PPT-t és dokumentációt. </w:t>
+      </w:r>
+      <w:bookmarkStart w:id="24" w:name="_GoBack"/>
       <w:bookmarkEnd w:id="24"/>
-    </w:p>
-    <w:p>
-      <w:pPr>
-        <w:jc w:val="both"/>
-      </w:pPr>
-      <w:r>
-        <w:t xml:space="preserve">Taics Márton: </w:t>
-      </w:r>
     </w:p>
     <w:p>
       <w:pPr>
@@ -3861,10 +3864,689 @@
         <w:t>A design a csapat ikonikus zöld színét tükrözi. A fejlécben a navigációs menü található, olyan opciókkal, mint "Események", "Játékosok", "Közösség", "Bejelentkezés" és "Regisztráció", ami arra utal, hogy az oldal közösségi funkciókat és felhasználói fiókokat is kínál.</w:t>
       </w:r>
     </w:p>
+    <w:p>
+      <w:pPr>
+        <w:spacing w:after="0" w:line="240" w:lineRule="auto"/>
+        <w:ind w:firstLine="0"/>
+        <w:rPr>
+          <w:rFonts w:eastAsia="Times New Roman" w:cs="Times New Roman"/>
+          <w:szCs w:val="24"/>
+          <w:lang w:eastAsia="hu-HU"/>
+        </w:rPr>
+      </w:pPr>
+      <w:r>
+        <w:rPr>
+          <w:rFonts w:eastAsia="Times New Roman" w:cs="Times New Roman"/>
+          <w:noProof/>
+          <w:szCs w:val="24"/>
+          <w:lang w:eastAsia="hu-HU"/>
+        </w:rPr>
+        <w:drawing>
+          <wp:inline distT="0" distB="0" distL="0" distR="0" wp14:anchorId="7A03F818" wp14:editId="4F1DE1DC">
+            <wp:extent cx="5538470" cy="2605405"/>
+            <wp:effectExtent l="0" t="0" r="5080" b="4445"/>
+            <wp:docPr id="12" name="Kép 12"/>
+            <wp:cNvGraphicFramePr>
+              <a:graphicFrameLocks xmlns:a="http://schemas.openxmlformats.org/drawingml/2006/main" noChangeAspect="1"/>
+            </wp:cNvGraphicFramePr>
+            <a:graphic xmlns:a="http://schemas.openxmlformats.org/drawingml/2006/main">
+              <a:graphicData uri="http://schemas.openxmlformats.org/drawingml/2006/picture">
+                <pic:pic xmlns:pic="http://schemas.openxmlformats.org/drawingml/2006/picture">
+                  <pic:nvPicPr>
+                    <pic:cNvPr id="0" name="Picture 10"/>
+                    <pic:cNvPicPr>
+                      <a:picLocks noChangeAspect="1" noChangeArrowheads="1"/>
+                    </pic:cNvPicPr>
+                  </pic:nvPicPr>
+                  <pic:blipFill>
+                    <a:blip r:embed="rId18">
+                      <a:extLst>
+                        <a:ext uri="{28A0092B-C50C-407E-A947-70E740481C1C}">
+                          <a14:useLocalDpi xmlns:a14="http://schemas.microsoft.com/office/drawing/2010/main" val="0"/>
+                        </a:ext>
+                      </a:extLst>
+                    </a:blip>
+                    <a:srcRect/>
+                    <a:stretch>
+                      <a:fillRect/>
+                    </a:stretch>
+                  </pic:blipFill>
+                  <pic:spPr bwMode="auto">
+                    <a:xfrm>
+                      <a:off x="0" y="0"/>
+                      <a:ext cx="5538470" cy="2605405"/>
+                    </a:xfrm>
+                    <a:prstGeom prst="rect">
+                      <a:avLst/>
+                    </a:prstGeom>
+                    <a:noFill/>
+                    <a:ln>
+                      <a:noFill/>
+                    </a:ln>
+                  </pic:spPr>
+                </pic:pic>
+              </a:graphicData>
+            </a:graphic>
+          </wp:inline>
+        </w:drawing>
+      </w:r>
+    </w:p>
+    <w:p>
+      <w:pPr>
+        <w:spacing w:after="0" w:line="240" w:lineRule="auto"/>
+        <w:ind w:firstLine="0"/>
+        <w:rPr>
+          <w:rFonts w:eastAsia="Times New Roman" w:cs="Times New Roman"/>
+          <w:szCs w:val="24"/>
+          <w:lang w:eastAsia="hu-HU"/>
+        </w:rPr>
+      </w:pPr>
+      <w:r>
+        <w:rPr>
+          <w:rFonts w:eastAsia="Times New Roman" w:cs="Times New Roman"/>
+          <w:szCs w:val="24"/>
+          <w:lang w:eastAsia="hu-HU"/>
+        </w:rPr>
+        <w:t>Regisztrációnál ezt a kvízt kell helyesen kitölteni.</w:t>
+      </w:r>
+    </w:p>
+    <w:p>
+      <w:pPr>
+        <w:spacing w:after="0" w:line="240" w:lineRule="auto"/>
+        <w:ind w:firstLine="0"/>
+        <w:rPr>
+          <w:rFonts w:eastAsia="Times New Roman" w:cs="Times New Roman"/>
+          <w:szCs w:val="24"/>
+          <w:lang w:eastAsia="hu-HU"/>
+        </w:rPr>
+      </w:pPr>
+      <w:r>
+        <w:rPr>
+          <w:rFonts w:eastAsia="Times New Roman" w:cs="Times New Roman"/>
+          <w:noProof/>
+          <w:szCs w:val="24"/>
+          <w:lang w:eastAsia="hu-HU"/>
+        </w:rPr>
+        <w:lastRenderedPageBreak/>
+        <w:drawing>
+          <wp:inline distT="0" distB="0" distL="0" distR="0" wp14:anchorId="1A29A593" wp14:editId="6D8C95D3">
+            <wp:extent cx="5538470" cy="2536190"/>
+            <wp:effectExtent l="0" t="0" r="5080" b="0"/>
+            <wp:docPr id="2" name="Kép 2"/>
+            <wp:cNvGraphicFramePr>
+              <a:graphicFrameLocks xmlns:a="http://schemas.openxmlformats.org/drawingml/2006/main" noChangeAspect="1"/>
+            </wp:cNvGraphicFramePr>
+            <a:graphic xmlns:a="http://schemas.openxmlformats.org/drawingml/2006/main">
+              <a:graphicData uri="http://schemas.openxmlformats.org/drawingml/2006/picture">
+                <pic:pic xmlns:pic="http://schemas.openxmlformats.org/drawingml/2006/picture">
+                  <pic:nvPicPr>
+                    <pic:cNvPr id="0" name="Picture 1"/>
+                    <pic:cNvPicPr>
+                      <a:picLocks noChangeAspect="1" noChangeArrowheads="1"/>
+                    </pic:cNvPicPr>
+                  </pic:nvPicPr>
+                  <pic:blipFill>
+                    <a:blip r:embed="rId19">
+                      <a:extLst>
+                        <a:ext uri="{28A0092B-C50C-407E-A947-70E740481C1C}">
+                          <a14:useLocalDpi xmlns:a14="http://schemas.microsoft.com/office/drawing/2010/main" val="0"/>
+                        </a:ext>
+                      </a:extLst>
+                    </a:blip>
+                    <a:srcRect/>
+                    <a:stretch>
+                      <a:fillRect/>
+                    </a:stretch>
+                  </pic:blipFill>
+                  <pic:spPr bwMode="auto">
+                    <a:xfrm>
+                      <a:off x="0" y="0"/>
+                      <a:ext cx="5538470" cy="2536190"/>
+                    </a:xfrm>
+                    <a:prstGeom prst="rect">
+                      <a:avLst/>
+                    </a:prstGeom>
+                    <a:noFill/>
+                    <a:ln>
+                      <a:noFill/>
+                    </a:ln>
+                  </pic:spPr>
+                </pic:pic>
+              </a:graphicData>
+            </a:graphic>
+          </wp:inline>
+        </w:drawing>
+      </w:r>
+    </w:p>
+    <w:p>
+      <w:pPr>
+        <w:spacing w:after="0" w:line="240" w:lineRule="auto"/>
+        <w:ind w:firstLine="0"/>
+        <w:rPr>
+          <w:rFonts w:eastAsia="Times New Roman" w:cs="Times New Roman"/>
+          <w:szCs w:val="24"/>
+          <w:lang w:eastAsia="hu-HU"/>
+        </w:rPr>
+      </w:pPr>
+    </w:p>
+    <w:p>
+      <w:pPr>
+        <w:spacing w:after="0" w:line="240" w:lineRule="auto"/>
+        <w:ind w:firstLine="0"/>
+        <w:rPr>
+          <w:rFonts w:eastAsia="Times New Roman" w:cs="Times New Roman"/>
+          <w:szCs w:val="24"/>
+          <w:lang w:eastAsia="hu-HU"/>
+        </w:rPr>
+      </w:pPr>
+      <w:r>
+        <w:rPr>
+          <w:rFonts w:eastAsia="Times New Roman" w:cs="Times New Roman"/>
+          <w:szCs w:val="24"/>
+          <w:lang w:eastAsia="hu-HU"/>
+        </w:rPr>
+        <w:t>Az események oldalt megtekintve található a naptár, ami tartalmazza a következő meccseket. Ez a rész tartalmazni fogja a helyszínt, időpontot (</w:t>
+      </w:r>
+      <w:r>
+        <w:rPr>
+          <w:rFonts w:eastAsia="Times New Roman" w:cs="Times New Roman"/>
+          <w:szCs w:val="24"/>
+          <w:lang w:eastAsia="hu-HU"/>
+        </w:rPr>
+        <w:t>óra:perc</w:t>
+      </w:r>
+      <w:r>
+        <w:rPr>
+          <w:rFonts w:eastAsia="Times New Roman" w:cs="Times New Roman"/>
+          <w:szCs w:val="24"/>
+          <w:lang w:eastAsia="hu-HU"/>
+        </w:rPr>
+        <w:t>)</w:t>
+      </w:r>
+      <w:r>
+        <w:rPr>
+          <w:rFonts w:eastAsia="Times New Roman" w:cs="Times New Roman"/>
+          <w:szCs w:val="24"/>
+          <w:lang w:eastAsia="hu-HU"/>
+        </w:rPr>
+        <w:t>, és ellenfelet.</w:t>
+      </w:r>
+    </w:p>
+    <w:p>
+      <w:pPr>
+        <w:spacing w:after="0" w:line="240" w:lineRule="auto"/>
+        <w:ind w:firstLine="0"/>
+        <w:rPr>
+          <w:rFonts w:eastAsia="Times New Roman" w:cs="Times New Roman"/>
+          <w:szCs w:val="24"/>
+          <w:lang w:eastAsia="hu-HU"/>
+        </w:rPr>
+      </w:pPr>
+      <w:r>
+        <w:rPr>
+          <w:rFonts w:eastAsia="Times New Roman" w:cs="Times New Roman"/>
+          <w:noProof/>
+          <w:szCs w:val="24"/>
+          <w:lang w:eastAsia="hu-HU"/>
+        </w:rPr>
+        <w:lastRenderedPageBreak/>
+        <w:drawing>
+          <wp:inline distT="0" distB="0" distL="0" distR="0" wp14:anchorId="29892B6C" wp14:editId="7855A667">
+            <wp:extent cx="5538470" cy="2889885"/>
+            <wp:effectExtent l="0" t="0" r="5080" b="5715"/>
+            <wp:docPr id="5" name="Kép 5"/>
+            <wp:cNvGraphicFramePr>
+              <a:graphicFrameLocks xmlns:a="http://schemas.openxmlformats.org/drawingml/2006/main" noChangeAspect="1"/>
+            </wp:cNvGraphicFramePr>
+            <a:graphic xmlns:a="http://schemas.openxmlformats.org/drawingml/2006/main">
+              <a:graphicData uri="http://schemas.openxmlformats.org/drawingml/2006/picture">
+                <pic:pic xmlns:pic="http://schemas.openxmlformats.org/drawingml/2006/picture">
+                  <pic:nvPicPr>
+                    <pic:cNvPr id="0" name="Picture 3"/>
+                    <pic:cNvPicPr>
+                      <a:picLocks noChangeAspect="1" noChangeArrowheads="1"/>
+                    </pic:cNvPicPr>
+                  </pic:nvPicPr>
+                  <pic:blipFill>
+                    <a:blip r:embed="rId20">
+                      <a:extLst>
+                        <a:ext uri="{28A0092B-C50C-407E-A947-70E740481C1C}">
+                          <a14:useLocalDpi xmlns:a14="http://schemas.microsoft.com/office/drawing/2010/main" val="0"/>
+                        </a:ext>
+                      </a:extLst>
+                    </a:blip>
+                    <a:srcRect/>
+                    <a:stretch>
+                      <a:fillRect/>
+                    </a:stretch>
+                  </pic:blipFill>
+                  <pic:spPr bwMode="auto">
+                    <a:xfrm>
+                      <a:off x="0" y="0"/>
+                      <a:ext cx="5538470" cy="2889885"/>
+                    </a:xfrm>
+                    <a:prstGeom prst="rect">
+                      <a:avLst/>
+                    </a:prstGeom>
+                    <a:noFill/>
+                    <a:ln>
+                      <a:noFill/>
+                    </a:ln>
+                  </pic:spPr>
+                </pic:pic>
+              </a:graphicData>
+            </a:graphic>
+          </wp:inline>
+        </w:drawing>
+      </w:r>
+      <w:r>
+        <w:rPr>
+          <w:rFonts w:eastAsia="Times New Roman" w:cs="Times New Roman"/>
+          <w:noProof/>
+          <w:szCs w:val="24"/>
+          <w:lang w:eastAsia="hu-HU"/>
+        </w:rPr>
+        <w:drawing>
+          <wp:inline distT="0" distB="0" distL="0" distR="0" wp14:anchorId="6E87FD43" wp14:editId="7540FA92">
+            <wp:extent cx="5538470" cy="3027680"/>
+            <wp:effectExtent l="0" t="0" r="5080" b="1270"/>
+            <wp:docPr id="7" name="Kép 7"/>
+            <wp:cNvGraphicFramePr>
+              <a:graphicFrameLocks xmlns:a="http://schemas.openxmlformats.org/drawingml/2006/main" noChangeAspect="1"/>
+            </wp:cNvGraphicFramePr>
+            <a:graphic xmlns:a="http://schemas.openxmlformats.org/drawingml/2006/main">
+              <a:graphicData uri="http://schemas.openxmlformats.org/drawingml/2006/picture">
+                <pic:pic xmlns:pic="http://schemas.openxmlformats.org/drawingml/2006/picture">
+                  <pic:nvPicPr>
+                    <pic:cNvPr id="0" name="Picture 5"/>
+                    <pic:cNvPicPr>
+                      <a:picLocks noChangeAspect="1" noChangeArrowheads="1"/>
+                    </pic:cNvPicPr>
+                  </pic:nvPicPr>
+                  <pic:blipFill>
+                    <a:blip r:embed="rId21">
+                      <a:extLst>
+                        <a:ext uri="{28A0092B-C50C-407E-A947-70E740481C1C}">
+                          <a14:useLocalDpi xmlns:a14="http://schemas.microsoft.com/office/drawing/2010/main" val="0"/>
+                        </a:ext>
+                      </a:extLst>
+                    </a:blip>
+                    <a:srcRect/>
+                    <a:stretch>
+                      <a:fillRect/>
+                    </a:stretch>
+                  </pic:blipFill>
+                  <pic:spPr bwMode="auto">
+                    <a:xfrm>
+                      <a:off x="0" y="0"/>
+                      <a:ext cx="5538470" cy="3027680"/>
+                    </a:xfrm>
+                    <a:prstGeom prst="rect">
+                      <a:avLst/>
+                    </a:prstGeom>
+                    <a:noFill/>
+                    <a:ln>
+                      <a:noFill/>
+                    </a:ln>
+                  </pic:spPr>
+                </pic:pic>
+              </a:graphicData>
+            </a:graphic>
+          </wp:inline>
+        </w:drawing>
+      </w:r>
+    </w:p>
+    <w:p>
+      <w:pPr>
+        <w:spacing w:after="0" w:line="240" w:lineRule="auto"/>
+        <w:ind w:firstLine="0"/>
+        <w:rPr>
+          <w:rFonts w:eastAsia="Times New Roman" w:cs="Times New Roman"/>
+          <w:szCs w:val="24"/>
+          <w:lang w:eastAsia="hu-HU"/>
+        </w:rPr>
+      </w:pPr>
+    </w:p>
+    <w:p>
+      <w:pPr>
+        <w:spacing w:after="0" w:line="240" w:lineRule="auto"/>
+        <w:ind w:firstLine="0"/>
+        <w:rPr>
+          <w:rFonts w:eastAsia="Times New Roman" w:cs="Times New Roman"/>
+          <w:szCs w:val="24"/>
+          <w:lang w:eastAsia="hu-HU"/>
+        </w:rPr>
+      </w:pPr>
+      <w:r>
+        <w:rPr>
+          <w:rFonts w:eastAsia="Times New Roman" w:cs="Times New Roman"/>
+          <w:szCs w:val="24"/>
+          <w:lang w:eastAsia="hu-HU"/>
+        </w:rPr>
+        <w:t>A játékosok oldalon található a csapat jelenlegi játékosai. Posztónkként vannak felsorolva, és ha a felhasználó rákattint a „TUDDJ MEG TÖBBET” gombra kinagyítja az adott játékost és megjeleníti a játékos statisztikáit.</w:t>
+      </w:r>
+    </w:p>
+    <w:p>
+      <w:pPr>
+        <w:spacing w:after="0" w:line="240" w:lineRule="auto"/>
+        <w:ind w:firstLine="0"/>
+        <w:rPr>
+          <w:rFonts w:eastAsia="Times New Roman" w:cs="Times New Roman"/>
+          <w:szCs w:val="24"/>
+          <w:lang w:eastAsia="hu-HU"/>
+        </w:rPr>
+      </w:pPr>
+      <w:r>
+        <w:rPr>
+          <w:rFonts w:eastAsia="Times New Roman" w:cs="Times New Roman"/>
+          <w:noProof/>
+          <w:szCs w:val="24"/>
+          <w:lang w:eastAsia="hu-HU"/>
+        </w:rPr>
+        <w:lastRenderedPageBreak/>
+        <w:drawing>
+          <wp:inline distT="0" distB="0" distL="0" distR="0" wp14:anchorId="721904FE" wp14:editId="7992E958">
+            <wp:extent cx="5538470" cy="2372360"/>
+            <wp:effectExtent l="0" t="0" r="5080" b="8890"/>
+            <wp:docPr id="9" name="Kép 9"/>
+            <wp:cNvGraphicFramePr>
+              <a:graphicFrameLocks xmlns:a="http://schemas.openxmlformats.org/drawingml/2006/main" noChangeAspect="1"/>
+            </wp:cNvGraphicFramePr>
+            <a:graphic xmlns:a="http://schemas.openxmlformats.org/drawingml/2006/main">
+              <a:graphicData uri="http://schemas.openxmlformats.org/drawingml/2006/picture">
+                <pic:pic xmlns:pic="http://schemas.openxmlformats.org/drawingml/2006/picture">
+                  <pic:nvPicPr>
+                    <pic:cNvPr id="0" name="Picture 7"/>
+                    <pic:cNvPicPr>
+                      <a:picLocks noChangeAspect="1" noChangeArrowheads="1"/>
+                    </pic:cNvPicPr>
+                  </pic:nvPicPr>
+                  <pic:blipFill>
+                    <a:blip r:embed="rId22">
+                      <a:extLst>
+                        <a:ext uri="{28A0092B-C50C-407E-A947-70E740481C1C}">
+                          <a14:useLocalDpi xmlns:a14="http://schemas.microsoft.com/office/drawing/2010/main" val="0"/>
+                        </a:ext>
+                      </a:extLst>
+                    </a:blip>
+                    <a:srcRect/>
+                    <a:stretch>
+                      <a:fillRect/>
+                    </a:stretch>
+                  </pic:blipFill>
+                  <pic:spPr bwMode="auto">
+                    <a:xfrm>
+                      <a:off x="0" y="0"/>
+                      <a:ext cx="5538470" cy="2372360"/>
+                    </a:xfrm>
+                    <a:prstGeom prst="rect">
+                      <a:avLst/>
+                    </a:prstGeom>
+                    <a:noFill/>
+                    <a:ln>
+                      <a:noFill/>
+                    </a:ln>
+                  </pic:spPr>
+                </pic:pic>
+              </a:graphicData>
+            </a:graphic>
+          </wp:inline>
+        </w:drawing>
+      </w:r>
+    </w:p>
+    <w:p>
+      <w:pPr>
+        <w:spacing w:after="0" w:line="240" w:lineRule="auto"/>
+        <w:ind w:firstLine="0"/>
+        <w:rPr>
+          <w:rFonts w:eastAsia="Times New Roman" w:cs="Times New Roman"/>
+          <w:szCs w:val="24"/>
+          <w:lang w:eastAsia="hu-HU"/>
+        </w:rPr>
+      </w:pPr>
+      <w:r>
+        <w:rPr>
+          <w:rFonts w:eastAsia="Times New Roman" w:cs="Times New Roman"/>
+          <w:noProof/>
+          <w:szCs w:val="24"/>
+          <w:lang w:eastAsia="hu-HU"/>
+        </w:rPr>
+        <w:drawing>
+          <wp:inline distT="0" distB="0" distL="0" distR="0" wp14:anchorId="79E41952" wp14:editId="792AF0AF">
+            <wp:extent cx="5538470" cy="1552575"/>
+            <wp:effectExtent l="0" t="0" r="5080" b="9525"/>
+            <wp:docPr id="11" name="Kép 11"/>
+            <wp:cNvGraphicFramePr>
+              <a:graphicFrameLocks xmlns:a="http://schemas.openxmlformats.org/drawingml/2006/main" noChangeAspect="1"/>
+            </wp:cNvGraphicFramePr>
+            <a:graphic xmlns:a="http://schemas.openxmlformats.org/drawingml/2006/main">
+              <a:graphicData uri="http://schemas.openxmlformats.org/drawingml/2006/picture">
+                <pic:pic xmlns:pic="http://schemas.openxmlformats.org/drawingml/2006/picture">
+                  <pic:nvPicPr>
+                    <pic:cNvPr id="0" name="Picture 9"/>
+                    <pic:cNvPicPr>
+                      <a:picLocks noChangeAspect="1" noChangeArrowheads="1"/>
+                    </pic:cNvPicPr>
+                  </pic:nvPicPr>
+                  <pic:blipFill>
+                    <a:blip r:embed="rId23">
+                      <a:extLst>
+                        <a:ext uri="{28A0092B-C50C-407E-A947-70E740481C1C}">
+                          <a14:useLocalDpi xmlns:a14="http://schemas.microsoft.com/office/drawing/2010/main" val="0"/>
+                        </a:ext>
+                      </a:extLst>
+                    </a:blip>
+                    <a:srcRect/>
+                    <a:stretch>
+                      <a:fillRect/>
+                    </a:stretch>
+                  </pic:blipFill>
+                  <pic:spPr bwMode="auto">
+                    <a:xfrm>
+                      <a:off x="0" y="0"/>
+                      <a:ext cx="5538470" cy="1552575"/>
+                    </a:xfrm>
+                    <a:prstGeom prst="rect">
+                      <a:avLst/>
+                    </a:prstGeom>
+                    <a:noFill/>
+                    <a:ln>
+                      <a:noFill/>
+                    </a:ln>
+                  </pic:spPr>
+                </pic:pic>
+              </a:graphicData>
+            </a:graphic>
+          </wp:inline>
+        </w:drawing>
+      </w:r>
+    </w:p>
+    <w:p>
+      <w:pPr>
+        <w:spacing w:after="0" w:line="240" w:lineRule="auto"/>
+        <w:ind w:firstLine="0"/>
+        <w:rPr>
+          <w:rFonts w:eastAsia="Times New Roman" w:cs="Times New Roman"/>
+          <w:szCs w:val="24"/>
+          <w:lang w:eastAsia="hu-HU"/>
+        </w:rPr>
+      </w:pPr>
+    </w:p>
+    <w:p>
+      <w:pPr>
+        <w:spacing w:after="0" w:line="240" w:lineRule="auto"/>
+        <w:ind w:firstLine="0"/>
+        <w:rPr>
+          <w:rFonts w:eastAsia="Times New Roman" w:cs="Times New Roman"/>
+          <w:szCs w:val="24"/>
+          <w:lang w:eastAsia="hu-HU"/>
+        </w:rPr>
+      </w:pPr>
+      <w:r>
+        <w:rPr>
+          <w:rFonts w:eastAsia="Times New Roman" w:cs="Times New Roman"/>
+          <w:szCs w:val="24"/>
+          <w:lang w:eastAsia="hu-HU"/>
+        </w:rPr>
+        <w:t>A közösség oldalon található a Chat szoba rész. Itt gombnyomásra el lehet indítani a beszélgetést és a témát is ki lehet választani.</w:t>
+      </w:r>
+    </w:p>
+    <w:p>
+      <w:pPr>
+        <w:spacing w:after="0" w:line="240" w:lineRule="auto"/>
+        <w:ind w:firstLine="0"/>
+        <w:rPr>
+          <w:rFonts w:eastAsia="Times New Roman" w:cs="Times New Roman"/>
+          <w:szCs w:val="24"/>
+          <w:lang w:eastAsia="hu-HU"/>
+        </w:rPr>
+      </w:pPr>
+    </w:p>
+    <w:p>
+      <w:pPr>
+        <w:spacing w:after="0" w:line="240" w:lineRule="auto"/>
+        <w:ind w:firstLine="0"/>
+        <w:rPr>
+          <w:rFonts w:eastAsia="Times New Roman" w:cs="Times New Roman"/>
+          <w:szCs w:val="24"/>
+          <w:lang w:eastAsia="hu-HU"/>
+        </w:rPr>
+      </w:pPr>
+    </w:p>
+    <w:p>
+      <w:pPr>
+        <w:spacing w:after="0" w:line="240" w:lineRule="auto"/>
+        <w:ind w:firstLine="0"/>
+        <w:rPr>
+          <w:rFonts w:eastAsia="Times New Roman" w:cs="Times New Roman"/>
+          <w:szCs w:val="24"/>
+          <w:lang w:eastAsia="hu-HU"/>
+        </w:rPr>
+      </w:pPr>
+    </w:p>
+    <w:p>
+      <w:pPr>
+        <w:spacing w:after="0" w:line="240" w:lineRule="auto"/>
+        <w:ind w:firstLine="0"/>
+        <w:rPr>
+          <w:rFonts w:eastAsia="Times New Roman" w:cs="Times New Roman"/>
+          <w:szCs w:val="24"/>
+          <w:lang w:eastAsia="hu-HU"/>
+        </w:rPr>
+      </w:pPr>
+    </w:p>
+    <w:p>
+      <w:pPr>
+        <w:spacing w:after="0" w:line="240" w:lineRule="auto"/>
+        <w:ind w:firstLine="0"/>
+        <w:rPr>
+          <w:rFonts w:eastAsia="Times New Roman" w:cs="Times New Roman"/>
+          <w:szCs w:val="24"/>
+          <w:lang w:eastAsia="hu-HU"/>
+        </w:rPr>
+      </w:pPr>
+    </w:p>
+    <w:p>
+      <w:pPr>
+        <w:spacing w:after="0" w:line="240" w:lineRule="auto"/>
+        <w:ind w:firstLine="0"/>
+        <w:rPr>
+          <w:rFonts w:eastAsia="Times New Roman" w:cs="Times New Roman"/>
+          <w:szCs w:val="24"/>
+          <w:lang w:eastAsia="hu-HU"/>
+        </w:rPr>
+      </w:pPr>
+    </w:p>
+    <w:p>
+      <w:pPr>
+        <w:spacing w:after="0" w:line="240" w:lineRule="auto"/>
+        <w:ind w:firstLine="0"/>
+        <w:rPr>
+          <w:rFonts w:eastAsia="Times New Roman" w:cs="Times New Roman"/>
+          <w:szCs w:val="24"/>
+          <w:lang w:eastAsia="hu-HU"/>
+        </w:rPr>
+      </w:pPr>
+      <w:r>
+        <w:rPr>
+          <w:rFonts w:eastAsia="Times New Roman" w:cs="Times New Roman"/>
+          <w:szCs w:val="24"/>
+          <w:lang w:eastAsia="hu-HU"/>
+        </w:rPr>
+        <w:t>Az adatbázisunk a weboldalhoz:</w:t>
+      </w:r>
+    </w:p>
+    <w:p>
+      <w:pPr>
+        <w:spacing w:after="0" w:line="240" w:lineRule="auto"/>
+        <w:ind w:firstLine="0"/>
+        <w:rPr>
+          <w:rFonts w:eastAsia="Times New Roman" w:cs="Times New Roman"/>
+          <w:szCs w:val="24"/>
+          <w:lang w:eastAsia="hu-HU"/>
+        </w:rPr>
+      </w:pPr>
+      <w:r>
+        <w:rPr>
+          <w:rFonts w:eastAsia="Times New Roman" w:cs="Times New Roman"/>
+          <w:noProof/>
+          <w:szCs w:val="24"/>
+          <w:lang w:eastAsia="hu-HU"/>
+        </w:rPr>
+        <w:drawing>
+          <wp:inline distT="0" distB="0" distL="0" distR="0" wp14:anchorId="3FFDD571" wp14:editId="07F215E3">
+            <wp:extent cx="5538470" cy="2803525"/>
+            <wp:effectExtent l="0" t="0" r="5080" b="0"/>
+            <wp:docPr id="13" name="Kép 13"/>
+            <wp:cNvGraphicFramePr>
+              <a:graphicFrameLocks xmlns:a="http://schemas.openxmlformats.org/drawingml/2006/main" noChangeAspect="1"/>
+            </wp:cNvGraphicFramePr>
+            <a:graphic xmlns:a="http://schemas.openxmlformats.org/drawingml/2006/main">
+              <a:graphicData uri="http://schemas.openxmlformats.org/drawingml/2006/picture">
+                <pic:pic xmlns:pic="http://schemas.openxmlformats.org/drawingml/2006/picture">
+                  <pic:nvPicPr>
+                    <pic:cNvPr id="0" name="Picture 11"/>
+                    <pic:cNvPicPr>
+                      <a:picLocks noChangeAspect="1" noChangeArrowheads="1"/>
+                    </pic:cNvPicPr>
+                  </pic:nvPicPr>
+                  <pic:blipFill>
+                    <a:blip r:embed="rId24">
+                      <a:extLst>
+                        <a:ext uri="{28A0092B-C50C-407E-A947-70E740481C1C}">
+                          <a14:useLocalDpi xmlns:a14="http://schemas.microsoft.com/office/drawing/2010/main" val="0"/>
+                        </a:ext>
+                      </a:extLst>
+                    </a:blip>
+                    <a:srcRect/>
+                    <a:stretch>
+                      <a:fillRect/>
+                    </a:stretch>
+                  </pic:blipFill>
+                  <pic:spPr bwMode="auto">
+                    <a:xfrm>
+                      <a:off x="0" y="0"/>
+                      <a:ext cx="5538470" cy="2803525"/>
+                    </a:xfrm>
+                    <a:prstGeom prst="rect">
+                      <a:avLst/>
+                    </a:prstGeom>
+                    <a:noFill/>
+                    <a:ln>
+                      <a:noFill/>
+                    </a:ln>
+                  </pic:spPr>
+                </pic:pic>
+              </a:graphicData>
+            </a:graphic>
+          </wp:inline>
+        </w:drawing>
+      </w:r>
+    </w:p>
     <w:sectPr>
-      <w:headerReference w:type="default" r:id="rId18"/>
-      <w:footerReference w:type="default" r:id="rId19"/>
-      <w:footerReference w:type="first" r:id="rId20"/>
+      <w:headerReference w:type="default" r:id="rId25"/>
+      <w:footerReference w:type="default" r:id="rId26"/>
+      <w:footerReference w:type="first" r:id="rId27"/>
       <w:pgSz w:w="11906" w:h="16838"/>
       <w:pgMar w:top="1418" w:right="1418" w:bottom="1418" w:left="1418" w:header="709" w:footer="709" w:gutter="340"/>
       <w:cols w:space="708"/>
@@ -3906,27 +4588,14 @@
     <w:pPr>
       <w:pStyle w:val="llb"/>
     </w:pPr>
-    <w:r>
-      <w:fldChar w:fldCharType="begin"/>
-    </w:r>
-    <w:r>
-      <w:instrText xml:space="preserve"> DATE   \* MERGEFORMAT </w:instrText>
-    </w:r>
-    <w:r>
-      <w:fldChar w:fldCharType="separate"/>
-    </w:r>
-    <w:r>
-      <w:rPr>
-        <w:noProof/>
-      </w:rPr>
-      <w:t>2025. 03. 31.</w:t>
-    </w:r>
-    <w:r>
-      <w:rPr>
-        <w:noProof/>
-      </w:rPr>
-      <w:fldChar w:fldCharType="end"/>
-    </w:r>
+    <w:fldSimple w:instr=" DATE   \* MERGEFORMAT ">
+      <w:r>
+        <w:rPr>
+          <w:noProof/>
+        </w:rPr>
+        <w:t>2025. 04. 07.</w:t>
+      </w:r>
+    </w:fldSimple>
     <w:r>
       <w:tab/>
     </w:r>
@@ -7187,6 +7856,18 @@
     <w:basedOn w:val="Bekezdsalapbettpusa"/>
     <w:rsid w:val="00F64E46"/>
   </w:style>
+  <w:style w:type="character" w:styleId="Feloldatlanmegemlts">
+    <w:name w:val="Unresolved Mention"/>
+    <w:basedOn w:val="Bekezdsalapbettpusa"/>
+    <w:uiPriority w:val="99"/>
+    <w:semiHidden/>
+    <w:unhideWhenUsed/>
+    <w:rsid w:val="008A4C77"/>
+    <w:rPr>
+      <w:color w:val="605E5C"/>
+      <w:shd w:val="clear" w:color="auto" w:fill="E1DFDD"/>
+    </w:rPr>
+  </w:style>
 </w:styles>
 </file>
 
@@ -7476,18 +8157,18 @@
 </file>
 
 <file path=customXml/item1.xml><?xml version="1.0" encoding="utf-8"?>
+<p:properties xmlns:p="http://schemas.microsoft.com/office/2006/metadata/properties" xmlns:xsi="http://www.w3.org/2001/XMLSchema-instance" xmlns:pc="http://schemas.microsoft.com/office/infopath/2007/PartnerControls">
+  <documentManagement/>
+</p:properties>
+</file>
+
+<file path=customXml/item2.xml><?xml version="1.0" encoding="utf-8"?>
 <?mso-contentType ?>
 <FormTemplates xmlns="http://schemas.microsoft.com/sharepoint/v3/contenttype/forms">
   <Display>DocumentLibraryForm</Display>
   <Edit>DocumentLibraryForm</Edit>
   <New>DocumentLibraryForm</New>
 </FormTemplates>
-</file>
-
-<file path=customXml/item2.xml><?xml version="1.0" encoding="utf-8"?>
-<p:properties xmlns:p="http://schemas.microsoft.com/office/2006/metadata/properties" xmlns:xsi="http://www.w3.org/2001/XMLSchema-instance" xmlns:pc="http://schemas.microsoft.com/office/infopath/2007/PartnerControls">
-  <documentManagement/>
-</p:properties>
 </file>
 
 <file path=customXml/item3.xml><?xml version="1.0" encoding="utf-8"?>
@@ -7639,18 +8320,18 @@
 </file>
 
 <file path=customXml/itemProps1.xml><?xml version="1.0" encoding="utf-8"?>
-<ds:datastoreItem xmlns:ds="http://schemas.openxmlformats.org/officeDocument/2006/customXml" ds:itemID="{49E9CE2F-4863-430F-A73B-CD3063AB172E}">
+<ds:datastoreItem xmlns:ds="http://schemas.openxmlformats.org/officeDocument/2006/customXml" ds:itemID="{4683CF39-CBC1-469A-88EA-F31417A0D119}">
   <ds:schemaRefs>
-    <ds:schemaRef ds:uri="http://schemas.microsoft.com/sharepoint/v3/contenttype/forms"/>
+    <ds:schemaRef ds:uri="http://schemas.microsoft.com/office/2006/metadata/properties"/>
+    <ds:schemaRef ds:uri="http://schemas.microsoft.com/office/infopath/2007/PartnerControls"/>
   </ds:schemaRefs>
 </ds:datastoreItem>
 </file>
 
 <file path=customXml/itemProps2.xml><?xml version="1.0" encoding="utf-8"?>
-<ds:datastoreItem xmlns:ds="http://schemas.openxmlformats.org/officeDocument/2006/customXml" ds:itemID="{4683CF39-CBC1-469A-88EA-F31417A0D119}">
+<ds:datastoreItem xmlns:ds="http://schemas.openxmlformats.org/officeDocument/2006/customXml" ds:itemID="{49E9CE2F-4863-430F-A73B-CD3063AB172E}">
   <ds:schemaRefs>
-    <ds:schemaRef ds:uri="http://schemas.microsoft.com/office/2006/metadata/properties"/>
-    <ds:schemaRef ds:uri="http://schemas.microsoft.com/office/infopath/2007/PartnerControls"/>
+    <ds:schemaRef ds:uri="http://schemas.microsoft.com/sharepoint/v3/contenttype/forms"/>
   </ds:schemaRefs>
 </ds:datastoreItem>
 </file>
@@ -7674,7 +8355,7 @@
 </file>
 
 <file path=customXml/itemProps4.xml><?xml version="1.0" encoding="utf-8"?>
-<ds:datastoreItem xmlns:ds="http://schemas.openxmlformats.org/officeDocument/2006/customXml" ds:itemID="{A95D06B4-9B57-45A3-AA52-5AF720C79BC5}">
+<ds:datastoreItem xmlns:ds="http://schemas.openxmlformats.org/officeDocument/2006/customXml" ds:itemID="{272CE051-BD08-435C-9158-4D74D970E88B}">
   <ds:schemaRefs>
     <ds:schemaRef ds:uri="http://schemas.openxmlformats.org/officeDocument/2006/bibliography"/>
   </ds:schemaRefs>

--- a/Vizsga Dokumentáció.docx
+++ b/Vizsga Dokumentáció.docx
@@ -3414,6 +3414,7 @@
     </w:p>
     <w:p>
       <w:pPr>
+        <w:ind w:left="340" w:firstLine="0"/>
         <w:jc w:val="both"/>
       </w:pPr>
       <w:r>
@@ -3421,24 +3422,45 @@
       </w:r>
       <w:r>
         <w:t xml:space="preserve"> Megcsinálta az egész PPT-t és dokumentációt. </w:t>
+      </w:r>
+      <w:r>
+        <w:t xml:space="preserve">Az ötlet tőle származik. A Játékosok oldalon a kártyák design-át ő kezdte el. </w:t>
+      </w:r>
+    </w:p>
+    <w:p>
+      <w:pPr>
+        <w:ind w:left="340" w:firstLine="0"/>
+        <w:jc w:val="both"/>
+      </w:pPr>
+      <w:r>
+        <w:t xml:space="preserve">Pálos Levente Géza: </w:t>
+      </w:r>
+      <w:r>
+        <w:t>A Backend nagyrészét ő végezte el. Összekötötte az adatbázist a php-</w:t>
+      </w:r>
+      <w:proofErr w:type="spellStart"/>
+      <w:r>
+        <w:t>val</w:t>
+      </w:r>
+      <w:proofErr w:type="spellEnd"/>
+      <w:r>
+        <w:t xml:space="preserve">. </w:t>
+      </w:r>
+    </w:p>
+    <w:p>
+      <w:pPr>
+        <w:jc w:val="both"/>
+      </w:pPr>
+      <w:r>
+        <w:t xml:space="preserve">Macsári László Márk: </w:t>
+      </w:r>
+      <w:r>
+        <w:t>A Frontendet ő végezte el. (Naptár, egész oldalak design-ja</w:t>
       </w:r>
       <w:bookmarkStart w:id="24" w:name="_GoBack"/>
       <w:bookmarkEnd w:id="24"/>
-    </w:p>
-    <w:p>
-      <w:pPr>
-        <w:jc w:val="both"/>
-      </w:pPr>
-      <w:r>
-        <w:t xml:space="preserve">Pálos Levente Géza: </w:t>
-      </w:r>
-    </w:p>
-    <w:p>
-      <w:pPr>
-        <w:jc w:val="both"/>
-      </w:pPr>
-      <w:r>
-        <w:t xml:space="preserve">Macsári László Márk: </w:t>
+      <w:r>
+        <w:t xml:space="preserve">) </w:t>
       </w:r>
     </w:p>
     <w:p>
@@ -4588,14 +4610,27 @@
     <w:pPr>
       <w:pStyle w:val="llb"/>
     </w:pPr>
-    <w:fldSimple w:instr=" DATE   \* MERGEFORMAT ">
-      <w:r>
-        <w:rPr>
-          <w:noProof/>
-        </w:rPr>
-        <w:t>2025. 04. 07.</w:t>
-      </w:r>
-    </w:fldSimple>
+    <w:r>
+      <w:fldChar w:fldCharType="begin"/>
+    </w:r>
+    <w:r>
+      <w:instrText xml:space="preserve"> DATE   \* MERGEFORMAT </w:instrText>
+    </w:r>
+    <w:r>
+      <w:fldChar w:fldCharType="separate"/>
+    </w:r>
+    <w:r>
+      <w:rPr>
+        <w:noProof/>
+      </w:rPr>
+      <w:t>2025. 04. 07.</w:t>
+    </w:r>
+    <w:r>
+      <w:rPr>
+        <w:noProof/>
+      </w:rPr>
+      <w:fldChar w:fldCharType="end"/>
+    </w:r>
     <w:r>
       <w:tab/>
     </w:r>
@@ -8157,21 +8192,6 @@
 </file>
 
 <file path=customXml/item1.xml><?xml version="1.0" encoding="utf-8"?>
-<p:properties xmlns:p="http://schemas.microsoft.com/office/2006/metadata/properties" xmlns:xsi="http://www.w3.org/2001/XMLSchema-instance" xmlns:pc="http://schemas.microsoft.com/office/infopath/2007/PartnerControls">
-  <documentManagement/>
-</p:properties>
-</file>
-
-<file path=customXml/item2.xml><?xml version="1.0" encoding="utf-8"?>
-<?mso-contentType ?>
-<FormTemplates xmlns="http://schemas.microsoft.com/sharepoint/v3/contenttype/forms">
-  <Display>DocumentLibraryForm</Display>
-  <Edit>DocumentLibraryForm</Edit>
-  <New>DocumentLibraryForm</New>
-</FormTemplates>
-</file>
-
-<file path=customXml/item3.xml><?xml version="1.0" encoding="utf-8"?>
 <ct:contentTypeSchema xmlns:ct="http://schemas.microsoft.com/office/2006/metadata/contentType" xmlns:ma="http://schemas.microsoft.com/office/2006/metadata/properties/metaAttributes" ct:_="" ma:_="" ma:contentTypeName="Dokumentum" ma:contentTypeID="0x01010080B6C66E697A88419F982B8623014167" ma:contentTypeVersion="4" ma:contentTypeDescription="Új dokumentum létrehozása." ma:contentTypeScope="" ma:versionID="fe5311257b04193b22bd1dd1b42d9480">
   <xsd:schema xmlns:xsd="http://www.w3.org/2001/XMLSchema" xmlns:xs="http://www.w3.org/2001/XMLSchema" xmlns:p="http://schemas.microsoft.com/office/2006/metadata/properties" xmlns:ns2="bcef5428-41dd-4b6f-b621-32f6b4fbb89b" targetNamespace="http://schemas.microsoft.com/office/2006/metadata/properties" ma:root="true" ma:fieldsID="e86d81cf2ff828c7f405b661527d6ead" ns2:_="">
     <xsd:import namespace="bcef5428-41dd-4b6f-b621-32f6b4fbb89b"/>
@@ -8315,28 +8335,26 @@
 </ct:contentTypeSchema>
 </file>
 
+<file path=customXml/item2.xml><?xml version="1.0" encoding="utf-8"?>
+<?mso-contentType ?>
+<FormTemplates xmlns="http://schemas.microsoft.com/sharepoint/v3/contenttype/forms">
+  <Display>DocumentLibraryForm</Display>
+  <Edit>DocumentLibraryForm</Edit>
+  <New>DocumentLibraryForm</New>
+</FormTemplates>
+</file>
+
+<file path=customXml/item3.xml><?xml version="1.0" encoding="utf-8"?>
+<p:properties xmlns:p="http://schemas.microsoft.com/office/2006/metadata/properties" xmlns:xsi="http://www.w3.org/2001/XMLSchema-instance" xmlns:pc="http://schemas.microsoft.com/office/infopath/2007/PartnerControls">
+  <documentManagement/>
+</p:properties>
+</file>
+
 <file path=customXml/item4.xml><?xml version="1.0" encoding="utf-8"?>
 <b:Sources xmlns:b="http://schemas.openxmlformats.org/officeDocument/2006/bibliography" xmlns="http://schemas.openxmlformats.org/officeDocument/2006/bibliography" SelectedStyle="\APA.XSL" StyleName="APA"/>
 </file>
 
 <file path=customXml/itemProps1.xml><?xml version="1.0" encoding="utf-8"?>
-<ds:datastoreItem xmlns:ds="http://schemas.openxmlformats.org/officeDocument/2006/customXml" ds:itemID="{4683CF39-CBC1-469A-88EA-F31417A0D119}">
-  <ds:schemaRefs>
-    <ds:schemaRef ds:uri="http://schemas.microsoft.com/office/2006/metadata/properties"/>
-    <ds:schemaRef ds:uri="http://schemas.microsoft.com/office/infopath/2007/PartnerControls"/>
-  </ds:schemaRefs>
-</ds:datastoreItem>
-</file>
-
-<file path=customXml/itemProps2.xml><?xml version="1.0" encoding="utf-8"?>
-<ds:datastoreItem xmlns:ds="http://schemas.openxmlformats.org/officeDocument/2006/customXml" ds:itemID="{49E9CE2F-4863-430F-A73B-CD3063AB172E}">
-  <ds:schemaRefs>
-    <ds:schemaRef ds:uri="http://schemas.microsoft.com/sharepoint/v3/contenttype/forms"/>
-  </ds:schemaRefs>
-</ds:datastoreItem>
-</file>
-
-<file path=customXml/itemProps3.xml><?xml version="1.0" encoding="utf-8"?>
 <ds:datastoreItem xmlns:ds="http://schemas.openxmlformats.org/officeDocument/2006/customXml" ds:itemID="{18FA3A35-F280-4DFB-B25D-F52195AA1AA4}">
   <ds:schemaRefs>
     <ds:schemaRef ds:uri="http://schemas.microsoft.com/office/2006/metadata/contentType"/>
@@ -8354,8 +8372,25 @@
 </ds:datastoreItem>
 </file>
 
+<file path=customXml/itemProps2.xml><?xml version="1.0" encoding="utf-8"?>
+<ds:datastoreItem xmlns:ds="http://schemas.openxmlformats.org/officeDocument/2006/customXml" ds:itemID="{49E9CE2F-4863-430F-A73B-CD3063AB172E}">
+  <ds:schemaRefs>
+    <ds:schemaRef ds:uri="http://schemas.microsoft.com/sharepoint/v3/contenttype/forms"/>
+  </ds:schemaRefs>
+</ds:datastoreItem>
+</file>
+
+<file path=customXml/itemProps3.xml><?xml version="1.0" encoding="utf-8"?>
+<ds:datastoreItem xmlns:ds="http://schemas.openxmlformats.org/officeDocument/2006/customXml" ds:itemID="{4683CF39-CBC1-469A-88EA-F31417A0D119}">
+  <ds:schemaRefs>
+    <ds:schemaRef ds:uri="http://schemas.microsoft.com/office/2006/metadata/properties"/>
+    <ds:schemaRef ds:uri="http://schemas.microsoft.com/office/infopath/2007/PartnerControls"/>
+  </ds:schemaRefs>
+</ds:datastoreItem>
+</file>
+
 <file path=customXml/itemProps4.xml><?xml version="1.0" encoding="utf-8"?>
-<ds:datastoreItem xmlns:ds="http://schemas.openxmlformats.org/officeDocument/2006/customXml" ds:itemID="{272CE051-BD08-435C-9158-4D74D970E88B}">
+<ds:datastoreItem xmlns:ds="http://schemas.openxmlformats.org/officeDocument/2006/customXml" ds:itemID="{7DB6CE64-8234-4BB1-88DD-48318AE51915}">
   <ds:schemaRefs>
     <ds:schemaRef ds:uri="http://schemas.openxmlformats.org/officeDocument/2006/bibliography"/>
   </ds:schemaRefs>
